--- a/12.16 (MatrixBud).docx
+++ b/12.16 (MatrixBud).docx
@@ -12,54 +12,12 @@
         <w:rPr>
           <w:rFonts w:ascii="Arial" w:hAnsi="Arial" w:cs="Arial"/>
         </w:rPr>
-        <w:t>[12</w:t>
-      </w:r>
-      <w:r>
-        <w:rPr>
-          <w:rFonts w:ascii="Arial" w:hAnsi="Arial" w:cs="Arial"/>
-        </w:rPr>
-        <w:t>.</w:t>
-      </w:r>
-      <w:r>
-        <w:rPr>
-          <w:rFonts w:ascii="Arial" w:hAnsi="Arial" w:cs="Arial"/>
-        </w:rPr>
-        <w:t>1</w:t>
-      </w:r>
-      <w:r>
-        <w:rPr>
-          <w:rFonts w:ascii="Arial" w:hAnsi="Arial" w:cs="Arial"/>
-        </w:rPr>
-        <w:t>6</w:t>
-      </w:r>
-      <w:r>
-        <w:rPr>
-          <w:rFonts w:ascii="Arial" w:hAnsi="Arial" w:cs="Arial"/>
-        </w:rPr>
-        <w:t xml:space="preserve">] </w:t>
-      </w:r>
-      <w:r>
-        <w:rPr>
-          <w:rFonts w:ascii="Arial" w:hAnsi="Arial" w:cs="Arial"/>
-        </w:rPr>
-        <w:t>(Observe the use of the Einstein Summation Convention</w:t>
-      </w:r>
-      <w:r>
-        <w:rPr>
-          <w:rFonts w:ascii="Arial" w:hAnsi="Arial" w:cs="Arial"/>
-        </w:rPr>
-        <w:t xml:space="preserve"> in this problem</w:t>
-      </w:r>
-      <w:r>
-        <w:rPr>
-          <w:rFonts w:ascii="Arial" w:hAnsi="Arial" w:cs="Arial"/>
-        </w:rPr>
-        <w:t xml:space="preserve">). </w:t>
-      </w:r>
-      <w:bookmarkStart w:id="0" w:name="OLE_LINK623"/>
-      <w:bookmarkStart w:id="1" w:name="OLE_LINK624"/>
-      <w:bookmarkStart w:id="2" w:name="OLE_LINK31"/>
-      <w:bookmarkStart w:id="3" w:name="OLE_LINK34"/>
+        <w:t xml:space="preserve">[12.16] </w:t>
+      </w:r>
+      <w:bookmarkStart w:id="0" w:name="OLE_LINK624"/>
+      <w:bookmarkStart w:id="1" w:name="OLE_LINK623"/>
+      <w:bookmarkStart w:id="2" w:name="OLE_LINK34"/>
+      <w:bookmarkStart w:id="3" w:name="OLE_LINK31"/>
       <w:r>
         <w:rPr>
           <w:rFonts w:ascii="Arial" w:hAnsi="Arial"/>
@@ -68,7 +26,7 @@
       </w:r>
       <w:r>
         <w:rPr>
-          <w:rFonts w:ascii="Euclid Math One" w:hAnsi="Euclid Math One"/>
+          <w:rFonts w:ascii="Apple Chancery" w:hAnsi="Apple Chancery" w:cs="Apple Chancery"/>
           <w:b/>
         </w:rPr>
         <w:t>M</w:t>
@@ -97,29 +55,42 @@
           <w:rFonts w:ascii="Arial" w:hAnsi="Arial"/>
           <w:i/>
         </w:rPr>
+        <w:t>n</w:t>
+      </w:r>
+      <w:r>
+        <w:rPr>
+          <w:rFonts w:ascii="Arial" w:hAnsi="Arial"/>
+        </w:rPr>
+        <w:t xml:space="preserve"> = </w:t>
+      </w:r>
+      <w:r>
+        <w:rPr>
+          <w:rFonts w:ascii="Arial" w:hAnsi="Arial"/>
+          <w:i/>
+        </w:rPr>
+        <w:t>p</w:t>
+      </w:r>
+      <w:r>
+        <w:rPr>
+          <w:rFonts w:ascii="Arial" w:hAnsi="Arial"/>
+        </w:rPr>
+        <w:t xml:space="preserve"> + </w:t>
+      </w:r>
+      <w:r>
+        <w:rPr>
+          <w:rFonts w:ascii="Arial" w:hAnsi="Arial"/>
+          <w:i/>
+        </w:rPr>
         <w:t>q</w:t>
       </w:r>
       <w:r>
         <w:rPr>
           <w:rFonts w:ascii="Arial" w:hAnsi="Arial"/>
         </w:rPr>
-        <w:t xml:space="preserve"> ≤ </w:t>
-      </w:r>
-      <w:r>
-        <w:rPr>
-          <w:rFonts w:ascii="Arial" w:hAnsi="Arial"/>
-          <w:i/>
-        </w:rPr>
-        <w:t>n</w:t>
-      </w:r>
-      <w:r>
-        <w:rPr>
-          <w:rFonts w:ascii="Arial" w:hAnsi="Arial"/>
-        </w:rPr>
         <w:t xml:space="preserve">, and M =  </w:t>
       </w:r>
-      <w:bookmarkStart w:id="4" w:name="OLE_LINK542"/>
-      <w:bookmarkStart w:id="5" w:name="OLE_LINK543"/>
+      <w:bookmarkStart w:id="4" w:name="OLE_LINK543"/>
+      <w:bookmarkStart w:id="5" w:name="OLE_LINK542"/>
       <w:r>
         <w:rPr>
           <w:rFonts w:ascii="Arial" w:hAnsi="Arial"/>
@@ -147,8 +118,8 @@
         </w:rPr>
         <w:t xml:space="preserve"> </w:t>
       </w:r>
-      <w:bookmarkStart w:id="6" w:name="OLE_LINK639"/>
-      <w:bookmarkStart w:id="7" w:name="OLE_LINK640"/>
+      <w:bookmarkStart w:id="6" w:name="OLE_LINK640"/>
+      <w:bookmarkStart w:id="7" w:name="OLE_LINK639"/>
       <w:r>
         <w:rPr>
           <w:rFonts w:ascii="Arial" w:hAnsi="Arial"/>
@@ -167,13 +138,7 @@
         <w:rPr>
           <w:rFonts w:ascii="Arial" w:hAnsi="Arial"/>
         </w:rPr>
-        <w:t xml:space="preserve"> be a</w:t>
-      </w:r>
-      <w:r>
-        <w:rPr>
-          <w:rFonts w:ascii="Arial" w:hAnsi="Arial"/>
-        </w:rPr>
-        <w:t xml:space="preserve"> </w:t>
+        <w:t xml:space="preserve"> be a </w:t>
       </w:r>
       <w:r>
         <w:rPr>
@@ -193,7 +158,7 @@
           <w:rFonts w:ascii="Arial" w:eastAsiaTheme="minorEastAsia" w:hAnsi="Arial" w:cs="Arial"/>
           <w:position w:val="-14"/>
         </w:rPr>
-        <w:object w:dxaOrig="2280" w:dyaOrig="420" w14:anchorId="26FBC093">
+        <w:object w:dxaOrig="2280" w:dyaOrig="420" w14:anchorId="1CB395F6">
           <v:shapetype id="_x0000_t75" coordsize="21600,21600" o:spt="75" o:preferrelative="t" path="m@4@5l@4@11@9@11@9@5xe" filled="f" stroked="f">
             <v:stroke joinstyle="miter"/>
             <v:formulas>
@@ -213,23 +178,17 @@
             <v:path o:extrusionok="f" gradientshapeok="t" o:connecttype="rect"/>
             <o:lock v:ext="edit" aspectratio="t"/>
           </v:shapetype>
-          <v:shape id="_x0000_i1025" type="#_x0000_t75" style="width:114pt;height:21pt" o:ole="">
+          <v:shape id="_x0000_i1025" type="#_x0000_t75" style="width:116.3pt;height:22.15pt" o:ole="">
             <v:imagedata r:id="rId9" o:title=""/>
           </v:shape>
-          <o:OLEObject Type="Embed" ProgID="Equation.DSMT4" ShapeID="_x0000_i1025" DrawAspect="Content" ObjectID="_1396262808" r:id="rId10"/>
+          <o:OLEObject Type="Embed" ProgID="Equation.DSMT4" ShapeID="_x0000_i1025" DrawAspect="Content" ObjectID="_1450031435" r:id="rId10"/>
         </w:object>
       </w:r>
       <w:r>
         <w:rPr>
           <w:rFonts w:ascii="Arial" w:hAnsi="Arial"/>
         </w:rPr>
-        <w:t xml:space="preserve"> and </w:t>
-      </w:r>
-      <w:r>
-        <w:rPr>
-          <w:rFonts w:ascii="Arial" w:hAnsi="Arial"/>
-        </w:rPr>
-        <w:t xml:space="preserve">let </w:t>
+        <w:t xml:space="preserve"> and let </w:t>
       </w:r>
       <w:r>
         <w:rPr>
@@ -243,13 +202,7 @@
         <w:rPr>
           <w:rFonts w:ascii="Arial" w:hAnsi="Arial"/>
         </w:rPr>
-        <w:t xml:space="preserve"> be its</w:t>
-      </w:r>
-      <w:r>
-        <w:rPr>
-          <w:rFonts w:ascii="Arial" w:hAnsi="Arial"/>
-        </w:rPr>
-        <w:t xml:space="preserve"> </w:t>
+        <w:t xml:space="preserve"> be its </w:t>
       </w:r>
       <w:r>
         <w:rPr>
@@ -262,30 +215,18 @@
         <w:rPr>
           <w:rFonts w:ascii="Arial" w:hAnsi="Arial"/>
         </w:rPr>
-        <w:t>-</w:t>
-      </w:r>
-      <w:r>
-        <w:rPr>
-          <w:rFonts w:ascii="Arial" w:hAnsi="Arial"/>
-        </w:rPr>
-        <w:t>vector Hodge-like dual</w:t>
-      </w:r>
-      <w:r>
-        <w:rPr>
-          <w:rFonts w:ascii="Arial" w:hAnsi="Arial"/>
-        </w:rPr>
-        <w:t xml:space="preserve"> </w:t>
+        <w:t xml:space="preserve">-vector Hodge-like dual </w:t>
       </w:r>
       <w:r>
         <w:rPr>
           <w:rFonts w:ascii="Arial" w:hAnsi="Arial"/>
           <w:position w:val="-24"/>
         </w:rPr>
-        <w:object w:dxaOrig="2300" w:dyaOrig="660" w14:anchorId="732DCFDC">
-          <v:shape id="_x0000_i1026" type="#_x0000_t75" style="width:115pt;height:33pt" o:ole="">
+        <w:object w:dxaOrig="2300" w:dyaOrig="660" w14:anchorId="308CC267">
+          <v:shape id="_x0000_i1026" type="#_x0000_t75" style="width:116.3pt;height:33.25pt" o:ole="">
             <v:imagedata r:id="rId11" o:title=""/>
           </v:shape>
-          <o:OLEObject Type="Embed" ProgID="Equation.DSMT4" ShapeID="_x0000_i1026" DrawAspect="Content" ObjectID="_1396262809" r:id="rId12"/>
+          <o:OLEObject Type="Embed" ProgID="Equation.DSMT4" ShapeID="_x0000_i1026" DrawAspect="Content" ObjectID="_1450031436" r:id="rId12"/>
         </w:object>
       </w:r>
       <w:bookmarkEnd w:id="6"/>
@@ -294,13 +235,7 @@
         <w:rPr>
           <w:rFonts w:ascii="Arial" w:hAnsi="Arial"/>
         </w:rPr>
-        <w:t>.</w:t>
-      </w:r>
-      <w:r>
-        <w:rPr>
-          <w:rFonts w:ascii="Arial" w:hAnsi="Arial"/>
-        </w:rPr>
-        <w:t xml:space="preserve"> </w:t>
+        <w:t xml:space="preserve">. </w:t>
       </w:r>
     </w:p>
     <w:p>
@@ -321,7 +256,7 @@
         <w:pStyle w:val="ListParagraph"/>
         <w:numPr>
           <w:ilvl w:val="0"/>
-          <w:numId w:val="8"/>
+          <w:numId w:val="10"/>
         </w:numPr>
         <w:spacing w:line="276" w:lineRule="auto"/>
         <w:rPr>
@@ -332,7 +267,19 @@
         <w:rPr>
           <w:rFonts w:ascii="Arial" w:hAnsi="Arial"/>
         </w:rPr>
-        <w:t>Confirm the equivalency of the 3 conditions for simplicity:</w:t>
+        <w:t>Confirm the equivalency of the</w:t>
+      </w:r>
+      <w:r>
+        <w:rPr>
+          <w:rFonts w:ascii="Arial" w:hAnsi="Arial"/>
+        </w:rPr>
+        <w:t>se</w:t>
+      </w:r>
+      <w:r>
+        <w:rPr>
+          <w:rFonts w:ascii="Arial" w:hAnsi="Arial"/>
+        </w:rPr>
+        <w:t xml:space="preserve"> 3 conditions for simplicity:</w:t>
       </w:r>
     </w:p>
     <w:p>
@@ -340,21 +287,22 @@
         <w:pStyle w:val="ListParagraph"/>
         <w:numPr>
           <w:ilvl w:val="1"/>
-          <w:numId w:val="8"/>
+          <w:numId w:val="10"/>
         </w:numPr>
         <w:spacing w:line="276" w:lineRule="auto"/>
-        <w:rPr>
-          <w:rFonts w:ascii="Arial" w:hAnsi="Arial"/>
-        </w:rPr>
-      </w:pPr>
-      <w:bookmarkStart w:id="8" w:name="OLE_LINK28"/>
+        <w:ind w:left="1080"/>
+        <w:rPr>
+          <w:rFonts w:ascii="Arial" w:hAnsi="Arial"/>
+        </w:rPr>
+      </w:pPr>
+      <w:bookmarkStart w:id="8" w:name="OLE_LINK41"/>
       <w:bookmarkStart w:id="9" w:name="OLE_LINK29"/>
-      <w:bookmarkStart w:id="10" w:name="OLE_LINK8"/>
+      <w:bookmarkStart w:id="10" w:name="OLE_LINK28"/>
       <w:bookmarkStart w:id="11" w:name="OLE_LINK9"/>
-      <w:bookmarkStart w:id="12" w:name="OLE_LINK32"/>
-      <w:bookmarkStart w:id="13" w:name="OLE_LINK33"/>
-      <w:bookmarkStart w:id="14" w:name="OLE_LINK515"/>
-      <w:bookmarkStart w:id="15" w:name="OLE_LINK41"/>
+      <w:bookmarkStart w:id="12" w:name="OLE_LINK8"/>
+      <w:bookmarkStart w:id="13" w:name="OLE_LINK32"/>
+      <w:bookmarkStart w:id="14" w:name="OLE_LINK33"/>
+      <w:bookmarkStart w:id="15" w:name="OLE_LINK515"/>
       <w:r>
         <w:rPr>
           <w:rFonts w:ascii="Symbol" w:eastAsiaTheme="minorEastAsia" w:hAnsi="Symbol" w:cs="Arial"/>
@@ -365,7 +313,7 @@
       </w:r>
       <w:bookmarkEnd w:id="8"/>
       <w:bookmarkEnd w:id="9"/>
-      <w:bookmarkEnd w:id="15"/>
+      <w:bookmarkEnd w:id="10"/>
       <w:r>
         <w:rPr>
           <w:rFonts w:ascii="Arial" w:eastAsiaTheme="minorEastAsia" w:hAnsi="Arial" w:cs="Arial"/>
@@ -379,49 +327,51 @@
         </w:rPr>
         <w:t xml:space="preserve"> </w:t>
       </w:r>
-      <w:bookmarkStart w:id="16" w:name="OLE_LINK509"/>
+      <w:bookmarkStart w:id="16" w:name="OLE_LINK545"/>
       <w:bookmarkStart w:id="17" w:name="OLE_LINK510"/>
-      <w:bookmarkStart w:id="18" w:name="OLE_LINK545"/>
-      <w:bookmarkStart w:id="19" w:name="OLE_LINK633"/>
+      <w:bookmarkStart w:id="18" w:name="OLE_LINK509"/>
+      <w:bookmarkStart w:id="19" w:name="OLE_LINK63"/>
       <w:bookmarkStart w:id="20" w:name="OLE_LINK634"/>
-      <w:bookmarkStart w:id="21" w:name="OLE_LINK637"/>
+      <w:bookmarkStart w:id="21" w:name="OLE_LINK633"/>
       <w:bookmarkStart w:id="22" w:name="OLE_LINK638"/>
-      <w:bookmarkEnd w:id="10"/>
+      <w:bookmarkStart w:id="23" w:name="OLE_LINK637"/>
       <w:bookmarkEnd w:id="11"/>
+      <w:bookmarkEnd w:id="12"/>
       <w:r>
         <w:rPr>
           <w:rFonts w:ascii="Arial" w:eastAsiaTheme="minorEastAsia" w:hAnsi="Arial" w:cs="Arial"/>
           <w:position w:val="-16"/>
         </w:rPr>
-        <w:object w:dxaOrig="1660" w:dyaOrig="420" w14:anchorId="132628B9">
-          <v:shape id="_x0000_i1027" type="#_x0000_t75" style="width:83pt;height:21pt" o:ole="">
+        <w:object w:dxaOrig="1660" w:dyaOrig="420" w14:anchorId="230AC090">
+          <v:shape id="_x0000_i1027" type="#_x0000_t75" style="width:83.1pt;height:22.15pt" o:ole="">
             <v:imagedata r:id="rId13" o:title=""/>
           </v:shape>
-          <o:OLEObject Type="Embed" ProgID="Equation.DSMT4" ShapeID="_x0000_i1027" DrawAspect="Content" ObjectID="_1396262810" r:id="rId14"/>
+          <o:OLEObject Type="Embed" ProgID="Equation.DSMT4" ShapeID="_x0000_i1027" DrawAspect="Content" ObjectID="_1450031437" r:id="rId14"/>
         </w:object>
       </w:r>
-      <w:bookmarkEnd w:id="12"/>
       <w:bookmarkEnd w:id="13"/>
+      <w:bookmarkEnd w:id="14"/>
+      <w:bookmarkEnd w:id="15"/>
       <w:bookmarkEnd w:id="16"/>
       <w:bookmarkEnd w:id="17"/>
-      <w:bookmarkEnd w:id="14"/>
       <w:bookmarkEnd w:id="18"/>
+      <w:bookmarkEnd w:id="19"/>
       <w:r>
         <w:rPr>
           <w:rFonts w:ascii="Arial" w:hAnsi="Arial"/>
         </w:rPr>
         <w:t xml:space="preserve"> </w:t>
       </w:r>
-      <w:bookmarkStart w:id="23" w:name="OLE_LINK635"/>
       <w:bookmarkStart w:id="24" w:name="OLE_LINK636"/>
+      <w:bookmarkStart w:id="25" w:name="OLE_LINK635"/>
       <w:r>
         <w:rPr>
           <w:rFonts w:ascii="Arial" w:hAnsi="Arial"/>
         </w:rPr>
         <w:t xml:space="preserve">for all </w:t>
       </w:r>
-      <w:bookmarkStart w:id="25" w:name="OLE_LINK595"/>
       <w:bookmarkStart w:id="26" w:name="OLE_LINK596"/>
+      <w:bookmarkStart w:id="27" w:name="OLE_LINK595"/>
       <w:r>
         <w:rPr>
           <w:rFonts w:ascii="Arial" w:hAnsi="Arial"/>
@@ -435,16 +385,16 @@
         </w:rPr>
         <w:t xml:space="preserve">-tuples </w:t>
       </w:r>
-      <w:bookmarkStart w:id="27" w:name="OLE_LINK611"/>
-      <w:bookmarkStart w:id="28" w:name="OLE_LINK612"/>
+      <w:bookmarkStart w:id="28" w:name="OLE_LINK611"/>
+      <w:bookmarkStart w:id="29" w:name="OLE_LINK612"/>
       <w:r>
         <w:rPr>
           <w:rFonts w:ascii="Arial" w:hAnsi="Arial"/>
         </w:rPr>
         <w:t>(</w:t>
       </w:r>
-      <w:bookmarkStart w:id="29" w:name="OLE_LINK619"/>
       <w:bookmarkStart w:id="30" w:name="OLE_LINK620"/>
+      <w:bookmarkStart w:id="31" w:name="OLE_LINK619"/>
       <w:r>
         <w:rPr>
           <w:rFonts w:ascii="Arial" w:hAnsi="Arial"/>
@@ -471,20 +421,20 @@
         </w:rPr>
         <w:t>)</w:t>
       </w:r>
-      <w:bookmarkEnd w:id="27"/>
       <w:bookmarkEnd w:id="28"/>
       <w:bookmarkEnd w:id="29"/>
       <w:bookmarkEnd w:id="30"/>
+      <w:bookmarkEnd w:id="31"/>
       <w:r>
         <w:rPr>
           <w:rFonts w:ascii="Arial" w:hAnsi="Arial"/>
         </w:rPr>
         <w:t xml:space="preserve"> and </w:t>
       </w:r>
-      <w:bookmarkStart w:id="31" w:name="OLE_LINK601"/>
       <w:bookmarkStart w:id="32" w:name="OLE_LINK602"/>
-      <w:bookmarkEnd w:id="25"/>
+      <w:bookmarkStart w:id="33" w:name="OLE_LINK601"/>
       <w:bookmarkEnd w:id="26"/>
+      <w:bookmarkEnd w:id="27"/>
       <w:r>
         <w:rPr>
           <w:rFonts w:ascii="Arial" w:hAnsi="Arial"/>
@@ -515,24 +465,12 @@
         <w:rPr>
           <w:rFonts w:ascii="Arial" w:hAnsi="Arial"/>
         </w:rPr>
-        <w:t>’)</w:t>
-      </w:r>
-      <w:r>
-        <w:rPr>
-          <w:rFonts w:ascii="Arial" w:hAnsi="Arial"/>
-          <w:sz w:val="20"/>
-          <w:szCs w:val="20"/>
-        </w:rPr>
-        <w:t xml:space="preserve"> </w:t>
-      </w:r>
-      <w:r>
-        <w:rPr>
-          <w:rFonts w:ascii="Arial" w:hAnsi="Arial"/>
-        </w:rPr>
-        <w:t xml:space="preserve"> in M</w:t>
-      </w:r>
-      <w:bookmarkEnd w:id="31"/>
+        <w:t>’) in M</w:t>
+      </w:r>
       <w:bookmarkEnd w:id="32"/>
+      <w:bookmarkEnd w:id="33"/>
+      <w:bookmarkEnd w:id="20"/>
+      <w:bookmarkEnd w:id="21"/>
       <w:r>
         <w:rPr>
           <w:rFonts w:ascii="Arial" w:hAnsi="Arial"/>
@@ -540,41 +478,31 @@
           <w:position w:val="6"/>
           <w:vertAlign w:val="superscript"/>
         </w:rPr>
-        <w:t xml:space="preserve"> </w:t>
-      </w:r>
-      <w:bookmarkEnd w:id="19"/>
-      <w:bookmarkEnd w:id="20"/>
-      <w:r>
-        <w:rPr>
-          <w:rFonts w:ascii="Arial" w:hAnsi="Arial"/>
-          <w:i/>
-          <w:position w:val="6"/>
-          <w:vertAlign w:val="superscript"/>
-        </w:rPr>
         <w:t>p</w:t>
       </w:r>
+      <w:bookmarkEnd w:id="22"/>
       <w:bookmarkEnd w:id="23"/>
       <w:bookmarkEnd w:id="24"/>
-      <w:bookmarkEnd w:id="21"/>
-      <w:bookmarkEnd w:id="22"/>
+      <w:bookmarkEnd w:id="25"/>
     </w:p>
     <w:p>
       <w:pPr>
         <w:pStyle w:val="ListParagraph"/>
         <w:numPr>
           <w:ilvl w:val="1"/>
-          <w:numId w:val="8"/>
+          <w:numId w:val="10"/>
         </w:numPr>
         <w:spacing w:line="276" w:lineRule="auto"/>
-        <w:rPr>
-          <w:rFonts w:ascii="Arial" w:hAnsi="Arial"/>
-        </w:rPr>
-      </w:pPr>
-      <w:bookmarkStart w:id="33" w:name="OLE_LINK25"/>
-      <w:bookmarkStart w:id="34" w:name="OLE_LINK27"/>
-      <w:bookmarkStart w:id="35" w:name="OLE_LINK518"/>
-      <w:bookmarkStart w:id="36" w:name="OLE_LINK519"/>
-      <w:bookmarkStart w:id="37" w:name="OLE_LINK42"/>
+        <w:ind w:left="1080"/>
+        <w:rPr>
+          <w:rFonts w:ascii="Arial" w:hAnsi="Arial"/>
+        </w:rPr>
+      </w:pPr>
+      <w:bookmarkStart w:id="34" w:name="OLE_LINK42"/>
+      <w:bookmarkStart w:id="35" w:name="OLE_LINK27"/>
+      <w:bookmarkStart w:id="36" w:name="OLE_LINK25"/>
+      <w:bookmarkStart w:id="37" w:name="OLE_LINK519"/>
+      <w:bookmarkStart w:id="38" w:name="OLE_LINK518"/>
       <w:r>
         <w:rPr>
           <w:rFonts w:ascii="Symbol" w:eastAsiaTheme="minorEastAsia" w:hAnsi="Symbol" w:cs="Arial"/>
@@ -583,21 +511,21 @@
         </w:rPr>
         <w:t></w:t>
       </w:r>
-      <w:bookmarkEnd w:id="33"/>
       <w:bookmarkEnd w:id="34"/>
-      <w:bookmarkEnd w:id="37"/>
-      <w:r>
-        <w:rPr>
-          <w:rFonts w:ascii="Arial" w:eastAsiaTheme="minorEastAsia" w:hAnsi="Arial" w:cs="Arial"/>
-        </w:rPr>
-        <w:t xml:space="preserve"> is simple</w:t>
-      </w:r>
       <w:bookmarkEnd w:id="35"/>
       <w:bookmarkEnd w:id="36"/>
       <w:r>
         <w:rPr>
           <w:rFonts w:ascii="Arial" w:eastAsiaTheme="minorEastAsia" w:hAnsi="Arial" w:cs="Arial"/>
         </w:rPr>
+        <w:t xml:space="preserve"> is simple</w:t>
+      </w:r>
+      <w:bookmarkEnd w:id="37"/>
+      <w:bookmarkEnd w:id="38"/>
+      <w:r>
+        <w:rPr>
+          <w:rFonts w:ascii="Arial" w:eastAsiaTheme="minorEastAsia" w:hAnsi="Arial" w:cs="Arial"/>
+        </w:rPr>
         <w:t xml:space="preserve"> iff</w:t>
       </w:r>
       <w:r>
@@ -607,90 +535,84 @@
         </w:rPr>
         <w:t xml:space="preserve"> </w:t>
       </w:r>
-      <w:bookmarkStart w:id="38" w:name="OLE_LINK511"/>
       <w:bookmarkStart w:id="39" w:name="OLE_LINK512"/>
+      <w:bookmarkStart w:id="40" w:name="OLE_LINK511"/>
+      <w:bookmarkStart w:id="41" w:name="OLE_LINK62"/>
       <w:r>
         <w:rPr>
           <w:rFonts w:ascii="Arial" w:hAnsi="Arial"/>
           <w:position w:val="-10"/>
         </w:rPr>
-        <w:object w:dxaOrig="1860" w:dyaOrig="380" w14:anchorId="030FAFEA">
-          <v:shape id="_x0000_i1028" type="#_x0000_t75" style="width:93pt;height:19pt" o:ole="">
+        <w:object w:dxaOrig="1860" w:dyaOrig="380" w14:anchorId="6E8A114D">
+          <v:shape id="_x0000_i1028" type="#_x0000_t75" style="width:94.15pt;height:16.6pt" o:ole="">
             <v:imagedata r:id="rId15" o:title=""/>
           </v:shape>
-          <o:OLEObject Type="Embed" ProgID="Equation.DSMT4" ShapeID="_x0000_i1028" DrawAspect="Content" ObjectID="_1396262811" r:id="rId16"/>
+          <o:OLEObject Type="Embed" ProgID="Equation.DSMT4" ShapeID="_x0000_i1028" DrawAspect="Content" ObjectID="_1450031438" r:id="rId16"/>
         </w:object>
       </w:r>
-      <w:bookmarkEnd w:id="38"/>
       <w:bookmarkEnd w:id="39"/>
-      <w:r>
-        <w:rPr>
-          <w:rFonts w:ascii="Arial" w:hAnsi="Arial"/>
-        </w:rPr>
-        <w:t xml:space="preserve"> </w:t>
-      </w:r>
-      <w:r>
-        <w:rPr>
-          <w:rFonts w:ascii="Arial" w:hAnsi="Arial"/>
-        </w:rPr>
-        <w:t xml:space="preserve">for all </w:t>
-      </w:r>
-      <w:r>
-        <w:rPr>
-          <w:rFonts w:ascii="Arial" w:hAnsi="Arial"/>
-          <w:i/>
-        </w:rPr>
-        <w:t>q</w:t>
-      </w:r>
-      <w:r>
-        <w:rPr>
-          <w:rFonts w:ascii="Arial" w:hAnsi="Arial"/>
-        </w:rPr>
-        <w:t xml:space="preserve">-tuples </w:t>
-      </w:r>
-      <w:bookmarkStart w:id="40" w:name="OLE_LINK621"/>
-      <w:bookmarkStart w:id="41" w:name="OLE_LINK622"/>
-      <w:bookmarkStart w:id="42" w:name="OLE_LINK617"/>
-      <w:bookmarkStart w:id="43" w:name="OLE_LINK618"/>
-      <w:r>
-        <w:rPr>
-          <w:rFonts w:ascii="Arial" w:hAnsi="Arial"/>
-        </w:rPr>
-        <w:t>(</w:t>
-      </w:r>
-      <w:r>
-        <w:rPr>
-          <w:rFonts w:ascii="Arial" w:hAnsi="Arial"/>
-          <w:i/>
-        </w:rPr>
-        <w:t>u</w:t>
-      </w:r>
-      <w:r>
-        <w:rPr>
-          <w:rFonts w:ascii="Arial" w:hAnsi="Arial"/>
-        </w:rPr>
-        <w:t xml:space="preserve">, …, </w:t>
-      </w:r>
-      <w:r>
-        <w:rPr>
-          <w:rFonts w:ascii="Arial" w:hAnsi="Arial"/>
-          <w:i/>
-        </w:rPr>
-        <w:t>w</w:t>
-      </w:r>
-      <w:r>
-        <w:rPr>
-          <w:rFonts w:ascii="Arial" w:hAnsi="Arial"/>
-        </w:rPr>
-        <w:t>)</w:t>
-      </w:r>
       <w:bookmarkEnd w:id="40"/>
       <w:bookmarkEnd w:id="41"/>
       <w:r>
         <w:rPr>
           <w:rFonts w:ascii="Arial" w:hAnsi="Arial"/>
         </w:rPr>
-        <w:t xml:space="preserve"> </w:t>
+        <w:t xml:space="preserve"> for all </w:t>
+      </w:r>
+      <w:r>
+        <w:rPr>
+          <w:rFonts w:ascii="Arial" w:hAnsi="Arial"/>
+          <w:i/>
+        </w:rPr>
+        <w:t>q</w:t>
+      </w:r>
+      <w:r>
+        <w:rPr>
+          <w:rFonts w:ascii="Arial" w:hAnsi="Arial"/>
+        </w:rPr>
+        <w:t xml:space="preserve">-tuples </w:t>
+      </w:r>
+      <w:bookmarkStart w:id="42" w:name="OLE_LINK622"/>
+      <w:bookmarkStart w:id="43" w:name="OLE_LINK621"/>
+      <w:bookmarkStart w:id="44" w:name="OLE_LINK618"/>
+      <w:bookmarkStart w:id="45" w:name="OLE_LINK617"/>
+      <w:r>
+        <w:rPr>
+          <w:rFonts w:ascii="Arial" w:hAnsi="Arial"/>
+        </w:rPr>
+        <w:t>(</w:t>
+      </w:r>
+      <w:r>
+        <w:rPr>
+          <w:rFonts w:ascii="Arial" w:hAnsi="Arial"/>
+          <w:i/>
+        </w:rPr>
+        <w:t>u</w:t>
+      </w:r>
+      <w:r>
+        <w:rPr>
+          <w:rFonts w:ascii="Arial" w:hAnsi="Arial"/>
+        </w:rPr>
+        <w:t>,</w:t>
+      </w:r>
+      <w:r>
+        <w:rPr>
+          <w:rFonts w:ascii="Arial" w:hAnsi="Arial"/>
+        </w:rPr>
+        <w:t>…,</w:t>
+      </w:r>
+      <w:r>
+        <w:rPr>
+          <w:rFonts w:ascii="Arial" w:hAnsi="Arial"/>
+          <w:i/>
+        </w:rPr>
+        <w:t>w</w:t>
+      </w:r>
+      <w:r>
+        <w:rPr>
+          <w:rFonts w:ascii="Arial" w:hAnsi="Arial"/>
+        </w:rPr>
+        <w:t>)</w:t>
       </w:r>
       <w:bookmarkEnd w:id="42"/>
       <w:bookmarkEnd w:id="43"/>
@@ -698,6 +620,14 @@
         <w:rPr>
           <w:rFonts w:ascii="Arial" w:hAnsi="Arial"/>
         </w:rPr>
+        <w:t xml:space="preserve"> </w:t>
+      </w:r>
+      <w:bookmarkEnd w:id="44"/>
+      <w:bookmarkEnd w:id="45"/>
+      <w:r>
+        <w:rPr>
+          <w:rFonts w:ascii="Arial" w:hAnsi="Arial"/>
+        </w:rPr>
         <w:t>and (</w:t>
       </w:r>
       <w:r>
@@ -711,7 +641,13 @@
         <w:rPr>
           <w:rFonts w:ascii="Arial" w:hAnsi="Arial"/>
         </w:rPr>
-        <w:t xml:space="preserve">’, …, </w:t>
+        <w:t>’,</w:t>
+      </w:r>
+      <w:r>
+        <w:rPr>
+          <w:rFonts w:ascii="Arial" w:hAnsi="Arial"/>
+        </w:rPr>
+        <w:t>…,</w:t>
       </w:r>
       <w:r>
         <w:rPr>
@@ -724,15 +660,13 @@
         <w:rPr>
           <w:rFonts w:ascii="Arial" w:hAnsi="Arial"/>
         </w:rPr>
-        <w:t>’)  in M</w:t>
-      </w:r>
-      <w:r>
-        <w:rPr>
-          <w:rFonts w:ascii="Arial" w:hAnsi="Arial"/>
-          <w:sz w:val="8"/>
-          <w:szCs w:val="8"/>
-        </w:rPr>
-        <w:t> </w:t>
+        <w:t xml:space="preserve">’) </w:t>
+      </w:r>
+      <w:r>
+        <w:rPr>
+          <w:rFonts w:ascii="Arial" w:hAnsi="Arial"/>
+        </w:rPr>
+        <w:t>in M</w:t>
       </w:r>
       <w:r>
         <w:rPr>
@@ -749,15 +683,16 @@
         <w:pStyle w:val="ListParagraph"/>
         <w:numPr>
           <w:ilvl w:val="1"/>
-          <w:numId w:val="8"/>
+          <w:numId w:val="10"/>
         </w:numPr>
         <w:spacing w:line="276" w:lineRule="auto"/>
-        <w:rPr>
-          <w:rFonts w:ascii="Arial" w:hAnsi="Arial"/>
-        </w:rPr>
-      </w:pPr>
-      <w:bookmarkStart w:id="44" w:name="OLE_LINK521"/>
-      <w:bookmarkStart w:id="45" w:name="OLE_LINK522"/>
+        <w:ind w:left="1080"/>
+        <w:rPr>
+          <w:rFonts w:ascii="Arial" w:hAnsi="Arial"/>
+        </w:rPr>
+      </w:pPr>
+      <w:bookmarkStart w:id="46" w:name="OLE_LINK522"/>
+      <w:bookmarkStart w:id="47" w:name="OLE_LINK521"/>
       <w:r>
         <w:rPr>
           <w:rFonts w:ascii="Symbol" w:hAnsi="Symbol"/>
@@ -795,8 +730,8 @@
         </w:rPr>
         <w:t>are both simple</w:t>
       </w:r>
-      <w:bookmarkEnd w:id="44"/>
-      <w:bookmarkEnd w:id="45"/>
+      <w:bookmarkEnd w:id="46"/>
+      <w:bookmarkEnd w:id="47"/>
       <w:r>
         <w:rPr>
           <w:rFonts w:ascii="Arial" w:hAnsi="Arial"/>
@@ -810,28 +745,30 @@
         </w:rPr>
         <w:t xml:space="preserve"> </w:t>
       </w:r>
-      <w:bookmarkStart w:id="46" w:name="OLE_LINK513"/>
-      <w:bookmarkStart w:id="47" w:name="OLE_LINK514"/>
-      <w:bookmarkStart w:id="48" w:name="OLE_LINK520"/>
+      <w:bookmarkStart w:id="48" w:name="OLE_LINK544"/>
       <w:bookmarkStart w:id="49" w:name="OLE_LINK523"/>
-      <w:bookmarkStart w:id="50" w:name="OLE_LINK544"/>
+      <w:bookmarkStart w:id="50" w:name="OLE_LINK520"/>
+      <w:bookmarkStart w:id="51" w:name="OLE_LINK514"/>
+      <w:bookmarkStart w:id="52" w:name="OLE_LINK513"/>
+      <w:bookmarkStart w:id="53" w:name="OLE_LINK61"/>
       <w:r>
         <w:rPr>
           <w:rFonts w:asciiTheme="minorHAnsi" w:eastAsiaTheme="minorEastAsia" w:hAnsiTheme="minorHAnsi" w:cstheme="minorBidi"/>
           <w:position w:val="-16"/>
         </w:rPr>
-        <w:object w:dxaOrig="1520" w:dyaOrig="440" w14:anchorId="35DF7CFA">
-          <v:shape id="_x0000_i1029" type="#_x0000_t75" style="width:76pt;height:22pt" o:ole="">
+        <w:object w:dxaOrig="1520" w:dyaOrig="440" w14:anchorId="41C6B1A1">
+          <v:shape id="_x0000_i1029" type="#_x0000_t75" style="width:77.55pt;height:22.15pt" o:ole="">
             <v:imagedata r:id="rId17" o:title=""/>
           </v:shape>
-          <o:OLEObject Type="Embed" ProgID="Equation.DSMT4" ShapeID="_x0000_i1029" DrawAspect="Content" ObjectID="_1396262812" r:id="rId18"/>
+          <o:OLEObject Type="Embed" ProgID="Equation.DSMT4" ShapeID="_x0000_i1029" DrawAspect="Content" ObjectID="_1450031439" r:id="rId18"/>
         </w:object>
       </w:r>
-      <w:bookmarkEnd w:id="46"/>
-      <w:bookmarkEnd w:id="47"/>
       <w:bookmarkEnd w:id="48"/>
       <w:bookmarkEnd w:id="49"/>
       <w:bookmarkEnd w:id="50"/>
+      <w:bookmarkEnd w:id="51"/>
+      <w:bookmarkEnd w:id="52"/>
+      <w:bookmarkEnd w:id="53"/>
       <w:r>
         <w:t xml:space="preserve"> </w:t>
       </w:r>
@@ -952,7 +889,7 @@
         <w:pStyle w:val="ListParagraph"/>
         <w:numPr>
           <w:ilvl w:val="0"/>
-          <w:numId w:val="8"/>
+          <w:numId w:val="10"/>
         </w:numPr>
         <w:spacing w:line="276" w:lineRule="auto"/>
         <w:rPr>
@@ -963,13 +900,7 @@
         <w:rPr>
           <w:rFonts w:ascii="Arial" w:hAnsi="Arial"/>
         </w:rPr>
-        <w:t>Show that a</w:t>
-      </w:r>
-      <w:r>
-        <w:rPr>
-          <w:rFonts w:ascii="Arial" w:hAnsi="Arial"/>
-        </w:rPr>
-        <w:t xml:space="preserve"> </w:t>
+        <w:t xml:space="preserve">Show that a </w:t>
       </w:r>
       <w:r>
         <w:rPr>
@@ -984,80 +915,102 @@
         </w:rPr>
         <w:t xml:space="preserve">-form </w:t>
       </w:r>
-      <w:bookmarkStart w:id="51" w:name="OLE_LINK589"/>
-      <w:bookmarkStart w:id="52" w:name="OLE_LINK588"/>
-      <w:bookmarkStart w:id="53" w:name="OLE_LINK24"/>
       <w:bookmarkStart w:id="54" w:name="OLE_LINK30"/>
+      <w:bookmarkStart w:id="55" w:name="OLE_LINK24"/>
+      <w:bookmarkStart w:id="56" w:name="OLE_LINK588"/>
+      <w:bookmarkStart w:id="57" w:name="OLE_LINK589"/>
       <w:r>
         <w:rPr>
           <w:rFonts w:ascii="Arial" w:eastAsiaTheme="minorEastAsia" w:hAnsi="Arial" w:cs="Arial"/>
           <w:position w:val="-16"/>
         </w:rPr>
-        <w:object w:dxaOrig="1800" w:dyaOrig="440" w14:anchorId="744E6918">
-          <v:shape id="_x0000_i1030" type="#_x0000_t75" style="width:90pt;height:22pt" o:ole="">
+        <w:object w:dxaOrig="1800" w:dyaOrig="440" w14:anchorId="7E9954A9">
+          <v:shape id="_x0000_i1030" type="#_x0000_t75" style="width:88.6pt;height:22.15pt" o:ole="">
             <v:imagedata r:id="rId19" o:title=""/>
           </v:shape>
-          <o:OLEObject Type="Embed" ProgID="Equation.DSMT4" ShapeID="_x0000_i1030" DrawAspect="Content" ObjectID="_1396262813" r:id="rId20"/>
+          <o:OLEObject Type="Embed" ProgID="Equation.DSMT4" ShapeID="_x0000_i1030" DrawAspect="Content" ObjectID="_1450031440" r:id="rId20"/>
         </w:object>
       </w:r>
-      <w:bookmarkEnd w:id="51"/>
-      <w:bookmarkEnd w:id="52"/>
-      <w:bookmarkEnd w:id="53"/>
       <w:bookmarkEnd w:id="54"/>
-      <w:r>
-        <w:rPr>
-          <w:rFonts w:ascii="Arial" w:hAnsi="Arial"/>
-        </w:rPr>
-        <w:t xml:space="preserve">in </w:t>
-      </w:r>
-      <w:bookmarkStart w:id="55" w:name="OLE_LINK607"/>
-      <w:bookmarkStart w:id="56" w:name="OLE_LINK608"/>
-      <w:r>
-        <w:rPr>
-          <w:rFonts w:ascii="Euclid Math One" w:hAnsi="Euclid Math One"/>
-          <w:b/>
-        </w:rPr>
-        <w:t>M</w:t>
-      </w:r>
       <w:bookmarkEnd w:id="55"/>
       <w:bookmarkEnd w:id="56"/>
+      <w:bookmarkEnd w:id="57"/>
+      <w:r>
+        <w:rPr>
+          <w:rFonts w:ascii="Arial" w:hAnsi="Arial"/>
+        </w:rPr>
+        <w:t xml:space="preserve">in </w:t>
+      </w:r>
+      <w:bookmarkStart w:id="58" w:name="OLE_LINK969"/>
+      <w:bookmarkStart w:id="59" w:name="OLE_LINK608"/>
+      <w:bookmarkStart w:id="60" w:name="OLE_LINK607"/>
+      <w:r>
+        <w:rPr>
+          <w:rFonts w:ascii="Apple Chancery" w:hAnsi="Apple Chancery" w:cs="Apple Chancery"/>
+          <w:b/>
+        </w:rPr>
+        <w:t>M</w:t>
+      </w:r>
+      <w:bookmarkEnd w:id="58"/>
+      <w:bookmarkEnd w:id="59"/>
+      <w:bookmarkEnd w:id="60"/>
       <w:r>
         <w:rPr>
           <w:rFonts w:ascii="Arial" w:hAnsi="Arial"/>
         </w:rPr>
         <w:t xml:space="preserve"> is simple iff </w:t>
       </w:r>
-      <w:bookmarkStart w:id="57" w:name="OLE_LINK599"/>
-      <w:bookmarkStart w:id="58" w:name="OLE_LINK600"/>
-      <w:bookmarkStart w:id="59" w:name="OLE_LINK22"/>
-      <w:bookmarkStart w:id="60" w:name="OLE_LINK23"/>
+      <w:bookmarkStart w:id="61" w:name="OLE_LINK23"/>
+      <w:bookmarkStart w:id="62" w:name="OLE_LINK22"/>
+      <w:bookmarkStart w:id="63" w:name="OLE_LINK600"/>
+      <w:bookmarkStart w:id="64" w:name="OLE_LINK599"/>
       <w:r>
         <w:rPr>
           <w:rFonts w:ascii="Arial" w:eastAsiaTheme="minorEastAsia" w:hAnsi="Arial" w:cs="Arial"/>
           <w:position w:val="-16"/>
         </w:rPr>
-        <w:object w:dxaOrig="1380" w:dyaOrig="420" w14:anchorId="78484073">
-          <v:shape id="_x0000_i1031" type="#_x0000_t75" style="width:69pt;height:21pt" o:ole="">
+        <w:object w:dxaOrig="1380" w:dyaOrig="420" w14:anchorId="5B51DC2B">
+          <v:shape id="_x0000_i1031" type="#_x0000_t75" style="width:1in;height:22.15pt" o:ole="">
             <v:imagedata r:id="rId21" o:title=""/>
           </v:shape>
-          <o:OLEObject Type="Embed" ProgID="Equation.DSMT4" ShapeID="_x0000_i1031" DrawAspect="Content" ObjectID="_1396262814" r:id="rId22"/>
+          <o:OLEObject Type="Embed" ProgID="Equation.DSMT4" ShapeID="_x0000_i1031" DrawAspect="Content" ObjectID="_1450031441" r:id="rId22"/>
         </w:object>
       </w:r>
       <w:r>
         <w:rPr>
           <w:rFonts w:ascii="Arial" w:eastAsiaTheme="minorEastAsia" w:hAnsi="Arial" w:cs="Arial"/>
         </w:rPr>
-        <w:t xml:space="preserve"> </w:t>
+        <w:t xml:space="preserve"> for all pairs (</w:t>
       </w:r>
       <w:r>
         <w:rPr>
           <w:rFonts w:ascii="Arial" w:eastAsiaTheme="minorEastAsia" w:hAnsi="Arial" w:cs="Arial"/>
-        </w:rPr>
-        <w:t>for all pairs (</w:t>
+          <w:i/>
+        </w:rPr>
+        <w:t>r</w:t>
       </w:r>
       <w:r>
         <w:rPr>
           <w:rFonts w:ascii="Arial" w:eastAsiaTheme="minorEastAsia" w:hAnsi="Arial" w:cs="Arial"/>
+        </w:rPr>
+        <w:t xml:space="preserve">, </w:t>
+      </w:r>
+      <w:r>
+        <w:rPr>
+          <w:rFonts w:ascii="Arial" w:eastAsiaTheme="minorEastAsia" w:hAnsi="Arial" w:cs="Arial"/>
+          <w:i/>
+        </w:rPr>
+        <w:t>s</w:t>
+      </w:r>
+      <w:r>
+        <w:rPr>
+          <w:rFonts w:ascii="Arial" w:eastAsiaTheme="minorEastAsia" w:hAnsi="Arial" w:cs="Arial"/>
+        </w:rPr>
+        <w:t>) and (</w:t>
+      </w:r>
+      <w:r>
+        <w:rPr>
+          <w:rFonts w:ascii="Arial" w:eastAsiaTheme="minorEastAsia" w:hAnsi="Arial" w:cs="Arial"/>
           <w:i/>
         </w:rPr>
         <w:t>r</w:t>
@@ -1066,7 +1019,7 @@
         <w:rPr>
           <w:rFonts w:ascii="Arial" w:eastAsiaTheme="minorEastAsia" w:hAnsi="Arial" w:cs="Arial"/>
         </w:rPr>
-        <w:t xml:space="preserve">, </w:t>
+        <w:t xml:space="preserve">’, </w:t>
       </w:r>
       <w:r>
         <w:rPr>
@@ -1079,51 +1032,7 @@
         <w:rPr>
           <w:rFonts w:ascii="Arial" w:eastAsiaTheme="minorEastAsia" w:hAnsi="Arial" w:cs="Arial"/>
         </w:rPr>
-        <w:t xml:space="preserve">) and </w:t>
-      </w:r>
-      <w:r>
-        <w:rPr>
-          <w:rFonts w:ascii="Arial" w:eastAsiaTheme="minorEastAsia" w:hAnsi="Arial" w:cs="Arial"/>
-        </w:rPr>
-        <w:t>(</w:t>
-      </w:r>
-      <w:r>
-        <w:rPr>
-          <w:rFonts w:ascii="Arial" w:eastAsiaTheme="minorEastAsia" w:hAnsi="Arial" w:cs="Arial"/>
-          <w:i/>
-        </w:rPr>
-        <w:t>r</w:t>
-      </w:r>
-      <w:r>
-        <w:rPr>
-          <w:rFonts w:ascii="Arial" w:eastAsiaTheme="minorEastAsia" w:hAnsi="Arial" w:cs="Arial"/>
-        </w:rPr>
-        <w:t>’</w:t>
-      </w:r>
-      <w:r>
-        <w:rPr>
-          <w:rFonts w:ascii="Arial" w:eastAsiaTheme="minorEastAsia" w:hAnsi="Arial" w:cs="Arial"/>
-        </w:rPr>
-        <w:t xml:space="preserve">, </w:t>
-      </w:r>
-      <w:r>
-        <w:rPr>
-          <w:rFonts w:ascii="Arial" w:eastAsiaTheme="minorEastAsia" w:hAnsi="Arial" w:cs="Arial"/>
-          <w:i/>
-        </w:rPr>
-        <w:t>s</w:t>
-      </w:r>
-      <w:r>
-        <w:rPr>
-          <w:rFonts w:ascii="Arial" w:eastAsiaTheme="minorEastAsia" w:hAnsi="Arial" w:cs="Arial"/>
-        </w:rPr>
-        <w:t>’</w:t>
-      </w:r>
-      <w:r>
-        <w:rPr>
-          <w:rFonts w:ascii="Arial" w:eastAsiaTheme="minorEastAsia" w:hAnsi="Arial" w:cs="Arial"/>
-        </w:rPr>
-        <w:t>) in M</w:t>
+        <w:t>’) in M</w:t>
       </w:r>
       <w:r>
         <w:rPr>
@@ -1141,10 +1050,10 @@
         </w:rPr>
         <w:t>2</w:t>
       </w:r>
-      <w:bookmarkEnd w:id="57"/>
-      <w:bookmarkEnd w:id="58"/>
-      <w:bookmarkEnd w:id="59"/>
-      <w:bookmarkEnd w:id="60"/>
+      <w:bookmarkEnd w:id="61"/>
+      <w:bookmarkEnd w:id="62"/>
+      <w:bookmarkEnd w:id="63"/>
+      <w:bookmarkEnd w:id="64"/>
     </w:p>
     <w:p>
       <w:pPr>
@@ -1192,310 +1101,334 @@
         </w:rPr>
         <w:t xml:space="preserve"> is used throughout this proof.</w:t>
       </w:r>
-    </w:p>
-    <w:p>
-      <w:pPr>
-        <w:tabs>
-          <w:tab w:val="left" w:pos="720"/>
-        </w:tabs>
+      <w:r>
         <w:rPr>
           <w:rFonts w:ascii="Arial" w:hAnsi="Arial" w:cs="Arial"/>
           <w:color w:val="0000FF"/>
         </w:rPr>
-      </w:pPr>
-    </w:p>
-    <w:p>
-      <w:pPr>
-        <w:tabs>
-          <w:tab w:val="left" w:pos="720"/>
-        </w:tabs>
-        <w:rPr>
-          <w:rFonts w:ascii="Arial" w:hAnsi="Arial" w:cs="Arial"/>
-          <w:color w:val="0000FF"/>
-        </w:rPr>
-      </w:pPr>
-      <w:r>
-        <w:rPr>
-          <w:rFonts w:ascii="Arial" w:hAnsi="Arial" w:cs="Arial"/>
-          <w:color w:val="0000FF"/>
-        </w:rPr>
-        <w:t xml:space="preserve">This is a rework for myself of Juergen Beckmann’s proof with additional details and different wording so that I can more easily follow it. It also isimplifies his part (b) proof by skipping the vectors that Penrose mentions in his hint. </w:t>
-      </w:r>
-    </w:p>
-    <w:p>
-      <w:pPr>
-        <w:tabs>
-          <w:tab w:val="left" w:pos="720"/>
-        </w:tabs>
-        <w:rPr>
-          <w:rFonts w:ascii="Arial" w:hAnsi="Arial" w:cs="Arial"/>
-        </w:rPr>
-      </w:pPr>
-    </w:p>
-    <w:p>
-      <w:pPr>
-        <w:tabs>
-          <w:tab w:val="left" w:pos="720"/>
-        </w:tabs>
-        <w:rPr>
-          <w:rFonts w:ascii="Arial" w:hAnsi="Arial" w:cs="Arial"/>
-          <w:color w:val="F79646" w:themeColor="accent6"/>
-        </w:rPr>
-      </w:pPr>
-      <w:r>
-        <w:rPr>
-          <w:rFonts w:ascii="Arial" w:hAnsi="Arial" w:cs="Arial"/>
-          <w:color w:val="F79646" w:themeColor="accent6"/>
-        </w:rPr>
-        <w:t xml:space="preserve">(a) </w:t>
-      </w:r>
-    </w:p>
-    <w:p>
-      <w:pPr>
-        <w:tabs>
-          <w:tab w:val="left" w:pos="720"/>
-        </w:tabs>
-        <w:rPr>
-          <w:rFonts w:ascii="Arial" w:hAnsi="Arial" w:cs="Arial"/>
-        </w:rPr>
-      </w:pPr>
-    </w:p>
-    <w:p>
-      <w:pPr>
-        <w:tabs>
-          <w:tab w:val="left" w:pos="720"/>
-        </w:tabs>
-        <w:rPr>
-          <w:rFonts w:ascii="Arial" w:hAnsi="Arial" w:cs="Arial"/>
-        </w:rPr>
-      </w:pPr>
-      <w:r>
-        <w:rPr>
-          <w:rFonts w:ascii="Arial" w:hAnsi="Arial" w:cs="Arial"/>
-        </w:rPr>
-        <w:t xml:space="preserve">Preface: I </w:t>
-      </w:r>
-      <w:r>
-        <w:rPr>
-          <w:rFonts w:ascii="Arial" w:hAnsi="Arial" w:cs="Arial"/>
-        </w:rPr>
-        <w:t>find it easier</w:t>
-      </w:r>
-      <w:r>
-        <w:rPr>
-          <w:rFonts w:ascii="Arial" w:hAnsi="Arial" w:cs="Arial"/>
-        </w:rPr>
-        <w:t xml:space="preserve"> to use equations rather than proporti</w:t>
-      </w:r>
-      <w:r>
-        <w:rPr>
-          <w:rFonts w:ascii="Arial" w:hAnsi="Arial" w:cs="Arial"/>
-        </w:rPr>
-        <w:t xml:space="preserve">ons for the Hodge-like duals </w:t>
-      </w:r>
-      <w:r>
-        <w:rPr>
-          <w:rFonts w:ascii="Symbol" w:eastAsiaTheme="minorEastAsia" w:hAnsi="Symbol" w:cs="Arial"/>
+        <w:t xml:space="preserve"> This is a re-write of Juergen Beckmann’s proof so that I can better understand it. I identify a hole in his proof of part (a) and I simplify his proof of part (b). </w:t>
+      </w:r>
+    </w:p>
+    <w:p>
+      <w:pPr>
+        <w:tabs>
+          <w:tab w:val="left" w:pos="720"/>
+        </w:tabs>
+        <w:rPr>
+          <w:rFonts w:ascii="Arial" w:hAnsi="Arial" w:cs="Arial"/>
+        </w:rPr>
+      </w:pPr>
+    </w:p>
+    <w:p>
+      <w:pPr>
+        <w:tabs>
+          <w:tab w:val="left" w:pos="720"/>
+        </w:tabs>
+        <w:rPr>
+          <w:rFonts w:ascii="Arial" w:hAnsi="Arial" w:cs="Arial"/>
+        </w:rPr>
+      </w:pPr>
+      <w:r>
+        <w:rPr>
+          <w:rFonts w:ascii="Symbol" w:hAnsi="Symbol" w:cs="Arial"/>
           <w:b/>
           <w:i/>
         </w:rPr>
+        <w:t></w:t>
+      </w:r>
+      <w:r>
+        <w:rPr>
+          <w:rFonts w:ascii="Arial" w:hAnsi="Arial" w:cs="Arial"/>
+        </w:rPr>
+        <w:t xml:space="preserve"> </w:t>
+      </w:r>
+      <w:r>
+        <w:rPr>
+          <w:rFonts w:ascii="Arial" w:hAnsi="Arial" w:cs="Arial"/>
+        </w:rPr>
+        <w:t xml:space="preserve">is the Hodge-like dual of </w:t>
+      </w:r>
+      <w:r>
+        <w:rPr>
+          <w:rFonts w:ascii="Symbol" w:hAnsi="Symbol" w:cs="Arial"/>
+          <w:b/>
+          <w:i/>
+        </w:rPr>
         <w:t></w:t>
       </w:r>
       <w:r>
         <w:rPr>
           <w:rFonts w:ascii="Arial" w:hAnsi="Arial" w:cs="Arial"/>
-        </w:rPr>
-        <w:t xml:space="preserve"> and </w:t>
-      </w:r>
-      <w:r>
-        <w:rPr>
-          <w:rFonts w:ascii="Symbol" w:eastAsiaTheme="minorEastAsia" w:hAnsi="Symbol" w:cs="Arial"/>
-          <w:b/>
-          <w:i/>
-        </w:rPr>
-        <w:t></w:t>
-      </w:r>
-      <w:r>
-        <w:rPr>
-          <w:rFonts w:ascii="Arial" w:hAnsi="Arial" w:cs="Arial"/>
-        </w:rPr>
-        <w:t xml:space="preserve">. The most logical choice is to make both </w:t>
-      </w:r>
-      <w:r>
-        <w:rPr>
-          <w:rFonts w:ascii="Arial" w:hAnsi="Arial" w:cs="Arial"/>
-        </w:rPr>
-        <w:t xml:space="preserve">proportionality </w:t>
-      </w:r>
-      <w:r>
-        <w:rPr>
-          <w:rFonts w:ascii="Arial" w:hAnsi="Arial" w:cs="Arial"/>
-        </w:rPr>
-        <w:t xml:space="preserve">constants the same, </w:t>
-      </w:r>
-      <w:r>
-        <w:rPr>
-          <w:rFonts w:ascii="Arial" w:hAnsi="Arial" w:cs="Arial"/>
-          <w:position w:val="-30"/>
-        </w:rPr>
-        <w:object w:dxaOrig="500" w:dyaOrig="720" w14:anchorId="425AFC14">
-          <v:shape id="_x0000_i1086" type="#_x0000_t75" style="width:25pt;height:36pt" o:ole="">
+          <w:i/>
+        </w:rPr>
+        <w:t xml:space="preserve"> </w:t>
+      </w:r>
+      <w:r>
+        <w:rPr>
+          <w:rFonts w:ascii="Arial" w:hAnsi="Arial" w:cs="Arial"/>
+        </w:rPr>
+        <w:t xml:space="preserve">means </w:t>
+      </w:r>
+      <w:bookmarkStart w:id="65" w:name="OLE_LINK48"/>
+      <w:bookmarkStart w:id="66" w:name="OLE_LINK49"/>
+      <w:r>
+        <w:rPr>
+          <w:rFonts w:ascii="Arial" w:hAnsi="Arial" w:cs="Arial"/>
+          <w:position w:val="-14"/>
+        </w:rPr>
+        <w:object w:dxaOrig="1940" w:dyaOrig="420" w14:anchorId="1E61FA15">
+          <v:shape id="_x0000_i1032" type="#_x0000_t75" style="width:99.7pt;height:22.15pt" o:ole="">
             <v:imagedata r:id="rId23" o:title=""/>
           </v:shape>
-          <o:OLEObject Type="Embed" ProgID="Equation.DSMT4" ShapeID="_x0000_i1086" DrawAspect="Content" ObjectID="_1396262815" r:id="rId24"/>
+          <o:OLEObject Type="Embed" ProgID="Equation.DSMT4" ShapeID="_x0000_i1032" DrawAspect="Content" ObjectID="_1450031442" r:id="rId24"/>
         </w:object>
       </w:r>
-      <w:r>
-        <w:rPr>
-          <w:rFonts w:ascii="Arial" w:hAnsi="Arial" w:cs="Arial"/>
-        </w:rPr>
-        <w:t xml:space="preserve"> , </w:t>
-      </w:r>
-      <w:r>
-        <w:rPr>
-          <w:rFonts w:ascii="Arial" w:hAnsi="Arial" w:cs="Arial"/>
-        </w:rPr>
-        <w:t>as in</w:t>
-      </w:r>
-    </w:p>
-    <w:p>
-      <w:pPr>
-        <w:tabs>
-          <w:tab w:val="left" w:pos="720"/>
-        </w:tabs>
-        <w:rPr>
-          <w:rFonts w:ascii="Arial" w:hAnsi="Arial" w:cs="Arial"/>
-        </w:rPr>
-      </w:pPr>
-    </w:p>
-    <w:bookmarkStart w:id="61" w:name="OLE_LINK528"/>
-    <w:bookmarkStart w:id="62" w:name="OLE_LINK529"/>
-    <w:p>
-      <w:pPr>
-        <w:tabs>
-          <w:tab w:val="left" w:pos="720"/>
-        </w:tabs>
-        <w:rPr>
-          <w:rFonts w:ascii="Arial" w:hAnsi="Arial" w:cs="Arial"/>
-        </w:rPr>
-      </w:pPr>
-      <w:r>
-        <w:rPr>
-          <w:rFonts w:ascii="Arial" w:hAnsi="Arial" w:cs="Arial"/>
-          <w:position w:val="-30"/>
-        </w:rPr>
-        <w:object w:dxaOrig="5340" w:dyaOrig="720" w14:anchorId="5726450C">
-          <v:shape id="_x0000_i1032" type="#_x0000_t75" style="width:267pt;height:36pt" o:ole="">
+      <w:bookmarkEnd w:id="65"/>
+      <w:bookmarkEnd w:id="66"/>
+      <w:r>
+        <w:rPr>
+          <w:rFonts w:ascii="Arial" w:hAnsi="Arial" w:cs="Arial"/>
+        </w:rPr>
+        <w:t xml:space="preserve"> or, </w:t>
+      </w:r>
+      <w:r>
+        <w:rPr>
+          <w:rFonts w:ascii="Arial" w:hAnsi="Arial" w:cs="Arial"/>
+        </w:rPr>
+        <w:t xml:space="preserve">equivalently, </w:t>
+      </w:r>
+      <w:bookmarkStart w:id="67" w:name="OLE_LINK45"/>
+      <w:bookmarkStart w:id="68" w:name="OLE_LINK46"/>
+      <w:bookmarkStart w:id="69" w:name="OLE_LINK47"/>
+      <w:r>
+        <w:rPr>
+          <w:rFonts w:ascii="Arial" w:hAnsi="Arial" w:cs="Arial"/>
+          <w:position w:val="-14"/>
+        </w:rPr>
+        <w:pict w14:anchorId="318906F4">
+          <v:shape id="_x0000_i1033" type="#_x0000_t75" style="width:94.15pt;height:22.15pt">
             <v:imagedata r:id="rId25" o:title=""/>
           </v:shape>
-          <o:OLEObject Type="Embed" ProgID="Equation.DSMT4" ShapeID="_x0000_i1032" DrawAspect="Content" ObjectID="_1396262816" r:id="rId26"/>
+        </w:pict>
+      </w:r>
+      <w:bookmarkEnd w:id="67"/>
+      <w:bookmarkEnd w:id="68"/>
+      <w:bookmarkEnd w:id="69"/>
+      <w:r>
+        <w:rPr>
+          <w:rFonts w:ascii="Arial" w:hAnsi="Arial" w:cs="Arial"/>
+        </w:rPr>
+        <w:t>.</w:t>
+      </w:r>
+      <w:r>
+        <w:rPr>
+          <w:rFonts w:ascii="Arial" w:hAnsi="Arial" w:cs="Arial"/>
+        </w:rPr>
+        <w:t xml:space="preserve"> </w:t>
+      </w:r>
+      <w:r>
+        <w:rPr>
+          <w:rFonts w:ascii="Arial" w:hAnsi="Arial" w:cs="Arial"/>
+        </w:rPr>
+        <w:t xml:space="preserve">Recall </w:t>
+      </w:r>
+    </w:p>
+    <w:p>
+      <w:pPr>
+        <w:tabs>
+          <w:tab w:val="left" w:pos="720"/>
+        </w:tabs>
+        <w:rPr>
+          <w:rFonts w:ascii="Arial" w:hAnsi="Arial" w:cs="Arial"/>
+        </w:rPr>
+      </w:pPr>
+      <w:r>
+        <w:rPr>
+          <w:rFonts w:ascii="Arial" w:hAnsi="Arial" w:cs="Arial"/>
+        </w:rPr>
+        <w:tab/>
+      </w:r>
+      <w:r>
+        <w:rPr>
+          <w:rFonts w:ascii="Arial" w:hAnsi="Arial" w:cs="Arial"/>
+          <w:position w:val="-16"/>
+        </w:rPr>
+        <w:object w:dxaOrig="2960" w:dyaOrig="440" w14:anchorId="2EFF02EB">
+          <v:shape id="_x0000_i1034" type="#_x0000_t75" style="width:149.55pt;height:22.15pt" o:ole="">
+            <v:imagedata r:id="rId26" o:title=""/>
+          </v:shape>
+          <o:OLEObject Type="Embed" ProgID="Equation.DSMT4" ShapeID="_x0000_i1034" DrawAspect="Content" ObjectID="_1450031443" r:id="rId27"/>
         </w:object>
       </w:r>
-      <w:bookmarkEnd w:id="61"/>
-      <w:bookmarkEnd w:id="62"/>
-      <w:r>
-        <w:rPr>
-          <w:rFonts w:ascii="Arial" w:hAnsi="Arial" w:cs="Arial"/>
-        </w:rPr>
-        <w:t xml:space="preserve"> and  </w:t>
-      </w:r>
-    </w:p>
-    <w:bookmarkStart w:id="63" w:name="OLE_LINK530"/>
-    <w:bookmarkStart w:id="64" w:name="OLE_LINK531"/>
-    <w:p>
-      <w:pPr>
-        <w:tabs>
-          <w:tab w:val="left" w:pos="720"/>
-        </w:tabs>
-        <w:rPr>
-          <w:rFonts w:ascii="Arial" w:hAnsi="Arial" w:cs="Arial"/>
-        </w:rPr>
-      </w:pPr>
+      <w:r>
+        <w:rPr>
+          <w:rFonts w:ascii="Arial" w:hAnsi="Arial" w:cs="Arial"/>
+        </w:rPr>
+        <w:t xml:space="preserve"> </w:t>
+      </w:r>
+    </w:p>
+    <w:p>
+      <w:pPr>
+        <w:tabs>
+          <w:tab w:val="left" w:pos="720"/>
+        </w:tabs>
+        <w:rPr>
+          <w:rFonts w:ascii="Arial" w:hAnsi="Arial" w:cs="Arial"/>
+        </w:rPr>
+      </w:pPr>
+      <w:r>
+        <w:rPr>
+          <w:rFonts w:ascii="Arial" w:hAnsi="Arial" w:cs="Arial"/>
+        </w:rPr>
+        <w:t xml:space="preserve">Let </w:t>
+      </w:r>
+      <w:r>
+        <w:rPr>
+          <w:rFonts w:ascii="Arial" w:hAnsi="Arial" w:cs="Arial"/>
+          <w:i/>
+        </w:rPr>
+        <w:t>K</w:t>
+      </w:r>
+      <w:r>
+        <w:rPr>
+          <w:rFonts w:ascii="Arial" w:hAnsi="Arial" w:cs="Arial"/>
+        </w:rPr>
+        <w:t xml:space="preserve"> and </w:t>
+      </w:r>
+      <w:r>
+        <w:rPr>
+          <w:rFonts w:ascii="Arial" w:hAnsi="Arial" w:cs="Arial"/>
+          <w:i/>
+        </w:rPr>
+        <w:t>L</w:t>
+      </w:r>
+      <w:r>
+        <w:rPr>
+          <w:rFonts w:ascii="Arial" w:hAnsi="Arial" w:cs="Arial"/>
+        </w:rPr>
+        <w:t xml:space="preserve"> be the proportionality constants. Then </w:t>
+      </w:r>
+    </w:p>
+    <w:p>
+      <w:pPr>
+        <w:tabs>
+          <w:tab w:val="left" w:pos="720"/>
+        </w:tabs>
+        <w:rPr>
+          <w:rFonts w:ascii="Arial" w:hAnsi="Arial" w:cs="Arial"/>
+        </w:rPr>
+      </w:pPr>
+      <w:r>
+        <w:rPr>
+          <w:rFonts w:ascii="Arial" w:hAnsi="Arial" w:cs="Arial"/>
+        </w:rPr>
+        <w:tab/>
+      </w:r>
+      <w:r>
+        <w:rPr>
+          <w:rFonts w:ascii="Arial" w:hAnsi="Arial" w:cs="Arial"/>
+          <w:position w:val="-48"/>
+        </w:rPr>
+        <w:object w:dxaOrig="5640" w:dyaOrig="1080" w14:anchorId="7374542A">
+          <v:shape id="_x0000_i1035" type="#_x0000_t75" style="width:282.45pt;height:55.4pt" o:ole="">
+            <v:imagedata r:id="rId28" o:title=""/>
+          </v:shape>
+          <o:OLEObject Type="Embed" ProgID="Equation.DSMT4" ShapeID="_x0000_i1035" DrawAspect="Content" ObjectID="_1450031444" r:id="rId29"/>
+        </w:object>
+      </w:r>
+      <w:r>
+        <w:rPr>
+          <w:rFonts w:ascii="Arial" w:hAnsi="Arial" w:cs="Arial"/>
+        </w:rPr>
+        <w:t xml:space="preserve"> </w:t>
+      </w:r>
+    </w:p>
+    <w:p>
+      <w:pPr>
+        <w:tabs>
+          <w:tab w:val="left" w:pos="720"/>
+        </w:tabs>
+        <w:rPr>
+          <w:rFonts w:ascii="Arial" w:hAnsi="Arial" w:cs="Arial"/>
+        </w:rPr>
+      </w:pPr>
+      <w:r>
+        <w:rPr>
+          <w:rFonts w:ascii="Arial" w:hAnsi="Arial" w:cs="Arial"/>
+        </w:rPr>
+        <w:t xml:space="preserve">A reasonable choice is to set </w:t>
+      </w:r>
+      <w:r>
+        <w:rPr>
+          <w:rFonts w:ascii="Arial" w:hAnsi="Arial" w:cs="Arial"/>
+          <w:i/>
+        </w:rPr>
+        <w:t>K</w:t>
+      </w:r>
+      <w:r>
+        <w:rPr>
+          <w:rFonts w:ascii="Arial" w:hAnsi="Arial" w:cs="Arial"/>
+        </w:rPr>
+        <w:t xml:space="preserve"> = </w:t>
+      </w:r>
+      <w:r>
+        <w:rPr>
+          <w:rFonts w:ascii="Arial" w:hAnsi="Arial" w:cs="Arial"/>
+          <w:i/>
+        </w:rPr>
+        <w:t>L</w:t>
+      </w:r>
+      <w:r>
+        <w:rPr>
+          <w:rFonts w:ascii="Arial" w:hAnsi="Arial" w:cs="Arial"/>
+        </w:rPr>
+        <w:t xml:space="preserve"> = </w:t>
+      </w:r>
       <w:r>
         <w:rPr>
           <w:rFonts w:ascii="Arial" w:hAnsi="Arial" w:cs="Arial"/>
           <w:position w:val="-30"/>
         </w:rPr>
-        <w:object w:dxaOrig="3180" w:dyaOrig="720" w14:anchorId="1E3D37F1">
-          <v:shape id="_x0000_i1033" type="#_x0000_t75" style="width:159pt;height:36pt" o:ole="">
-            <v:imagedata r:id="rId27" o:title=""/>
+        <w:pict w14:anchorId="61F32400">
+          <v:shape id="_x0000_i1036" type="#_x0000_t75" style="width:22.15pt;height:38.75pt">
+            <v:imagedata r:id="rId30" o:title=""/>
           </v:shape>
-          <o:OLEObject Type="Embed" ProgID="Equation.DSMT4" ShapeID="_x0000_i1033" DrawAspect="Content" ObjectID="_1396262817" r:id="rId28"/>
-        </w:object>
-      </w:r>
-      <w:bookmarkEnd w:id="63"/>
-      <w:bookmarkEnd w:id="64"/>
-      <w:r>
-        <w:rPr>
-          <w:rFonts w:ascii="Arial" w:hAnsi="Arial" w:cs="Arial"/>
-        </w:rPr>
-        <w:t xml:space="preserve"> where </w:t>
-      </w:r>
-      <w:r>
-        <w:rPr>
-          <w:rFonts w:ascii="Arial" w:hAnsi="Arial" w:cs="Arial"/>
-          <w:b/>
-        </w:rPr>
-        <w:sym w:font="Symbol" w:char="F0CE"/>
-      </w:r>
-      <w:r>
-        <w:rPr>
-          <w:rFonts w:ascii="Arial" w:hAnsi="Arial" w:cs="Arial"/>
-        </w:rPr>
-        <w:t xml:space="preserve"> is an</w:t>
-      </w:r>
-      <w:r>
-        <w:rPr>
-          <w:rFonts w:ascii="Arial" w:hAnsi="Arial" w:cs="Arial"/>
-        </w:rPr>
-        <w:t xml:space="preserve"> </w:t>
-      </w:r>
-      <w:r>
-        <w:rPr>
-          <w:rFonts w:ascii="Arial" w:hAnsi="Arial" w:cs="Arial"/>
-          <w:i/>
-        </w:rPr>
-        <w:t>n</w:t>
-      </w:r>
-      <w:r>
-        <w:rPr>
-          <w:rFonts w:ascii="Arial" w:hAnsi="Arial" w:cs="Arial"/>
-        </w:rPr>
-        <w:noBreakHyphen/>
-      </w:r>
-      <w:r>
-        <w:rPr>
-          <w:rFonts w:ascii="Arial" w:hAnsi="Arial" w:cs="Arial"/>
-        </w:rPr>
-        <w:t xml:space="preserve">vector such that </w:t>
-      </w:r>
-      <w:r>
-        <w:rPr>
-          <w:rFonts w:ascii="Arial" w:hAnsi="Arial" w:cs="Arial"/>
-          <w:position w:val="-16"/>
-        </w:rPr>
-        <w:object w:dxaOrig="3520" w:dyaOrig="440" w14:anchorId="6241C0B1">
-          <v:shape id="_x0000_i1034" type="#_x0000_t75" style="width:176pt;height:22pt" o:ole="">
-            <v:imagedata r:id="rId29" o:title=""/>
-          </v:shape>
-          <o:OLEObject Type="Embed" ProgID="Equation.DSMT4" ShapeID="_x0000_i1034" DrawAspect="Content" ObjectID="_1396262818" r:id="rId30"/>
-        </w:object>
-      </w:r>
-      <w:r>
-        <w:rPr>
-          <w:rFonts w:ascii="Arial" w:hAnsi="Arial" w:cs="Arial"/>
-        </w:rPr>
-        <w:t xml:space="preserve"> </w:t>
-      </w:r>
-    </w:p>
-    <w:p>
-      <w:pPr>
-        <w:tabs>
-          <w:tab w:val="left" w:pos="720"/>
-        </w:tabs>
-        <w:ind w:left="720" w:hanging="720"/>
-        <w:rPr>
-          <w:rFonts w:ascii="Arial" w:hAnsi="Arial" w:cs="Arial"/>
+        </w:pict>
+      </w:r>
+      <w:r>
+        <w:rPr>
+          <w:rFonts w:ascii="Arial" w:hAnsi="Arial" w:cs="Arial"/>
+        </w:rPr>
+        <w:t>.</w:t>
+      </w:r>
+      <w:r>
+        <w:rPr>
+          <w:rFonts w:ascii="Arial" w:hAnsi="Arial" w:cs="Arial"/>
+        </w:rPr>
+        <w:t xml:space="preserve"> So the </w:t>
+      </w:r>
+      <w:r>
+        <w:rPr>
+          <w:rFonts w:ascii="Arial" w:hAnsi="Arial" w:cs="Arial"/>
+          <w:color w:val="0000FF"/>
+        </w:rPr>
+        <w:t>Hodge-like dual definitions</w:t>
+      </w:r>
+      <w:r>
+        <w:rPr>
+          <w:rFonts w:ascii="Arial" w:hAnsi="Arial" w:cs="Arial"/>
+        </w:rPr>
+        <w:t xml:space="preserve"> become</w:t>
+      </w:r>
+    </w:p>
+    <w:p>
+      <w:pPr>
+        <w:tabs>
+          <w:tab w:val="left" w:pos="720"/>
+        </w:tabs>
+        <w:rPr>
+          <w:rFonts w:ascii="Arial" w:hAnsi="Arial" w:cs="Arial"/>
+          <w:position w:val="-14"/>
         </w:rPr>
       </w:pPr>
       <w:r>
@@ -1503,60 +1436,179 @@
           <w:rFonts w:ascii="Arial" w:hAnsi="Arial" w:cs="Arial"/>
         </w:rPr>
         <w:tab/>
-      </w:r>
-      <w:r>
-        <w:rPr>
-          <w:rFonts w:ascii="Arial" w:hAnsi="Arial" w:cs="Arial"/>
-        </w:rPr>
-        <w:t>To see that this works, set the</w:t>
-      </w:r>
-      <w:r>
-        <w:rPr>
-          <w:rFonts w:ascii="Arial" w:hAnsi="Arial" w:cs="Arial"/>
-        </w:rPr>
-        <w:t xml:space="preserve"> constant </w:t>
-      </w:r>
-      <w:r>
-        <w:rPr>
-          <w:rFonts w:ascii="Arial" w:hAnsi="Arial" w:cs="Arial"/>
-        </w:rPr>
-        <w:t>to</w:t>
-      </w:r>
-      <w:r>
-        <w:rPr>
-          <w:rFonts w:ascii="Arial" w:hAnsi="Arial" w:cs="Arial"/>
-        </w:rPr>
-        <w:t xml:space="preserve"> </w:t>
-      </w:r>
+        <w:t xml:space="preserve">(ii)  </w:t>
+      </w:r>
+      <w:bookmarkStart w:id="70" w:name="OLE_LINK65"/>
+      <w:bookmarkStart w:id="71" w:name="OLE_LINK66"/>
       <w:r>
         <w:rPr>
           <w:rFonts w:ascii="Arial" w:hAnsi="Arial" w:cs="Arial"/>
           <w:position w:val="-30"/>
         </w:rPr>
-        <w:object w:dxaOrig="500" w:dyaOrig="720" w14:anchorId="2B05F40C">
-          <v:shape id="_x0000_i1035" type="#_x0000_t75" style="width:25pt;height:36pt" o:ole="">
+        <w:object w:dxaOrig="2300" w:dyaOrig="720" w14:anchorId="68060DE8">
+          <v:shape id="_x0000_i1037" type="#_x0000_t75" style="width:116.3pt;height:38.75pt" o:ole="">
             <v:imagedata r:id="rId31" o:title=""/>
           </v:shape>
-          <o:OLEObject Type="Embed" ProgID="Equation.DSMT4" ShapeID="_x0000_i1035" DrawAspect="Content" ObjectID="_1396262819" r:id="rId32"/>
+          <o:OLEObject Type="Embed" ProgID="Equation.DSMT4" ShapeID="_x0000_i1037" DrawAspect="Content" ObjectID="_1450031445" r:id="rId32"/>
         </w:object>
       </w:r>
+      <w:bookmarkEnd w:id="70"/>
+      <w:bookmarkEnd w:id="71"/>
+    </w:p>
+    <w:p>
+      <w:pPr>
+        <w:tabs>
+          <w:tab w:val="left" w:pos="720"/>
+        </w:tabs>
+        <w:rPr>
+          <w:rFonts w:ascii="Arial" w:hAnsi="Arial" w:cs="Arial"/>
+        </w:rPr>
+      </w:pPr>
+      <w:r>
+        <w:rPr>
+          <w:rFonts w:ascii="Arial" w:hAnsi="Arial" w:cs="Arial"/>
+        </w:rPr>
+        <w:tab/>
+        <w:t xml:space="preserve">(iii) </w:t>
+      </w:r>
+      <w:bookmarkStart w:id="72" w:name="OLE_LINK67"/>
+      <w:bookmarkStart w:id="73" w:name="OLE_LINK69"/>
+      <w:r>
+        <w:rPr>
+          <w:rFonts w:ascii="Arial" w:hAnsi="Arial" w:cs="Arial"/>
+          <w:position w:val="-30"/>
+        </w:rPr>
+        <w:object w:dxaOrig="2380" w:dyaOrig="720" w14:anchorId="457BD065">
+          <v:shape id="_x0000_i1038" type="#_x0000_t75" style="width:121.85pt;height:38.75pt" o:ole="">
+            <v:imagedata r:id="rId33" o:title=""/>
+          </v:shape>
+          <o:OLEObject Type="Embed" ProgID="Equation.DSMT4" ShapeID="_x0000_i1038" DrawAspect="Content" ObjectID="_1450031446" r:id="rId34"/>
+        </w:object>
+      </w:r>
+      <w:bookmarkEnd w:id="72"/>
+      <w:bookmarkEnd w:id="73"/>
       <w:r>
         <w:rPr>
           <w:rFonts w:ascii="Arial" w:hAnsi="Arial" w:cs="Arial"/>
         </w:rPr>
         <w:t xml:space="preserve"> </w:t>
       </w:r>
-      <w:r>
-        <w:rPr>
-          <w:rFonts w:ascii="Arial" w:hAnsi="Arial" w:cs="Arial"/>
-        </w:rPr>
-        <w:t>in (i</w:t>
-      </w:r>
-      <w:r>
-        <w:rPr>
-          <w:rFonts w:ascii="Arial" w:hAnsi="Arial" w:cs="Arial"/>
-        </w:rPr>
-        <w:t>i)</w:t>
+    </w:p>
+    <w:p>
+      <w:pPr>
+        <w:tabs>
+          <w:tab w:val="left" w:pos="720"/>
+        </w:tabs>
+        <w:rPr>
+          <w:rFonts w:ascii="Arial" w:hAnsi="Arial" w:cs="Arial"/>
+        </w:rPr>
+      </w:pPr>
+    </w:p>
+    <w:p>
+      <w:pPr>
+        <w:tabs>
+          <w:tab w:val="left" w:pos="720"/>
+        </w:tabs>
+        <w:rPr>
+          <w:rFonts w:ascii="Arial" w:hAnsi="Arial" w:cs="Arial"/>
+        </w:rPr>
+      </w:pPr>
+      <w:r>
+        <w:rPr>
+          <w:rFonts w:ascii="Arial" w:hAnsi="Arial" w:cs="Arial"/>
+        </w:rPr>
+        <w:t xml:space="preserve">The </w:t>
+      </w:r>
+      <w:r>
+        <w:rPr>
+          <w:rFonts w:ascii="Arial" w:hAnsi="Arial" w:cs="Arial"/>
+          <w:color w:val="0000FF"/>
+        </w:rPr>
+        <w:t>definitions of Simple</w:t>
+      </w:r>
+      <w:r>
+        <w:rPr>
+          <w:rFonts w:ascii="Arial" w:hAnsi="Arial" w:cs="Arial"/>
+        </w:rPr>
+        <w:t xml:space="preserve"> are:</w:t>
+      </w:r>
+    </w:p>
+    <w:p>
+      <w:pPr>
+        <w:tabs>
+          <w:tab w:val="left" w:pos="720"/>
+        </w:tabs>
+        <w:rPr>
+          <w:rFonts w:ascii="Symbol" w:hAnsi="Symbol" w:cs="Arial"/>
+          <w:b/>
+          <w:i/>
+        </w:rPr>
+      </w:pPr>
+    </w:p>
+    <w:p>
+      <w:pPr>
+        <w:tabs>
+          <w:tab w:val="left" w:pos="720"/>
+        </w:tabs>
+        <w:rPr>
+          <w:rFonts w:ascii="Arial" w:hAnsi="Arial" w:cs="Arial"/>
+        </w:rPr>
+      </w:pPr>
+      <w:bookmarkStart w:id="74" w:name="OLE_LINK50"/>
+      <w:bookmarkStart w:id="75" w:name="OLE_LINK51"/>
+      <w:r>
+        <w:rPr>
+          <w:rFonts w:ascii="Symbol" w:hAnsi="Symbol" w:cs="Arial"/>
+          <w:b/>
+          <w:i/>
+        </w:rPr>
+        <w:t></w:t>
+      </w:r>
+      <w:r>
+        <w:rPr>
+          <w:rFonts w:ascii="Arial" w:hAnsi="Arial" w:cs="Arial"/>
+        </w:rPr>
+        <w:t xml:space="preserve"> is simple means </w:t>
+      </w:r>
+      <w:bookmarkStart w:id="76" w:name="OLE_LINK60"/>
+      <w:bookmarkStart w:id="77" w:name="OLE_LINK64"/>
+      <w:r>
+        <w:rPr>
+          <w:rFonts w:ascii="Arial" w:hAnsi="Arial" w:cs="Arial"/>
+          <w:position w:val="-14"/>
+        </w:rPr>
+        <w:object w:dxaOrig="3440" w:dyaOrig="420" w14:anchorId="7385A82D">
+          <v:shape id="_x0000_i1039" type="#_x0000_t75" style="width:171.7pt;height:22.15pt" o:ole="">
+            <v:imagedata r:id="rId35" o:title=""/>
+          </v:shape>
+          <o:OLEObject Type="Embed" ProgID="Equation.DSMT4" ShapeID="_x0000_i1039" DrawAspect="Content" ObjectID="_1450031447" r:id="rId36"/>
+        </w:object>
+      </w:r>
+      <w:bookmarkEnd w:id="76"/>
+      <w:bookmarkEnd w:id="77"/>
+      <w:r>
+        <w:rPr>
+          <w:rFonts w:ascii="Arial" w:hAnsi="Arial" w:cs="Arial"/>
+        </w:rPr>
+        <w:t xml:space="preserve"> such that</w:t>
+      </w:r>
+      <w:r>
+        <w:rPr>
+          <w:rFonts w:ascii="Arial" w:hAnsi="Arial" w:cs="Arial"/>
+        </w:rPr>
+        <w:t xml:space="preserve"> </w:t>
+      </w:r>
+      <w:r>
+        <w:rPr>
+          <w:rFonts w:ascii="Arial" w:hAnsi="Arial" w:cs="Arial"/>
+          <w:position w:val="-10"/>
+        </w:rPr>
+        <w:object w:dxaOrig="1440" w:dyaOrig="320" w14:anchorId="6A93001A">
+          <v:shape id="_x0000_i1040" type="#_x0000_t75" style="width:1in;height:16.6pt" o:ole="">
+            <v:imagedata r:id="rId37" o:title=""/>
+          </v:shape>
+          <o:OLEObject Type="Embed" ProgID="Equation.DSMT4" ShapeID="_x0000_i1040" DrawAspect="Content" ObjectID="_1450031448" r:id="rId38"/>
+        </w:object>
       </w:r>
       <w:r>
         <w:rPr>
@@ -1568,109 +1620,116 @@
         <w:rPr>
           <w:rFonts w:ascii="Arial" w:hAnsi="Arial" w:cs="Arial"/>
         </w:rPr>
+        <w:t xml:space="preserve"> That is,</w:t>
+      </w:r>
+    </w:p>
+    <w:p>
+      <w:pPr>
+        <w:tabs>
+          <w:tab w:val="left" w:pos="720"/>
+        </w:tabs>
+        <w:rPr>
+          <w:rFonts w:ascii="Arial" w:hAnsi="Arial" w:cs="Arial"/>
+        </w:rPr>
+      </w:pPr>
+      <w:r>
+        <w:rPr>
+          <w:rFonts w:ascii="Arial" w:hAnsi="Arial" w:cs="Arial"/>
+        </w:rPr>
+        <w:tab/>
+        <w:t xml:space="preserve">(iv) </w:t>
+      </w:r>
+      <w:bookmarkStart w:id="78" w:name="OLE_LINK70"/>
+      <w:bookmarkStart w:id="79" w:name="OLE_LINK71"/>
+      <w:r>
+        <w:rPr>
+          <w:rFonts w:ascii="Arial" w:hAnsi="Arial" w:cs="Arial"/>
+          <w:position w:val="-16"/>
+        </w:rPr>
+        <w:object w:dxaOrig="1480" w:dyaOrig="420" w14:anchorId="17EC8205">
+          <v:shape id="_x0000_i1041" type="#_x0000_t75" style="width:1in;height:22.15pt" o:ole="">
+            <v:imagedata r:id="rId39" o:title=""/>
+          </v:shape>
+          <o:OLEObject Type="Embed" ProgID="Equation.DSMT4" ShapeID="_x0000_i1041" DrawAspect="Content" ObjectID="_1450031449" r:id="rId40"/>
+        </w:object>
+      </w:r>
+      <w:bookmarkEnd w:id="78"/>
+      <w:bookmarkEnd w:id="79"/>
+      <w:r>
+        <w:rPr>
+          <w:rFonts w:ascii="Arial" w:hAnsi="Arial" w:cs="Arial"/>
+        </w:rPr>
         <w:t xml:space="preserve"> </w:t>
       </w:r>
-      <w:r>
-        <w:rPr>
-          <w:rFonts w:ascii="Arial" w:hAnsi="Arial" w:cs="Arial"/>
-        </w:rPr>
-        <w:t>W</w:t>
-      </w:r>
-      <w:r>
-        <w:rPr>
-          <w:rFonts w:ascii="Arial" w:hAnsi="Arial" w:cs="Arial"/>
-        </w:rPr>
-        <w:t xml:space="preserve">e </w:t>
-      </w:r>
-      <w:r>
-        <w:rPr>
-          <w:rFonts w:ascii="Arial" w:hAnsi="Arial" w:cs="Arial"/>
-        </w:rPr>
-        <w:t xml:space="preserve">then </w:t>
-      </w:r>
-      <w:r>
-        <w:rPr>
-          <w:rFonts w:ascii="Arial" w:hAnsi="Arial" w:cs="Arial"/>
-        </w:rPr>
-        <w:t>see that (i</w:t>
-      </w:r>
-      <w:r>
-        <w:rPr>
-          <w:rFonts w:ascii="Arial" w:hAnsi="Arial" w:cs="Arial"/>
-        </w:rPr>
-        <w:t xml:space="preserve">) </w:t>
-      </w:r>
-      <w:r>
-        <w:rPr>
-          <w:rFonts w:ascii="Arial" w:hAnsi="Arial" w:cs="Arial"/>
-        </w:rPr>
-        <w:t>must have</w:t>
-      </w:r>
-      <w:r>
-        <w:rPr>
-          <w:rFonts w:ascii="Arial" w:hAnsi="Arial" w:cs="Arial"/>
-        </w:rPr>
-        <w:t xml:space="preserve"> the same constant </w:t>
-      </w:r>
-      <w:r>
-        <w:rPr>
-          <w:rFonts w:ascii="Arial" w:hAnsi="Arial" w:cs="Arial"/>
-        </w:rPr>
-        <w:t xml:space="preserve">[due to equation (iii) ] </w:t>
-      </w:r>
-      <w:r>
-        <w:rPr>
-          <w:rFonts w:ascii="Arial" w:hAnsi="Arial" w:cs="Arial"/>
-        </w:rPr>
-        <w:t xml:space="preserve">since  </w:t>
-      </w:r>
-    </w:p>
-    <w:p>
-      <w:pPr>
-        <w:tabs>
-          <w:tab w:val="left" w:pos="720"/>
-        </w:tabs>
-        <w:ind w:left="720" w:hanging="630"/>
-        <w:rPr>
-          <w:rFonts w:ascii="Arial" w:hAnsi="Arial" w:cs="Arial"/>
-        </w:rPr>
-      </w:pPr>
-    </w:p>
-    <w:p>
-      <w:pPr>
-        <w:rPr>
-          <w:rFonts w:ascii="Arial" w:hAnsi="Arial" w:cs="Arial"/>
-        </w:rPr>
-      </w:pPr>
-    </w:p>
-    <w:p>
-      <w:pPr>
-        <w:rPr>
-          <w:rFonts w:ascii="Arial" w:hAnsi="Arial" w:cs="Arial"/>
-        </w:rPr>
-      </w:pPr>
-    </w:p>
-    <w:p>
-      <w:pPr>
-        <w:rPr>
-          <w:rFonts w:ascii="Arial" w:hAnsi="Arial" w:cs="Arial"/>
-        </w:rPr>
-      </w:pPr>
-    </w:p>
-    <w:p>
-      <w:pPr>
-        <w:tabs>
-          <w:tab w:val="left" w:pos="1747"/>
-        </w:tabs>
-        <w:rPr>
-          <w:rFonts w:ascii="Arial" w:hAnsi="Arial" w:cs="Arial"/>
-        </w:rPr>
-      </w:pPr>
-      <w:r>
-        <w:rPr>
-          <w:rFonts w:ascii="Arial" w:hAnsi="Arial" w:cs="Arial"/>
-        </w:rPr>
-        <w:tab/>
+    </w:p>
+    <w:bookmarkEnd w:id="74"/>
+    <w:bookmarkEnd w:id="75"/>
+    <w:p>
+      <w:pPr>
+        <w:tabs>
+          <w:tab w:val="left" w:pos="720"/>
+        </w:tabs>
+        <w:rPr>
+          <w:rFonts w:ascii="Arial" w:hAnsi="Arial" w:cs="Arial"/>
+        </w:rPr>
+      </w:pPr>
+      <w:r>
+        <w:rPr>
+          <w:rFonts w:ascii="Symbol" w:hAnsi="Symbol" w:cs="Arial"/>
+          <w:b/>
+          <w:i/>
+        </w:rPr>
+        <w:t></w:t>
+      </w:r>
+      <w:r>
+        <w:rPr>
+          <w:rFonts w:ascii="Arial" w:hAnsi="Arial" w:cs="Arial"/>
+        </w:rPr>
+        <w:t xml:space="preserve"> is simple means </w:t>
+      </w:r>
+      <w:bookmarkStart w:id="80" w:name="OLE_LINK76"/>
+      <w:bookmarkStart w:id="81" w:name="OLE_LINK77"/>
+      <w:r>
+        <w:rPr>
+          <w:rFonts w:ascii="Arial" w:hAnsi="Arial" w:cs="Arial"/>
+          <w:position w:val="-24"/>
+        </w:rPr>
+        <w:object w:dxaOrig="4280" w:dyaOrig="660" w14:anchorId="33D2044E">
+          <v:shape id="_x0000_i1042" type="#_x0000_t75" style="width:210.45pt;height:33.25pt" o:ole="">
+            <v:imagedata r:id="rId41" o:title=""/>
+          </v:shape>
+          <o:OLEObject Type="Embed" ProgID="Equation.DSMT4" ShapeID="_x0000_i1042" DrawAspect="Content" ObjectID="_1450031450" r:id="rId42"/>
+        </w:object>
+      </w:r>
+      <w:bookmarkEnd w:id="80"/>
+      <w:bookmarkEnd w:id="81"/>
+      <w:r>
+        <w:rPr>
+          <w:rFonts w:ascii="Arial" w:hAnsi="Arial" w:cs="Arial"/>
+        </w:rPr>
+        <w:t xml:space="preserve"> such that </w:t>
+      </w:r>
+      <w:bookmarkStart w:id="82" w:name="OLE_LINK52"/>
+      <w:bookmarkStart w:id="83" w:name="OLE_LINK53"/>
+      <w:r>
+        <w:rPr>
+          <w:rFonts w:ascii="Arial" w:hAnsi="Arial" w:cs="Arial"/>
+          <w:position w:val="-10"/>
+        </w:rPr>
+        <w:object w:dxaOrig="1500" w:dyaOrig="320" w14:anchorId="1AFBF75C">
+          <v:shape id="_x0000_i1043" type="#_x0000_t75" style="width:77.55pt;height:16.6pt" o:ole="">
+            <v:imagedata r:id="rId43" o:title=""/>
+          </v:shape>
+          <o:OLEObject Type="Embed" ProgID="Equation.DSMT4" ShapeID="_x0000_i1043" DrawAspect="Content" ObjectID="_1450031451" r:id="rId44"/>
+        </w:object>
+      </w:r>
+      <w:bookmarkEnd w:id="82"/>
+      <w:bookmarkEnd w:id="83"/>
+      <w:r>
+        <w:rPr>
+          <w:rFonts w:ascii="Arial" w:hAnsi="Arial" w:cs="Arial"/>
+        </w:rPr>
+        <w:t>. That is,</w:t>
       </w:r>
     </w:p>
     <w:p>
@@ -1688,90 +1747,184 @@
         </w:rPr>
         <w:lastRenderedPageBreak/>
         <w:tab/>
-      </w:r>
-      <w:r>
-        <w:rPr>
-          <w:rFonts w:ascii="Arial" w:hAnsi="Arial"/>
-          <w:position w:val="-68"/>
-        </w:rPr>
-        <w:object w:dxaOrig="7200" w:dyaOrig="1480" w14:anchorId="67E09934">
-          <v:shape id="_x0000_i1036" type="#_x0000_t75" style="width:5in;height:74pt" o:ole="">
-            <v:imagedata r:id="rId33" o:title=""/>
+        <w:t xml:space="preserve">(v) </w:t>
+      </w:r>
+      <w:r>
+        <w:rPr>
+          <w:rFonts w:ascii="Arial" w:hAnsi="Arial" w:cs="Arial"/>
+          <w:position w:val="-10"/>
+        </w:rPr>
+        <w:object w:dxaOrig="1660" w:dyaOrig="380" w14:anchorId="53085C2F">
+          <v:shape id="_x0000_i1044" type="#_x0000_t75" style="width:83.1pt;height:16.6pt" o:ole="">
+            <v:imagedata r:id="rId45" o:title=""/>
           </v:shape>
-          <o:OLEObject Type="Embed" ProgID="Equation.DSMT4" ShapeID="_x0000_i1036" DrawAspect="Content" ObjectID="_1396262820" r:id="rId34"/>
+          <o:OLEObject Type="Embed" ProgID="Equation.DSMT4" ShapeID="_x0000_i1044" DrawAspect="Content" ObjectID="_1450031452" r:id="rId46"/>
         </w:object>
       </w:r>
-    </w:p>
-    <w:p>
-      <w:pPr>
-        <w:tabs>
-          <w:tab w:val="left" w:pos="720"/>
-        </w:tabs>
-        <w:rPr>
-          <w:rFonts w:ascii="Arial" w:hAnsi="Arial" w:cs="Arial"/>
-        </w:rPr>
-      </w:pPr>
-    </w:p>
-    <w:p>
-      <w:pPr>
-        <w:tabs>
-          <w:tab w:val="left" w:pos="720"/>
-        </w:tabs>
-        <w:rPr>
-          <w:rFonts w:ascii="Arial" w:hAnsi="Arial" w:cs="Arial"/>
-        </w:rPr>
-      </w:pPr>
-      <w:r>
-        <w:rPr>
-          <w:rFonts w:ascii="Arial" w:hAnsi="Arial" w:cs="Arial"/>
-        </w:rPr>
-        <w:t xml:space="preserve">Notice that the indices used in the </w:t>
-      </w:r>
-      <w:r>
-        <w:rPr>
-          <w:rFonts w:ascii="Arial" w:hAnsi="Arial" w:cs="Arial"/>
-          <w:i/>
-        </w:rPr>
-        <w:t>p</w:t>
-      </w:r>
-      <w:r>
-        <w:rPr>
-          <w:rFonts w:ascii="Arial" w:hAnsi="Arial" w:cs="Arial"/>
-        </w:rPr>
-        <w:t xml:space="preserve">-tuple in (3) </w:t>
-      </w:r>
-      <w:r>
-        <w:rPr>
-          <w:rFonts w:ascii="Arial" w:hAnsi="Arial" w:cs="Arial"/>
-        </w:rPr>
-        <w:t>are</w:t>
-      </w:r>
-      <w:bookmarkStart w:id="65" w:name="_GoBack"/>
-      <w:bookmarkEnd w:id="65"/>
-      <w:r>
-        <w:rPr>
-          <w:rFonts w:ascii="Arial" w:hAnsi="Arial" w:cs="Arial"/>
-        </w:rPr>
-        <w:t xml:space="preserve"> slightly different than in (1) and (2). Because in this proof we will be switching often between the expressions in (1), (2</w:t>
-      </w:r>
-      <w:r>
-        <w:rPr>
-          <w:rFonts w:ascii="Arial" w:hAnsi="Arial" w:cs="Arial"/>
-        </w:rPr>
-        <w:t>), and (3) we require a set of non-conflicting</w:t>
-      </w:r>
-      <w:r>
-        <w:rPr>
-          <w:rFonts w:ascii="Arial" w:hAnsi="Arial" w:cs="Arial"/>
-        </w:rPr>
-        <w:t xml:space="preserve"> indices. To do this we re-write (i) and (ii)</w:t>
-      </w:r>
-      <w:r>
-        <w:rPr>
-          <w:rFonts w:ascii="Arial" w:hAnsi="Arial" w:cs="Arial"/>
-        </w:rPr>
-        <w:t>:</w:t>
-      </w:r>
+      <w:r>
+        <w:rPr>
+          <w:rFonts w:ascii="Arial" w:hAnsi="Arial" w:cs="Arial"/>
+        </w:rPr>
+        <w:t xml:space="preserve"> </w:t>
+      </w:r>
+    </w:p>
+    <w:p>
+      <w:pPr>
+        <w:tabs>
+          <w:tab w:val="left" w:pos="720"/>
+        </w:tabs>
+        <w:rPr>
+          <w:rFonts w:ascii="Arial" w:hAnsi="Arial" w:cs="Arial"/>
+        </w:rPr>
+      </w:pPr>
+    </w:p>
+    <w:p>
+      <w:pPr>
+        <w:tabs>
+          <w:tab w:val="left" w:pos="720"/>
+        </w:tabs>
+        <w:rPr>
+          <w:rFonts w:ascii="Arial" w:hAnsi="Arial" w:cs="Arial"/>
+          <w:color w:val="F79646" w:themeColor="accent6"/>
+        </w:rPr>
+      </w:pPr>
+      <w:r>
+        <w:rPr>
+          <w:rFonts w:ascii="Arial" w:hAnsi="Arial" w:cs="Arial"/>
+        </w:rPr>
+        <w:t xml:space="preserve"> </w:t>
+      </w:r>
+      <w:r>
+        <w:rPr>
+          <w:rFonts w:ascii="Arial" w:hAnsi="Arial" w:cs="Arial"/>
+          <w:color w:val="F79646" w:themeColor="accent6"/>
+        </w:rPr>
+        <w:t xml:space="preserve">(a) </w:t>
+      </w:r>
+    </w:p>
+    <w:p>
+      <w:pPr>
+        <w:tabs>
+          <w:tab w:val="left" w:pos="720"/>
+        </w:tabs>
+        <w:rPr>
+          <w:rFonts w:ascii="Arial" w:hAnsi="Arial" w:cs="Arial"/>
+        </w:rPr>
+      </w:pPr>
+    </w:p>
+    <w:p>
+      <w:pPr>
+        <w:tabs>
+          <w:tab w:val="left" w:pos="720"/>
+        </w:tabs>
+        <w:rPr>
+          <w:rFonts w:ascii="Arial" w:hAnsi="Arial" w:cs="Arial"/>
+        </w:rPr>
+      </w:pPr>
+      <w:r>
+        <w:rPr>
+          <w:rFonts w:ascii="Arial" w:hAnsi="Arial" w:cs="Arial"/>
+        </w:rPr>
+        <w:t xml:space="preserve">To prove </w:t>
+      </w:r>
+      <w:r>
+        <w:rPr>
+          <w:rFonts w:ascii="Arial" w:hAnsi="Arial" w:cs="Arial"/>
+          <w:position w:val="-16"/>
+        </w:rPr>
+        <w:object w:dxaOrig="2200" w:dyaOrig="440" w14:anchorId="7F5E4B74">
+          <v:shape id="_x0000_i1045" type="#_x0000_t75" style="width:110.75pt;height:22.15pt" o:ole="">
+            <v:imagedata r:id="rId47" o:title=""/>
+          </v:shape>
+          <o:OLEObject Type="Embed" ProgID="Equation.DSMT4" ShapeID="_x0000_i1045" DrawAspect="Content" ObjectID="_1450031453" r:id="rId48"/>
+        </w:object>
+      </w:r>
+      <w:r>
+        <w:rPr>
+          <w:rFonts w:ascii="Arial" w:hAnsi="Arial" w:cs="Arial"/>
+        </w:rPr>
+        <w:t xml:space="preserve"> one must show </w:t>
+      </w:r>
+      <w:bookmarkStart w:id="84" w:name="OLE_LINK72"/>
+      <w:bookmarkStart w:id="85" w:name="OLE_LINK73"/>
+      <w:r>
+        <w:rPr>
+          <w:rFonts w:ascii="Arial" w:hAnsi="Arial" w:cs="Arial"/>
+          <w:position w:val="-6"/>
+        </w:rPr>
+        <w:object w:dxaOrig="760" w:dyaOrig="280" w14:anchorId="4A480540">
+          <v:shape id="_x0000_i1046" type="#_x0000_t75" style="width:38.75pt;height:11.1pt" o:ole="">
+            <v:imagedata r:id="rId49" o:title=""/>
+          </v:shape>
+          <o:OLEObject Type="Embed" ProgID="Equation.DSMT4" ShapeID="_x0000_i1046" DrawAspect="Content" ObjectID="_1450031454" r:id="rId50"/>
+        </w:object>
+      </w:r>
+      <w:bookmarkEnd w:id="84"/>
+      <w:bookmarkEnd w:id="85"/>
+      <w:r>
+        <w:rPr>
+          <w:rFonts w:ascii="Arial" w:hAnsi="Arial" w:cs="Arial"/>
+        </w:rPr>
+        <w:t xml:space="preserve"> and </w:t>
+      </w:r>
+      <w:r>
+        <w:rPr>
+          <w:rFonts w:ascii="Arial" w:hAnsi="Arial" w:cs="Arial"/>
+          <w:position w:val="-6"/>
+        </w:rPr>
+        <w:object w:dxaOrig="720" w:dyaOrig="280" w14:anchorId="3DC24582">
+          <v:shape id="_x0000_i1047" type="#_x0000_t75" style="width:38.75pt;height:11.1pt" o:ole="">
+            <v:imagedata r:id="rId51" o:title=""/>
+          </v:shape>
+          <o:OLEObject Type="Embed" ProgID="Equation.DSMT4" ShapeID="_x0000_i1047" DrawAspect="Content" ObjectID="_1450031455" r:id="rId52"/>
+        </w:object>
+      </w:r>
+      <w:r>
+        <w:rPr>
+          <w:rFonts w:ascii="Arial" w:hAnsi="Arial" w:cs="Arial"/>
+        </w:rPr>
+        <w:t>. Th</w:t>
+      </w:r>
+      <w:r>
+        <w:rPr>
+          <w:rFonts w:ascii="Arial" w:hAnsi="Arial" w:cs="Arial"/>
+        </w:rPr>
+        <w:t>us</w:t>
+      </w:r>
+      <w:r>
+        <w:rPr>
+          <w:rFonts w:ascii="Arial" w:hAnsi="Arial" w:cs="Arial"/>
+        </w:rPr>
+        <w:t>, t</w:t>
+      </w:r>
+      <w:r>
+        <w:rPr>
+          <w:rFonts w:ascii="Arial" w:hAnsi="Arial" w:cs="Arial"/>
+        </w:rPr>
+        <w:t xml:space="preserve">o prove (a) </w:t>
+      </w:r>
+      <w:r>
+        <w:rPr>
+          <w:rFonts w:ascii="Arial" w:hAnsi="Arial" w:cs="Arial"/>
+        </w:rPr>
+        <w:t>we must prove</w:t>
+      </w:r>
+      <w:r>
+        <w:rPr>
+          <w:rFonts w:ascii="Arial" w:hAnsi="Arial" w:cs="Arial"/>
+        </w:rPr>
+        <w:t xml:space="preserve"> the following two assertions.</w:t>
+      </w:r>
+    </w:p>
+    <w:p>
+      <w:pPr>
+        <w:tabs>
+          <w:tab w:val="left" w:pos="720"/>
+        </w:tabs>
+        <w:rPr>
+          <w:rFonts w:ascii="Arial" w:hAnsi="Arial" w:cs="Arial"/>
+        </w:rPr>
+      </w:pPr>
     </w:p>
     <w:p>
       <w:pPr>
@@ -1787,105 +1940,51 @@
           <w:rFonts w:ascii="Arial" w:hAnsi="Arial" w:cs="Arial"/>
         </w:rPr>
         <w:tab/>
-      </w:r>
-      <w:r>
-        <w:rPr>
-          <w:rFonts w:ascii="Arial" w:hAnsi="Arial" w:cs="Arial"/>
-          <w:position w:val="-30"/>
-        </w:rPr>
-        <w:object w:dxaOrig="3380" w:dyaOrig="720" w14:anchorId="2BD58F21">
-          <v:shape id="_x0000_i1037" type="#_x0000_t75" style="width:169pt;height:36pt" o:ole="">
-            <v:imagedata r:id="rId35" o:title=""/>
-          </v:shape>
-          <o:OLEObject Type="Embed" ProgID="Equation.DSMT4" ShapeID="_x0000_i1037" DrawAspect="Content" ObjectID="_1396262821" r:id="rId36"/>
-        </w:object>
-      </w:r>
-      <w:r>
-        <w:rPr>
-          <w:rFonts w:ascii="Arial" w:hAnsi="Arial" w:cs="Arial"/>
-        </w:rPr>
-        <w:t xml:space="preserve">where </w:t>
-      </w:r>
-      <w:bookmarkStart w:id="66" w:name="OLE_LINK534"/>
-      <w:bookmarkStart w:id="67" w:name="OLE_LINK535"/>
-      <w:bookmarkStart w:id="68" w:name="OLE_LINK532"/>
-      <w:bookmarkStart w:id="69" w:name="OLE_LINK533"/>
-      <w:r>
-        <w:rPr>
-          <w:rFonts w:ascii="Arial" w:hAnsi="Arial" w:cs="Arial"/>
-          <w:i/>
-        </w:rPr>
-        <w:t>r</w:t>
-      </w:r>
-      <w:r>
-        <w:rPr>
-          <w:rFonts w:ascii="Arial" w:hAnsi="Arial" w:cs="Arial"/>
-        </w:rPr>
-        <w:t>…</w:t>
-      </w:r>
-      <w:r>
-        <w:rPr>
-          <w:rFonts w:ascii="Arial" w:hAnsi="Arial" w:cs="Arial"/>
-          <w:i/>
-        </w:rPr>
-        <w:t>t</w:t>
-      </w:r>
-      <w:bookmarkEnd w:id="66"/>
-      <w:bookmarkEnd w:id="67"/>
-      <w:r>
-        <w:rPr>
-          <w:rFonts w:ascii="Arial" w:hAnsi="Arial" w:cs="Arial"/>
-        </w:rPr>
-        <w:t xml:space="preserve"> are given distinct members of M and </w:t>
-      </w:r>
-      <w:bookmarkStart w:id="70" w:name="OLE_LINK536"/>
-      <w:bookmarkStart w:id="71" w:name="OLE_LINK537"/>
-    </w:p>
-    <w:p>
-      <w:pPr>
-        <w:tabs>
-          <w:tab w:val="left" w:pos="720"/>
-        </w:tabs>
-        <w:ind w:left="1440"/>
-        <w:rPr>
-          <w:rFonts w:ascii="Arial" w:hAnsi="Arial" w:cs="Arial"/>
-        </w:rPr>
-      </w:pPr>
-      <w:r>
-        <w:rPr>
-          <w:rFonts w:ascii="Arial" w:hAnsi="Arial" w:cs="Arial"/>
-          <w:i/>
-        </w:rPr>
-        <w:t>x</w:t>
-      </w:r>
-      <w:r>
-        <w:rPr>
-          <w:rFonts w:ascii="Arial" w:hAnsi="Arial" w:cs="Arial"/>
-        </w:rPr>
-        <w:t>…</w:t>
-      </w:r>
-      <w:r>
-        <w:rPr>
-          <w:rFonts w:ascii="Arial" w:hAnsi="Arial" w:cs="Arial"/>
-          <w:i/>
-        </w:rPr>
-        <w:t>z</w:t>
-      </w:r>
-      <w:bookmarkEnd w:id="70"/>
-      <w:bookmarkEnd w:id="71"/>
-      <w:r>
-        <w:rPr>
-          <w:rFonts w:ascii="Arial" w:hAnsi="Arial" w:cs="Arial"/>
-        </w:rPr>
-        <w:t xml:space="preserve"> sums over the remaining members of M</w:t>
-      </w:r>
-      <w:bookmarkEnd w:id="68"/>
-      <w:bookmarkEnd w:id="69"/>
-      <w:r>
-        <w:rPr>
-          <w:rFonts w:ascii="Arial" w:hAnsi="Arial" w:cs="Arial"/>
-        </w:rPr>
-        <w:t xml:space="preserve">, and </w:t>
+        <w:t xml:space="preserve">(4) </w:t>
+      </w:r>
+      <w:bookmarkStart w:id="86" w:name="OLE_LINK58"/>
+      <w:bookmarkStart w:id="87" w:name="OLE_LINK59"/>
+      <w:r>
+        <w:rPr>
+          <w:rFonts w:ascii="Symbol" w:hAnsi="Symbol" w:cs="Arial"/>
+          <w:b/>
+          <w:i/>
+        </w:rPr>
+        <w:t></w:t>
+      </w:r>
+      <w:r>
+        <w:rPr>
+          <w:rFonts w:ascii="Arial" w:hAnsi="Arial" w:cs="Arial"/>
+        </w:rPr>
+        <w:t xml:space="preserve"> is simple</w:t>
+      </w:r>
+      <w:bookmarkEnd w:id="86"/>
+      <w:bookmarkEnd w:id="87"/>
+      <w:r>
+        <w:rPr>
+          <w:rFonts w:ascii="Arial" w:hAnsi="Arial" w:cs="Arial"/>
+        </w:rPr>
+        <w:t xml:space="preserve"> iff its Hodge-like dual </w:t>
+      </w:r>
+      <w:r>
+        <w:rPr>
+          <w:rFonts w:ascii="Symbol" w:hAnsi="Symbol" w:cs="Arial"/>
+          <w:b/>
+          <w:i/>
+        </w:rPr>
+        <w:t></w:t>
+      </w:r>
+      <w:r>
+        <w:rPr>
+          <w:rFonts w:ascii="Arial" w:hAnsi="Arial" w:cs="Arial"/>
+        </w:rPr>
+        <w:t xml:space="preserve"> is </w:t>
+      </w:r>
+      <w:r>
+        <w:rPr>
+          <w:rFonts w:ascii="Arial" w:hAnsi="Arial" w:cs="Arial"/>
+        </w:rPr>
+        <w:t>simple</w:t>
       </w:r>
     </w:p>
     <w:p>
@@ -1902,707 +2001,2464 @@
           <w:rFonts w:ascii="Arial" w:hAnsi="Arial" w:cs="Arial"/>
         </w:rPr>
         <w:tab/>
-      </w:r>
-      <w:r>
-        <w:rPr>
-          <w:rFonts w:ascii="Arial" w:hAnsi="Arial" w:cs="Arial"/>
-          <w:position w:val="-30"/>
-        </w:rPr>
-        <w:object w:dxaOrig="3260" w:dyaOrig="720" w14:anchorId="789C417D">
-          <v:shape id="_x0000_i1038" type="#_x0000_t75" style="width:163pt;height:36pt" o:ole="">
-            <v:imagedata r:id="rId37" o:title=""/>
-          </v:shape>
-          <o:OLEObject Type="Embed" ProgID="Equation.DSMT4" ShapeID="_x0000_i1038" DrawAspect="Content" ObjectID="_1396262822" r:id="rId38"/>
-        </w:object>
-      </w:r>
-      <w:r>
-        <w:rPr>
-          <w:rFonts w:ascii="Arial" w:hAnsi="Arial" w:cs="Arial"/>
-        </w:rPr>
-        <w:t xml:space="preserve"> where </w:t>
-      </w:r>
-      <w:bookmarkStart w:id="72" w:name="OLE_LINK540"/>
-      <w:bookmarkStart w:id="73" w:name="OLE_LINK541"/>
-      <w:r>
-        <w:rPr>
-          <w:rFonts w:ascii="Arial" w:hAnsi="Arial" w:cs="Arial"/>
-          <w:i/>
-        </w:rPr>
-        <w:t>u</w:t>
-      </w:r>
-      <w:r>
-        <w:rPr>
-          <w:rFonts w:ascii="Arial" w:hAnsi="Arial" w:cs="Arial"/>
-        </w:rPr>
-        <w:t>…</w:t>
-      </w:r>
-      <w:r>
-        <w:rPr>
-          <w:rFonts w:ascii="Arial" w:hAnsi="Arial" w:cs="Arial"/>
-          <w:i/>
-        </w:rPr>
-        <w:t>w</w:t>
-      </w:r>
-      <w:bookmarkEnd w:id="72"/>
-      <w:bookmarkEnd w:id="73"/>
-      <w:r>
-        <w:rPr>
-          <w:rFonts w:ascii="Arial" w:hAnsi="Arial" w:cs="Arial"/>
-        </w:rPr>
-        <w:t xml:space="preserve"> are given distinct members of M and </w:t>
-      </w:r>
-      <w:bookmarkStart w:id="74" w:name="OLE_LINK538"/>
-      <w:bookmarkStart w:id="75" w:name="OLE_LINK539"/>
-    </w:p>
-    <w:p>
-      <w:pPr>
-        <w:tabs>
-          <w:tab w:val="left" w:pos="720"/>
-        </w:tabs>
-        <w:ind w:left="1440"/>
-        <w:rPr>
-          <w:rFonts w:ascii="Arial" w:hAnsi="Arial" w:cs="Arial"/>
-        </w:rPr>
-      </w:pPr>
-      <w:r>
-        <w:rPr>
-          <w:rFonts w:ascii="Arial" w:hAnsi="Arial" w:cs="Arial"/>
-          <w:i/>
-        </w:rPr>
-        <w:t>a</w:t>
-      </w:r>
-      <w:r>
-        <w:rPr>
-          <w:rFonts w:ascii="Arial" w:hAnsi="Arial" w:cs="Arial"/>
-        </w:rPr>
-        <w:t>…</w:t>
-      </w:r>
-      <w:r>
-        <w:rPr>
-          <w:rFonts w:ascii="Arial" w:hAnsi="Arial" w:cs="Arial"/>
-          <w:i/>
-        </w:rPr>
-        <w:t>c</w:t>
-      </w:r>
-      <w:bookmarkEnd w:id="74"/>
-      <w:bookmarkEnd w:id="75"/>
-      <w:r>
-        <w:rPr>
-          <w:rFonts w:ascii="Arial" w:hAnsi="Arial" w:cs="Arial"/>
-        </w:rPr>
-        <w:t xml:space="preserve"> sums over the remaining members of M.</w:t>
-      </w:r>
-    </w:p>
-    <w:p>
-      <w:pPr>
-        <w:tabs>
-          <w:tab w:val="left" w:pos="720"/>
-        </w:tabs>
-        <w:rPr>
-          <w:rFonts w:ascii="Arial" w:hAnsi="Arial" w:cs="Arial"/>
-        </w:rPr>
-      </w:pPr>
-    </w:p>
-    <w:p>
-      <w:pPr>
-        <w:tabs>
-          <w:tab w:val="left" w:pos="720"/>
-        </w:tabs>
-        <w:rPr>
-          <w:rFonts w:ascii="Arial" w:hAnsi="Arial" w:cs="Arial"/>
-        </w:rPr>
-      </w:pPr>
-      <w:r>
-        <w:rPr>
-          <w:rFonts w:ascii="Arial" w:hAnsi="Arial" w:cs="Arial"/>
-        </w:rPr>
-        <w:t>We also must keep in mind the following fact:</w:t>
-      </w:r>
-    </w:p>
-    <w:p>
-      <w:pPr>
-        <w:tabs>
-          <w:tab w:val="left" w:pos="720"/>
-        </w:tabs>
-        <w:rPr>
-          <w:rFonts w:ascii="Arial" w:hAnsi="Arial" w:cs="Arial"/>
-        </w:rPr>
-      </w:pPr>
-    </w:p>
-    <w:p>
-      <w:pPr>
-        <w:tabs>
-          <w:tab w:val="left" w:pos="1170"/>
-        </w:tabs>
-        <w:ind w:left="1224" w:hanging="504"/>
-        <w:rPr>
-          <w:rFonts w:ascii="Arial" w:hAnsi="Arial" w:cs="Arial"/>
-        </w:rPr>
-      </w:pPr>
-      <w:r>
-        <w:rPr>
-          <w:rFonts w:ascii="Arial" w:hAnsi="Arial" w:cs="Arial"/>
-        </w:rPr>
-        <w:t xml:space="preserve">(vi)  </w:t>
-      </w:r>
-      <w:r>
-        <w:rPr>
-          <w:rFonts w:ascii="Arial" w:hAnsi="Arial" w:cs="Arial"/>
-        </w:rPr>
-        <w:t xml:space="preserve">Each set </w:t>
-      </w:r>
-      <w:r>
-        <w:rPr>
-          <w:rFonts w:ascii="Arial" w:hAnsi="Arial" w:cs="Arial"/>
-          <w:i/>
-        </w:rPr>
-        <w:t>r</w:t>
-      </w:r>
-      <w:r>
-        <w:rPr>
-          <w:rFonts w:ascii="Arial" w:hAnsi="Arial" w:cs="Arial"/>
-        </w:rPr>
-        <w:t>…</w:t>
-      </w:r>
-      <w:r>
-        <w:rPr>
-          <w:rFonts w:ascii="Arial" w:hAnsi="Arial" w:cs="Arial"/>
-          <w:i/>
-        </w:rPr>
-        <w:t>t</w:t>
-      </w:r>
-      <w:r>
-        <w:rPr>
-          <w:rFonts w:ascii="Arial" w:hAnsi="Arial" w:cs="Arial"/>
-          <w:i/>
-        </w:rPr>
-        <w:t xml:space="preserve"> </w:t>
-      </w:r>
-      <w:r>
-        <w:rPr>
-          <w:rFonts w:ascii="Arial" w:hAnsi="Arial" w:cs="Arial"/>
-          <w:i/>
-        </w:rPr>
-        <w:t>x</w:t>
-      </w:r>
-      <w:r>
-        <w:rPr>
-          <w:rFonts w:ascii="Arial" w:hAnsi="Arial" w:cs="Arial"/>
-        </w:rPr>
-        <w:t>…</w:t>
-      </w:r>
-      <w:r>
-        <w:rPr>
-          <w:rFonts w:ascii="Arial" w:hAnsi="Arial" w:cs="Arial"/>
-          <w:i/>
-        </w:rPr>
-        <w:t xml:space="preserve">z </w:t>
-      </w:r>
-      <w:r>
-        <w:rPr>
-          <w:rFonts w:ascii="Arial" w:hAnsi="Arial" w:cs="Arial"/>
-        </w:rPr>
-        <w:t xml:space="preserve">and </w:t>
-      </w:r>
-      <w:r>
-        <w:rPr>
-          <w:rFonts w:ascii="Arial" w:hAnsi="Arial" w:cs="Arial"/>
-          <w:i/>
-        </w:rPr>
-        <w:t>a</w:t>
-      </w:r>
-      <w:r>
-        <w:rPr>
-          <w:rFonts w:ascii="Arial" w:hAnsi="Arial" w:cs="Arial"/>
-        </w:rPr>
-        <w:t>…</w:t>
-      </w:r>
-      <w:r>
-        <w:rPr>
-          <w:rFonts w:ascii="Arial" w:hAnsi="Arial" w:cs="Arial"/>
-          <w:i/>
-        </w:rPr>
-        <w:t>c</w:t>
-      </w:r>
-      <w:r>
-        <w:rPr>
-          <w:rFonts w:ascii="Arial" w:hAnsi="Arial" w:cs="Arial"/>
-          <w:i/>
-        </w:rPr>
-        <w:t xml:space="preserve"> </w:t>
-      </w:r>
-      <w:r>
-        <w:rPr>
-          <w:rFonts w:ascii="Arial" w:hAnsi="Arial" w:cs="Arial"/>
-          <w:i/>
-        </w:rPr>
-        <w:t>u</w:t>
-      </w:r>
-      <w:r>
-        <w:rPr>
-          <w:rFonts w:ascii="Arial" w:hAnsi="Arial" w:cs="Arial"/>
-        </w:rPr>
-        <w:t>…</w:t>
-      </w:r>
-      <w:r>
-        <w:rPr>
-          <w:rFonts w:ascii="Arial" w:hAnsi="Arial" w:cs="Arial"/>
-          <w:i/>
-        </w:rPr>
-        <w:t>w</w:t>
-      </w:r>
-      <w:r>
-        <w:rPr>
-          <w:rFonts w:ascii="Arial" w:hAnsi="Arial" w:cs="Arial"/>
-        </w:rPr>
-        <w:t xml:space="preserve"> is a permutation of the members of</w:t>
-      </w:r>
-      <w:r>
-        <w:rPr>
-          <w:rFonts w:ascii="Arial" w:hAnsi="Arial" w:cs="Arial"/>
-        </w:rPr>
-        <w:t xml:space="preserve"> M = </w:t>
-      </w:r>
-      <w:r>
-        <w:rPr>
-          <w:rFonts w:ascii="Arial" w:hAnsi="Arial"/>
-        </w:rPr>
-        <w:t>{1, 2,…, </w:t>
-      </w:r>
-      <w:r>
-        <w:rPr>
-          <w:rFonts w:ascii="Arial" w:hAnsi="Arial"/>
-          <w:i/>
-        </w:rPr>
-        <w:t>n</w:t>
-      </w:r>
-      <w:r>
-        <w:rPr>
-          <w:rFonts w:ascii="Arial" w:hAnsi="Arial"/>
-        </w:rPr>
-        <w:t>}.</w:t>
-      </w:r>
-    </w:p>
-    <w:p>
-      <w:pPr>
-        <w:tabs>
-          <w:tab w:val="left" w:pos="720"/>
-        </w:tabs>
-        <w:rPr>
-          <w:rFonts w:ascii="Arial" w:hAnsi="Arial" w:cs="Arial"/>
-        </w:rPr>
-      </w:pPr>
-    </w:p>
-    <w:p>
-      <w:pPr>
-        <w:tabs>
-          <w:tab w:val="left" w:pos="720"/>
-        </w:tabs>
-        <w:rPr>
-          <w:rFonts w:ascii="Arial" w:hAnsi="Arial" w:cs="Arial"/>
-        </w:rPr>
-      </w:pPr>
-      <w:r>
-        <w:rPr>
-          <w:rFonts w:ascii="Arial" w:hAnsi="Arial" w:cs="Arial"/>
-        </w:rPr>
-        <w:t>To prove part (a)</w:t>
-      </w:r>
-      <w:r>
-        <w:rPr>
-          <w:rFonts w:ascii="Arial" w:hAnsi="Arial" w:cs="Arial"/>
-        </w:rPr>
-        <w:t xml:space="preserve"> it is sufficient to show that </w:t>
+        <w:t xml:space="preserve">(5) </w:t>
       </w:r>
       <w:r>
         <w:rPr>
           <w:rFonts w:ascii="Arial" w:eastAsiaTheme="minorEastAsia" w:hAnsi="Arial" w:cs="Arial"/>
           <w:position w:val="-16"/>
         </w:rPr>
-        <w:object w:dxaOrig="1660" w:dyaOrig="420" w14:anchorId="4F9EDEE2">
-          <v:shape id="_x0000_i1039" type="#_x0000_t75" style="width:83pt;height:21pt" o:ole="">
-            <v:imagedata r:id="rId39" o:title=""/>
+        <w:object w:dxaOrig="1660" w:dyaOrig="420" w14:anchorId="32CD2D58">
+          <v:shape id="_x0000_i1048" type="#_x0000_t75" style="width:83.1pt;height:22.15pt" o:ole="">
+            <v:imagedata r:id="rId53" o:title=""/>
           </v:shape>
-          <o:OLEObject Type="Embed" ProgID="Equation.DSMT4" ShapeID="_x0000_i1039" DrawAspect="Content" ObjectID="_1396262823" r:id="rId40"/>
+          <o:OLEObject Type="Embed" ProgID="Equation.DSMT4" ShapeID="_x0000_i1048" DrawAspect="Content" ObjectID="_1450031456" r:id="rId54"/>
         </w:object>
       </w:r>
-      <w:bookmarkStart w:id="76" w:name="OLE_LINK516"/>
-      <w:bookmarkStart w:id="77" w:name="OLE_LINK517"/>
-      <w:r>
-        <w:rPr>
-          <w:rFonts w:ascii="Arial" w:eastAsiaTheme="minorEastAsia" w:hAnsi="Arial" w:cs="Arial"/>
-        </w:rPr>
-        <w:t xml:space="preserve"> iff  </w:t>
+      <w:r>
+        <w:rPr>
+          <w:rFonts w:ascii="Arial" w:hAnsi="Arial"/>
+        </w:rPr>
+        <w:t xml:space="preserve">  iff  </w:t>
       </w:r>
       <w:r>
         <w:rPr>
           <w:rFonts w:ascii="Arial" w:hAnsi="Arial"/>
           <w:position w:val="-10"/>
         </w:rPr>
-        <w:object w:dxaOrig="1860" w:dyaOrig="380" w14:anchorId="619256D8">
-          <v:shape id="_x0000_i1040" type="#_x0000_t75" style="width:93pt;height:19pt" o:ole="">
-            <v:imagedata r:id="rId41" o:title=""/>
+        <w:object w:dxaOrig="1860" w:dyaOrig="380" w14:anchorId="09CC40F0">
+          <v:shape id="_x0000_i1049" type="#_x0000_t75" style="width:94.15pt;height:16.6pt" o:ole="">
+            <v:imagedata r:id="rId55" o:title=""/>
           </v:shape>
-          <o:OLEObject Type="Embed" ProgID="Equation.DSMT4" ShapeID="_x0000_i1040" DrawAspect="Content" ObjectID="_1396262824" r:id="rId42"/>
+          <o:OLEObject Type="Embed" ProgID="Equation.DSMT4" ShapeID="_x0000_i1049" DrawAspect="Content" ObjectID="_1450031457" r:id="rId56"/>
         </w:object>
       </w:r>
-      <w:bookmarkEnd w:id="76"/>
-      <w:bookmarkEnd w:id="77"/>
-      <w:r>
-        <w:rPr>
-          <w:rFonts w:ascii="Arial" w:eastAsiaTheme="minorEastAsia" w:hAnsi="Arial" w:cs="Arial"/>
-        </w:rPr>
-        <w:t xml:space="preserve"> iff  </w:t>
-      </w:r>
+      <w:r>
+        <w:rPr>
+          <w:rFonts w:ascii="Arial" w:hAnsi="Arial"/>
+        </w:rPr>
+        <w:t xml:space="preserve">  iff  </w:t>
+      </w:r>
+      <w:r>
+        <w:rPr>
+          <w:rFonts w:asciiTheme="minorHAnsi" w:eastAsiaTheme="minorEastAsia" w:hAnsiTheme="minorHAnsi"/>
+          <w:position w:val="-16"/>
+        </w:rPr>
+        <w:object w:dxaOrig="1520" w:dyaOrig="440" w14:anchorId="28782689">
+          <v:shape id="_x0000_i1050" type="#_x0000_t75" style="width:77.55pt;height:22.15pt" o:ole="">
+            <v:imagedata r:id="rId57" o:title=""/>
+          </v:shape>
+          <o:OLEObject Type="Embed" ProgID="Equation.DSMT4" ShapeID="_x0000_i1050" DrawAspect="Content" ObjectID="_1450031458" r:id="rId58"/>
+        </w:object>
+      </w:r>
+    </w:p>
+    <w:p>
+      <w:pPr>
+        <w:tabs>
+          <w:tab w:val="left" w:pos="720"/>
+        </w:tabs>
+        <w:rPr>
+          <w:rFonts w:ascii="Arial" w:hAnsi="Arial" w:cs="Arial"/>
+        </w:rPr>
+      </w:pPr>
+      <w:r>
+        <w:rPr>
+          <w:rFonts w:ascii="Arial" w:hAnsi="Arial" w:cs="Arial"/>
+        </w:rPr>
+        <w:t>Note:</w:t>
+      </w:r>
+      <w:r>
+        <w:rPr>
+          <w:rFonts w:ascii="Arial" w:hAnsi="Arial" w:cs="Arial"/>
+          <w:color w:val="0000FF"/>
+        </w:rPr>
+        <w:t xml:space="preserve"> </w:t>
+      </w:r>
+      <w:r>
+        <w:rPr>
+          <w:rFonts w:ascii="Arial" w:hAnsi="Arial" w:cs="Arial"/>
+          <w:color w:val="0000FF"/>
+        </w:rPr>
+        <w:t>In</w:t>
+      </w:r>
+      <w:r>
+        <w:rPr>
+          <w:rFonts w:ascii="Arial" w:hAnsi="Arial" w:cs="Arial"/>
+          <w:color w:val="0000FF"/>
+        </w:rPr>
+        <w:t xml:space="preserve"> his proof</w:t>
+      </w:r>
+      <w:r>
+        <w:rPr>
+          <w:rFonts w:ascii="Arial" w:hAnsi="Arial" w:cs="Arial"/>
+          <w:color w:val="0000FF"/>
+        </w:rPr>
+        <w:t xml:space="preserve">, </w:t>
+      </w:r>
+      <w:r>
+        <w:rPr>
+          <w:rFonts w:ascii="Arial" w:hAnsi="Arial" w:cs="Arial"/>
+          <w:color w:val="0000FF"/>
+        </w:rPr>
+        <w:t>Juergen</w:t>
+      </w:r>
+      <w:r>
+        <w:rPr>
+          <w:rFonts w:ascii="Arial" w:hAnsi="Arial" w:cs="Arial"/>
+          <w:color w:val="0000FF"/>
+        </w:rPr>
+        <w:t xml:space="preserve"> Beckmann did not include (4).</w:t>
+      </w:r>
+      <w:r>
+        <w:rPr>
+          <w:rFonts w:ascii="Arial" w:hAnsi="Arial" w:cs="Arial"/>
+        </w:rPr>
+        <w:t xml:space="preserve"> Rather he claimed </w:t>
+      </w:r>
+      <w:r>
+        <w:rPr>
+          <w:rFonts w:ascii="Arial" w:hAnsi="Arial" w:cs="Arial"/>
+        </w:rPr>
+        <w:t xml:space="preserve">that (5) plus </w:t>
+      </w:r>
+      <w:r>
+        <w:rPr>
+          <w:rFonts w:ascii="Arial" w:hAnsi="Arial" w:cs="Arial"/>
+        </w:rPr>
+        <w:t>Part (b)</w:t>
+      </w:r>
+      <w:r>
+        <w:rPr>
+          <w:rFonts w:ascii="Arial" w:hAnsi="Arial" w:cs="Arial"/>
+        </w:rPr>
+        <w:t xml:space="preserve"> above</w:t>
+      </w:r>
+      <w:r>
+        <w:rPr>
+          <w:rFonts w:ascii="Arial" w:hAnsi="Arial" w:cs="Arial"/>
+        </w:rPr>
+        <w:t xml:space="preserve"> (his Part a) is sufficient. But Part (b) is merely an example of proving (1) for a special case. I don’t see that (1) + (5) can result in </w:t>
+      </w:r>
+      <w:r>
+        <w:rPr>
+          <w:rFonts w:ascii="Symbol" w:hAnsi="Symbol" w:cs="Arial"/>
+          <w:b/>
+          <w:i/>
+        </w:rPr>
+        <w:t></w:t>
+      </w:r>
+      <w:r>
+        <w:rPr>
+          <w:rFonts w:ascii="Arial" w:hAnsi="Arial" w:cs="Arial"/>
+        </w:rPr>
+        <w:t xml:space="preserve"> being simple. I believe (4)</w:t>
+      </w:r>
+      <w:r>
+        <w:rPr>
+          <w:rFonts w:ascii="Arial" w:hAnsi="Arial" w:cs="Arial"/>
+        </w:rPr>
+        <w:t xml:space="preserve"> + (5)</w:t>
+      </w:r>
+      <w:r>
+        <w:rPr>
+          <w:rFonts w:ascii="Arial" w:hAnsi="Arial" w:cs="Arial"/>
+        </w:rPr>
+        <w:t xml:space="preserve"> is required.</w:t>
+      </w:r>
+    </w:p>
+    <w:p>
+      <w:pPr>
+        <w:tabs>
+          <w:tab w:val="left" w:pos="720"/>
+        </w:tabs>
+        <w:rPr>
+          <w:rFonts w:ascii="Arial" w:hAnsi="Arial" w:cs="Arial"/>
+        </w:rPr>
+      </w:pPr>
+    </w:p>
+    <w:p>
+      <w:pPr>
+        <w:tabs>
+          <w:tab w:val="left" w:pos="720"/>
+        </w:tabs>
+        <w:rPr>
+          <w:rFonts w:ascii="Arial" w:hAnsi="Arial" w:cs="Arial"/>
+        </w:rPr>
+      </w:pPr>
+    </w:p>
+    <w:p>
+      <w:pPr>
+        <w:tabs>
+          <w:tab w:val="left" w:pos="720"/>
+        </w:tabs>
+        <w:rPr>
+          <w:rFonts w:ascii="Arial" w:hAnsi="Arial" w:cs="Arial"/>
+        </w:rPr>
+      </w:pPr>
+      <w:r>
+        <w:rPr>
+          <w:rFonts w:ascii="Arial" w:hAnsi="Arial" w:cs="Arial"/>
+        </w:rPr>
+        <w:t>Proof of (4)</w:t>
+      </w:r>
+    </w:p>
+    <w:p>
+      <w:pPr>
+        <w:tabs>
+          <w:tab w:val="left" w:pos="720"/>
+        </w:tabs>
+        <w:ind w:left="720" w:hanging="720"/>
+        <w:rPr>
+          <w:rFonts w:ascii="Arial" w:hAnsi="Arial" w:cs="Arial"/>
+        </w:rPr>
+      </w:pPr>
+      <w:r>
+        <w:rPr>
+          <w:rFonts w:ascii="Symbol" w:hAnsi="Symbol" w:cs="Arial"/>
+          <w:b/>
+          <w:i/>
+        </w:rPr>
+        <w:t></w:t>
+      </w:r>
+      <w:r>
+        <w:rPr>
+          <w:rFonts w:ascii="Arial" w:hAnsi="Arial" w:cs="Arial"/>
+        </w:rPr>
+        <w:t xml:space="preserve"> is simple </w:t>
+      </w:r>
+      <w:r>
+        <w:rPr>
+          <w:rFonts w:ascii="Arial" w:hAnsi="Arial" w:cs="Arial"/>
+        </w:rPr>
+        <w:tab/>
+      </w:r>
+      <w:r>
+        <w:rPr>
+          <w:rFonts w:ascii="Arial" w:hAnsi="Arial" w:cs="Arial"/>
+          <w:position w:val="-16"/>
+        </w:rPr>
+        <w:object w:dxaOrig="4200" w:dyaOrig="640" w14:anchorId="725BF3AD">
+          <v:shape id="_x0000_i1051" type="#_x0000_t75" style="width:210.45pt;height:33.25pt" o:ole="">
+            <v:imagedata r:id="rId59" o:title=""/>
+          </v:shape>
+          <o:OLEObject Type="Embed" ProgID="Equation.DSMT4" ShapeID="_x0000_i1051" DrawAspect="Content" ObjectID="_1450031459" r:id="rId60"/>
+        </w:object>
+      </w:r>
+      <w:r>
+        <w:rPr>
+          <w:rFonts w:ascii="Arial" w:hAnsi="Arial" w:cs="Arial"/>
+        </w:rPr>
+        <w:t xml:space="preserve"> </w:t>
+      </w:r>
+      <w:r>
+        <w:rPr>
+          <w:rFonts w:ascii="Arial" w:hAnsi="Arial" w:cs="Arial"/>
+        </w:rPr>
+        <w:t>such that</w:t>
+      </w:r>
+      <w:r>
+        <w:rPr>
+          <w:rFonts w:ascii="Arial" w:hAnsi="Arial" w:cs="Arial"/>
+        </w:rPr>
+        <w:t xml:space="preserve"> </w:t>
+      </w:r>
+      <w:r>
+        <w:rPr>
+          <w:rFonts w:ascii="Arial" w:hAnsi="Arial" w:cs="Arial"/>
+          <w:position w:val="-36"/>
+        </w:rPr>
+        <w:object w:dxaOrig="4320" w:dyaOrig="640" w14:anchorId="697D5467">
+          <v:shape id="_x0000_i1052" type="#_x0000_t75" style="width:3in;height:33.25pt" o:ole="">
+            <v:imagedata r:id="rId61" o:title=""/>
+          </v:shape>
+          <o:OLEObject Type="Embed" ProgID="Equation.DSMT4" ShapeID="_x0000_i1052" DrawAspect="Content" ObjectID="_1450031460" r:id="rId62"/>
+        </w:object>
+      </w:r>
+      <w:r>
+        <w:rPr>
+          <w:rFonts w:ascii="Arial" w:hAnsi="Arial" w:cs="Arial"/>
+        </w:rPr>
+        <w:t xml:space="preserve">. </w:t>
+      </w:r>
+    </w:p>
+    <w:p>
+      <w:pPr>
+        <w:tabs>
+          <w:tab w:val="left" w:pos="720"/>
+        </w:tabs>
+        <w:ind w:left="720" w:hanging="720"/>
+        <w:rPr>
+          <w:rFonts w:ascii="Arial" w:hAnsi="Arial" w:cs="Arial"/>
+        </w:rPr>
+      </w:pPr>
+      <w:r>
+        <w:rPr>
+          <w:rFonts w:ascii="Arial" w:hAnsi="Arial" w:cs="Arial"/>
+        </w:rPr>
+        <w:t xml:space="preserve">That is, such that </w:t>
+      </w:r>
+    </w:p>
+    <w:p>
+      <w:pPr>
+        <w:tabs>
+          <w:tab w:val="left" w:pos="720"/>
+        </w:tabs>
+        <w:ind w:left="720" w:hanging="720"/>
+        <w:rPr>
+          <w:rFonts w:ascii="Arial" w:hAnsi="Arial" w:cs="Arial"/>
+        </w:rPr>
+      </w:pPr>
+      <w:r>
+        <w:rPr>
+          <w:rFonts w:ascii="Arial" w:hAnsi="Arial" w:cs="Arial"/>
+        </w:rPr>
+        <w:tab/>
+      </w:r>
+      <w:r>
+        <w:rPr>
+          <w:rFonts w:ascii="Arial" w:hAnsi="Arial" w:cs="Arial"/>
+          <w:position w:val="-16"/>
+        </w:rPr>
+        <w:object w:dxaOrig="1480" w:dyaOrig="420" w14:anchorId="28CA0ED7">
+          <v:shape id="_x0000_i1053" type="#_x0000_t75" style="width:1in;height:22.15pt" o:ole="">
+            <v:imagedata r:id="rId63" o:title=""/>
+          </v:shape>
+          <o:OLEObject Type="Embed" ProgID="Equation.DSMT4" ShapeID="_x0000_i1053" DrawAspect="Content" ObjectID="_1450031461" r:id="rId64"/>
+        </w:object>
+      </w:r>
+      <w:r>
+        <w:rPr>
+          <w:rFonts w:ascii="Arial" w:hAnsi="Arial" w:cs="Arial"/>
+        </w:rPr>
+        <w:t>.</w:t>
+      </w:r>
+    </w:p>
+    <w:p>
+      <w:pPr>
+        <w:tabs>
+          <w:tab w:val="left" w:pos="720"/>
+        </w:tabs>
+        <w:rPr>
+          <w:rFonts w:ascii="Arial" w:hAnsi="Arial" w:cs="Arial"/>
+        </w:rPr>
+      </w:pPr>
+      <w:r>
+        <w:rPr>
+          <w:rFonts w:ascii="Arial" w:hAnsi="Arial" w:cs="Arial"/>
+        </w:rPr>
+        <w:t xml:space="preserve">Note that if any subscript repeats then that term is zero. Thus we only consider permutations </w:t>
+      </w:r>
+      <w:r>
+        <w:rPr>
+          <w:rFonts w:ascii="Arial" w:hAnsi="Arial" w:cs="Arial"/>
+        </w:rPr>
+        <w:t>(</w:t>
+      </w:r>
+      <w:r>
+        <w:rPr>
+          <w:rFonts w:ascii="Arial" w:hAnsi="Arial" w:cs="Arial"/>
+          <w:i/>
+        </w:rPr>
+        <w:t>r</w:t>
+      </w:r>
+      <w:r>
+        <w:rPr>
+          <w:rFonts w:ascii="Arial" w:hAnsi="Arial" w:cs="Arial"/>
+        </w:rPr>
+        <w:t xml:space="preserve">, …, </w:t>
+      </w:r>
+      <w:r>
+        <w:rPr>
+          <w:rFonts w:ascii="Arial" w:hAnsi="Arial" w:cs="Arial"/>
+          <w:i/>
+        </w:rPr>
+        <w:t>t</w:t>
+      </w:r>
+      <w:r>
+        <w:rPr>
+          <w:rFonts w:ascii="Arial" w:hAnsi="Arial" w:cs="Arial"/>
+        </w:rPr>
+        <w:t xml:space="preserve">) </w:t>
+      </w:r>
+      <w:r>
+        <w:rPr>
+          <w:rFonts w:ascii="Arial" w:hAnsi="Arial" w:cs="Arial"/>
+        </w:rPr>
+        <w:t>of (</w:t>
+      </w:r>
+      <w:r>
+        <w:rPr>
+          <w:rFonts w:ascii="Arial" w:hAnsi="Arial" w:cs="Arial"/>
+        </w:rPr>
+        <w:t>1</w:t>
+      </w:r>
+      <w:r>
+        <w:rPr>
+          <w:rFonts w:ascii="Arial" w:hAnsi="Arial" w:cs="Arial"/>
+        </w:rPr>
+        <w:t>, …,</w:t>
+      </w:r>
+      <w:r>
+        <w:rPr>
+          <w:rFonts w:ascii="Arial" w:hAnsi="Arial" w:cs="Arial"/>
+          <w:i/>
+        </w:rPr>
+        <w:t>p</w:t>
+      </w:r>
+      <w:r>
+        <w:rPr>
+          <w:rFonts w:ascii="Arial" w:hAnsi="Arial" w:cs="Arial"/>
+        </w:rPr>
+        <w:t>) in the sum.</w:t>
+      </w:r>
+    </w:p>
+    <w:p>
+      <w:pPr>
+        <w:tabs>
+          <w:tab w:val="left" w:pos="720"/>
+        </w:tabs>
+        <w:rPr>
+          <w:rFonts w:ascii="Arial" w:hAnsi="Arial" w:cs="Arial"/>
+        </w:rPr>
+      </w:pPr>
+    </w:p>
+    <w:p>
+      <w:pPr>
+        <w:tabs>
+          <w:tab w:val="left" w:pos="720"/>
+        </w:tabs>
+        <w:rPr>
+          <w:rFonts w:ascii="Arial" w:hAnsi="Arial" w:cs="Arial"/>
+        </w:rPr>
+      </w:pPr>
+      <w:r>
+        <w:rPr>
+          <w:rFonts w:ascii="Arial" w:hAnsi="Arial" w:cs="Arial"/>
+        </w:rPr>
+        <w:t>Its</w:t>
+      </w:r>
+      <w:r>
+        <w:rPr>
+          <w:rFonts w:ascii="Arial" w:hAnsi="Arial" w:cs="Arial"/>
+        </w:rPr>
+        <w:t xml:space="preserve"> Hodge-like dual </w:t>
+      </w:r>
+      <w:r>
+        <w:rPr>
+          <w:rFonts w:ascii="Symbol" w:hAnsi="Symbol" w:cs="Arial"/>
+          <w:b/>
+          <w:i/>
+        </w:rPr>
+        <w:t></w:t>
+      </w:r>
+      <w:r>
+        <w:rPr>
+          <w:rFonts w:ascii="Arial" w:hAnsi="Arial" w:cs="Arial"/>
+        </w:rPr>
+        <w:t xml:space="preserve"> </w:t>
+      </w:r>
+      <w:r>
+        <w:rPr>
+          <w:rFonts w:ascii="Arial" w:hAnsi="Arial" w:cs="Arial"/>
+        </w:rPr>
+        <w:t>has components</w:t>
+      </w:r>
+      <w:r>
+        <w:rPr>
+          <w:rFonts w:ascii="Arial" w:hAnsi="Arial" w:cs="Arial"/>
+        </w:rPr>
+        <w:t xml:space="preserve"> </w:t>
+      </w:r>
+      <w:bookmarkStart w:id="88" w:name="OLE_LINK74"/>
+      <w:bookmarkStart w:id="89" w:name="OLE_LINK75"/>
+      <w:bookmarkStart w:id="90" w:name="OLE_LINK78"/>
+    </w:p>
+    <w:p>
+      <w:pPr>
+        <w:tabs>
+          <w:tab w:val="left" w:pos="720"/>
+        </w:tabs>
+        <w:rPr>
+          <w:rFonts w:ascii="Arial" w:hAnsi="Arial" w:cs="Arial"/>
+          <w:position w:val="-30"/>
+        </w:rPr>
+      </w:pPr>
+      <w:r>
+        <w:rPr>
+          <w:rFonts w:ascii="Arial" w:hAnsi="Arial" w:cs="Arial"/>
+        </w:rPr>
+        <w:tab/>
+      </w:r>
+      <w:r>
+        <w:rPr>
+          <w:rFonts w:ascii="Arial" w:hAnsi="Arial" w:cs="Arial"/>
+          <w:position w:val="-30"/>
+        </w:rPr>
+        <w:object w:dxaOrig="2380" w:dyaOrig="780" w14:anchorId="75810DB5">
+          <v:shape id="_x0000_i1054" type="#_x0000_t75" style="width:121.85pt;height:38.75pt" o:ole="">
+            <v:imagedata r:id="rId65" o:title=""/>
+          </v:shape>
+          <o:OLEObject Type="Embed" ProgID="Equation.DSMT4" ShapeID="_x0000_i1054" DrawAspect="Content" ObjectID="_1450031462" r:id="rId66"/>
+        </w:object>
+      </w:r>
+      <w:bookmarkEnd w:id="88"/>
+      <w:bookmarkEnd w:id="89"/>
+      <w:bookmarkEnd w:id="90"/>
+      <w:r>
+        <w:rPr>
+          <w:rFonts w:ascii="Arial" w:hAnsi="Arial" w:cs="Arial"/>
+        </w:rPr>
+        <w:t xml:space="preserve"> = </w:t>
+      </w:r>
+      <w:bookmarkStart w:id="91" w:name="OLE_LINK79"/>
+      <w:bookmarkStart w:id="92" w:name="OLE_LINK80"/>
+      <w:bookmarkStart w:id="93" w:name="OLE_LINK85"/>
+      <w:bookmarkStart w:id="94" w:name="OLE_LINK86"/>
+      <w:r>
+        <w:rPr>
+          <w:rFonts w:ascii="Arial" w:hAnsi="Arial" w:cs="Arial"/>
+          <w:position w:val="-30"/>
+        </w:rPr>
+        <w:object w:dxaOrig="1960" w:dyaOrig="720" w14:anchorId="6344FE31">
+          <v:shape id="_x0000_i1055" type="#_x0000_t75" style="width:99.7pt;height:38.75pt" o:ole="">
+            <v:imagedata r:id="rId67" o:title=""/>
+          </v:shape>
+          <o:OLEObject Type="Embed" ProgID="Equation.DSMT4" ShapeID="_x0000_i1055" DrawAspect="Content" ObjectID="_1450031463" r:id="rId68"/>
+        </w:object>
+      </w:r>
+      <w:bookmarkStart w:id="95" w:name="OLE_LINK89"/>
+      <w:bookmarkStart w:id="96" w:name="OLE_LINK90"/>
+      <w:bookmarkStart w:id="97" w:name="OLE_LINK91"/>
+      <w:bookmarkStart w:id="98" w:name="OLE_LINK92"/>
+      <w:bookmarkEnd w:id="91"/>
+      <w:bookmarkEnd w:id="92"/>
+      <w:bookmarkEnd w:id="93"/>
+      <w:bookmarkEnd w:id="94"/>
+      <w:r>
+        <w:rPr>
+          <w:rFonts w:ascii="Arial" w:hAnsi="Arial" w:cs="Arial"/>
+          <w:position w:val="-30"/>
+        </w:rPr>
+        <w:object w:dxaOrig="2440" w:dyaOrig="820" w14:anchorId="035DD33C">
+          <v:shape id="_x0000_i1056" type="#_x0000_t75" style="width:121.85pt;height:38.75pt" o:ole="">
+            <v:imagedata r:id="rId69" o:title=""/>
+          </v:shape>
+          <o:OLEObject Type="Embed" ProgID="Equation.DSMT4" ShapeID="_x0000_i1056" DrawAspect="Content" ObjectID="_1450031464" r:id="rId70"/>
+        </w:object>
+      </w:r>
+      <w:bookmarkEnd w:id="95"/>
+      <w:bookmarkEnd w:id="96"/>
+      <w:bookmarkEnd w:id="97"/>
+      <w:bookmarkEnd w:id="98"/>
+    </w:p>
+    <w:p>
+      <w:pPr>
+        <w:tabs>
+          <w:tab w:val="left" w:pos="720"/>
+        </w:tabs>
+        <w:rPr>
+          <w:rFonts w:ascii="Arial" w:hAnsi="Arial" w:cs="Arial"/>
+        </w:rPr>
+      </w:pPr>
+      <w:r>
+        <w:rPr>
+          <w:rFonts w:ascii="Arial" w:hAnsi="Arial" w:cs="Arial"/>
+        </w:rPr>
+        <w:t xml:space="preserve"> </w:t>
+      </w:r>
+      <w:r>
+        <w:rPr>
+          <w:rFonts w:ascii="Arial" w:hAnsi="Arial" w:cs="Arial"/>
+        </w:rPr>
+        <w:t xml:space="preserve">where </w:t>
+      </w:r>
+      <w:r>
+        <w:rPr>
+          <w:rFonts w:ascii="Arial" w:hAnsi="Arial" w:cs="Arial"/>
+          <w:position w:val="-4"/>
+        </w:rPr>
+        <w:object w:dxaOrig="340" w:dyaOrig="320" w14:anchorId="59592916">
+          <v:shape id="_x0000_i1057" type="#_x0000_t75" style="width:16.6pt;height:16.6pt" o:ole="">
+            <v:imagedata r:id="rId71" o:title=""/>
+          </v:shape>
+          <o:OLEObject Type="Embed" ProgID="Equation.DSMT4" ShapeID="_x0000_i1057" DrawAspect="Content" ObjectID="_1450031465" r:id="rId72"/>
+        </w:object>
+      </w:r>
+      <w:r>
+        <w:rPr>
+          <w:rFonts w:ascii="Arial" w:hAnsi="Arial" w:cs="Arial"/>
+        </w:rPr>
+        <w:t xml:space="preserve"> is the permutation </w:t>
+      </w:r>
+      <w:bookmarkStart w:id="99" w:name="OLE_LINK100"/>
+      <w:bookmarkStart w:id="100" w:name="OLE_LINK101"/>
+      <w:r>
+        <w:rPr>
+          <w:rFonts w:ascii="Arial" w:hAnsi="Arial" w:cs="Arial"/>
+          <w:position w:val="-16"/>
+        </w:rPr>
+        <w:object w:dxaOrig="2140" w:dyaOrig="440" w14:anchorId="45929DC2">
+          <v:shape id="_x0000_i1119" type="#_x0000_t75" style="width:105.25pt;height:22.15pt" o:ole="">
+            <v:imagedata r:id="rId73" o:title=""/>
+          </v:shape>
+          <o:OLEObject Type="Embed" ProgID="Equation.DSMT4" ShapeID="_x0000_i1119" DrawAspect="Content" ObjectID="_1450031466" r:id="rId74"/>
+        </w:object>
+      </w:r>
+      <w:bookmarkEnd w:id="99"/>
+      <w:bookmarkEnd w:id="100"/>
+      <w:r>
+        <w:rPr>
+          <w:rFonts w:ascii="Arial" w:hAnsi="Arial" w:cs="Arial"/>
+        </w:rPr>
+        <w:t xml:space="preserve"> and sign(</w:t>
+      </w:r>
+      <w:r>
+        <w:rPr>
+          <w:rFonts w:ascii="Arial" w:hAnsi="Arial" w:cs="Arial"/>
+          <w:position w:val="-4"/>
+        </w:rPr>
+        <w:object w:dxaOrig="340" w:dyaOrig="320" w14:anchorId="10268436">
+          <v:shape id="_x0000_i1059" type="#_x0000_t75" style="width:16.6pt;height:16.6pt" o:ole="">
+            <v:imagedata r:id="rId75" o:title=""/>
+          </v:shape>
+          <o:OLEObject Type="Embed" ProgID="Equation.DSMT4" ShapeID="_x0000_i1059" DrawAspect="Content" ObjectID="_1450031467" r:id="rId76"/>
+        </w:object>
+      </w:r>
+      <w:r>
+        <w:rPr>
+          <w:rFonts w:ascii="Arial" w:hAnsi="Arial" w:cs="Arial"/>
+        </w:rPr>
+        <w:t xml:space="preserve">) is +1 if the permutation is even, -1 if it is odd. </w:t>
+      </w:r>
+    </w:p>
+    <w:p>
+      <w:pPr>
+        <w:tabs>
+          <w:tab w:val="left" w:pos="720"/>
+        </w:tabs>
+        <w:rPr>
+          <w:rFonts w:ascii="Arial" w:hAnsi="Arial" w:cs="Arial"/>
+        </w:rPr>
+      </w:pPr>
+      <w:r>
+        <w:rPr>
+          <w:rFonts w:ascii="Arial" w:hAnsi="Arial" w:cs="Arial"/>
+        </w:rPr>
+        <w:t>We need to define</w:t>
+      </w:r>
+      <w:r>
+        <w:rPr>
+          <w:rFonts w:ascii="Arial" w:hAnsi="Arial" w:cs="Arial"/>
+        </w:rPr>
+        <w:t xml:space="preserve"> </w:t>
+      </w:r>
+      <w:r>
+        <w:rPr>
+          <w:rFonts w:ascii="Arial" w:hAnsi="Arial" w:cs="Arial"/>
+          <w:i/>
+        </w:rPr>
+        <w:t>q</w:t>
+      </w:r>
+      <w:r>
+        <w:rPr>
+          <w:rFonts w:ascii="Arial" w:hAnsi="Arial" w:cs="Arial"/>
+        </w:rPr>
+        <w:t xml:space="preserve"> </w:t>
+      </w:r>
+      <w:r>
+        <w:rPr>
+          <w:rFonts w:ascii="Arial" w:hAnsi="Arial" w:cs="Arial"/>
+        </w:rPr>
+        <w:t xml:space="preserve">1-vector fields </w:t>
+      </w:r>
+      <w:r>
+        <w:rPr>
+          <w:rFonts w:ascii="Arial" w:hAnsi="Arial" w:cs="Arial"/>
+          <w:position w:val="-24"/>
+        </w:rPr>
+        <w:object w:dxaOrig="4060" w:dyaOrig="660" w14:anchorId="728EE4A7">
+          <v:shape id="_x0000_i1060" type="#_x0000_t75" style="width:199.4pt;height:33.25pt" o:ole="">
+            <v:imagedata r:id="rId77" o:title=""/>
+          </v:shape>
+          <o:OLEObject Type="Embed" ProgID="Equation.DSMT4" ShapeID="_x0000_i1060" DrawAspect="Content" ObjectID="_1450031468" r:id="rId78"/>
+        </w:object>
+      </w:r>
+      <w:r>
+        <w:rPr>
+          <w:rFonts w:ascii="Arial" w:hAnsi="Arial" w:cs="Arial"/>
+        </w:rPr>
+        <w:t xml:space="preserve"> such tha</w:t>
+      </w:r>
+      <w:r>
+        <w:rPr>
+          <w:rFonts w:ascii="Arial" w:hAnsi="Arial" w:cs="Arial"/>
+        </w:rPr>
+        <w:t xml:space="preserve">t </w:t>
+      </w:r>
+      <w:bookmarkStart w:id="101" w:name="OLE_LINK83"/>
+      <w:bookmarkStart w:id="102" w:name="OLE_LINK84"/>
+    </w:p>
+    <w:p>
+      <w:pPr>
+        <w:tabs>
+          <w:tab w:val="left" w:pos="720"/>
+        </w:tabs>
+        <w:rPr>
+          <w:rFonts w:ascii="Arial" w:hAnsi="Arial" w:cs="Arial"/>
+        </w:rPr>
+      </w:pPr>
+      <w:r>
+        <w:rPr>
+          <w:rFonts w:ascii="Arial" w:hAnsi="Arial" w:cs="Arial"/>
+        </w:rPr>
+        <w:tab/>
+      </w:r>
+      <w:r>
+        <w:rPr>
+          <w:rFonts w:ascii="Arial" w:hAnsi="Arial" w:cs="Arial"/>
+          <w:position w:val="-36"/>
+        </w:rPr>
+        <w:object w:dxaOrig="6160" w:dyaOrig="780" w14:anchorId="2DE1CB61">
+          <v:shape id="_x0000_i1061" type="#_x0000_t75" style="width:310.15pt;height:38.75pt" o:ole="">
+            <v:imagedata r:id="rId79" o:title=""/>
+          </v:shape>
+          <o:OLEObject Type="Embed" ProgID="Equation.DSMT4" ShapeID="_x0000_i1061" DrawAspect="Content" ObjectID="_1450031469" r:id="rId80"/>
+        </w:object>
+      </w:r>
+      <w:r>
+        <w:rPr>
+          <w:rFonts w:ascii="Arial" w:hAnsi="Arial" w:cs="Arial"/>
+        </w:rPr>
+        <w:t>.</w:t>
+      </w:r>
+    </w:p>
+    <w:p>
+      <w:pPr>
+        <w:tabs>
+          <w:tab w:val="left" w:pos="720"/>
+        </w:tabs>
+        <w:rPr>
+          <w:rFonts w:ascii="Arial" w:hAnsi="Arial" w:cs="Arial"/>
+        </w:rPr>
+      </w:pPr>
+      <w:r>
+        <w:rPr>
+          <w:rFonts w:ascii="Arial" w:hAnsi="Arial" w:cs="Arial"/>
+        </w:rPr>
+        <w:t>That is, such that</w:t>
+      </w:r>
+    </w:p>
+    <w:p>
+      <w:pPr>
+        <w:tabs>
+          <w:tab w:val="left" w:pos="720"/>
+        </w:tabs>
+        <w:rPr>
+          <w:rFonts w:ascii="Arial" w:hAnsi="Arial" w:cs="Arial"/>
+        </w:rPr>
+      </w:pPr>
+      <w:r>
+        <w:rPr>
+          <w:rFonts w:ascii="Arial" w:hAnsi="Arial" w:cs="Arial"/>
+        </w:rPr>
+        <w:tab/>
+        <w:t xml:space="preserve"> </w:t>
+      </w:r>
+      <w:bookmarkStart w:id="103" w:name="OLE_LINK87"/>
+      <w:bookmarkStart w:id="104" w:name="OLE_LINK88"/>
+      <w:bookmarkStart w:id="105" w:name="OLE_LINK93"/>
+      <w:bookmarkStart w:id="106" w:name="OLE_LINK96"/>
+      <w:r>
+        <w:rPr>
+          <w:rFonts w:ascii="Arial" w:hAnsi="Arial" w:cs="Arial"/>
+          <w:position w:val="-10"/>
+        </w:rPr>
+        <w:object w:dxaOrig="1940" w:dyaOrig="380" w14:anchorId="01F9952E">
+          <v:shape id="_x0000_i1062" type="#_x0000_t75" style="width:94.15pt;height:16.6pt" o:ole="">
+            <v:imagedata r:id="rId81" o:title=""/>
+          </v:shape>
+          <o:OLEObject Type="Embed" ProgID="Equation.DSMT4" ShapeID="_x0000_i1062" DrawAspect="Content" ObjectID="_1450031470" r:id="rId82"/>
+        </w:object>
+      </w:r>
+      <w:bookmarkEnd w:id="103"/>
+      <w:bookmarkEnd w:id="104"/>
+      <w:bookmarkEnd w:id="105"/>
+      <w:bookmarkEnd w:id="106"/>
+      <w:r>
+        <w:rPr>
+          <w:rFonts w:ascii="Arial" w:hAnsi="Arial" w:cs="Arial"/>
+        </w:rPr>
+        <w:t>.</w:t>
+      </w:r>
+    </w:p>
+    <w:p>
+      <w:pPr>
+        <w:tabs>
+          <w:tab w:val="left" w:pos="720"/>
+        </w:tabs>
+        <w:rPr>
+          <w:rFonts w:ascii="Arial" w:hAnsi="Arial" w:cs="Arial"/>
+        </w:rPr>
+      </w:pPr>
+      <w:r>
+        <w:rPr>
+          <w:rFonts w:ascii="Arial" w:hAnsi="Arial" w:cs="Arial"/>
+        </w:rPr>
+        <w:t>Again, we only need consider permutations of (</w:t>
+      </w:r>
+      <w:r>
+        <w:rPr>
+          <w:rFonts w:ascii="Arial" w:hAnsi="Arial" w:cs="Arial"/>
+          <w:i/>
+        </w:rPr>
+        <w:t>u</w:t>
+      </w:r>
+      <w:r>
+        <w:rPr>
+          <w:rFonts w:ascii="Arial" w:hAnsi="Arial" w:cs="Arial"/>
+        </w:rPr>
+        <w:t xml:space="preserve">, </w:t>
+      </w:r>
+      <w:r>
+        <w:rPr>
+          <w:rFonts w:ascii="Arial" w:hAnsi="Arial" w:cs="Arial"/>
+          <w:i/>
+        </w:rPr>
+        <w:t>v</w:t>
+      </w:r>
+      <w:r>
+        <w:rPr>
+          <w:rFonts w:ascii="Arial" w:hAnsi="Arial" w:cs="Arial"/>
+        </w:rPr>
+        <w:t xml:space="preserve">, …, </w:t>
+      </w:r>
+      <w:r>
+        <w:rPr>
+          <w:rFonts w:ascii="Arial" w:hAnsi="Arial" w:cs="Arial"/>
+          <w:i/>
+        </w:rPr>
+        <w:t>w</w:t>
+      </w:r>
+      <w:r>
+        <w:rPr>
+          <w:rFonts w:ascii="Arial" w:hAnsi="Arial" w:cs="Arial"/>
+        </w:rPr>
+        <w:t>) of (</w:t>
+      </w:r>
+      <w:r>
+        <w:rPr>
+          <w:rFonts w:ascii="Arial" w:hAnsi="Arial" w:cs="Arial"/>
+          <w:i/>
+        </w:rPr>
+        <w:t>p</w:t>
+      </w:r>
+      <w:r>
+        <w:rPr>
+          <w:rFonts w:ascii="Arial" w:hAnsi="Arial" w:cs="Arial"/>
+        </w:rPr>
+        <w:t xml:space="preserve">+1, </w:t>
+      </w:r>
+      <w:r>
+        <w:rPr>
+          <w:rFonts w:ascii="Arial" w:hAnsi="Arial" w:cs="Arial"/>
+          <w:i/>
+        </w:rPr>
+        <w:t>p</w:t>
+      </w:r>
+      <w:r>
+        <w:rPr>
+          <w:rFonts w:ascii="Arial" w:hAnsi="Arial" w:cs="Arial"/>
+        </w:rPr>
+        <w:t xml:space="preserve">+2, …, </w:t>
+      </w:r>
+      <w:r>
+        <w:rPr>
+          <w:rFonts w:ascii="Arial" w:hAnsi="Arial" w:cs="Arial"/>
+          <w:i/>
+        </w:rPr>
+        <w:t>n</w:t>
+      </w:r>
+      <w:r>
+        <w:rPr>
+          <w:rFonts w:ascii="Arial" w:hAnsi="Arial" w:cs="Arial"/>
+        </w:rPr>
+        <w:t>) in the sum.</w:t>
+      </w:r>
+      <w:r>
+        <w:rPr>
+          <w:rFonts w:ascii="Arial" w:hAnsi="Arial" w:cs="Arial"/>
+        </w:rPr>
+        <w:t xml:space="preserve"> Thus, (</w:t>
+      </w:r>
+      <w:r>
+        <w:rPr>
+          <w:rFonts w:ascii="Arial" w:hAnsi="Arial" w:cs="Arial"/>
+          <w:i/>
+        </w:rPr>
+        <w:t>r</w:t>
+      </w:r>
+      <w:r>
+        <w:rPr>
+          <w:rFonts w:ascii="Arial" w:hAnsi="Arial" w:cs="Arial"/>
+        </w:rPr>
+        <w:t xml:space="preserve">, …, </w:t>
+      </w:r>
+      <w:r>
+        <w:rPr>
+          <w:rFonts w:ascii="Arial" w:hAnsi="Arial" w:cs="Arial"/>
+          <w:i/>
+        </w:rPr>
+        <w:t>t</w:t>
+      </w:r>
+      <w:r>
+        <w:rPr>
+          <w:rFonts w:ascii="Arial" w:hAnsi="Arial" w:cs="Arial"/>
+        </w:rPr>
+        <w:t xml:space="preserve">, </w:t>
+      </w:r>
+      <w:r>
+        <w:rPr>
+          <w:rFonts w:ascii="Arial" w:hAnsi="Arial" w:cs="Arial"/>
+          <w:i/>
+        </w:rPr>
+        <w:t>u</w:t>
+      </w:r>
+      <w:r>
+        <w:rPr>
+          <w:rFonts w:ascii="Arial" w:hAnsi="Arial" w:cs="Arial"/>
+        </w:rPr>
+        <w:t xml:space="preserve">, </w:t>
+      </w:r>
+      <w:r>
+        <w:rPr>
+          <w:rFonts w:ascii="Arial" w:hAnsi="Arial" w:cs="Arial"/>
+          <w:i/>
+        </w:rPr>
+        <w:t>v</w:t>
+      </w:r>
+      <w:r>
+        <w:rPr>
+          <w:rFonts w:ascii="Arial" w:hAnsi="Arial" w:cs="Arial"/>
+        </w:rPr>
+        <w:t>,</w:t>
+      </w:r>
+      <w:r>
+        <w:rPr>
+          <w:rFonts w:ascii="Arial" w:hAnsi="Arial" w:cs="Arial"/>
+        </w:rPr>
+        <w:t xml:space="preserve"> …,</w:t>
+      </w:r>
+      <w:r>
+        <w:rPr>
+          <w:rFonts w:ascii="Arial" w:hAnsi="Arial" w:cs="Arial"/>
+        </w:rPr>
+        <w:t xml:space="preserve"> </w:t>
+      </w:r>
+      <w:r>
+        <w:rPr>
+          <w:rFonts w:ascii="Arial" w:hAnsi="Arial" w:cs="Arial"/>
+          <w:i/>
+        </w:rPr>
+        <w:t>w</w:t>
+      </w:r>
+      <w:r>
+        <w:rPr>
+          <w:rFonts w:ascii="Arial" w:hAnsi="Arial" w:cs="Arial"/>
+        </w:rPr>
+        <w:t>)</w:t>
+      </w:r>
+      <w:r>
+        <w:rPr>
+          <w:rFonts w:ascii="Arial" w:hAnsi="Arial" w:cs="Arial"/>
+        </w:rPr>
+        <w:t xml:space="preserve"> </w:t>
+      </w:r>
+      <w:r>
+        <w:rPr>
+          <w:rFonts w:ascii="Arial" w:hAnsi="Arial" w:cs="Arial"/>
+        </w:rPr>
+        <w:t xml:space="preserve">is a permutation of (1, 2, …, </w:t>
+      </w:r>
+      <w:r>
+        <w:rPr>
+          <w:rFonts w:ascii="Arial" w:hAnsi="Arial" w:cs="Arial"/>
+          <w:i/>
+        </w:rPr>
+        <w:t>n</w:t>
+      </w:r>
+      <w:r>
+        <w:rPr>
+          <w:rFonts w:ascii="Arial" w:hAnsi="Arial" w:cs="Arial"/>
+        </w:rPr>
+        <w:t>).</w:t>
+      </w:r>
+      <w:r>
+        <w:rPr>
+          <w:rFonts w:ascii="Arial" w:hAnsi="Arial" w:cs="Arial"/>
+        </w:rPr>
+        <w:t xml:space="preserve"> </w:t>
+      </w:r>
+    </w:p>
+    <w:p>
+      <w:pPr>
+        <w:tabs>
+          <w:tab w:val="left" w:pos="720"/>
+        </w:tabs>
+        <w:rPr>
+          <w:rFonts w:ascii="Arial" w:hAnsi="Arial" w:cs="Arial"/>
+        </w:rPr>
+      </w:pPr>
+    </w:p>
+    <w:p>
+      <w:pPr>
+        <w:tabs>
+          <w:tab w:val="left" w:pos="720"/>
+        </w:tabs>
+        <w:rPr>
+          <w:rFonts w:ascii="Arial" w:hAnsi="Arial" w:cs="Arial"/>
+        </w:rPr>
+      </w:pPr>
+      <w:r>
+        <w:rPr>
+          <w:rFonts w:ascii="Arial" w:hAnsi="Arial" w:cs="Arial"/>
+        </w:rPr>
+        <w:t xml:space="preserve">So, we wish to define the </w:t>
+      </w:r>
+      <w:r>
+        <w:rPr>
+          <w:rFonts w:ascii="Arial" w:hAnsi="Arial" w:cs="Arial"/>
+          <w:i/>
+        </w:rPr>
+        <w:t>q</w:t>
+      </w:r>
+      <w:r>
+        <w:rPr>
+          <w:rFonts w:ascii="Arial" w:hAnsi="Arial" w:cs="Arial"/>
+        </w:rPr>
+        <w:t xml:space="preserve"> 1-vector fields</w:t>
+      </w:r>
+      <w:r>
+        <w:rPr>
+          <w:rFonts w:ascii="Arial" w:hAnsi="Arial" w:cs="Arial"/>
+        </w:rPr>
+        <w:t xml:space="preserve"> so that</w:t>
+      </w:r>
+    </w:p>
+    <w:p>
+      <w:pPr>
+        <w:tabs>
+          <w:tab w:val="left" w:pos="720"/>
+        </w:tabs>
+        <w:rPr>
+          <w:rFonts w:ascii="Arial" w:hAnsi="Arial" w:cs="Arial"/>
+        </w:rPr>
+      </w:pPr>
+      <w:r>
+        <w:rPr>
+          <w:rFonts w:ascii="Arial" w:hAnsi="Arial" w:cs="Arial"/>
+        </w:rPr>
+        <w:lastRenderedPageBreak/>
+        <w:tab/>
+      </w:r>
+      <w:r>
+        <w:rPr>
+          <w:rFonts w:ascii="Arial" w:hAnsi="Arial" w:cs="Arial"/>
+          <w:position w:val="-10"/>
+        </w:rPr>
+        <w:object w:dxaOrig="1100" w:dyaOrig="380" w14:anchorId="3C27FAFA">
+          <v:shape id="_x0000_i1063" type="#_x0000_t75" style="width:55.4pt;height:16.6pt" o:ole="">
+            <v:imagedata r:id="rId83" o:title=""/>
+          </v:shape>
+          <o:OLEObject Type="Embed" ProgID="Equation.DSMT4" ShapeID="_x0000_i1063" DrawAspect="Content" ObjectID="_1450031471" r:id="rId84"/>
+        </w:object>
+      </w:r>
+      <w:bookmarkStart w:id="107" w:name="OLE_LINK97"/>
+      <w:bookmarkStart w:id="108" w:name="OLE_LINK98"/>
+      <w:bookmarkStart w:id="109" w:name="OLE_LINK99"/>
+      <w:r>
+        <w:rPr>
+          <w:rFonts w:ascii="Arial" w:hAnsi="Arial" w:cs="Arial"/>
+          <w:position w:val="-30"/>
+        </w:rPr>
+        <w:object w:dxaOrig="2440" w:dyaOrig="820" w14:anchorId="7531777A">
+          <v:shape id="_x0000_i1064" type="#_x0000_t75" style="width:121.85pt;height:38.75pt" o:ole="">
+            <v:imagedata r:id="rId85" o:title=""/>
+          </v:shape>
+          <o:OLEObject Type="Embed" ProgID="Equation.DSMT4" ShapeID="_x0000_i1064" DrawAspect="Content" ObjectID="_1450031472" r:id="rId86"/>
+        </w:object>
+      </w:r>
+      <w:bookmarkEnd w:id="107"/>
+      <w:bookmarkEnd w:id="108"/>
+      <w:bookmarkEnd w:id="109"/>
+      <w:r>
+        <w:rPr>
+          <w:rFonts w:ascii="Arial" w:hAnsi="Arial" w:cs="Arial"/>
+        </w:rPr>
+        <w:t>.</w:t>
+      </w:r>
+    </w:p>
+    <w:p>
+      <w:pPr>
+        <w:tabs>
+          <w:tab w:val="left" w:pos="720"/>
+        </w:tabs>
+        <w:rPr>
+          <w:rFonts w:ascii="Arial" w:hAnsi="Arial" w:cs="Arial"/>
+        </w:rPr>
+      </w:pPr>
+      <w:r>
+        <w:rPr>
+          <w:rFonts w:ascii="Arial" w:hAnsi="Arial" w:cs="Arial"/>
+        </w:rPr>
+        <w:t xml:space="preserve">Because there is not a 1-1 matchup of vectors and 1-forms, we cannot make a simple definition like </w:t>
+      </w:r>
+      <w:r>
+        <w:rPr>
+          <w:rFonts w:ascii="Arial" w:hAnsi="Arial" w:cs="Arial"/>
+          <w:position w:val="-14"/>
+        </w:rPr>
+        <w:object w:dxaOrig="1880" w:dyaOrig="420" w14:anchorId="117A9EB3">
+          <v:shape id="_x0000_i1065" type="#_x0000_t75" style="width:94.15pt;height:22.15pt" o:ole="">
+            <v:imagedata r:id="rId87" o:title=""/>
+          </v:shape>
+          <o:OLEObject Type="Embed" ProgID="Equation.DSMT4" ShapeID="_x0000_i1065" DrawAspect="Content" ObjectID="_1450031473" r:id="rId88"/>
+        </w:object>
+      </w:r>
+      <w:r>
+        <w:rPr>
+          <w:rFonts w:ascii="Arial" w:hAnsi="Arial" w:cs="Arial"/>
+        </w:rPr>
+        <w:t>.</w:t>
+      </w:r>
+      <w:r>
+        <w:rPr>
+          <w:rFonts w:ascii="Arial" w:hAnsi="Arial" w:cs="Arial"/>
+        </w:rPr>
+        <w:t xml:space="preserve"> Rather, to define the </w:t>
+      </w:r>
+      <w:r>
+        <w:rPr>
+          <w:rFonts w:ascii="Arial" w:hAnsi="Arial" w:cs="Arial"/>
+          <w:i/>
+        </w:rPr>
+        <w:t>q</w:t>
+      </w:r>
+      <w:r>
+        <w:rPr>
+          <w:rFonts w:ascii="Arial" w:hAnsi="Arial" w:cs="Arial"/>
+        </w:rPr>
+        <w:t xml:space="preserve"> components of </w:t>
+      </w:r>
+      <w:r>
+        <w:rPr>
+          <w:rFonts w:ascii="Symbol" w:hAnsi="Symbol" w:cs="Arial"/>
+          <w:b/>
+          <w:i/>
+        </w:rPr>
+        <w:t></w:t>
+      </w:r>
+      <w:r>
+        <w:rPr>
+          <w:rFonts w:ascii="Arial" w:hAnsi="Arial" w:cs="Arial"/>
+        </w:rPr>
+        <w:t xml:space="preserve"> in terms of the </w:t>
+      </w:r>
+      <w:r>
+        <w:rPr>
+          <w:rFonts w:ascii="Arial" w:hAnsi="Arial" w:cs="Arial"/>
+          <w:i/>
+        </w:rPr>
+        <w:t>p</w:t>
+      </w:r>
+      <w:r>
+        <w:rPr>
+          <w:rFonts w:ascii="Arial" w:hAnsi="Arial" w:cs="Arial"/>
+        </w:rPr>
+        <w:t xml:space="preserve"> components of </w:t>
+      </w:r>
+      <w:r>
+        <w:rPr>
+          <w:rFonts w:ascii="Symbol" w:hAnsi="Symbol" w:cs="Arial"/>
+          <w:b/>
+          <w:i/>
+        </w:rPr>
+        <w:t></w:t>
+      </w:r>
+      <w:r>
+        <w:rPr>
+          <w:rFonts w:ascii="Arial" w:hAnsi="Arial" w:cs="Arial"/>
+        </w:rPr>
+        <w:t xml:space="preserve"> we define </w:t>
+      </w:r>
+      <w:r>
+        <w:rPr>
+          <w:rFonts w:ascii="Arial" w:hAnsi="Arial" w:cs="Arial"/>
+          <w:i/>
+        </w:rPr>
+        <w:t>x</w:t>
+      </w:r>
+      <w:r>
+        <w:rPr>
+          <w:rFonts w:ascii="Arial" w:hAnsi="Arial" w:cs="Arial"/>
+          <w:i/>
+          <w:vertAlign w:val="superscript"/>
+        </w:rPr>
+        <w:t>u</w:t>
+      </w:r>
+      <w:r>
+        <w:rPr>
+          <w:rFonts w:ascii="Arial" w:hAnsi="Arial" w:cs="Arial"/>
+        </w:rPr>
+        <w:t xml:space="preserve"> to be the entire RHS</w:t>
+      </w:r>
+      <w:r>
+        <w:rPr>
+          <w:rFonts w:ascii="Arial" w:hAnsi="Arial" w:cs="Arial"/>
+        </w:rPr>
+        <w:t xml:space="preserve"> (and we have to toss in a </w:t>
+      </w:r>
+      <w:r>
+        <w:rPr>
+          <w:rFonts w:ascii="Arial" w:hAnsi="Arial" w:cs="Arial"/>
+          <w:i/>
+        </w:rPr>
+        <w:t>q</w:t>
+      </w:r>
+      <w:r>
+        <w:rPr>
+          <w:rFonts w:ascii="Arial" w:hAnsi="Arial" w:cs="Arial"/>
+        </w:rPr>
+        <w:t>! factor)</w:t>
+      </w:r>
+      <w:r>
+        <w:rPr>
+          <w:rFonts w:ascii="Arial" w:hAnsi="Arial" w:cs="Arial"/>
+        </w:rPr>
+        <w:t xml:space="preserve"> and we</w:t>
+      </w:r>
+      <w:r>
+        <w:rPr>
+          <w:rFonts w:ascii="Arial" w:hAnsi="Arial" w:cs="Arial"/>
+        </w:rPr>
+        <w:t xml:space="preserve"> set the other components to </w:t>
+      </w:r>
+      <w:r>
+        <w:rPr>
+          <w:rFonts w:ascii="Arial" w:hAnsi="Arial" w:cs="Arial"/>
+        </w:rPr>
+        <w:t xml:space="preserve">either 0 or </w:t>
+      </w:r>
+      <w:r>
+        <w:rPr>
+          <w:rFonts w:ascii="Arial" w:hAnsi="Arial" w:cs="Arial"/>
+        </w:rPr>
+        <w:t>1</w:t>
+      </w:r>
+      <w:r>
+        <w:rPr>
+          <w:rFonts w:ascii="Arial" w:hAnsi="Arial" w:cs="Arial"/>
+        </w:rPr>
+        <w:t xml:space="preserve"> as required</w:t>
+      </w:r>
+      <w:r>
+        <w:rPr>
+          <w:rFonts w:ascii="Arial" w:hAnsi="Arial" w:cs="Arial"/>
+        </w:rPr>
+        <w:t>:</w:t>
+      </w:r>
+    </w:p>
+    <w:p>
+      <w:pPr>
+        <w:tabs>
+          <w:tab w:val="left" w:pos="720"/>
+        </w:tabs>
+        <w:rPr>
+          <w:rFonts w:ascii="Arial" w:hAnsi="Arial" w:cs="Arial"/>
+        </w:rPr>
+      </w:pPr>
+      <w:r>
+        <w:rPr>
+          <w:rFonts w:ascii="Arial" w:hAnsi="Arial" w:cs="Arial"/>
+        </w:rPr>
+        <w:tab/>
+      </w:r>
+      <w:r>
+        <w:rPr>
+          <w:rFonts w:ascii="Arial" w:hAnsi="Arial" w:cs="Arial"/>
+          <w:position w:val="-30"/>
+        </w:rPr>
+        <w:object w:dxaOrig="2980" w:dyaOrig="820" w14:anchorId="14EC2A69">
+          <v:shape id="_x0000_i1113" type="#_x0000_t75" style="width:149.55pt;height:38.75pt" o:ole="">
+            <v:imagedata r:id="rId89" o:title=""/>
+          </v:shape>
+          <o:OLEObject Type="Embed" ProgID="Equation.DSMT4" ShapeID="_x0000_i1113" DrawAspect="Content" ObjectID="_1450031474" r:id="rId90"/>
+        </w:object>
+      </w:r>
+      <w:r>
+        <w:rPr>
+          <w:rFonts w:ascii="Arial" w:hAnsi="Arial" w:cs="Arial"/>
+        </w:rPr>
+        <w:t xml:space="preserve">, </w:t>
+      </w:r>
+      <w:r>
+        <w:rPr>
+          <w:rFonts w:ascii="Arial" w:hAnsi="Arial" w:cs="Arial"/>
+          <w:position w:val="-10"/>
+        </w:rPr>
+        <w:object w:dxaOrig="1720" w:dyaOrig="380" w14:anchorId="186255EA">
+          <v:shape id="_x0000_i1067" type="#_x0000_t75" style="width:83.1pt;height:16.6pt" o:ole="">
+            <v:imagedata r:id="rId91" o:title=""/>
+          </v:shape>
+          <o:OLEObject Type="Embed" ProgID="Equation.DSMT4" ShapeID="_x0000_i1067" DrawAspect="Content" ObjectID="_1450031475" r:id="rId92"/>
+        </w:object>
+      </w:r>
+      <w:r>
+        <w:rPr>
+          <w:rFonts w:ascii="Arial" w:hAnsi="Arial" w:cs="Arial"/>
+        </w:rPr>
+        <w:t>,</w:t>
+      </w:r>
+    </w:p>
+    <w:p>
+      <w:pPr>
+        <w:tabs>
+          <w:tab w:val="left" w:pos="720"/>
+        </w:tabs>
+        <w:rPr>
+          <w:rFonts w:ascii="Arial" w:hAnsi="Arial" w:cs="Arial"/>
+        </w:rPr>
+      </w:pPr>
+      <w:r>
+        <w:rPr>
+          <w:rFonts w:ascii="Arial" w:hAnsi="Arial" w:cs="Arial"/>
+        </w:rPr>
+        <w:tab/>
+      </w:r>
+      <w:bookmarkStart w:id="110" w:name="OLE_LINK94"/>
+      <w:bookmarkStart w:id="111" w:name="OLE_LINK95"/>
+      <w:r>
+        <w:rPr>
+          <w:rFonts w:ascii="Arial" w:hAnsi="Arial" w:cs="Arial"/>
+          <w:position w:val="-18"/>
+        </w:rPr>
+        <w:object w:dxaOrig="6300" w:dyaOrig="480" w14:anchorId="1B860799">
+          <v:shape id="_x0000_i1122" type="#_x0000_t75" style="width:315.7pt;height:22.15pt" o:ole="">
+            <v:imagedata r:id="rId93" o:title=""/>
+          </v:shape>
+          <o:OLEObject Type="Embed" ProgID="Equation.DSMT4" ShapeID="_x0000_i1122" DrawAspect="Content" ObjectID="_1450031476" r:id="rId94"/>
+        </w:object>
+      </w:r>
+      <w:bookmarkEnd w:id="110"/>
+      <w:bookmarkEnd w:id="111"/>
+      <w:r>
+        <w:rPr>
+          <w:rFonts w:ascii="Arial" w:hAnsi="Arial" w:cs="Arial"/>
+        </w:rPr>
+        <w:t>.</w:t>
+      </w:r>
+    </w:p>
+    <w:p>
+      <w:pPr>
+        <w:tabs>
+          <w:tab w:val="left" w:pos="720"/>
+        </w:tabs>
+        <w:rPr>
+          <w:rFonts w:ascii="Arial" w:hAnsi="Arial" w:cs="Arial"/>
+        </w:rPr>
+      </w:pPr>
+      <w:r>
+        <w:rPr>
+          <w:rFonts w:ascii="Arial" w:hAnsi="Arial" w:cs="Arial"/>
+        </w:rPr>
+        <w:t xml:space="preserve">Note: Since the term </w:t>
+      </w:r>
+      <w:r>
+        <w:rPr>
+          <w:rFonts w:ascii="Arial" w:hAnsi="Arial" w:cs="Arial"/>
+          <w:position w:val="-10"/>
+        </w:rPr>
+        <w:object w:dxaOrig="1100" w:dyaOrig="380" w14:anchorId="2723AFB4">
+          <v:shape id="_x0000_i1069" type="#_x0000_t75" style="width:55.4pt;height:16.6pt" o:ole="">
+            <v:imagedata r:id="rId95" o:title=""/>
+          </v:shape>
+          <o:OLEObject Type="Embed" ProgID="Equation.DSMT4" ShapeID="_x0000_i1069" DrawAspect="Content" ObjectID="_1450031477" r:id="rId96"/>
+        </w:object>
+      </w:r>
+      <w:r>
+        <w:rPr>
+          <w:rFonts w:ascii="Arial" w:hAnsi="Arial" w:cs="Arial"/>
+        </w:rPr>
+        <w:t xml:space="preserve"> </w:t>
+      </w:r>
+      <w:r>
+        <w:rPr>
+          <w:rFonts w:ascii="Arial" w:hAnsi="Arial" w:cs="Arial"/>
+        </w:rPr>
+        <w:t xml:space="preserve">includes </w:t>
+      </w:r>
+      <w:r>
+        <w:rPr>
+          <w:rFonts w:ascii="Arial" w:hAnsi="Arial" w:cs="Arial"/>
+          <w:position w:val="-10"/>
+        </w:rPr>
+        <w:object w:dxaOrig="4060" w:dyaOrig="380" w14:anchorId="117866D8">
+          <v:shape id="_x0000_i1070" type="#_x0000_t75" style="width:204.9pt;height:16.6pt" o:ole="">
+            <v:imagedata r:id="rId97" o:title=""/>
+          </v:shape>
+          <o:OLEObject Type="Embed" ProgID="Equation.DSMT4" ShapeID="_x0000_i1070" DrawAspect="Content" ObjectID="_1450031478" r:id="rId98"/>
+        </w:object>
+      </w:r>
+      <w:r>
+        <w:rPr>
+          <w:rFonts w:ascii="Arial" w:hAnsi="Arial" w:cs="Arial"/>
+        </w:rPr>
+        <w:t xml:space="preserve">, we must </w:t>
+      </w:r>
+      <w:bookmarkStart w:id="112" w:name="_GoBack"/>
+      <w:bookmarkEnd w:id="112"/>
+      <w:r>
+        <w:rPr>
+          <w:rFonts w:ascii="Arial" w:hAnsi="Arial" w:cs="Arial"/>
+        </w:rPr>
+        <w:t>define them all.</w:t>
+      </w:r>
+      <w:r>
+        <w:rPr>
+          <w:rFonts w:ascii="Arial" w:hAnsi="Arial" w:cs="Arial"/>
+        </w:rPr>
+        <w:t xml:space="preserve">   </w:t>
+      </w:r>
+    </w:p>
+    <w:bookmarkEnd w:id="101"/>
+    <w:bookmarkEnd w:id="102"/>
+    <w:p>
+      <w:pPr>
+        <w:tabs>
+          <w:tab w:val="left" w:pos="720"/>
+        </w:tabs>
+        <w:rPr>
+          <w:rFonts w:ascii="Arial" w:hAnsi="Arial" w:cs="Arial"/>
+          <w:position w:val="-30"/>
+        </w:rPr>
+      </w:pPr>
+      <w:r>
+        <w:rPr>
+          <w:rFonts w:ascii="Arial" w:hAnsi="Arial" w:cs="Arial"/>
+          <w:position w:val="-30"/>
+        </w:rPr>
+        <w:t>Finally, we check that these definitions give the desired answer:</w:t>
+      </w:r>
+    </w:p>
+    <w:p>
+      <w:pPr>
+        <w:tabs>
+          <w:tab w:val="left" w:pos="720"/>
+        </w:tabs>
+        <w:rPr>
+          <w:rFonts w:ascii="Arial" w:hAnsi="Arial" w:cs="Arial"/>
+        </w:rPr>
+      </w:pPr>
+      <w:r>
+        <w:rPr>
+          <w:rFonts w:ascii="Arial" w:hAnsi="Arial" w:cs="Arial"/>
+        </w:rPr>
+        <w:tab/>
+      </w:r>
+      <w:r>
+        <w:rPr>
+          <w:rFonts w:ascii="Arial" w:hAnsi="Arial" w:cs="Arial"/>
+          <w:position w:val="-34"/>
+        </w:rPr>
+        <w:object w:dxaOrig="6060" w:dyaOrig="760" w14:anchorId="36A0BE4B">
+          <v:shape id="_x0000_i1103" type="#_x0000_t75" style="width:304.6pt;height:38.75pt" o:ole="">
+            <v:imagedata r:id="rId99" o:title=""/>
+          </v:shape>
+          <o:OLEObject Type="Embed" ProgID="Equation.DSMT4" ShapeID="_x0000_i1103" DrawAspect="Content" ObjectID="_1450031479" r:id="rId100"/>
+        </w:object>
+      </w:r>
+      <w:r>
+        <w:rPr>
+          <w:rFonts w:ascii="Arial" w:hAnsi="Arial" w:cs="Arial"/>
+        </w:rPr>
+        <w:t xml:space="preserve"> </w:t>
+      </w:r>
+    </w:p>
+    <w:p>
+      <w:pPr>
+        <w:tabs>
+          <w:tab w:val="left" w:pos="720"/>
+          <w:tab w:val="left" w:pos="1350"/>
+        </w:tabs>
+        <w:rPr>
+          <w:rFonts w:ascii="Arial" w:hAnsi="Arial" w:cs="Arial"/>
+        </w:rPr>
+      </w:pPr>
+      <w:r>
+        <w:rPr>
+          <w:rFonts w:ascii="Arial" w:hAnsi="Arial" w:cs="Arial"/>
+        </w:rPr>
+        <w:tab/>
+      </w:r>
+      <w:r>
+        <w:rPr>
+          <w:rFonts w:ascii="Arial" w:hAnsi="Arial" w:cs="Arial"/>
+        </w:rPr>
+        <w:tab/>
+      </w:r>
+      <w:r>
+        <w:rPr>
+          <w:rFonts w:ascii="Arial" w:hAnsi="Arial" w:cs="Arial"/>
+          <w:position w:val="-30"/>
+        </w:rPr>
+        <w:object w:dxaOrig="2980" w:dyaOrig="820" w14:anchorId="0D680D02">
+          <v:shape id="_x0000_i1108" type="#_x0000_t75" style="width:149.55pt;height:38.75pt" o:ole="">
+            <v:imagedata r:id="rId101" o:title=""/>
+          </v:shape>
+          <o:OLEObject Type="Embed" ProgID="Equation.DSMT4" ShapeID="_x0000_i1108" DrawAspect="Content" ObjectID="_1450031480" r:id="rId102"/>
+        </w:object>
+      </w:r>
+      <w:r>
+        <w:rPr>
+          <w:rFonts w:ascii="Arial" w:hAnsi="Arial" w:cs="Arial"/>
+        </w:rPr>
+        <w:t xml:space="preserve"> </w:t>
+      </w:r>
+    </w:p>
+    <w:p>
+      <w:pPr>
+        <w:tabs>
+          <w:tab w:val="left" w:pos="720"/>
+          <w:tab w:val="left" w:pos="1350"/>
+        </w:tabs>
+        <w:rPr>
+          <w:rFonts w:ascii="Arial" w:hAnsi="Arial" w:cs="Arial"/>
+        </w:rPr>
+      </w:pPr>
+      <w:r>
+        <w:rPr>
+          <w:rFonts w:ascii="Arial" w:hAnsi="Arial" w:cs="Arial"/>
+        </w:rPr>
+        <w:tab/>
+      </w:r>
+      <w:r>
+        <w:rPr>
+          <w:rFonts w:ascii="Arial" w:hAnsi="Arial" w:cs="Arial"/>
+        </w:rPr>
+        <w:tab/>
+      </w:r>
+      <w:r>
+        <w:rPr>
+          <w:rFonts w:ascii="Arial" w:hAnsi="Arial" w:cs="Arial"/>
+          <w:position w:val="-30"/>
+        </w:rPr>
+        <w:object w:dxaOrig="2440" w:dyaOrig="820" w14:anchorId="42CC090B">
+          <v:shape id="_x0000_i1110" type="#_x0000_t75" style="width:121.85pt;height:38.75pt" o:ole="">
+            <v:imagedata r:id="rId103" o:title=""/>
+          </v:shape>
+          <o:OLEObject Type="Embed" ProgID="Equation.DSMT4" ShapeID="_x0000_i1110" DrawAspect="Content" ObjectID="_1450031481" r:id="rId104"/>
+        </w:object>
+      </w:r>
+    </w:p>
+    <w:p>
+      <w:pPr>
+        <w:tabs>
+          <w:tab w:val="left" w:pos="720"/>
+        </w:tabs>
+        <w:rPr>
+          <w:rFonts w:ascii="Arial" w:hAnsi="Arial" w:cs="Arial"/>
+        </w:rPr>
+      </w:pPr>
+    </w:p>
+    <w:p>
+      <w:pPr>
+        <w:tabs>
+          <w:tab w:val="left" w:pos="720"/>
+        </w:tabs>
+        <w:rPr>
+          <w:rFonts w:ascii="Arial" w:hAnsi="Arial" w:cs="Arial"/>
+        </w:rPr>
+      </w:pPr>
+    </w:p>
+    <w:p>
+      <w:pPr>
+        <w:tabs>
+          <w:tab w:val="left" w:pos="720"/>
+        </w:tabs>
+        <w:rPr>
+          <w:rFonts w:ascii="Arial" w:hAnsi="Arial" w:cs="Arial"/>
+        </w:rPr>
+      </w:pPr>
+      <w:r>
+        <w:rPr>
+          <w:rFonts w:ascii="Arial" w:hAnsi="Arial" w:cs="Arial"/>
+        </w:rPr>
+        <w:t>Proof of (5)</w:t>
+      </w:r>
+    </w:p>
+    <w:p>
+      <w:pPr>
+        <w:tabs>
+          <w:tab w:val="left" w:pos="720"/>
+        </w:tabs>
+        <w:rPr>
+          <w:rFonts w:ascii="Arial" w:hAnsi="Arial" w:cs="Arial"/>
+        </w:rPr>
+      </w:pPr>
+    </w:p>
+    <w:p>
+      <w:pPr>
+        <w:tabs>
+          <w:tab w:val="left" w:pos="720"/>
+        </w:tabs>
+        <w:rPr>
+          <w:rFonts w:ascii="Arial" w:hAnsi="Arial" w:cs="Arial"/>
+        </w:rPr>
+      </w:pPr>
+      <w:r>
+        <w:rPr>
+          <w:rFonts w:ascii="Arial" w:hAnsi="Arial" w:cs="Arial"/>
+        </w:rPr>
+        <w:t xml:space="preserve"> </w:t>
+      </w:r>
+      <w:r>
+        <w:rPr>
+          <w:rFonts w:ascii="Arial" w:hAnsi="Arial" w:cs="Arial"/>
+        </w:rPr>
+        <w:t xml:space="preserve">By renaming subscripts, </w:t>
+      </w:r>
+      <w:r>
+        <w:rPr>
+          <w:rFonts w:ascii="Arial" w:hAnsi="Arial" w:cs="Arial"/>
+        </w:rPr>
+        <w:t>(i</w:t>
+      </w:r>
+      <w:r>
+        <w:rPr>
+          <w:rFonts w:ascii="Arial" w:hAnsi="Arial" w:cs="Arial"/>
+        </w:rPr>
+        <w:t>i</w:t>
+      </w:r>
+      <w:r>
+        <w:rPr>
+          <w:rFonts w:ascii="Arial" w:hAnsi="Arial" w:cs="Arial"/>
+        </w:rPr>
+        <w:t>) and (ii</w:t>
+      </w:r>
+      <w:r>
+        <w:rPr>
+          <w:rFonts w:ascii="Arial" w:hAnsi="Arial" w:cs="Arial"/>
+        </w:rPr>
+        <w:t>i</w:t>
+      </w:r>
+      <w:r>
+        <w:rPr>
+          <w:rFonts w:ascii="Arial" w:hAnsi="Arial" w:cs="Arial"/>
+        </w:rPr>
+        <w:t>)</w:t>
+      </w:r>
+      <w:r>
+        <w:rPr>
+          <w:rFonts w:ascii="Arial" w:hAnsi="Arial" w:cs="Arial"/>
+        </w:rPr>
+        <w:t xml:space="preserve"> can also be expressed as</w:t>
+      </w:r>
+    </w:p>
+    <w:p>
+      <w:pPr>
+        <w:tabs>
+          <w:tab w:val="left" w:pos="720"/>
+        </w:tabs>
+        <w:ind w:left="720" w:hanging="720"/>
+        <w:rPr>
+          <w:rFonts w:ascii="Arial" w:hAnsi="Arial" w:cs="Arial"/>
+        </w:rPr>
+      </w:pPr>
+      <w:r>
+        <w:rPr>
+          <w:rFonts w:ascii="Arial" w:hAnsi="Arial" w:cs="Arial"/>
+        </w:rPr>
+        <w:tab/>
+      </w:r>
+      <w:r>
+        <w:rPr>
+          <w:rFonts w:ascii="Arial" w:hAnsi="Arial" w:cs="Arial"/>
+          <w:position w:val="-30"/>
+        </w:rPr>
+        <w:object w:dxaOrig="3380" w:dyaOrig="720" w14:anchorId="5C5CB945">
+          <v:shape id="_x0000_i1071" type="#_x0000_t75" style="width:166.15pt;height:38.75pt" o:ole="">
+            <v:imagedata r:id="rId105" o:title=""/>
+          </v:shape>
+          <o:OLEObject Type="Embed" ProgID="Equation.DSMT4" ShapeID="_x0000_i1071" DrawAspect="Content" ObjectID="_1450031482" r:id="rId106"/>
+        </w:object>
+      </w:r>
+      <w:r>
+        <w:rPr>
+          <w:rFonts w:ascii="Arial" w:hAnsi="Arial" w:cs="Arial"/>
+        </w:rPr>
+        <w:t xml:space="preserve">where </w:t>
+      </w:r>
+      <w:bookmarkStart w:id="113" w:name="OLE_LINK535"/>
+      <w:bookmarkStart w:id="114" w:name="OLE_LINK534"/>
+      <w:bookmarkStart w:id="115" w:name="OLE_LINK533"/>
+      <w:bookmarkStart w:id="116" w:name="OLE_LINK532"/>
+      <w:r>
+        <w:rPr>
+          <w:rFonts w:ascii="Arial" w:hAnsi="Arial" w:cs="Arial"/>
+          <w:i/>
+        </w:rPr>
+        <w:t>ws</w:t>
+      </w:r>
+      <w:r>
+        <w:rPr>
+          <w:rFonts w:ascii="Arial" w:hAnsi="Arial" w:cs="Arial"/>
+        </w:rPr>
+        <w:t>…</w:t>
+      </w:r>
+      <w:r>
+        <w:rPr>
+          <w:rFonts w:ascii="Arial" w:hAnsi="Arial" w:cs="Arial"/>
+          <w:i/>
+        </w:rPr>
+        <w:t>t</w:t>
+      </w:r>
+      <w:bookmarkEnd w:id="113"/>
+      <w:bookmarkEnd w:id="114"/>
+      <w:r>
+        <w:rPr>
+          <w:rFonts w:ascii="Arial" w:hAnsi="Arial" w:cs="Arial"/>
+        </w:rPr>
+        <w:t xml:space="preserve"> are </w:t>
+      </w:r>
+      <w:r>
+        <w:rPr>
+          <w:rFonts w:ascii="Arial" w:hAnsi="Arial" w:cs="Arial"/>
+          <w:i/>
+        </w:rPr>
+        <w:t>p</w:t>
+      </w:r>
+      <w:r>
+        <w:rPr>
+          <w:rFonts w:ascii="Arial" w:hAnsi="Arial" w:cs="Arial"/>
+        </w:rPr>
+        <w:t xml:space="preserve"> </w:t>
+      </w:r>
+      <w:r>
+        <w:rPr>
+          <w:rFonts w:ascii="Arial" w:hAnsi="Arial" w:cs="Arial"/>
+        </w:rPr>
+        <w:t xml:space="preserve">given distinct members of M and </w:t>
+      </w:r>
+      <w:bookmarkStart w:id="117" w:name="OLE_LINK537"/>
+      <w:bookmarkStart w:id="118" w:name="OLE_LINK536"/>
+      <w:r>
+        <w:rPr>
+          <w:rFonts w:ascii="Arial" w:hAnsi="Arial" w:cs="Arial"/>
+          <w:i/>
+        </w:rPr>
+        <w:t>x</w:t>
+      </w:r>
+      <w:r>
+        <w:rPr>
+          <w:rFonts w:ascii="Arial" w:hAnsi="Arial" w:cs="Arial"/>
+        </w:rPr>
+        <w:t>…</w:t>
+      </w:r>
+      <w:r>
+        <w:rPr>
+          <w:rFonts w:ascii="Arial" w:hAnsi="Arial" w:cs="Arial"/>
+          <w:i/>
+        </w:rPr>
+        <w:t>z</w:t>
+      </w:r>
+      <w:bookmarkEnd w:id="117"/>
+      <w:bookmarkEnd w:id="118"/>
+      <w:r>
+        <w:rPr>
+          <w:rFonts w:ascii="Arial" w:hAnsi="Arial" w:cs="Arial"/>
+        </w:rPr>
+        <w:t xml:space="preserve"> </w:t>
+      </w:r>
+      <w:r>
+        <w:rPr>
+          <w:rFonts w:ascii="Arial" w:hAnsi="Arial" w:cs="Arial"/>
+        </w:rPr>
+        <w:t>are</w:t>
+      </w:r>
+      <w:r>
+        <w:rPr>
+          <w:rFonts w:ascii="Arial" w:hAnsi="Arial" w:cs="Arial"/>
+        </w:rPr>
+        <w:t xml:space="preserve"> the remaining </w:t>
+      </w:r>
+      <w:r>
+        <w:rPr>
+          <w:rFonts w:ascii="Arial" w:hAnsi="Arial" w:cs="Arial"/>
+          <w:i/>
+        </w:rPr>
+        <w:t xml:space="preserve">q </w:t>
+      </w:r>
+      <w:r>
+        <w:rPr>
+          <w:rFonts w:ascii="Arial" w:hAnsi="Arial" w:cs="Arial"/>
+        </w:rPr>
+        <w:t>members of M</w:t>
+      </w:r>
+      <w:bookmarkEnd w:id="115"/>
+      <w:bookmarkEnd w:id="116"/>
+      <w:r>
+        <w:rPr>
+          <w:rFonts w:ascii="Arial" w:hAnsi="Arial" w:cs="Arial"/>
+        </w:rPr>
+        <w:t xml:space="preserve">, and </w:t>
+      </w:r>
+    </w:p>
+    <w:p>
+      <w:pPr>
+        <w:tabs>
+          <w:tab w:val="left" w:pos="720"/>
+        </w:tabs>
+        <w:rPr>
+          <w:rFonts w:ascii="Arial" w:hAnsi="Arial" w:cs="Arial"/>
+        </w:rPr>
+      </w:pPr>
+      <w:r>
+        <w:rPr>
+          <w:rFonts w:ascii="Arial" w:hAnsi="Arial" w:cs="Arial"/>
+        </w:rPr>
+        <w:tab/>
+      </w:r>
+      <w:r>
+        <w:rPr>
+          <w:rFonts w:ascii="Arial" w:hAnsi="Arial" w:cs="Arial"/>
+          <w:position w:val="-30"/>
+        </w:rPr>
+        <w:object w:dxaOrig="3260" w:dyaOrig="720" w14:anchorId="6C3C726B">
+          <v:shape id="_x0000_i1072" type="#_x0000_t75" style="width:160.6pt;height:38.75pt" o:ole="">
+            <v:imagedata r:id="rId107" o:title=""/>
+          </v:shape>
+          <o:OLEObject Type="Embed" ProgID="Equation.DSMT4" ShapeID="_x0000_i1072" DrawAspect="Content" ObjectID="_1450031483" r:id="rId108"/>
+        </w:object>
+      </w:r>
+      <w:r>
+        <w:rPr>
+          <w:rFonts w:ascii="Arial" w:hAnsi="Arial" w:cs="Arial"/>
+        </w:rPr>
+        <w:t xml:space="preserve"> where </w:t>
+      </w:r>
+      <w:bookmarkStart w:id="119" w:name="OLE_LINK541"/>
+      <w:bookmarkStart w:id="120" w:name="OLE_LINK540"/>
+      <w:r>
+        <w:rPr>
+          <w:rFonts w:ascii="Arial" w:hAnsi="Arial" w:cs="Arial"/>
+          <w:i/>
+        </w:rPr>
+        <w:t>u</w:t>
+      </w:r>
+      <w:r>
+        <w:rPr>
+          <w:rFonts w:ascii="Arial" w:hAnsi="Arial" w:cs="Arial"/>
+        </w:rPr>
+        <w:t>…</w:t>
+      </w:r>
+      <w:r>
+        <w:rPr>
+          <w:rFonts w:ascii="Arial" w:hAnsi="Arial" w:cs="Arial"/>
+          <w:i/>
+        </w:rPr>
+        <w:t>w</w:t>
+      </w:r>
+      <w:bookmarkEnd w:id="119"/>
+      <w:bookmarkEnd w:id="120"/>
+      <w:r>
+        <w:rPr>
+          <w:rFonts w:ascii="Arial" w:hAnsi="Arial" w:cs="Arial"/>
+        </w:rPr>
+        <w:t xml:space="preserve"> are </w:t>
+      </w:r>
+      <w:r>
+        <w:rPr>
+          <w:rFonts w:ascii="Arial" w:hAnsi="Arial" w:cs="Arial"/>
+          <w:i/>
+        </w:rPr>
+        <w:t>q</w:t>
+      </w:r>
+      <w:r>
+        <w:rPr>
+          <w:rFonts w:ascii="Arial" w:hAnsi="Arial" w:cs="Arial"/>
+        </w:rPr>
+        <w:t xml:space="preserve"> distinct members of M and </w:t>
+      </w:r>
+      <w:bookmarkStart w:id="121" w:name="OLE_LINK539"/>
+      <w:bookmarkStart w:id="122" w:name="OLE_LINK538"/>
+    </w:p>
+    <w:p>
+      <w:pPr>
+        <w:tabs>
+          <w:tab w:val="left" w:pos="720"/>
+        </w:tabs>
+        <w:ind w:left="1440"/>
+        <w:rPr>
+          <w:rFonts w:ascii="Arial" w:hAnsi="Arial" w:cs="Arial"/>
+        </w:rPr>
+      </w:pPr>
+      <w:r>
+        <w:rPr>
+          <w:rFonts w:ascii="Arial" w:hAnsi="Arial" w:cs="Arial"/>
+          <w:i/>
+        </w:rPr>
+        <w:t>a</w:t>
+      </w:r>
+      <w:r>
+        <w:rPr>
+          <w:rFonts w:ascii="Arial" w:hAnsi="Arial" w:cs="Arial"/>
+        </w:rPr>
+        <w:t>…</w:t>
+      </w:r>
+      <w:r>
+        <w:rPr>
+          <w:rFonts w:ascii="Arial" w:hAnsi="Arial" w:cs="Arial"/>
+          <w:i/>
+        </w:rPr>
+        <w:t>c</w:t>
+      </w:r>
+      <w:bookmarkEnd w:id="121"/>
+      <w:bookmarkEnd w:id="122"/>
+      <w:r>
+        <w:rPr>
+          <w:rFonts w:ascii="Arial" w:hAnsi="Arial" w:cs="Arial"/>
+        </w:rPr>
+        <w:t xml:space="preserve"> </w:t>
+      </w:r>
+      <w:r>
+        <w:rPr>
+          <w:rFonts w:ascii="Arial" w:hAnsi="Arial" w:cs="Arial"/>
+        </w:rPr>
+        <w:t>are</w:t>
+      </w:r>
+      <w:r>
+        <w:rPr>
+          <w:rFonts w:ascii="Arial" w:hAnsi="Arial" w:cs="Arial"/>
+        </w:rPr>
+        <w:t xml:space="preserve"> the remaining </w:t>
+      </w:r>
+      <w:r>
+        <w:rPr>
+          <w:rFonts w:ascii="Arial" w:hAnsi="Arial" w:cs="Arial"/>
+          <w:i/>
+        </w:rPr>
+        <w:t>p</w:t>
+      </w:r>
+      <w:r>
+        <w:rPr>
+          <w:rFonts w:ascii="Arial" w:hAnsi="Arial" w:cs="Arial"/>
+        </w:rPr>
+        <w:t xml:space="preserve"> </w:t>
+      </w:r>
+      <w:r>
+        <w:rPr>
+          <w:rFonts w:ascii="Arial" w:hAnsi="Arial" w:cs="Arial"/>
+        </w:rPr>
+        <w:t>members of M.</w:t>
+      </w:r>
+    </w:p>
+    <w:p>
+      <w:pPr>
+        <w:tabs>
+          <w:tab w:val="left" w:pos="720"/>
+        </w:tabs>
+        <w:rPr>
+          <w:rFonts w:ascii="Arial" w:hAnsi="Arial" w:cs="Arial"/>
+        </w:rPr>
+      </w:pPr>
+    </w:p>
+    <w:p>
+      <w:pPr>
+        <w:tabs>
+          <w:tab w:val="left" w:pos="720"/>
+        </w:tabs>
+        <w:rPr>
+          <w:rFonts w:ascii="Arial" w:hAnsi="Arial"/>
+        </w:rPr>
+      </w:pPr>
+      <w:r>
+        <w:rPr>
+          <w:rFonts w:ascii="Arial" w:hAnsi="Arial" w:cs="Arial"/>
+        </w:rPr>
+        <w:t>We also must keep in mind th</w:t>
+      </w:r>
+      <w:r>
+        <w:rPr>
+          <w:rFonts w:ascii="Arial" w:hAnsi="Arial" w:cs="Arial"/>
+        </w:rPr>
+        <w:t>at e</w:t>
+      </w:r>
+      <w:r>
+        <w:rPr>
+          <w:rFonts w:ascii="Arial" w:hAnsi="Arial" w:cs="Arial"/>
+        </w:rPr>
+        <w:t xml:space="preserve">ach set </w:t>
+      </w:r>
+      <w:r>
+        <w:rPr>
+          <w:rFonts w:ascii="Arial" w:hAnsi="Arial" w:cs="Arial"/>
+          <w:i/>
+        </w:rPr>
+        <w:t>r</w:t>
+      </w:r>
+      <w:r>
+        <w:rPr>
+          <w:rFonts w:ascii="Arial" w:hAnsi="Arial" w:cs="Arial"/>
+        </w:rPr>
+        <w:t>…</w:t>
+      </w:r>
+      <w:r>
+        <w:rPr>
+          <w:rFonts w:ascii="Arial" w:hAnsi="Arial" w:cs="Arial"/>
+          <w:i/>
+        </w:rPr>
+        <w:t>t x</w:t>
+      </w:r>
+      <w:r>
+        <w:rPr>
+          <w:rFonts w:ascii="Arial" w:hAnsi="Arial" w:cs="Arial"/>
+        </w:rPr>
+        <w:t>…</w:t>
+      </w:r>
+      <w:r>
+        <w:rPr>
+          <w:rFonts w:ascii="Arial" w:hAnsi="Arial" w:cs="Arial"/>
+          <w:i/>
+        </w:rPr>
+        <w:t xml:space="preserve">z </w:t>
+      </w:r>
+      <w:r>
+        <w:rPr>
+          <w:rFonts w:ascii="Arial" w:hAnsi="Arial" w:cs="Arial"/>
+        </w:rPr>
+        <w:t xml:space="preserve">and </w:t>
+      </w:r>
+      <w:r>
+        <w:rPr>
+          <w:rFonts w:ascii="Arial" w:hAnsi="Arial" w:cs="Arial"/>
+          <w:i/>
+        </w:rPr>
+        <w:t>a</w:t>
+      </w:r>
+      <w:r>
+        <w:rPr>
+          <w:rFonts w:ascii="Arial" w:hAnsi="Arial" w:cs="Arial"/>
+        </w:rPr>
+        <w:t>…</w:t>
+      </w:r>
+      <w:r>
+        <w:rPr>
+          <w:rFonts w:ascii="Arial" w:hAnsi="Arial" w:cs="Arial"/>
+          <w:i/>
+        </w:rPr>
+        <w:t>c u</w:t>
+      </w:r>
+      <w:r>
+        <w:rPr>
+          <w:rFonts w:ascii="Arial" w:hAnsi="Arial" w:cs="Arial"/>
+        </w:rPr>
+        <w:t>…</w:t>
+      </w:r>
+      <w:r>
+        <w:rPr>
+          <w:rFonts w:ascii="Arial" w:hAnsi="Arial" w:cs="Arial"/>
+          <w:i/>
+        </w:rPr>
+        <w:t>w</w:t>
+      </w:r>
+      <w:r>
+        <w:rPr>
+          <w:rFonts w:ascii="Arial" w:hAnsi="Arial" w:cs="Arial"/>
+        </w:rPr>
+        <w:t xml:space="preserve"> is a permutation of the members of M = </w:t>
+      </w:r>
+      <w:r>
+        <w:rPr>
+          <w:rFonts w:ascii="Arial" w:hAnsi="Arial"/>
+        </w:rPr>
+        <w:t>{1, 2,…, </w:t>
+      </w:r>
+      <w:r>
+        <w:rPr>
+          <w:rFonts w:ascii="Arial" w:hAnsi="Arial"/>
+          <w:i/>
+        </w:rPr>
+        <w:t>n</w:t>
+      </w:r>
+      <w:r>
+        <w:rPr>
+          <w:rFonts w:ascii="Arial" w:hAnsi="Arial"/>
+        </w:rPr>
+        <w:t>}.</w:t>
+      </w:r>
+      <w:r>
+        <w:rPr>
+          <w:rFonts w:ascii="Arial" w:hAnsi="Arial"/>
+        </w:rPr>
+        <w:t xml:space="preserve"> </w:t>
+      </w:r>
+      <w:r>
+        <w:rPr>
+          <w:rFonts w:ascii="Arial" w:hAnsi="Arial"/>
+        </w:rPr>
+        <w:t>There is no need to conside</w:t>
+      </w:r>
+      <w:r>
+        <w:rPr>
+          <w:rFonts w:ascii="Arial" w:hAnsi="Arial"/>
+        </w:rPr>
+        <w:t xml:space="preserve">r terms with duplicate indices since </w:t>
+      </w:r>
+      <w:r>
+        <w:rPr>
+          <w:rFonts w:ascii="Arial" w:hAnsi="Arial"/>
+          <w:position w:val="-30"/>
+        </w:rPr>
+        <w:object w:dxaOrig="3240" w:dyaOrig="740" w14:anchorId="396BEDC7">
+          <v:shape id="_x0000_i1073" type="#_x0000_t75" style="width:160.6pt;height:38.75pt" o:ole="">
+            <v:imagedata r:id="rId109" o:title=""/>
+          </v:shape>
+          <o:OLEObject Type="Embed" ProgID="Equation.DSMT4" ShapeID="_x0000_i1073" DrawAspect="Content" ObjectID="_1450031484" r:id="rId110"/>
+        </w:object>
+      </w:r>
+      <w:r>
+        <w:rPr>
+          <w:rFonts w:ascii="Arial" w:hAnsi="Arial"/>
+        </w:rPr>
+        <w:t>.</w:t>
+      </w:r>
+    </w:p>
+    <w:p>
+      <w:pPr>
+        <w:tabs>
+          <w:tab w:val="left" w:pos="720"/>
+        </w:tabs>
+        <w:rPr>
+          <w:rFonts w:ascii="Arial" w:hAnsi="Arial" w:cs="Arial"/>
+        </w:rPr>
+      </w:pPr>
+    </w:p>
+    <w:p>
+      <w:pPr>
+        <w:tabs>
+          <w:tab w:val="left" w:pos="720"/>
+        </w:tabs>
+        <w:rPr>
+          <w:rFonts w:ascii="Arial" w:hAnsi="Arial" w:cs="Arial"/>
+        </w:rPr>
+      </w:pPr>
+      <w:bookmarkStart w:id="123" w:name="OLE_LINK56"/>
+      <w:bookmarkStart w:id="124" w:name="OLE_LINK57"/>
+      <w:r>
+        <w:rPr>
+          <w:rFonts w:ascii="Arial" w:hAnsi="Arial" w:cs="Arial"/>
+        </w:rPr>
+        <w:t xml:space="preserve">Let </w:t>
+      </w:r>
+      <w:r>
+        <w:rPr>
+          <w:rFonts w:ascii="Monotype Corsiva" w:hAnsi="Monotype Corsiva" w:cs="Arial"/>
+          <w:b/>
+          <w:sz w:val="28"/>
+          <w:szCs w:val="28"/>
+        </w:rPr>
+        <w:t>P</w:t>
+      </w:r>
+      <w:r>
+        <w:rPr>
+          <w:rFonts w:ascii="Arial" w:hAnsi="Arial" w:cs="Arial"/>
+        </w:rPr>
+        <w:t xml:space="preserve"> be the set of permutations of (</w:t>
+      </w:r>
+      <w:r>
+        <w:rPr>
+          <w:rFonts w:ascii="Arial" w:hAnsi="Arial" w:cs="Arial"/>
+          <w:i/>
+        </w:rPr>
+        <w:t>r</w:t>
+      </w:r>
+      <w:r>
+        <w:rPr>
+          <w:rFonts w:ascii="Arial" w:hAnsi="Arial" w:cs="Arial"/>
+        </w:rPr>
+        <w:t xml:space="preserve">, … , </w:t>
+      </w:r>
+      <w:r>
+        <w:rPr>
+          <w:rFonts w:ascii="Arial" w:hAnsi="Arial" w:cs="Arial"/>
+          <w:i/>
+        </w:rPr>
+        <w:t>t</w:t>
+      </w:r>
+      <w:r>
+        <w:rPr>
+          <w:rFonts w:ascii="Arial" w:hAnsi="Arial" w:cs="Arial"/>
+        </w:rPr>
+        <w:t xml:space="preserve">, </w:t>
+      </w:r>
+      <w:r>
+        <w:rPr>
+          <w:rFonts w:ascii="Arial" w:hAnsi="Arial" w:cs="Arial"/>
+          <w:i/>
+        </w:rPr>
+        <w:t>w</w:t>
+      </w:r>
+      <w:r>
+        <w:rPr>
+          <w:rFonts w:ascii="Arial" w:hAnsi="Arial" w:cs="Arial"/>
+        </w:rPr>
+        <w:t>). Then</w:t>
+      </w:r>
+      <w:bookmarkEnd w:id="123"/>
+      <w:bookmarkEnd w:id="124"/>
+    </w:p>
+    <w:bookmarkStart w:id="125" w:name="OLE_LINK547"/>
+    <w:bookmarkStart w:id="126" w:name="OLE_LINK546"/>
+    <w:bookmarkStart w:id="127" w:name="OLE_LINK68"/>
+    <w:p>
+      <w:pPr>
+        <w:tabs>
+          <w:tab w:val="left" w:pos="720"/>
+        </w:tabs>
+        <w:rPr>
+          <w:rFonts w:asciiTheme="minorHAnsi" w:eastAsiaTheme="minorEastAsia" w:hAnsiTheme="minorHAnsi" w:cstheme="minorBidi"/>
+          <w:position w:val="-142"/>
+        </w:rPr>
+      </w:pPr>
+      <w:r>
+        <w:rPr>
+          <w:rFonts w:asciiTheme="minorHAnsi" w:eastAsiaTheme="minorEastAsia" w:hAnsiTheme="minorHAnsi" w:cstheme="minorBidi"/>
+          <w:position w:val="-170"/>
+        </w:rPr>
+        <w:object w:dxaOrig="8660" w:dyaOrig="3520" w14:anchorId="6418DA78">
+          <v:shape id="_x0000_i1074" type="#_x0000_t75" style="width:6in;height:177.25pt" o:ole="">
+            <v:imagedata r:id="rId111" o:title=""/>
+          </v:shape>
+          <o:OLEObject Type="Embed" ProgID="Equation.DSMT4" ShapeID="_x0000_i1074" DrawAspect="Content" ObjectID="_1450031485" r:id="rId112"/>
+        </w:object>
+      </w:r>
+      <w:bookmarkEnd w:id="125"/>
+      <w:bookmarkEnd w:id="126"/>
+      <w:bookmarkEnd w:id="127"/>
+    </w:p>
+    <w:p>
+      <w:pPr>
+        <w:tabs>
+          <w:tab w:val="left" w:pos="720"/>
+        </w:tabs>
+        <w:rPr>
+          <w:rFonts w:ascii="Zapf Dingbats" w:eastAsiaTheme="minorEastAsia" w:hAnsi="Zapf Dingbats" w:cs="Arial"/>
+        </w:rPr>
+      </w:pPr>
+      <w:r>
+        <w:rPr>
+          <w:rFonts w:ascii="Arial" w:hAnsi="Arial" w:cs="Arial"/>
+        </w:rPr>
+        <w:t xml:space="preserve">Therefore </w:t>
+      </w:r>
+      <w:bookmarkStart w:id="128" w:name="OLE_LINK36"/>
+      <w:bookmarkStart w:id="129" w:name="OLE_LINK35"/>
       <w:r>
         <w:rPr>
           <w:rFonts w:asciiTheme="minorHAnsi" w:eastAsiaTheme="minorEastAsia" w:hAnsiTheme="minorHAnsi" w:cstheme="minorBidi"/>
           <w:position w:val="-16"/>
         </w:rPr>
-        <w:object w:dxaOrig="1520" w:dyaOrig="440" w14:anchorId="46A12874">
-          <v:shape id="_x0000_i1041" type="#_x0000_t75" style="width:76pt;height:22pt" o:ole="">
-            <v:imagedata r:id="rId43" o:title=""/>
+        <w:object w:dxaOrig="1520" w:dyaOrig="440" w14:anchorId="28822CAD">
+          <v:shape id="_x0000_i1075" type="#_x0000_t75" style="width:77.55pt;height:22.15pt" o:ole="">
+            <v:imagedata r:id="rId113" o:title=""/>
           </v:shape>
-          <o:OLEObject Type="Embed" ProgID="Equation.DSMT4" ShapeID="_x0000_i1041" DrawAspect="Content" ObjectID="_1396262825" r:id="rId44"/>
+          <o:OLEObject Type="Embed" ProgID="Equation.DSMT4" ShapeID="_x0000_i1075" DrawAspect="Content" ObjectID="_1450031486" r:id="rId114"/>
         </w:object>
       </w:r>
-      <w:r>
-        <w:rPr>
-          <w:rFonts w:ascii="Arial" w:eastAsiaTheme="minorEastAsia" w:hAnsi="Arial" w:cs="Arial"/>
-        </w:rPr>
-        <w:t xml:space="preserve"> since then we w</w:t>
-      </w:r>
-      <w:r>
-        <w:rPr>
-          <w:rFonts w:ascii="Arial" w:eastAsiaTheme="minorEastAsia" w:hAnsi="Arial" w:cs="Arial"/>
-        </w:rPr>
-        <w:t>ill</w:t>
-      </w:r>
-      <w:r>
-        <w:rPr>
-          <w:rFonts w:ascii="Arial" w:eastAsiaTheme="minorEastAsia" w:hAnsi="Arial" w:cs="Arial"/>
-        </w:rPr>
-        <w:t xml:space="preserve"> have</w:t>
-      </w:r>
-      <w:r>
-        <w:rPr>
-          <w:rFonts w:ascii="Arial" w:eastAsiaTheme="minorEastAsia" w:hAnsi="Arial" w:cs="Arial"/>
-        </w:rPr>
-        <w:t xml:space="preserve">  </w:t>
-      </w:r>
-      <w:r>
-        <w:rPr>
-          <w:rFonts w:ascii="Symbol" w:eastAsiaTheme="minorEastAsia" w:hAnsi="Symbol" w:cs="Arial"/>
-          <w:b/>
-          <w:i/>
-        </w:rPr>
-        <w:t></w:t>
-      </w:r>
-      <w:r>
-        <w:rPr>
-          <w:rFonts w:ascii="Arial" w:eastAsiaTheme="minorEastAsia" w:hAnsi="Arial" w:cs="Arial"/>
-        </w:rPr>
-        <w:t xml:space="preserve"> is simple iff</w:t>
+      <w:bookmarkEnd w:id="128"/>
+      <w:bookmarkEnd w:id="129"/>
+      <w:r>
+        <w:rPr>
+          <w:rFonts w:ascii="Arial" w:hAnsi="Arial" w:cs="Arial"/>
+        </w:rPr>
+        <w:t xml:space="preserve"> iff  </w:t>
       </w:r>
       <w:r>
         <w:rPr>
           <w:rFonts w:ascii="Arial" w:eastAsiaTheme="minorEastAsia" w:hAnsi="Arial" w:cs="Arial"/>
           <w:position w:val="-16"/>
         </w:rPr>
+        <w:object w:dxaOrig="1660" w:dyaOrig="420" w14:anchorId="24F89EB9">
+          <v:shape id="_x0000_i1076" type="#_x0000_t75" style="width:83.1pt;height:22.15pt" o:ole="">
+            <v:imagedata r:id="rId115" o:title=""/>
+          </v:shape>
+          <o:OLEObject Type="Embed" ProgID="Equation.DSMT4" ShapeID="_x0000_i1076" DrawAspect="Content" ObjectID="_1450031487" r:id="rId116"/>
+        </w:object>
+      </w:r>
+      <w:r>
+        <w:rPr>
+          <w:rFonts w:ascii="Arial" w:eastAsiaTheme="minorEastAsia" w:hAnsi="Arial" w:cs="Arial"/>
+        </w:rPr>
+        <w:t xml:space="preserve">.    </w:t>
+      </w:r>
+      <w:bookmarkStart w:id="130" w:name="OLE_LINK964"/>
+      <w:bookmarkStart w:id="131" w:name="OLE_LINK965"/>
+      <w:bookmarkStart w:id="132" w:name="OLE_LINK967"/>
+      <w:bookmarkStart w:id="133" w:name="OLE_LINK968"/>
+      <w:r>
+        <w:rPr>
+          <w:rFonts w:ascii="MS Gothic" w:eastAsia="MS Gothic" w:hAnsi="Lucida Handwriting" w:hint="eastAsia"/>
+        </w:rPr>
+        <w:t>✔</w:t>
+      </w:r>
+      <w:bookmarkEnd w:id="130"/>
+      <w:bookmarkEnd w:id="131"/>
+      <w:bookmarkEnd w:id="132"/>
+      <w:bookmarkEnd w:id="133"/>
+    </w:p>
+    <w:p>
+      <w:pPr>
+        <w:tabs>
+          <w:tab w:val="left" w:pos="720"/>
+        </w:tabs>
+        <w:rPr>
+          <w:rFonts w:ascii="Arial" w:eastAsiaTheme="minorEastAsia" w:hAnsi="Arial" w:cs="Arial"/>
+        </w:rPr>
+      </w:pPr>
+    </w:p>
+    <w:p>
+      <w:pPr>
+        <w:tabs>
+          <w:tab w:val="left" w:pos="720"/>
+        </w:tabs>
+        <w:rPr>
+          <w:rFonts w:ascii="Arial" w:hAnsi="Arial" w:cs="Arial"/>
+        </w:rPr>
+      </w:pPr>
+      <w:r>
+        <w:rPr>
+          <w:rFonts w:ascii="Arial" w:hAnsi="Arial" w:cs="Arial"/>
+        </w:rPr>
+        <w:t xml:space="preserve">Let </w:t>
+      </w:r>
+      <w:r>
+        <w:rPr>
+          <w:rFonts w:ascii="Monotype Corsiva" w:hAnsi="Monotype Corsiva" w:cs="Arial"/>
+          <w:b/>
+          <w:sz w:val="28"/>
+          <w:szCs w:val="28"/>
+        </w:rPr>
+        <w:t>P</w:t>
+      </w:r>
+      <w:r>
+        <w:rPr>
+          <w:rFonts w:ascii="Monotype Corsiva" w:hAnsi="Monotype Corsiva" w:cs="Arial"/>
+          <w:b/>
+          <w:sz w:val="8"/>
+          <w:szCs w:val="8"/>
+        </w:rPr>
         <w:t xml:space="preserve"> </w:t>
       </w:r>
       <w:r>
         <w:rPr>
-          <w:rFonts w:ascii="Arial" w:eastAsiaTheme="minorEastAsia" w:hAnsi="Arial" w:cs="Arial"/>
-          <w:position w:val="-16"/>
-        </w:rPr>
-        <w:object w:dxaOrig="1660" w:dyaOrig="420" w14:anchorId="56F60342">
-          <v:shape id="_x0000_i1042" type="#_x0000_t75" style="width:83pt;height:21pt" o:ole="">
-            <v:imagedata r:id="rId45" o:title=""/>
+          <w:rFonts w:ascii="Arial" w:hAnsi="Arial" w:cs="Arial"/>
+        </w:rPr>
+        <w:t>* be the set of permutations of (</w:t>
+      </w:r>
+      <w:r>
+        <w:rPr>
+          <w:rFonts w:ascii="Arial" w:hAnsi="Arial" w:cs="Arial"/>
+          <w:i/>
+        </w:rPr>
+        <w:t>x</w:t>
+      </w:r>
+      <w:r>
+        <w:rPr>
+          <w:rFonts w:ascii="Arial" w:hAnsi="Arial" w:cs="Arial"/>
+        </w:rPr>
+        <w:t xml:space="preserve">, … , </w:t>
+      </w:r>
+      <w:r>
+        <w:rPr>
+          <w:rFonts w:ascii="Arial" w:hAnsi="Arial" w:cs="Arial"/>
+          <w:i/>
+        </w:rPr>
+        <w:t>z</w:t>
+      </w:r>
+      <w:r>
+        <w:rPr>
+          <w:rFonts w:ascii="Arial" w:hAnsi="Arial" w:cs="Arial"/>
+        </w:rPr>
+        <w:t xml:space="preserve">, </w:t>
+      </w:r>
+      <w:r>
+        <w:rPr>
+          <w:rFonts w:ascii="Arial" w:hAnsi="Arial" w:cs="Arial"/>
+          <w:i/>
+        </w:rPr>
+        <w:t>w</w:t>
+      </w:r>
+      <w:r>
+        <w:rPr>
+          <w:rFonts w:ascii="Arial" w:hAnsi="Arial" w:cs="Arial"/>
+        </w:rPr>
+        <w:t>). Then</w:t>
+      </w:r>
+    </w:p>
+    <w:p>
+      <w:pPr>
+        <w:tabs>
+          <w:tab w:val="left" w:pos="720"/>
+        </w:tabs>
+        <w:rPr>
+          <w:rFonts w:asciiTheme="minorHAnsi" w:eastAsiaTheme="minorEastAsia" w:hAnsiTheme="minorHAnsi" w:cstheme="minorBidi"/>
+          <w:position w:val="-142"/>
+        </w:rPr>
+      </w:pPr>
+      <w:r>
+        <w:rPr>
+          <w:rFonts w:ascii="Arial" w:hAnsi="Arial" w:cs="Arial"/>
+        </w:rPr>
+        <w:t xml:space="preserve"> </w:t>
+      </w:r>
+      <w:r>
+        <w:rPr>
+          <w:rFonts w:asciiTheme="minorHAnsi" w:eastAsiaTheme="minorEastAsia" w:hAnsiTheme="minorHAnsi" w:cstheme="minorBidi"/>
+          <w:position w:val="-160"/>
+        </w:rPr>
+        <w:object w:dxaOrig="8360" w:dyaOrig="3300" w14:anchorId="70EDE9AF">
+          <v:shape id="_x0000_i1077" type="#_x0000_t75" style="width:420.9pt;height:166.15pt" o:ole="">
+            <v:imagedata r:id="rId117" o:title=""/>
           </v:shape>
-          <o:OLEObject Type="Embed" ProgID="Equation.DSMT4" ShapeID="_x0000_i1042" DrawAspect="Content" ObjectID="_1396262826" r:id="rId46"/>
+          <o:OLEObject Type="Embed" ProgID="Equation.DSMT4" ShapeID="_x0000_i1077" DrawAspect="Content" ObjectID="_1450031488" r:id="rId118"/>
         </w:object>
       </w:r>
-      <w:r>
-        <w:rPr>
-          <w:rFonts w:ascii="Arial" w:eastAsiaTheme="minorEastAsia" w:hAnsi="Arial" w:cs="Arial"/>
-        </w:rPr>
-        <w:t xml:space="preserve"> iff  </w:t>
-      </w:r>
-      <w:r>
-        <w:rPr>
-          <w:rFonts w:ascii="Arial" w:hAnsi="Arial"/>
-          <w:position w:val="-10"/>
-        </w:rPr>
-        <w:object w:dxaOrig="1860" w:dyaOrig="380" w14:anchorId="0521B6E4">
-          <v:shape id="_x0000_i1043" type="#_x0000_t75" style="width:93pt;height:19pt" o:ole="">
-            <v:imagedata r:id="rId47" o:title=""/>
-          </v:shape>
-          <o:OLEObject Type="Embed" ProgID="Equation.DSMT4" ShapeID="_x0000_i1043" DrawAspect="Content" ObjectID="_1396262827" r:id="rId48"/>
-        </w:object>
-      </w:r>
-      <w:r>
-        <w:rPr>
-          <w:rFonts w:ascii="Arial" w:eastAsiaTheme="minorEastAsia" w:hAnsi="Arial" w:cs="Arial"/>
-        </w:rPr>
-        <w:t xml:space="preserve"> iff </w:t>
-      </w:r>
-      <w:r>
-        <w:rPr>
-          <w:rFonts w:ascii="Symbol" w:eastAsiaTheme="minorEastAsia" w:hAnsi="Symbol" w:cs="Arial"/>
-          <w:b/>
-          <w:i/>
-        </w:rPr>
-        <w:t></w:t>
-      </w:r>
-      <w:r>
-        <w:rPr>
-          <w:rFonts w:ascii="Arial" w:eastAsiaTheme="minorEastAsia" w:hAnsi="Arial" w:cs="Arial"/>
-        </w:rPr>
-        <w:t xml:space="preserve"> is simple iff  </w:t>
+    </w:p>
+    <w:p>
+      <w:pPr>
+        <w:tabs>
+          <w:tab w:val="left" w:pos="720"/>
+          <w:tab w:val="left" w:pos="5400"/>
+        </w:tabs>
+        <w:rPr>
+          <w:rFonts w:ascii="Arial" w:eastAsiaTheme="minorEastAsia" w:hAnsi="Arial" w:cstheme="minorBidi"/>
+        </w:rPr>
+      </w:pPr>
+      <w:r>
+        <w:rPr>
+          <w:rFonts w:ascii="Arial" w:eastAsiaTheme="minorEastAsia" w:hAnsi="Arial" w:cstheme="minorBidi"/>
+        </w:rPr>
+        <w:t xml:space="preserve">Therefore  </w:t>
       </w:r>
       <w:r>
         <w:rPr>
           <w:rFonts w:asciiTheme="minorHAnsi" w:eastAsiaTheme="minorEastAsia" w:hAnsiTheme="minorHAnsi" w:cstheme="minorBidi"/>
           <w:position w:val="-16"/>
         </w:rPr>
-        <w:object w:dxaOrig="1520" w:dyaOrig="440" w14:anchorId="24EB7C1C">
-          <v:shape id="_x0000_i1044" type="#_x0000_t75" style="width:76pt;height:22pt" o:ole="">
-            <v:imagedata r:id="rId49" o:title=""/>
+        <w:object w:dxaOrig="1520" w:dyaOrig="440" w14:anchorId="722ACD8A">
+          <v:shape id="_x0000_i1078" type="#_x0000_t75" style="width:77.55pt;height:22.15pt" o:ole="">
+            <v:imagedata r:id="rId119" o:title=""/>
           </v:shape>
-          <o:OLEObject Type="Embed" ProgID="Equation.DSMT4" ShapeID="_x0000_i1044" DrawAspect="Content" ObjectID="_1396262828" r:id="rId50"/>
-        </w:object>
-      </w:r>
-      <w:r>
-        <w:rPr>
-          <w:rFonts w:ascii="Arial" w:eastAsiaTheme="minorEastAsia" w:hAnsi="Arial" w:cs="Arial"/>
-        </w:rPr>
-        <w:t xml:space="preserve"> iff </w:t>
-      </w:r>
-      <w:r>
-        <w:rPr>
-          <w:rFonts w:ascii="Arial" w:hAnsi="Arial"/>
-        </w:rPr>
-        <w:t xml:space="preserve"> </w:t>
-      </w:r>
-      <w:r>
-        <w:rPr>
-          <w:rFonts w:ascii="Symbol" w:hAnsi="Symbol"/>
-          <w:b/>
-          <w:i/>
-        </w:rPr>
-        <w:t></w:t>
-      </w:r>
-      <w:r>
-        <w:t xml:space="preserve"> </w:t>
-      </w:r>
-      <w:r>
-        <w:rPr>
-          <w:rFonts w:ascii="Arial" w:hAnsi="Arial"/>
-        </w:rPr>
-        <w:t>and</w:t>
-      </w:r>
-      <w:r>
-        <w:t xml:space="preserve"> </w:t>
-      </w:r>
-      <w:r>
-        <w:rPr>
-          <w:rFonts w:ascii="Symbol" w:hAnsi="Symbol"/>
-          <w:b/>
-          <w:i/>
-        </w:rPr>
-        <w:t></w:t>
-      </w:r>
-      <w:r>
-        <w:t xml:space="preserve"> </w:t>
-      </w:r>
-      <w:r>
-        <w:rPr>
-          <w:rFonts w:ascii="Arial" w:hAnsi="Arial"/>
-        </w:rPr>
-        <w:t>are both simple</w:t>
-      </w:r>
-      <w:r>
-        <w:rPr>
-          <w:rFonts w:ascii="Arial" w:hAnsi="Arial"/>
-        </w:rPr>
-        <w:t>.</w:t>
-      </w:r>
-    </w:p>
-    <w:p>
-      <w:pPr>
-        <w:tabs>
-          <w:tab w:val="left" w:pos="720"/>
-        </w:tabs>
-        <w:rPr>
-          <w:rFonts w:ascii="Arial" w:hAnsi="Arial" w:cs="Arial"/>
-        </w:rPr>
-      </w:pPr>
-    </w:p>
-    <w:bookmarkStart w:id="78" w:name="OLE_LINK546"/>
-    <w:bookmarkStart w:id="79" w:name="OLE_LINK547"/>
-    <w:p>
-      <w:pPr>
-        <w:tabs>
-          <w:tab w:val="left" w:pos="720"/>
-        </w:tabs>
-        <w:rPr>
-          <w:rFonts w:asciiTheme="minorHAnsi" w:eastAsiaTheme="minorEastAsia" w:hAnsiTheme="minorHAnsi" w:cstheme="minorBidi"/>
-          <w:position w:val="-16"/>
-        </w:rPr>
-      </w:pPr>
-      <w:r>
-        <w:rPr>
-          <w:rFonts w:asciiTheme="minorHAnsi" w:eastAsiaTheme="minorEastAsia" w:hAnsiTheme="minorHAnsi" w:cstheme="minorBidi"/>
-          <w:position w:val="-140"/>
-        </w:rPr>
-        <w:object w:dxaOrig="9140" w:dyaOrig="2920" w14:anchorId="46A10A59">
-          <v:shape id="_x0000_i1090" type="#_x0000_t75" style="width:457pt;height:146pt" o:ole="">
-            <v:imagedata r:id="rId51" o:title=""/>
-          </v:shape>
-          <o:OLEObject Type="Embed" ProgID="Equation.DSMT4" ShapeID="_x0000_i1090" DrawAspect="Content" ObjectID="_1396262829" r:id="rId52"/>
-        </w:object>
-      </w:r>
-      <w:bookmarkEnd w:id="78"/>
-      <w:bookmarkEnd w:id="79"/>
-    </w:p>
-    <w:p>
-      <w:pPr>
-        <w:tabs>
-          <w:tab w:val="left" w:pos="720"/>
-        </w:tabs>
-        <w:rPr>
-          <w:rFonts w:ascii="Zapf Dingbats" w:eastAsiaTheme="minorEastAsia" w:hAnsi="Zapf Dingbats" w:cs="Arial"/>
-        </w:rPr>
-      </w:pPr>
-      <w:r>
-        <w:rPr>
-          <w:rFonts w:ascii="Arial" w:hAnsi="Arial" w:cs="Arial"/>
-        </w:rPr>
-        <w:t xml:space="preserve">Therefore </w:t>
-      </w:r>
-      <w:bookmarkStart w:id="80" w:name="OLE_LINK35"/>
-      <w:bookmarkStart w:id="81" w:name="OLE_LINK36"/>
-      <w:r>
-        <w:rPr>
-          <w:rFonts w:asciiTheme="minorHAnsi" w:eastAsiaTheme="minorEastAsia" w:hAnsiTheme="minorHAnsi" w:cstheme="minorBidi"/>
-          <w:position w:val="-16"/>
-        </w:rPr>
-        <w:object w:dxaOrig="1520" w:dyaOrig="440" w14:anchorId="5A646535">
-          <v:shape id="_x0000_i1046" type="#_x0000_t75" style="width:76pt;height:22pt" o:ole="">
-            <v:imagedata r:id="rId53" o:title=""/>
-          </v:shape>
-          <o:OLEObject Type="Embed" ProgID="Equation.DSMT4" ShapeID="_x0000_i1046" DrawAspect="Content" ObjectID="_1396262830" r:id="rId54"/>
-        </w:object>
-      </w:r>
-      <w:bookmarkEnd w:id="80"/>
-      <w:bookmarkEnd w:id="81"/>
-      <w:r>
-        <w:rPr>
-          <w:rFonts w:ascii="Arial" w:hAnsi="Arial" w:cs="Arial"/>
-        </w:rPr>
-        <w:t xml:space="preserve"> iff  </w:t>
-      </w:r>
-      <w:r>
-        <w:rPr>
-          <w:rFonts w:ascii="Arial" w:eastAsiaTheme="minorEastAsia" w:hAnsi="Arial" w:cs="Arial"/>
-          <w:position w:val="-16"/>
-        </w:rPr>
-        <w:object w:dxaOrig="1660" w:dyaOrig="420" w14:anchorId="119599BF">
-          <v:shape id="_x0000_i1047" type="#_x0000_t75" style="width:83pt;height:21pt" o:ole="">
-            <v:imagedata r:id="rId55" o:title=""/>
-          </v:shape>
-          <o:OLEObject Type="Embed" ProgID="Equation.DSMT4" ShapeID="_x0000_i1047" DrawAspect="Content" ObjectID="_1396262831" r:id="rId56"/>
-        </w:object>
-      </w:r>
-      <w:r>
-        <w:rPr>
-          <w:rFonts w:ascii="Arial" w:eastAsiaTheme="minorEastAsia" w:hAnsi="Arial" w:cs="Arial"/>
-        </w:rPr>
-        <w:t xml:space="preserve">.    </w:t>
-      </w:r>
-      <w:bookmarkStart w:id="82" w:name="OLE_LINK37"/>
-      <w:bookmarkStart w:id="83" w:name="OLE_LINK38"/>
-      <w:r>
-        <w:rPr>
-          <w:rFonts w:ascii="Zapf Dingbats" w:eastAsiaTheme="minorEastAsia" w:hAnsi="Zapf Dingbats" w:cs="Arial"/>
-        </w:rPr>
-        <w:t>✔</w:t>
-      </w:r>
-      <w:bookmarkEnd w:id="82"/>
-      <w:bookmarkEnd w:id="83"/>
-    </w:p>
-    <w:p>
-      <w:pPr>
-        <w:tabs>
-          <w:tab w:val="left" w:pos="720"/>
-        </w:tabs>
-        <w:rPr>
-          <w:rFonts w:ascii="Arial" w:eastAsiaTheme="minorEastAsia" w:hAnsi="Arial" w:cs="Arial"/>
-        </w:rPr>
-      </w:pPr>
-    </w:p>
-    <w:p>
-      <w:pPr>
-        <w:tabs>
-          <w:tab w:val="left" w:pos="720"/>
-        </w:tabs>
-        <w:rPr>
-          <w:rFonts w:asciiTheme="minorHAnsi" w:eastAsiaTheme="minorEastAsia" w:hAnsiTheme="minorHAnsi" w:cstheme="minorBidi"/>
-        </w:rPr>
-      </w:pPr>
-      <w:r>
-        <w:rPr>
-          <w:rFonts w:ascii="Arial" w:hAnsi="Arial" w:cs="Arial"/>
-        </w:rPr>
-        <w:lastRenderedPageBreak/>
-        <w:t xml:space="preserve"> </w:t>
-      </w:r>
-      <w:r>
-        <w:rPr>
-          <w:rFonts w:asciiTheme="minorHAnsi" w:eastAsiaTheme="minorEastAsia" w:hAnsiTheme="minorHAnsi" w:cstheme="minorBidi"/>
-          <w:position w:val="-140"/>
-        </w:rPr>
-        <w:object w:dxaOrig="9260" w:dyaOrig="2920" w14:anchorId="75B2018D">
-          <v:shape id="_x0000_i1072" type="#_x0000_t75" style="width:463pt;height:146pt" o:ole="">
-            <v:imagedata r:id="rId57" o:title=""/>
-          </v:shape>
-          <o:OLEObject Type="Embed" ProgID="Equation.DSMT4" ShapeID="_x0000_i1072" DrawAspect="Content" ObjectID="_1396262832" r:id="rId58"/>
-        </w:object>
-      </w:r>
-    </w:p>
-    <w:p>
-      <w:pPr>
-        <w:tabs>
-          <w:tab w:val="left" w:pos="720"/>
-          <w:tab w:val="left" w:pos="5400"/>
-        </w:tabs>
-        <w:rPr>
-          <w:rFonts w:ascii="Arial" w:eastAsiaTheme="minorEastAsia" w:hAnsi="Arial" w:cstheme="minorBidi"/>
-        </w:rPr>
-      </w:pPr>
-      <w:r>
-        <w:rPr>
-          <w:rFonts w:ascii="Arial" w:eastAsiaTheme="minorEastAsia" w:hAnsi="Arial" w:cstheme="minorBidi"/>
-        </w:rPr>
-        <w:t>Therefore</w:t>
-      </w:r>
-      <w:r>
-        <w:rPr>
-          <w:rFonts w:ascii="Arial" w:eastAsiaTheme="minorEastAsia" w:hAnsi="Arial" w:cstheme="minorBidi"/>
-        </w:rPr>
-        <w:t xml:space="preserve">  </w:t>
-      </w:r>
-      <w:r>
-        <w:rPr>
-          <w:rFonts w:asciiTheme="minorHAnsi" w:eastAsiaTheme="minorEastAsia" w:hAnsiTheme="minorHAnsi" w:cstheme="minorBidi"/>
-          <w:position w:val="-16"/>
-        </w:rPr>
-        <w:object w:dxaOrig="1520" w:dyaOrig="440" w14:anchorId="46BD2B1D">
-          <v:shape id="_x0000_i1049" type="#_x0000_t75" style="width:76pt;height:22pt" o:ole="">
-            <v:imagedata r:id="rId59" o:title=""/>
-          </v:shape>
-          <o:OLEObject Type="Embed" ProgID="Equation.DSMT4" ShapeID="_x0000_i1049" DrawAspect="Content" ObjectID="_1396262833" r:id="rId60"/>
+          <o:OLEObject Type="Embed" ProgID="Equation.DSMT4" ShapeID="_x0000_i1078" DrawAspect="Content" ObjectID="_1450031489" r:id="rId120"/>
         </w:object>
       </w:r>
       <w:r>
@@ -2616,11 +4472,11 @@
           <w:rFonts w:ascii="Arial" w:eastAsiaTheme="minorEastAsia" w:hAnsi="Arial" w:cstheme="minorBidi"/>
           <w:position w:val="-10"/>
         </w:rPr>
-        <w:object w:dxaOrig="1900" w:dyaOrig="380" w14:anchorId="6BF20C5C">
-          <v:shape id="_x0000_i1050" type="#_x0000_t75" style="width:95pt;height:19pt" o:ole="">
-            <v:imagedata r:id="rId61" o:title=""/>
+        <w:object w:dxaOrig="1900" w:dyaOrig="380" w14:anchorId="6F1C27C8">
+          <v:shape id="_x0000_i1079" type="#_x0000_t75" style="width:94.15pt;height:16.6pt" o:ole="">
+            <v:imagedata r:id="rId121" o:title=""/>
           </v:shape>
-          <o:OLEObject Type="Embed" ProgID="Equation.DSMT4" ShapeID="_x0000_i1050" DrawAspect="Content" ObjectID="_1396262834" r:id="rId62"/>
+          <o:OLEObject Type="Embed" ProgID="Equation.DSMT4" ShapeID="_x0000_i1079" DrawAspect="Content" ObjectID="_1450031490" r:id="rId122"/>
         </w:object>
       </w:r>
       <w:r>
@@ -2631,12 +4487,20 @@
       </w:r>
       <w:r>
         <w:rPr>
-          <w:rFonts w:ascii="Zapf Dingbats" w:eastAsiaTheme="minorEastAsia" w:hAnsi="Zapf Dingbats" w:cs="Arial"/>
+          <w:rFonts w:ascii="MS Gothic" w:eastAsia="MS Gothic" w:hAnsi="Lucida Handwriting" w:hint="eastAsia"/>
         </w:rPr>
         <w:t>✔</w:t>
       </w:r>
       <w:r>
         <w:rPr>
+          <w:rFonts w:ascii="Times" w:hAnsi="Times"/>
+          <w:sz w:val="20"/>
+          <w:szCs w:val="20"/>
+        </w:rPr>
+        <w:t xml:space="preserve"> </w:t>
+      </w:r>
+      <w:r>
+        <w:rPr>
           <w:rFonts w:ascii="Arial" w:eastAsiaTheme="minorEastAsia" w:hAnsi="Arial" w:cstheme="minorBidi"/>
         </w:rPr>
         <w:t xml:space="preserve"> </w:t>
@@ -2654,8 +4518,12 @@
     </w:p>
     <w:p>
       <w:pPr>
-        <w:rPr>
-          <w:rFonts w:ascii="Arial" w:hAnsi="Arial" w:cs="Arial"/>
+        <w:tabs>
+          <w:tab w:val="left" w:pos="720"/>
+        </w:tabs>
+        <w:rPr>
+          <w:rFonts w:ascii="Arial" w:hAnsi="Arial" w:cs="Arial"/>
+          <w:color w:val="0000FF"/>
         </w:rPr>
       </w:pPr>
       <w:r>
@@ -2686,28 +4554,144 @@
         </w:rPr>
         <w:t xml:space="preserve">. </w:t>
       </w:r>
-    </w:p>
-    <w:p>
-      <w:pPr>
-        <w:tabs>
-          <w:tab w:val="left" w:pos="720"/>
-        </w:tabs>
-        <w:rPr>
-          <w:rFonts w:ascii="Arial" w:hAnsi="Arial" w:cs="Arial"/>
-        </w:rPr>
-      </w:pPr>
-    </w:p>
-    <w:p>
-      <w:pPr>
-        <w:tabs>
-          <w:tab w:val="left" w:pos="720"/>
-        </w:tabs>
-        <w:rPr>
-          <w:rFonts w:ascii="Arial" w:hAnsi="Arial" w:cs="Arial"/>
-        </w:rPr>
-      </w:pPr>
-      <w:bookmarkStart w:id="84" w:name="OLE_LINK20"/>
-      <w:bookmarkStart w:id="85" w:name="OLE_LINK21"/>
+      <w:bookmarkStart w:id="134" w:name="OLE_LINK54"/>
+      <w:bookmarkStart w:id="135" w:name="OLE_LINK55"/>
+      <w:r>
+        <w:rPr>
+          <w:rFonts w:ascii="Arial" w:hAnsi="Arial" w:cs="Arial"/>
+          <w:color w:val="0000FF"/>
+        </w:rPr>
+        <w:t xml:space="preserve">This is a </w:t>
+      </w:r>
+      <w:r>
+        <w:rPr>
+          <w:rFonts w:ascii="Arial" w:hAnsi="Arial" w:cs="Arial"/>
+          <w:color w:val="0000FF"/>
+        </w:rPr>
+        <w:t>simplification</w:t>
+      </w:r>
+      <w:r>
+        <w:rPr>
+          <w:rFonts w:ascii="Arial" w:hAnsi="Arial" w:cs="Arial"/>
+          <w:color w:val="0000FF"/>
+        </w:rPr>
+        <w:t xml:space="preserve"> of Juergen Beckmann’s proof</w:t>
+      </w:r>
+      <w:bookmarkEnd w:id="134"/>
+      <w:bookmarkEnd w:id="135"/>
+      <w:r>
+        <w:rPr>
+          <w:rFonts w:ascii="Arial" w:hAnsi="Arial" w:cs="Arial"/>
+          <w:color w:val="0000FF"/>
+        </w:rPr>
+        <w:t xml:space="preserve"> (he calls this his part a)</w:t>
+      </w:r>
+      <w:r>
+        <w:rPr>
+          <w:rFonts w:ascii="Arial" w:hAnsi="Arial" w:cs="Arial"/>
+          <w:color w:val="0000FF"/>
+        </w:rPr>
+        <w:t>.</w:t>
+      </w:r>
+      <w:r>
+        <w:rPr>
+          <w:rFonts w:ascii="Arial" w:hAnsi="Arial" w:cs="Arial"/>
+          <w:color w:val="0000FF"/>
+        </w:rPr>
+        <w:t xml:space="preserve"> </w:t>
+      </w:r>
+      <w:r>
+        <w:rPr>
+          <w:rFonts w:ascii="Arial" w:hAnsi="Arial" w:cs="Arial"/>
+          <w:color w:val="0000FF"/>
+        </w:rPr>
+        <w:t xml:space="preserve">The simplification </w:t>
+      </w:r>
+      <w:r>
+        <w:rPr>
+          <w:rFonts w:ascii="Arial" w:hAnsi="Arial" w:cs="Arial"/>
+          <w:color w:val="0000FF"/>
+        </w:rPr>
+        <w:t>occurs</w:t>
+      </w:r>
+      <w:r>
+        <w:rPr>
+          <w:rFonts w:ascii="Arial" w:hAnsi="Arial" w:cs="Arial"/>
+          <w:color w:val="0000FF"/>
+        </w:rPr>
+        <w:t xml:space="preserve"> in the “IF” part of the proof by</w:t>
+      </w:r>
+      <w:r>
+        <w:rPr>
+          <w:rFonts w:ascii="Arial" w:hAnsi="Arial" w:cs="Arial"/>
+          <w:color w:val="0000FF"/>
+        </w:rPr>
+        <w:t xml:space="preserve"> </w:t>
+      </w:r>
+      <w:r>
+        <w:rPr>
+          <w:rFonts w:ascii="Arial" w:hAnsi="Arial" w:cs="Arial"/>
+          <w:color w:val="0000FF"/>
+        </w:rPr>
+        <w:t>eliminating</w:t>
+      </w:r>
+      <w:r>
+        <w:rPr>
+          <w:rFonts w:ascii="Arial" w:hAnsi="Arial" w:cs="Arial"/>
+          <w:color w:val="0000FF"/>
+        </w:rPr>
+        <w:t xml:space="preserve"> </w:t>
+      </w:r>
+      <w:r>
+        <w:rPr>
+          <w:rFonts w:ascii="Arial" w:hAnsi="Arial" w:cs="Arial"/>
+          <w:color w:val="0000FF"/>
+        </w:rPr>
+        <w:t xml:space="preserve">Beckmann’s use of </w:t>
+      </w:r>
+      <w:r>
+        <w:rPr>
+          <w:rFonts w:ascii="Arial" w:hAnsi="Arial" w:cs="Arial"/>
+          <w:color w:val="0000FF"/>
+        </w:rPr>
+        <w:t>the vectors that Penrose mentions in his hint</w:t>
+      </w:r>
+      <w:r>
+        <w:rPr>
+          <w:rFonts w:ascii="Arial" w:hAnsi="Arial" w:cs="Arial"/>
+          <w:color w:val="0000FF"/>
+        </w:rPr>
+        <w:t xml:space="preserve"> for this problem</w:t>
+      </w:r>
+      <w:r>
+        <w:rPr>
+          <w:rFonts w:ascii="Arial" w:hAnsi="Arial" w:cs="Arial"/>
+          <w:color w:val="0000FF"/>
+        </w:rPr>
+        <w:t xml:space="preserve">. </w:t>
+      </w:r>
+    </w:p>
+    <w:p>
+      <w:pPr>
+        <w:tabs>
+          <w:tab w:val="left" w:pos="720"/>
+        </w:tabs>
+        <w:rPr>
+          <w:rFonts w:ascii="Arial" w:hAnsi="Arial" w:cs="Arial"/>
+        </w:rPr>
+      </w:pPr>
+    </w:p>
+    <w:p>
+      <w:pPr>
+        <w:tabs>
+          <w:tab w:val="left" w:pos="720"/>
+        </w:tabs>
+        <w:rPr>
+          <w:rFonts w:ascii="Arial" w:hAnsi="Arial" w:cs="Arial"/>
+        </w:rPr>
+      </w:pPr>
+      <w:bookmarkStart w:id="136" w:name="OLE_LINK21"/>
+      <w:bookmarkStart w:id="137" w:name="OLE_LINK20"/>
       <w:r>
         <w:rPr>
           <w:rFonts w:ascii="Arial" w:hAnsi="Arial" w:cs="Arial"/>
@@ -2726,22 +4710,10 @@
         <w:rPr>
           <w:rFonts w:ascii="Arial" w:hAnsi="Arial" w:cs="Arial"/>
         </w:rPr>
-        <w:t xml:space="preserve"> is </w:t>
-      </w:r>
-      <w:r>
-        <w:rPr>
-          <w:rFonts w:ascii="Arial" w:hAnsi="Arial" w:cs="Arial"/>
-        </w:rPr>
-        <w:t>antisymmetric</w:t>
-      </w:r>
-      <w:r>
-        <w:rPr>
-          <w:rFonts w:ascii="Arial" w:hAnsi="Arial" w:cs="Arial"/>
-        </w:rPr>
-        <w:t xml:space="preserve"> in </w:t>
-      </w:r>
-      <w:bookmarkStart w:id="86" w:name="OLE_LINK609"/>
-      <w:bookmarkStart w:id="87" w:name="OLE_LINK610"/>
+        <w:t xml:space="preserve"> is antisymmetric in </w:t>
+      </w:r>
+      <w:bookmarkStart w:id="138" w:name="OLE_LINK610"/>
+      <w:bookmarkStart w:id="139" w:name="OLE_LINK609"/>
       <w:r>
         <w:rPr>
           <w:rFonts w:ascii="Arial" w:hAnsi="Arial" w:cs="Arial"/>
@@ -2774,8 +4746,8 @@
         </w:rPr>
         <w:t>)</w:t>
       </w:r>
-      <w:bookmarkEnd w:id="86"/>
-      <w:bookmarkEnd w:id="87"/>
+      <w:bookmarkEnd w:id="138"/>
+      <w:bookmarkEnd w:id="139"/>
       <w:r>
         <w:rPr>
           <w:rFonts w:ascii="Arial" w:hAnsi="Arial" w:cs="Arial"/>
@@ -2788,7 +4760,6 @@
         <w:tabs>
           <w:tab w:val="left" w:pos="720"/>
         </w:tabs>
-        <w:ind w:left="720"/>
         <w:rPr>
           <w:rFonts w:ascii="Arial" w:hAnsi="Arial" w:cs="Arial"/>
         </w:rPr>
@@ -2799,72 +4770,153 @@
           <w:b/>
           <w:i/>
         </w:rPr>
-        <w:t></w:t>
-      </w:r>
-      <w:r>
-        <w:rPr>
-          <w:rFonts w:ascii="Arial" w:hAnsi="Arial" w:cs="Arial"/>
-        </w:rPr>
-        <w:t xml:space="preserve"> is a sum of</w:t>
-      </w:r>
-      <w:r>
-        <w:rPr>
-          <w:rFonts w:ascii="Arial" w:hAnsi="Arial" w:cs="Arial"/>
-        </w:rPr>
-        <w:t xml:space="preserve">, say, </w:t>
-      </w:r>
-      <w:r>
-        <w:rPr>
-          <w:rFonts w:ascii="Arial" w:hAnsi="Arial" w:cs="Arial"/>
-          <w:i/>
-        </w:rPr>
-        <w:t>q</w:t>
-      </w:r>
-      <w:r>
-        <w:rPr>
-          <w:rFonts w:ascii="Arial" w:hAnsi="Arial" w:cs="Arial"/>
-        </w:rPr>
-        <w:t xml:space="preserve"> simple 2-forms. So there are </w:t>
-      </w:r>
-      <w:r>
-        <w:rPr>
-          <w:rFonts w:ascii="Arial" w:hAnsi="Arial" w:cs="Arial"/>
-        </w:rPr>
-        <w:t xml:space="preserve">simple </w:t>
-      </w:r>
-      <w:r>
-        <w:rPr>
-          <w:rFonts w:ascii="Arial" w:hAnsi="Arial" w:cs="Arial"/>
-        </w:rPr>
-        <w:t xml:space="preserve">1-forms </w:t>
-      </w:r>
+        <w:tab/>
+      </w:r>
+      <w:r>
+        <w:rPr>
+          <w:rFonts w:ascii="Arial" w:hAnsi="Arial" w:cs="Arial"/>
+        </w:rPr>
+        <w:t xml:space="preserve"> (*)</w:t>
+      </w:r>
+      <w:r>
+        <w:rPr>
+          <w:rFonts w:ascii="Arial" w:hAnsi="Arial" w:cs="Arial"/>
+        </w:rPr>
+        <w:tab/>
+      </w:r>
+      <w:r>
+        <w:rPr>
+          <w:rFonts w:ascii="Arial" w:hAnsi="Arial" w:cs="Arial"/>
+          <w:position w:val="-16"/>
+        </w:rPr>
+        <w:object w:dxaOrig="1120" w:dyaOrig="440" w14:anchorId="1ABE2ED6">
+          <v:shape id="_x0000_i1080" type="#_x0000_t75" style="width:55.4pt;height:22.15pt" o:ole="">
+            <v:imagedata r:id="rId123" o:title=""/>
+          </v:shape>
+          <o:OLEObject Type="Embed" ProgID="Equation.DSMT4" ShapeID="_x0000_i1080" DrawAspect="Content" ObjectID="_1450031491" r:id="rId124"/>
+        </w:object>
+      </w:r>
+      <w:r>
+        <w:rPr>
+          <w:rFonts w:ascii="Arial" w:hAnsi="Arial" w:cs="Arial"/>
+        </w:rPr>
+        <w:t xml:space="preserve"> </w:t>
+      </w:r>
+    </w:p>
+    <w:p>
+      <w:pPr>
+        <w:tabs>
+          <w:tab w:val="left" w:pos="720"/>
+        </w:tabs>
+        <w:rPr>
+          <w:rFonts w:ascii="Zapf Dingbats" w:hAnsi="Zapf Dingbats" w:cs="Arial"/>
+        </w:rPr>
+      </w:pPr>
+    </w:p>
+    <w:p>
+      <w:pPr>
+        <w:tabs>
+          <w:tab w:val="left" w:pos="720"/>
+        </w:tabs>
+        <w:rPr>
+          <w:rFonts w:ascii="Arial" w:hAnsi="Arial" w:cs="Arial"/>
+        </w:rPr>
+      </w:pPr>
+      <w:bookmarkStart w:id="140" w:name="OLE_LINK2"/>
+      <w:bookmarkStart w:id="141" w:name="OLE_LINK1"/>
+      <w:bookmarkEnd w:id="136"/>
+      <w:bookmarkEnd w:id="137"/>
       <w:r>
         <w:rPr>
           <w:rFonts w:ascii="Symbol" w:hAnsi="Symbol" w:cs="Arial"/>
           <w:b/>
           <w:i/>
         </w:rPr>
-        <w:t></w:t>
-      </w:r>
-      <w:r>
-        <w:rPr>
-          <w:rFonts w:ascii="Symbol" w:hAnsi="Symbol" w:cs="Arial"/>
-        </w:rPr>
-        <w:t></w:t>
-      </w:r>
-      <w:r>
-        <w:rPr>
-          <w:rFonts w:ascii="Arial" w:hAnsi="Arial" w:cs="Arial"/>
-          <w:i/>
-          <w:vertAlign w:val="superscript"/>
-        </w:rPr>
-        <w:t>k</w:t>
-      </w:r>
-      <w:r>
-        <w:rPr>
-          <w:rFonts w:ascii="Arial" w:hAnsi="Arial" w:cs="Arial"/>
-        </w:rPr>
-        <w:t xml:space="preserve"> and </w:t>
+        <w:t></w:t>
+      </w:r>
+      <w:r>
+        <w:rPr>
+          <w:rFonts w:ascii="Arial" w:hAnsi="Arial" w:cs="Arial"/>
+        </w:rPr>
+        <w:t xml:space="preserve"> is simple</w:t>
+      </w:r>
+      <w:bookmarkEnd w:id="140"/>
+      <w:bookmarkEnd w:id="141"/>
+      <w:r>
+        <w:rPr>
+          <w:rFonts w:ascii="Arial" w:hAnsi="Arial" w:cs="Arial"/>
+        </w:rPr>
+        <w:t xml:space="preserve"> </w:t>
+      </w:r>
+      <w:bookmarkStart w:id="142" w:name="OLE_LINK40"/>
+      <w:bookmarkStart w:id="143" w:name="OLE_LINK39"/>
+      <w:r>
+        <w:rPr>
+          <w:rFonts w:ascii="Arial" w:hAnsi="Arial" w:cs="Arial"/>
+        </w:rPr>
+        <w:t xml:space="preserve">iff  </w:t>
+      </w:r>
+      <w:r>
+        <w:rPr>
+          <w:rFonts w:ascii="Arial" w:hAnsi="Arial" w:cs="Arial"/>
+        </w:rPr>
+        <w:sym w:font="Symbol" w:char="0024"/>
+      </w:r>
+      <w:r>
+        <w:rPr>
+          <w:rFonts w:ascii="Arial" w:hAnsi="Arial" w:cs="Arial"/>
+        </w:rPr>
+        <w:t xml:space="preserve"> 1-form</w:t>
+      </w:r>
+      <w:bookmarkEnd w:id="142"/>
+      <w:bookmarkEnd w:id="143"/>
+      <w:r>
+        <w:rPr>
+          <w:rFonts w:ascii="Arial" w:hAnsi="Arial" w:cs="Arial"/>
+        </w:rPr>
+        <w:t>s</w:t>
+      </w:r>
+      <w:r>
+        <w:rPr>
+          <w:rFonts w:ascii="Arial" w:hAnsi="Arial" w:cs="Arial"/>
+          <w:position w:val="-16"/>
+        </w:rPr>
+        <w:object w:dxaOrig="5740" w:dyaOrig="440" w14:anchorId="0D1789E8">
+          <v:shape id="_x0000_i1081" type="#_x0000_t75" style="width:4in;height:22.15pt" o:ole="">
+            <v:imagedata r:id="rId125" o:title=""/>
+          </v:shape>
+          <o:OLEObject Type="Embed" ProgID="Equation.DSMT4" ShapeID="_x0000_i1081" DrawAspect="Content" ObjectID="_1450031492" r:id="rId126"/>
+        </w:object>
+      </w:r>
+      <w:r>
+        <w:rPr>
+          <w:rFonts w:ascii="Arial" w:hAnsi="Arial" w:cs="Arial"/>
+        </w:rPr>
+        <w:t xml:space="preserve"> That is, </w:t>
+      </w:r>
+    </w:p>
+    <w:p>
+      <w:pPr>
+        <w:tabs>
+          <w:tab w:val="left" w:pos="1440"/>
+        </w:tabs>
+        <w:ind w:left="720" w:hanging="720"/>
+        <w:rPr>
+          <w:rFonts w:ascii="Arial" w:hAnsi="Arial" w:cs="Arial"/>
+        </w:rPr>
+      </w:pPr>
+      <w:r>
+        <w:rPr>
+          <w:rFonts w:ascii="Arial" w:hAnsi="Arial" w:cs="Arial"/>
+        </w:rPr>
+        <w:tab/>
+        <w:t>(**)</w:t>
+      </w:r>
+      <w:r>
+        <w:rPr>
+          <w:rFonts w:ascii="Arial" w:hAnsi="Arial" w:cs="Arial"/>
+        </w:rPr>
+        <w:tab/>
       </w:r>
       <w:r>
         <w:rPr>
@@ -2872,164 +4924,39 @@
           <w:b/>
           <w:i/>
         </w:rPr>
-        <w:t></w:t>
-      </w:r>
-      <w:r>
-        <w:rPr>
-          <w:rFonts w:ascii="Symbol" w:hAnsi="Symbol" w:cs="Arial"/>
-        </w:rPr>
-        <w:t></w:t>
-      </w:r>
-      <w:r>
-        <w:rPr>
-          <w:rFonts w:ascii="Arial" w:hAnsi="Arial" w:cs="Arial"/>
-          <w:i/>
-          <w:vertAlign w:val="superscript"/>
-        </w:rPr>
-        <w:t>k</w:t>
-      </w:r>
-      <w:r>
-        <w:rPr>
-          <w:rFonts w:ascii="Arial" w:hAnsi="Arial" w:cs="Arial"/>
-        </w:rPr>
-        <w:t xml:space="preserve"> such that </w:t>
-      </w:r>
-      <w:r>
-        <w:rPr>
-          <w:rFonts w:ascii="Arial" w:hAnsi="Arial" w:cs="Arial"/>
-          <w:position w:val="-28"/>
-        </w:rPr>
-        <w:object w:dxaOrig="5280" w:dyaOrig="700" w14:anchorId="32970C90">
-          <v:shape id="_x0000_i1051" type="#_x0000_t75" style="width:264pt;height:35pt" o:ole="">
-            <v:imagedata r:id="rId63" o:title=""/>
-          </v:shape>
-          <o:OLEObject Type="Embed" ProgID="Equation.DSMT4" ShapeID="_x0000_i1051" DrawAspect="Content" ObjectID="_1396262835" r:id="rId64"/>
-        </w:object>
-      </w:r>
-      <w:r>
-        <w:rPr>
-          <w:rFonts w:ascii="Arial" w:hAnsi="Arial" w:cs="Arial"/>
-        </w:rPr>
-        <w:t xml:space="preserve"> </w:t>
-      </w:r>
-    </w:p>
-    <w:p>
-      <w:pPr>
-        <w:tabs>
-          <w:tab w:val="left" w:pos="720"/>
-        </w:tabs>
-        <w:ind w:left="720"/>
+        <w:t></w:t>
+      </w:r>
+      <w:r>
+        <w:rPr>
+          <w:rFonts w:ascii="Arial" w:hAnsi="Arial" w:cs="Arial"/>
+        </w:rPr>
+        <w:t xml:space="preserve"> is simple iff  </w:t>
+      </w:r>
+      <w:r>
+        <w:rPr>
+          <w:rFonts w:ascii="Arial" w:hAnsi="Arial" w:cs="Arial"/>
+        </w:rPr>
+        <w:sym w:font="Symbol" w:char="0024"/>
+      </w:r>
+      <w:r>
+        <w:rPr>
+          <w:rFonts w:ascii="Arial" w:hAnsi="Arial" w:cs="Arial"/>
+        </w:rPr>
+        <w:t xml:space="preserve"> 1-forms </w:t>
+      </w:r>
+      <w:r>
         <w:rPr>
           <w:rFonts w:ascii="Symbol" w:hAnsi="Symbol" w:cs="Arial"/>
           <w:b/>
-        </w:rPr>
-      </w:pPr>
-    </w:p>
-    <w:p>
-      <w:pPr>
-        <w:tabs>
-          <w:tab w:val="left" w:pos="720"/>
-        </w:tabs>
-        <w:ind w:left="720"/>
-        <w:rPr>
-          <w:rFonts w:ascii="Arial" w:hAnsi="Arial" w:cs="Arial"/>
-        </w:rPr>
-      </w:pPr>
-      <w:r>
-        <w:rPr>
-          <w:rFonts w:ascii="Arial" w:hAnsi="Arial" w:cs="Arial"/>
-        </w:rPr>
-        <w:t>Th</w:t>
-      </w:r>
-      <w:r>
-        <w:rPr>
-          <w:rFonts w:ascii="Arial" w:hAnsi="Arial" w:cs="Arial"/>
-        </w:rPr>
-        <w:t>at is,</w:t>
-      </w:r>
-    </w:p>
-    <w:p>
-      <w:pPr>
-        <w:tabs>
-          <w:tab w:val="left" w:pos="720"/>
-        </w:tabs>
-        <w:ind w:left="720"/>
-        <w:rPr>
-          <w:rFonts w:ascii="Arial" w:hAnsi="Arial" w:cs="Arial"/>
-        </w:rPr>
-      </w:pPr>
-    </w:p>
-    <w:p>
-      <w:pPr>
-        <w:tabs>
-          <w:tab w:val="left" w:pos="720"/>
-        </w:tabs>
-        <w:rPr>
-          <w:rFonts w:ascii="Arial" w:hAnsi="Arial" w:cs="Arial"/>
-        </w:rPr>
-      </w:pPr>
-      <w:r>
-        <w:rPr>
-          <w:rFonts w:ascii="Arial" w:hAnsi="Arial" w:cs="Arial"/>
-        </w:rPr>
-        <w:tab/>
-      </w:r>
-      <w:r>
-        <w:rPr>
-          <w:rFonts w:ascii="Arial" w:hAnsi="Arial" w:cs="Arial"/>
-        </w:rPr>
-        <w:t>(*)</w:t>
-      </w:r>
-      <w:r>
-        <w:rPr>
-          <w:rFonts w:ascii="Arial" w:hAnsi="Arial" w:cs="Arial"/>
-        </w:rPr>
-        <w:tab/>
-      </w:r>
-      <w:r>
-        <w:rPr>
-          <w:rFonts w:ascii="Arial" w:hAnsi="Arial" w:cs="Arial"/>
-          <w:position w:val="-28"/>
-        </w:rPr>
-        <w:object w:dxaOrig="3540" w:dyaOrig="700" w14:anchorId="1ECC16C6">
-          <v:shape id="_x0000_i1052" type="#_x0000_t75" style="width:177pt;height:35pt" o:ole="">
-            <v:imagedata r:id="rId65" o:title=""/>
-          </v:shape>
-          <o:OLEObject Type="Embed" ProgID="Equation.DSMT4" ShapeID="_x0000_i1052" DrawAspect="Content" ObjectID="_1396262836" r:id="rId66"/>
-        </w:object>
-      </w:r>
-      <w:r>
-        <w:rPr>
-          <w:rFonts w:ascii="Arial" w:hAnsi="Arial" w:cs="Arial"/>
-        </w:rPr>
-        <w:t xml:space="preserve"> </w:t>
-      </w:r>
-    </w:p>
-    <w:p>
-      <w:pPr>
-        <w:tabs>
-          <w:tab w:val="left" w:pos="720"/>
-        </w:tabs>
-        <w:rPr>
-          <w:rFonts w:ascii="Arial" w:hAnsi="Arial" w:cs="Arial"/>
-        </w:rPr>
-      </w:pPr>
-    </w:p>
-    <w:p>
-      <w:pPr>
-        <w:tabs>
-          <w:tab w:val="left" w:pos="720"/>
-        </w:tabs>
-        <w:rPr>
-          <w:rFonts w:ascii="Zapf Dingbats" w:hAnsi="Zapf Dingbats" w:cs="Arial"/>
-        </w:rPr>
-      </w:pPr>
-      <w:r>
-        <w:rPr>
-          <w:rFonts w:ascii="Arial" w:hAnsi="Arial" w:cs="Arial"/>
-        </w:rPr>
-        <w:tab/>
-        <w:t xml:space="preserve">Thus </w:t>
+          <w:i/>
+        </w:rPr>
+        <w:t></w:t>
+      </w:r>
+      <w:r>
+        <w:rPr>
+          <w:rFonts w:ascii="Arial" w:hAnsi="Arial" w:cs="Arial"/>
+        </w:rPr>
+        <w:t xml:space="preserve"> and </w:t>
       </w:r>
       <w:r>
         <w:rPr>
@@ -3037,166 +4964,13 @@
           <w:b/>
           <w:i/>
         </w:rPr>
-        <w:t></w:t>
-      </w:r>
-      <w:r>
-        <w:rPr>
-          <w:rFonts w:ascii="Arial" w:hAnsi="Arial" w:cs="Arial"/>
-        </w:rPr>
-        <w:t xml:space="preserve"> </w:t>
-      </w:r>
-      <w:r>
-        <w:rPr>
-          <w:rFonts w:ascii="Arial" w:hAnsi="Arial" w:cs="Arial"/>
-        </w:rPr>
-        <w:t>is antisymmetric in (</w:t>
-      </w:r>
-      <w:r>
-        <w:rPr>
-          <w:rFonts w:ascii="Arial" w:hAnsi="Arial" w:cs="Arial"/>
-          <w:i/>
-        </w:rPr>
-        <w:t>r</w:t>
-      </w:r>
-      <w:r>
-        <w:rPr>
-          <w:rFonts w:ascii="Arial" w:hAnsi="Arial" w:cs="Arial"/>
-        </w:rPr>
-        <w:t xml:space="preserve">, </w:t>
-      </w:r>
-      <w:r>
-        <w:rPr>
-          <w:rFonts w:ascii="Arial" w:hAnsi="Arial" w:cs="Arial"/>
-          <w:i/>
-        </w:rPr>
-        <w:t>s</w:t>
-      </w:r>
-      <w:r>
-        <w:rPr>
-          <w:rFonts w:ascii="Arial" w:hAnsi="Arial" w:cs="Arial"/>
-        </w:rPr>
-        <w:t>).</w:t>
-      </w:r>
-      <w:r>
-        <w:rPr>
-          <w:rFonts w:ascii="Arial" w:hAnsi="Arial" w:cs="Arial"/>
-        </w:rPr>
-        <w:tab/>
-      </w:r>
-      <w:r>
-        <w:rPr>
-          <w:rFonts w:ascii="Arial" w:hAnsi="Arial" w:cs="Arial"/>
-        </w:rPr>
-        <w:tab/>
-      </w:r>
-      <w:r>
-        <w:rPr>
-          <w:rFonts w:ascii="Zapf Dingbats" w:hAnsi="Zapf Dingbats" w:cs="Arial"/>
-        </w:rPr>
-        <w:t>✔</w:t>
-      </w:r>
-    </w:p>
-    <w:p>
-      <w:pPr>
-        <w:tabs>
-          <w:tab w:val="left" w:pos="720"/>
-        </w:tabs>
-        <w:rPr>
-          <w:rFonts w:ascii="Zapf Dingbats" w:hAnsi="Zapf Dingbats" w:cs="Arial"/>
-        </w:rPr>
-      </w:pPr>
-    </w:p>
-    <w:p>
-      <w:pPr>
-        <w:tabs>
-          <w:tab w:val="left" w:pos="720"/>
-        </w:tabs>
-        <w:rPr>
-          <w:rFonts w:ascii="Arial" w:hAnsi="Arial" w:cs="Arial"/>
-          <w:position w:val="-16"/>
-        </w:rPr>
-      </w:pPr>
-      <w:bookmarkStart w:id="88" w:name="OLE_LINK1"/>
-      <w:bookmarkStart w:id="89" w:name="OLE_LINK2"/>
-      <w:bookmarkEnd w:id="84"/>
-      <w:bookmarkEnd w:id="85"/>
-      <w:r>
-        <w:rPr>
-          <w:rFonts w:ascii="Symbol" w:hAnsi="Symbol" w:cs="Arial"/>
-          <w:b/>
-          <w:i/>
-        </w:rPr>
-        <w:t></w:t>
-      </w:r>
-      <w:r>
-        <w:rPr>
-          <w:rFonts w:ascii="Arial" w:hAnsi="Arial" w:cs="Arial"/>
-        </w:rPr>
-        <w:t xml:space="preserve"> is simple</w:t>
-      </w:r>
-      <w:bookmarkEnd w:id="88"/>
-      <w:bookmarkEnd w:id="89"/>
-      <w:r>
-        <w:rPr>
-          <w:rFonts w:ascii="Arial" w:hAnsi="Arial" w:cs="Arial"/>
-        </w:rPr>
-        <w:t xml:space="preserve"> iff </w:t>
-      </w:r>
-      <w:r>
-        <w:rPr>
-          <w:rFonts w:ascii="Arial" w:hAnsi="Arial" w:cs="Arial"/>
-        </w:rPr>
-        <w:t xml:space="preserve"> </w:t>
-      </w:r>
-      <w:r>
-        <w:rPr>
-          <w:rFonts w:ascii="Arial" w:hAnsi="Arial" w:cs="Arial"/>
-        </w:rPr>
-        <w:sym w:font="Symbol" w:char="F024"/>
-      </w:r>
-      <w:r>
-        <w:rPr>
-          <w:rFonts w:ascii="Arial" w:hAnsi="Arial" w:cs="Arial"/>
-        </w:rPr>
-        <w:t xml:space="preserve"> 1-forms</w:t>
-      </w:r>
-      <w:r>
-        <w:rPr>
-          <w:rFonts w:ascii="Arial" w:hAnsi="Arial" w:cs="Arial"/>
-          <w:position w:val="-16"/>
-        </w:rPr>
-        <w:object w:dxaOrig="5740" w:dyaOrig="440" w14:anchorId="74D8B6F8">
-          <v:shape id="_x0000_i1053" type="#_x0000_t75" style="width:287pt;height:22pt" o:ole="">
-            <v:imagedata r:id="rId67" o:title=""/>
-          </v:shape>
-          <o:OLEObject Type="Embed" ProgID="Equation.DSMT4" ShapeID="_x0000_i1053" DrawAspect="Content" ObjectID="_1396262837" r:id="rId68"/>
-        </w:object>
-      </w:r>
-      <w:r>
-        <w:rPr>
-          <w:rFonts w:ascii="Arial" w:hAnsi="Arial" w:cs="Arial"/>
-        </w:rPr>
-        <w:t xml:space="preserve"> That is, </w:t>
-      </w:r>
-      <w:r>
-        <w:rPr>
-          <w:rFonts w:ascii="Symbol" w:hAnsi="Symbol" w:cs="Arial"/>
-          <w:b/>
-          <w:i/>
-        </w:rPr>
-        <w:t></w:t>
-      </w:r>
-      <w:r>
-        <w:rPr>
-          <w:rFonts w:ascii="Arial" w:hAnsi="Arial" w:cs="Arial"/>
-        </w:rPr>
-        <w:t xml:space="preserve"> is simple </w:t>
-      </w:r>
-      <w:r>
-        <w:rPr>
-          <w:rFonts w:ascii="Arial" w:hAnsi="Arial" w:cs="Arial"/>
-        </w:rPr>
-        <w:t xml:space="preserve">iff the components </w:t>
+        <w:t></w:t>
+      </w:r>
+      <w:r>
+        <w:rPr>
+          <w:rFonts w:ascii="Arial" w:hAnsi="Arial" w:cs="Arial"/>
+        </w:rPr>
+        <w:t xml:space="preserve"> such that the components </w:t>
       </w:r>
       <w:r>
         <w:rPr>
@@ -3256,30 +5030,42 @@
         <w:rPr>
           <w:rFonts w:ascii="Arial" w:hAnsi="Arial" w:cs="Arial"/>
         </w:rPr>
-        <w:t></w:t>
-      </w:r>
-      <w:r>
-        <w:rPr>
-          <w:rFonts w:ascii="Arial" w:hAnsi="Arial" w:cs="Arial"/>
-        </w:rPr>
-        <w:t>satisfy</w:t>
-      </w:r>
-      <w:r>
-        <w:rPr>
-          <w:rFonts w:ascii="Arial" w:hAnsi="Arial" w:cs="Arial"/>
-        </w:rPr>
-        <w:t></w:t>
-      </w:r>
-      <w:r>
-        <w:rPr>
-          <w:rFonts w:ascii="Symbol" w:hAnsi="Symbol" w:cs="Arial" w:hint="eastAsia"/>
+        <w:t xml:space="preserve"> satisfy </w:t>
+      </w:r>
+    </w:p>
+    <w:p>
+      <w:pPr>
+        <w:tabs>
+          <w:tab w:val="left" w:pos="1440"/>
+        </w:tabs>
+        <w:ind w:left="720" w:hanging="720"/>
+        <w:rPr>
+          <w:rFonts w:ascii="Arial" w:hAnsi="Arial" w:cs="Arial"/>
           <w:position w:val="-16"/>
         </w:rPr>
-        <w:object w:dxaOrig="1740" w:dyaOrig="420" w14:anchorId="2DD1E338">
-          <v:shape id="_x0000_i1054" type="#_x0000_t75" style="width:87pt;height:21pt" o:ole="">
-            <v:imagedata r:id="rId69" o:title=""/>
+      </w:pPr>
+      <w:r>
+        <w:rPr>
+          <w:rFonts w:ascii="Arial" w:hAnsi="Arial" w:cs="Arial"/>
+        </w:rPr>
+        <w:tab/>
+      </w:r>
+      <w:r>
+        <w:rPr>
+          <w:rFonts w:ascii="Arial" w:hAnsi="Arial" w:cs="Arial"/>
+        </w:rPr>
+        <w:tab/>
+      </w:r>
+      <w:r>
+        <w:rPr>
+          <w:rFonts w:ascii="Symbol" w:hAnsi="Symbol" w:cs="Arial"/>
+          <w:position w:val="-16"/>
+        </w:rPr>
+        <w:object w:dxaOrig="1740" w:dyaOrig="420" w14:anchorId="5B124BAB">
+          <v:shape id="_x0000_i1082" type="#_x0000_t75" style="width:88.6pt;height:22.15pt" o:ole="">
+            <v:imagedata r:id="rId127" o:title=""/>
           </v:shape>
-          <o:OLEObject Type="Embed" ProgID="Equation.DSMT4" ShapeID="_x0000_i1054" DrawAspect="Content" ObjectID="_1396262838" r:id="rId70"/>
+          <o:OLEObject Type="Embed" ProgID="Equation.DSMT4" ShapeID="_x0000_i1082" DrawAspect="Content" ObjectID="_1450031493" r:id="rId128"/>
         </w:object>
       </w:r>
       <w:r>
@@ -3336,26 +5122,26 @@
         </w:rPr>
         <w:t xml:space="preserve">Suppose </w:t>
       </w:r>
-      <w:bookmarkStart w:id="90" w:name="OLE_LINK10"/>
-      <w:bookmarkStart w:id="91" w:name="OLE_LINK11"/>
-      <w:bookmarkStart w:id="92" w:name="OLE_LINK12"/>
-      <w:bookmarkStart w:id="93" w:name="OLE_LINK13"/>
+      <w:bookmarkStart w:id="144" w:name="OLE_LINK13"/>
+      <w:bookmarkStart w:id="145" w:name="OLE_LINK12"/>
+      <w:bookmarkStart w:id="146" w:name="OLE_LINK11"/>
+      <w:bookmarkStart w:id="147" w:name="OLE_LINK10"/>
       <w:r>
         <w:rPr>
           <w:rFonts w:ascii="Arial" w:hAnsi="Arial" w:cs="Arial"/>
           <w:position w:val="-16"/>
         </w:rPr>
-        <w:object w:dxaOrig="1420" w:dyaOrig="420" w14:anchorId="0D09590A">
-          <v:shape id="_x0000_i1055" type="#_x0000_t75" style="width:71pt;height:21pt" o:ole="">
-            <v:imagedata r:id="rId71" o:title=""/>
+        <w:object w:dxaOrig="1420" w:dyaOrig="420" w14:anchorId="67EDB669">
+          <v:shape id="_x0000_i1083" type="#_x0000_t75" style="width:1in;height:22.15pt" o:ole="">
+            <v:imagedata r:id="rId129" o:title=""/>
           </v:shape>
-          <o:OLEObject Type="Embed" ProgID="Equation.DSMT4" ShapeID="_x0000_i1055" DrawAspect="Content" ObjectID="_1396262839" r:id="rId72"/>
+          <o:OLEObject Type="Embed" ProgID="Equation.DSMT4" ShapeID="_x0000_i1083" DrawAspect="Content" ObjectID="_1450031494" r:id="rId130"/>
         </w:object>
       </w:r>
-      <w:bookmarkEnd w:id="90"/>
-      <w:bookmarkEnd w:id="91"/>
-      <w:bookmarkEnd w:id="92"/>
-      <w:bookmarkEnd w:id="93"/>
+      <w:bookmarkEnd w:id="144"/>
+      <w:bookmarkEnd w:id="145"/>
+      <w:bookmarkEnd w:id="146"/>
+      <w:bookmarkEnd w:id="147"/>
       <w:r>
         <w:rPr>
           <w:rFonts w:ascii="Arial" w:eastAsiaTheme="minorEastAsia" w:hAnsi="Arial" w:cs="Arial"/>
@@ -3386,32 +5172,20 @@
         <w:rPr>
           <w:rFonts w:ascii="Arial" w:eastAsiaTheme="minorEastAsia" w:hAnsi="Arial" w:cs="Arial"/>
         </w:rPr>
-        <w:t xml:space="preserve">) and </w:t>
+        <w:t>) and (</w:t>
       </w:r>
       <w:r>
         <w:rPr>
           <w:rFonts w:ascii="Arial" w:eastAsiaTheme="minorEastAsia" w:hAnsi="Arial" w:cs="Arial"/>
-        </w:rPr>
-        <w:t>(</w:t>
+          <w:i/>
+        </w:rPr>
+        <w:t>r</w:t>
       </w:r>
       <w:r>
         <w:rPr>
           <w:rFonts w:ascii="Arial" w:eastAsiaTheme="minorEastAsia" w:hAnsi="Arial" w:cs="Arial"/>
-          <w:i/>
-        </w:rPr>
-        <w:t>r</w:t>
-      </w:r>
-      <w:r>
-        <w:rPr>
-          <w:rFonts w:ascii="Arial" w:eastAsiaTheme="minorEastAsia" w:hAnsi="Arial" w:cs="Arial"/>
-        </w:rPr>
-        <w:t>’</w:t>
-      </w:r>
-      <w:r>
-        <w:rPr>
-          <w:rFonts w:ascii="Arial" w:eastAsiaTheme="minorEastAsia" w:hAnsi="Arial" w:cs="Arial"/>
-        </w:rPr>
-        <w:t xml:space="preserve">, </w:t>
+        </w:rPr>
+        <w:t xml:space="preserve">’, </w:t>
       </w:r>
       <w:r>
         <w:rPr>
@@ -3488,67 +5262,7 @@
         <w:rPr>
           <w:rFonts w:ascii="Arial" w:hAnsi="Arial" w:cs="Arial"/>
         </w:rPr>
-        <w:t></w:t>
-      </w:r>
-      <w:r>
-        <w:rPr>
-          <w:rFonts w:ascii="Arial" w:hAnsi="Arial" w:cs="Arial"/>
-        </w:rPr>
-        <w:t></w:t>
-      </w:r>
-      <w:r>
-        <w:rPr>
-          <w:rFonts w:ascii="Arial" w:hAnsi="Arial" w:cs="Arial"/>
-        </w:rPr>
-        <w:t></w:t>
-      </w:r>
-      <w:r>
-        <w:rPr>
-          <w:rFonts w:ascii="Arial" w:hAnsi="Arial" w:cs="Arial"/>
-        </w:rPr>
-        <w:t></w:t>
-      </w:r>
-      <w:r>
-        <w:rPr>
-          <w:rFonts w:ascii="Arial" w:hAnsi="Arial" w:cs="Arial"/>
-        </w:rPr>
-        <w:t></w:t>
-      </w:r>
-      <w:r>
-        <w:rPr>
-          <w:rFonts w:ascii="Arial" w:hAnsi="Arial" w:cs="Arial"/>
-        </w:rPr>
-        <w:t></w:t>
-      </w:r>
-      <w:r>
-        <w:rPr>
-          <w:rFonts w:ascii="Arial" w:hAnsi="Arial" w:cs="Arial"/>
-        </w:rPr>
-        <w:t></w:t>
-      </w:r>
-      <w:r>
-        <w:rPr>
-          <w:rFonts w:ascii="Arial" w:hAnsi="Arial" w:cs="Arial"/>
-        </w:rPr>
-        <w:t></w:t>
-      </w:r>
-      <w:r>
-        <w:rPr>
-          <w:rFonts w:ascii="Arial" w:hAnsi="Arial" w:cs="Arial"/>
-        </w:rPr>
-        <w:t></w:t>
-      </w:r>
-      <w:r>
-        <w:rPr>
-          <w:rFonts w:ascii="Arial" w:hAnsi="Arial" w:cs="Arial"/>
-        </w:rPr>
-        <w:t></w:t>
-      </w:r>
-      <w:r>
-        <w:rPr>
-          <w:rFonts w:ascii="Arial" w:hAnsi="Arial" w:cs="Arial"/>
-        </w:rPr>
-        <w:t xml:space="preserve"> (e.g., </w:t>
+        <w:t xml:space="preserve"> is simple (e.g., </w:t>
       </w:r>
       <w:r>
         <w:rPr>
@@ -3582,8 +5296,8 @@
         </w:rPr>
         <w:t xml:space="preserve"> </w:t>
       </w:r>
-      <w:bookmarkStart w:id="94" w:name="OLE_LINK3"/>
-      <w:bookmarkStart w:id="95" w:name="OLE_LINK4"/>
+      <w:bookmarkStart w:id="148" w:name="OLE_LINK4"/>
+      <w:bookmarkStart w:id="149" w:name="OLE_LINK3"/>
       <w:r>
         <w:rPr>
           <w:rFonts w:ascii="Arial" w:hAnsi="Arial" w:cs="Arial"/>
@@ -3598,8 +5312,8 @@
         </w:rPr>
         <w:t>1</w:t>
       </w:r>
-      <w:bookmarkEnd w:id="94"/>
-      <w:bookmarkEnd w:id="95"/>
+      <w:bookmarkEnd w:id="148"/>
+      <w:bookmarkEnd w:id="149"/>
       <w:r>
         <w:rPr>
           <w:rFonts w:ascii="Arial" w:hAnsi="Arial" w:cs="Arial"/>
@@ -3658,16 +5372,24 @@
         </w:rPr>
         <w:t xml:space="preserve"> ≠ 0. Then </w:t>
       </w:r>
-      <w:r>
+    </w:p>
+    <w:p>
+      <w:pPr>
         <w:rPr>
           <w:rFonts w:ascii="Arial" w:hAnsi="Arial" w:cs="Lucida Grande"/>
         </w:rPr>
-        <w:sym w:font="Symbol" w:char="F024"/>
-      </w:r>
+      </w:pPr>
       <w:r>
         <w:rPr>
           <w:rFonts w:ascii="Arial" w:hAnsi="Arial" w:cs="Lucida Grande"/>
         </w:rPr>
+        <w:lastRenderedPageBreak/>
+        <w:sym w:font="Symbol" w:char="0024"/>
+      </w:r>
+      <w:r>
+        <w:rPr>
+          <w:rFonts w:ascii="Arial" w:hAnsi="Arial" w:cs="Lucida Grande"/>
+        </w:rPr>
         <w:t> </w:t>
       </w:r>
       <w:r>
@@ -3681,104 +5403,143 @@
         <w:rPr>
           <w:rFonts w:ascii="Arial" w:hAnsi="Arial" w:cs="Lucida Grande"/>
         </w:rPr>
-        <w:t>,</w:t>
+        <w:t>, </w:t>
       </w:r>
       <w:r>
         <w:rPr>
           <w:rFonts w:ascii="Arial" w:hAnsi="Arial" w:cs="Lucida Grande"/>
+          <w:i/>
+        </w:rPr>
+        <w:t>b</w:t>
+      </w:r>
+      <w:r>
+        <w:rPr>
+          <w:rFonts w:ascii="Arial" w:hAnsi="Arial" w:cs="Lucida Grande"/>
         </w:rPr>
         <w:t> </w:t>
       </w:r>
       <w:r>
         <w:rPr>
+          <w:rFonts w:ascii="ＭＳ Ｐゴシック" w:eastAsia="ＭＳ Ｐゴシック" w:hAnsi="ＭＳ Ｐゴシック" w:hint="eastAsia"/>
+        </w:rPr>
+        <w:t xml:space="preserve">∈ </w:t>
+      </w:r>
+      <w:r>
+        <w:rPr>
           <w:rFonts w:ascii="Arial" w:hAnsi="Arial" w:cs="Lucida Grande"/>
-          <w:i/>
-        </w:rPr>
-        <w:t>b</w:t>
+        </w:rPr>
+        <w:t xml:space="preserve">{ 1, …, </w:t>
       </w:r>
       <w:r>
         <w:rPr>
           <w:rFonts w:ascii="Arial" w:hAnsi="Arial" w:cs="Lucida Grande"/>
+          <w:i/>
+        </w:rPr>
+        <w:t>n</w:t>
+      </w:r>
+      <w:r>
+        <w:rPr>
+          <w:rFonts w:ascii="Arial" w:hAnsi="Arial" w:cs="Lucida Grande"/>
+        </w:rPr>
+        <w:t xml:space="preserve"> } such that </w:t>
+      </w:r>
+      <w:bookmarkStart w:id="150" w:name="OLE_LINK44"/>
+      <w:bookmarkStart w:id="151" w:name="OLE_LINK43"/>
+      <w:r>
+        <w:rPr>
+          <w:rFonts w:ascii="Arial" w:hAnsi="Arial" w:cs="Lucida Grande"/>
+          <w:position w:val="-14"/>
+        </w:rPr>
+        <w:object w:dxaOrig="4300" w:dyaOrig="420" w14:anchorId="257BCB70">
+          <v:shape id="_x0000_i1084" type="#_x0000_t75" style="width:3in;height:22.15pt" o:ole="">
+            <v:imagedata r:id="rId131" o:title=""/>
+          </v:shape>
+          <o:OLEObject Type="Embed" ProgID="Equation.DSMT4" ShapeID="_x0000_i1084" DrawAspect="Content" ObjectID="_1450031495" r:id="rId132"/>
+        </w:object>
+      </w:r>
+      <w:r>
+        <w:rPr>
+          <w:rFonts w:ascii="Arial" w:hAnsi="Arial" w:cs="Lucida Grande"/>
+        </w:rPr>
+        <w:t>.</w:t>
+      </w:r>
+      <w:bookmarkStart w:id="152" w:name="OLE_LINK5"/>
+      <w:bookmarkStart w:id="153" w:name="OLE_LINK6"/>
+      <w:bookmarkStart w:id="154" w:name="OLE_LINK26"/>
+      <w:bookmarkEnd w:id="150"/>
+      <w:bookmarkEnd w:id="151"/>
+      <w:r>
+        <w:rPr>
+          <w:rFonts w:ascii="Arial" w:hAnsi="Arial" w:cs="Lucida Grande"/>
+        </w:rPr>
+        <w:t xml:space="preserve"> Fix (</w:t>
+      </w:r>
+      <w:r>
+        <w:rPr>
+          <w:rFonts w:ascii="Arial" w:hAnsi="Arial" w:cs="Lucida Grande"/>
+          <w:i/>
+        </w:rPr>
+        <w:t>r</w:t>
+      </w:r>
+      <w:r>
+        <w:rPr>
+          <w:rFonts w:ascii="Arial" w:hAnsi="Arial" w:cs="Lucida Grande"/>
+        </w:rPr>
+        <w:t xml:space="preserve">, </w:t>
+      </w:r>
+      <w:r>
+        <w:rPr>
+          <w:rFonts w:ascii="Arial" w:hAnsi="Arial" w:cs="Lucida Grande"/>
+          <w:i/>
+        </w:rPr>
+        <w:t>s</w:t>
+      </w:r>
+      <w:r>
+        <w:rPr>
+          <w:rFonts w:ascii="Arial" w:hAnsi="Arial" w:cs="Lucida Grande"/>
+        </w:rPr>
+        <w:t>)</w:t>
+      </w:r>
+      <w:bookmarkStart w:id="155" w:name="OLE_LINK82"/>
+      <w:bookmarkStart w:id="156" w:name="OLE_LINK81"/>
+      <w:r>
+        <w:rPr>
+          <w:rFonts w:ascii="Arial" w:hAnsi="Arial" w:cs="Lucida Grande"/>
         </w:rPr>
         <w:t> </w:t>
       </w:r>
       <w:r>
         <w:rPr>
+          <w:rFonts w:ascii="ＭＳ Ｐゴシック" w:eastAsia="ＭＳ Ｐゴシック" w:hAnsi="ＭＳ Ｐゴシック" w:hint="eastAsia"/>
+        </w:rPr>
+        <w:t>∈</w:t>
+      </w:r>
+      <w:bookmarkEnd w:id="155"/>
+      <w:bookmarkEnd w:id="156"/>
+      <w:r>
+        <w:rPr>
+          <w:rFonts w:ascii="ＭＳ Ｐゴシック" w:eastAsia="ＭＳ Ｐゴシック" w:hAnsi="ＭＳ Ｐゴシック" w:hint="eastAsia"/>
+        </w:rPr>
+        <w:t> </w:t>
+      </w:r>
+      <w:r>
+        <w:rPr>
           <w:rFonts w:ascii="Arial" w:hAnsi="Arial" w:cs="Lucida Grande"/>
         </w:rPr>
-        <w:sym w:font="Symbol" w:char="F0CE"/>
+        <w:t>M</w:t>
       </w:r>
       <w:r>
         <w:rPr>
           <w:rFonts w:ascii="Arial" w:hAnsi="Arial" w:cs="Lucida Grande"/>
-        </w:rPr>
-        <w:t>{ 1, </w:t>
+          <w:vertAlign w:val="superscript"/>
+        </w:rPr>
+        <w:t>2</w:t>
       </w:r>
       <w:r>
         <w:rPr>
           <w:rFonts w:ascii="Arial" w:hAnsi="Arial" w:cs="Lucida Grande"/>
         </w:rPr>
-        <w:t xml:space="preserve">…, </w:t>
-      </w:r>
-      <w:r>
-        <w:rPr>
-          <w:rFonts w:ascii="Arial" w:hAnsi="Arial" w:cs="Lucida Grande"/>
-          <w:i/>
-        </w:rPr>
-        <w:t>n</w:t>
-      </w:r>
-      <w:r>
-        <w:rPr>
-          <w:rFonts w:ascii="Arial" w:hAnsi="Arial" w:cs="Lucida Grande"/>
-        </w:rPr>
-        <w:t xml:space="preserve"> } such that </w:t>
-      </w:r>
-      <w:r>
-        <w:rPr>
-          <w:rFonts w:ascii="Symbol" w:hAnsi="Symbol" w:cs="Lucida Grande"/>
-        </w:rPr>
-        <w:t></w:t>
-      </w:r>
-      <w:r>
-        <w:rPr>
-          <w:rFonts w:ascii="Arial" w:hAnsi="Arial" w:cs="Lucida Grande"/>
-          <w:i/>
-          <w:iCs/>
-          <w:position w:val="-6"/>
-          <w:vertAlign w:val="subscript"/>
-        </w:rPr>
-        <w:t>a</w:t>
-      </w:r>
-      <w:r>
-        <w:rPr>
-          <w:rFonts w:ascii="Arial" w:hAnsi="Arial" w:cs="Lucida Grande"/>
-          <w:i/>
-          <w:iCs/>
-          <w:position w:val="-6"/>
-          <w:sz w:val="8"/>
-          <w:szCs w:val="8"/>
-          <w:vertAlign w:val="subscript"/>
-        </w:rPr>
-        <w:t xml:space="preserve"> </w:t>
-      </w:r>
-      <w:r>
-        <w:rPr>
-          <w:rFonts w:ascii="Arial" w:hAnsi="Arial" w:cs="Lucida Grande"/>
-          <w:i/>
-          <w:iCs/>
-          <w:position w:val="-6"/>
-          <w:vertAlign w:val="subscript"/>
-        </w:rPr>
-        <w:t>b</w:t>
-      </w:r>
-      <w:bookmarkStart w:id="96" w:name="OLE_LINK5"/>
-      <w:bookmarkStart w:id="97" w:name="OLE_LINK6"/>
-      <w:bookmarkStart w:id="98" w:name="OLE_LINK26"/>
-      <w:r>
-        <w:rPr>
-          <w:rFonts w:ascii="Arial" w:hAnsi="Arial" w:cs="Lucida Grande"/>
-        </w:rPr>
-        <w:t xml:space="preserve"> ≠ 0. Define</w:t>
+        <w:t>. Define</w:t>
       </w:r>
     </w:p>
     <w:p>
@@ -3793,16 +5554,16 @@
           <w:rFonts w:ascii="Arial" w:hAnsi="Arial" w:cs="Lucida Grande"/>
           <w:position w:val="-34"/>
         </w:rPr>
-        <w:object w:dxaOrig="7580" w:dyaOrig="800" w14:anchorId="62BC278F">
-          <v:shape id="_x0000_i1056" type="#_x0000_t75" style="width:379pt;height:40pt" o:ole="">
-            <v:imagedata r:id="rId73" o:title=""/>
+        <w:object w:dxaOrig="7600" w:dyaOrig="800" w14:anchorId="193853BE">
+          <v:shape id="_x0000_i1085" type="#_x0000_t75" style="width:382.15pt;height:38.75pt" o:ole="">
+            <v:imagedata r:id="rId133" o:title=""/>
           </v:shape>
-          <o:OLEObject Type="Embed" ProgID="Equation.DSMT4" ShapeID="_x0000_i1056" DrawAspect="Content" ObjectID="_1396262840" r:id="rId74"/>
+          <o:OLEObject Type="Embed" ProgID="Equation.DSMT4" ShapeID="_x0000_i1085" DrawAspect="Content" ObjectID="_1450031496" r:id="rId134"/>
         </w:object>
       </w:r>
-      <w:bookmarkEnd w:id="96"/>
-      <w:bookmarkEnd w:id="97"/>
-      <w:bookmarkEnd w:id="98"/>
+      <w:bookmarkEnd w:id="152"/>
+      <w:bookmarkEnd w:id="153"/>
+      <w:bookmarkEnd w:id="154"/>
       <w:r>
         <w:rPr>
           <w:rFonts w:ascii="Arial" w:hAnsi="Arial" w:cs="Lucida Grande"/>
@@ -3816,6 +5577,40 @@
           <w:tab w:val="left" w:pos="2053"/>
         </w:tabs>
         <w:rPr>
+          <w:rFonts w:ascii="Arial" w:hAnsi="Arial" w:cs="Arial"/>
+        </w:rPr>
+      </w:pPr>
+      <w:r>
+        <w:rPr>
+          <w:rFonts w:ascii="Arial" w:hAnsi="Arial" w:cs="Arial"/>
+        </w:rPr>
+        <w:t xml:space="preserve">We will show that </w:t>
+      </w:r>
+      <w:r>
+        <w:rPr>
+          <w:rFonts w:ascii="Arial" w:hAnsi="Arial" w:cs="Arial"/>
+          <w:position w:val="-16"/>
+        </w:rPr>
+        <w:object w:dxaOrig="1160" w:dyaOrig="420" w14:anchorId="20F16183">
+          <v:shape id="_x0000_i1086" type="#_x0000_t75" style="width:60.9pt;height:22.15pt" o:ole="">
+            <v:imagedata r:id="rId135" o:title=""/>
+          </v:shape>
+          <o:OLEObject Type="Embed" ProgID="Equation.DSMT4" ShapeID="_x0000_i1086" DrawAspect="Content" ObjectID="_1450031497" r:id="rId136"/>
+        </w:object>
+      </w:r>
+      <w:r>
+        <w:rPr>
+          <w:rFonts w:ascii="Arial" w:hAnsi="Arial" w:cs="Arial"/>
+        </w:rPr>
+        <w:t>. First,</w:t>
+      </w:r>
+    </w:p>
+    <w:p>
+      <w:pPr>
+        <w:tabs>
+          <w:tab w:val="left" w:pos="630"/>
+        </w:tabs>
+        <w:rPr>
           <w:rFonts w:ascii="Symbol" w:hAnsi="Symbol" w:cs="Arial"/>
         </w:rPr>
       </w:pPr>
@@ -3823,18 +5618,19 @@
         <w:rPr>
           <w:rFonts w:ascii="Arial" w:hAnsi="Arial" w:cs="Arial"/>
         </w:rPr>
-        <w:t xml:space="preserve">Consequently </w:t>
+        <w:tab/>
+        <w:t xml:space="preserve"> </w:t>
       </w:r>
       <w:r>
         <w:rPr>
           <w:rFonts w:ascii="Arial" w:hAnsi="Arial" w:cs="Lucida Grande"/>
           <w:position w:val="-34"/>
         </w:rPr>
-        <w:object w:dxaOrig="3980" w:dyaOrig="800" w14:anchorId="798EE2D8">
-          <v:shape id="_x0000_i1057" type="#_x0000_t75" style="width:199pt;height:40pt" o:ole="">
-            <v:imagedata r:id="rId75" o:title=""/>
+        <w:object w:dxaOrig="4020" w:dyaOrig="800" w14:anchorId="6736AEFC">
+          <v:shape id="_x0000_i1087" type="#_x0000_t75" style="width:199.4pt;height:38.75pt" o:ole="">
+            <v:imagedata r:id="rId137" o:title=""/>
           </v:shape>
-          <o:OLEObject Type="Embed" ProgID="Equation.DSMT4" ShapeID="_x0000_i1057" DrawAspect="Content" ObjectID="_1396262841" r:id="rId76"/>
+          <o:OLEObject Type="Embed" ProgID="Equation.DSMT4" ShapeID="_x0000_i1087" DrawAspect="Content" ObjectID="_1450031498" r:id="rId138"/>
         </w:object>
       </w:r>
     </w:p>
@@ -3851,31 +5647,47 @@
         <w:rPr>
           <w:rFonts w:ascii="Arial" w:hAnsi="Arial" w:cs="Lucida Grande"/>
         </w:rPr>
+        <w:t>So,</w:t>
+      </w:r>
+    </w:p>
+    <w:p>
+      <w:pPr>
+        <w:tabs>
+          <w:tab w:val="left" w:pos="720"/>
+        </w:tabs>
+        <w:rPr>
+          <w:rFonts w:ascii="Arial" w:hAnsi="Arial" w:cs="Lucida Grande"/>
+        </w:rPr>
+      </w:pPr>
+      <w:r>
+        <w:rPr>
+          <w:rFonts w:ascii="Arial" w:hAnsi="Arial" w:cs="Lucida Grande"/>
+        </w:rPr>
         <w:tab/>
-        <w:t xml:space="preserve">(iii)  </w:t>
-      </w:r>
-      <w:bookmarkStart w:id="99" w:name="OLE_LINK16"/>
-      <w:bookmarkStart w:id="100" w:name="OLE_LINK17"/>
-      <w:bookmarkStart w:id="101" w:name="OLE_LINK18"/>
-      <w:bookmarkStart w:id="102" w:name="OLE_LINK19"/>
-      <w:bookmarkStart w:id="103" w:name="OLE_LINK7"/>
+        <w:t xml:space="preserve">(III)  </w:t>
+      </w:r>
+      <w:bookmarkStart w:id="157" w:name="OLE_LINK7"/>
+      <w:bookmarkStart w:id="158" w:name="OLE_LINK19"/>
+      <w:bookmarkStart w:id="159" w:name="OLE_LINK18"/>
+      <w:bookmarkStart w:id="160" w:name="OLE_LINK17"/>
+      <w:bookmarkStart w:id="161" w:name="OLE_LINK16"/>
       <w:r>
         <w:rPr>
           <w:rFonts w:ascii="Arial" w:hAnsi="Arial" w:cs="Lucida Grande"/>
           <w:position w:val="-34"/>
         </w:rPr>
-        <w:object w:dxaOrig="4420" w:dyaOrig="800" w14:anchorId="7DC1D294">
-          <v:shape id="_x0000_i1058" type="#_x0000_t75" style="width:221pt;height:40pt" o:ole="">
-            <v:imagedata r:id="rId77" o:title=""/>
+        <w:object w:dxaOrig="4480" w:dyaOrig="800" w14:anchorId="37E3F5EE">
+          <v:shape id="_x0000_i1088" type="#_x0000_t75" style="width:221.55pt;height:38.75pt" o:ole="">
+            <v:imagedata r:id="rId139" o:title=""/>
           </v:shape>
-          <o:OLEObject Type="Embed" ProgID="Equation.DSMT4" ShapeID="_x0000_i1058" DrawAspect="Content" ObjectID="_1396262842" r:id="rId78"/>
+          <o:OLEObject Type="Embed" ProgID="Equation.DSMT4" ShapeID="_x0000_i1088" DrawAspect="Content" ObjectID="_1450031499" r:id="rId140"/>
         </w:object>
       </w:r>
-      <w:bookmarkEnd w:id="99"/>
-      <w:bookmarkEnd w:id="100"/>
-      <w:bookmarkEnd w:id="101"/>
-      <w:bookmarkEnd w:id="102"/>
-      <w:bookmarkEnd w:id="103"/>
+      <w:bookmarkEnd w:id="157"/>
+      <w:bookmarkEnd w:id="158"/>
+      <w:bookmarkEnd w:id="159"/>
+      <w:bookmarkEnd w:id="160"/>
+      <w:bookmarkEnd w:id="161"/>
       <w:r>
         <w:rPr>
           <w:rFonts w:ascii="Arial" w:hAnsi="Arial" w:cs="Lucida Grande"/>
@@ -3892,27 +5704,26 @@
           <w:rFonts w:ascii="Arial" w:hAnsi="Arial" w:cs="Arial"/>
         </w:rPr>
       </w:pPr>
-      <w:bookmarkStart w:id="104" w:name="OLE_LINK14"/>
-      <w:bookmarkStart w:id="105" w:name="OLE_LINK15"/>
-      <w:r>
-        <w:rPr>
-          <w:rFonts w:ascii="Arial" w:hAnsi="Arial" w:cs="Arial"/>
-        </w:rPr>
-        <w:lastRenderedPageBreak/>
+      <w:bookmarkStart w:id="162" w:name="OLE_LINK15"/>
+      <w:bookmarkStart w:id="163" w:name="OLE_LINK14"/>
+      <w:r>
+        <w:rPr>
+          <w:rFonts w:ascii="Arial" w:hAnsi="Arial" w:cs="Arial"/>
+        </w:rPr>
         <w:t xml:space="preserve">Now </w:t>
       </w:r>
-      <w:bookmarkEnd w:id="104"/>
-      <w:bookmarkEnd w:id="105"/>
+      <w:bookmarkEnd w:id="162"/>
+      <w:bookmarkEnd w:id="163"/>
       <w:r>
         <w:rPr>
           <w:rFonts w:ascii="Arial" w:hAnsi="Arial" w:cs="Arial"/>
           <w:position w:val="-18"/>
         </w:rPr>
-        <w:object w:dxaOrig="7220" w:dyaOrig="480" w14:anchorId="5CB4C3B5">
-          <v:shape id="_x0000_i1059" type="#_x0000_t75" style="width:361pt;height:24pt" o:ole="">
-            <v:imagedata r:id="rId79" o:title=""/>
+        <w:object w:dxaOrig="7220" w:dyaOrig="480" w14:anchorId="3F5E7305">
+          <v:shape id="_x0000_i1089" type="#_x0000_t75" style="width:5in;height:22.15pt" o:ole="">
+            <v:imagedata r:id="rId141" o:title=""/>
           </v:shape>
-          <o:OLEObject Type="Embed" ProgID="Equation.DSMT4" ShapeID="_x0000_i1059" DrawAspect="Content" ObjectID="_1396262843" r:id="rId80"/>
+          <o:OLEObject Type="Embed" ProgID="Equation.DSMT4" ShapeID="_x0000_i1089" DrawAspect="Content" ObjectID="_1450031500" r:id="rId142"/>
         </w:object>
       </w:r>
     </w:p>
@@ -3947,7 +5758,7 @@
         <w:rPr>
           <w:rFonts w:ascii="Arial" w:hAnsi="Arial" w:cs="Arial"/>
         </w:rPr>
-        <w:t xml:space="preserve">(iv) </w:t>
+        <w:t xml:space="preserve">(IV) </w:t>
       </w:r>
       <w:r>
         <w:rPr>
@@ -3961,11 +5772,11 @@
           <w:rFonts w:ascii="Arial" w:hAnsi="Arial" w:cs="Arial"/>
           <w:position w:val="-16"/>
         </w:rPr>
-        <w:object w:dxaOrig="5120" w:dyaOrig="420" w14:anchorId="3A5F06CA">
-          <v:shape id="_x0000_i1060" type="#_x0000_t75" style="width:256pt;height:21pt" o:ole="">
-            <v:imagedata r:id="rId81" o:title=""/>
+        <w:object w:dxaOrig="5120" w:dyaOrig="420" w14:anchorId="256F4C34">
+          <v:shape id="_x0000_i1090" type="#_x0000_t75" style="width:254.75pt;height:22.15pt" o:ole="">
+            <v:imagedata r:id="rId143" o:title=""/>
           </v:shape>
-          <o:OLEObject Type="Embed" ProgID="Equation.DSMT4" ShapeID="_x0000_i1060" DrawAspect="Content" ObjectID="_1396262844" r:id="rId82"/>
+          <o:OLEObject Type="Embed" ProgID="Equation.DSMT4" ShapeID="_x0000_i1090" DrawAspect="Content" ObjectID="_1450031501" r:id="rId144"/>
         </w:object>
       </w:r>
       <w:r>
@@ -4005,7 +5816,7 @@
         <w:rPr>
           <w:rFonts w:ascii="Arial" w:hAnsi="Arial" w:cs="Lucida Grande"/>
         </w:rPr>
-        <w:t>Plugging (iv) into (iii) yields</w:t>
+        <w:t>Plugging (IV) into (III) yields</w:t>
       </w:r>
     </w:p>
     <w:p>
@@ -4032,11 +5843,11 @@
           <w:rFonts w:ascii="Arial" w:hAnsi="Arial" w:cs="Lucida Grande"/>
           <w:position w:val="-94"/>
         </w:rPr>
-        <w:object w:dxaOrig="5900" w:dyaOrig="2220" w14:anchorId="6CA188C8">
-          <v:shape id="_x0000_i1061" type="#_x0000_t75" style="width:295pt;height:111pt" o:ole="">
-            <v:imagedata r:id="rId83" o:title=""/>
+        <w:object w:dxaOrig="5960" w:dyaOrig="2220" w14:anchorId="39CB2202">
+          <v:shape id="_x0000_i1091" type="#_x0000_t75" style="width:299.1pt;height:110.75pt" o:ole="">
+            <v:imagedata r:id="rId145" o:title=""/>
           </v:shape>
-          <o:OLEObject Type="Embed" ProgID="Equation.DSMT4" ShapeID="_x0000_i1061" DrawAspect="Content" ObjectID="_1396262845" r:id="rId84"/>
+          <o:OLEObject Type="Embed" ProgID="Equation.DSMT4" ShapeID="_x0000_i1091" DrawAspect="Content" ObjectID="_1450031502" r:id="rId146"/>
         </w:object>
       </w:r>
     </w:p>
@@ -4064,11 +5875,11 @@
           <w:rFonts w:ascii="Arial" w:hAnsi="Arial" w:cs="Lucida Grande"/>
           <w:position w:val="-16"/>
         </w:rPr>
-        <w:object w:dxaOrig="1900" w:dyaOrig="420" w14:anchorId="5EC6803F">
-          <v:shape id="_x0000_i1062" type="#_x0000_t75" style="width:95pt;height:21pt" o:ole="">
-            <v:imagedata r:id="rId85" o:title=""/>
+        <w:object w:dxaOrig="1900" w:dyaOrig="420" w14:anchorId="40E48CA1">
+          <v:shape id="_x0000_i1092" type="#_x0000_t75" style="width:94.15pt;height:22.15pt" o:ole="">
+            <v:imagedata r:id="rId147" o:title=""/>
           </v:shape>
-          <o:OLEObject Type="Embed" ProgID="Equation.DSMT4" ShapeID="_x0000_i1062" DrawAspect="Content" ObjectID="_1396262846" r:id="rId86"/>
+          <o:OLEObject Type="Embed" ProgID="Equation.DSMT4" ShapeID="_x0000_i1092" DrawAspect="Content" ObjectID="_1450031503" r:id="rId148"/>
         </w:object>
       </w:r>
       <w:r>
@@ -4077,21 +5888,17 @@
         </w:rPr>
         <w:t xml:space="preserve"> </w:t>
       </w:r>
-    </w:p>
-    <w:p>
-      <w:pPr>
-        <w:tabs>
-          <w:tab w:val="left" w:pos="540"/>
-        </w:tabs>
-        <w:rPr>
-          <w:rFonts w:ascii="Zapf Dingbats" w:hAnsi="Zapf Dingbats" w:cs="Lucida Grande"/>
-        </w:rPr>
-      </w:pPr>
-      <w:r>
-        <w:rPr>
-          <w:rFonts w:ascii="Zapf Dingbats" w:hAnsi="Zapf Dingbats" w:cs="Lucida Grande"/>
-        </w:rPr>
-        <w:sym w:font="Symbol" w:char="F0DE"/>
+      <w:r>
+        <w:rPr>
+          <w:rFonts w:ascii="Arial" w:hAnsi="Arial" w:cs="Lucida Grande"/>
+        </w:rPr>
+        <w:tab/>
+      </w:r>
+      <w:r>
+        <w:rPr>
+          <w:rFonts w:ascii="Zapf Dingbats" w:hAnsi="Zapf Dingbats" w:cs="Lucida Grande" w:hint="eastAsia"/>
+        </w:rPr>
+        <w:sym w:font="Symbol" w:char="00DE"/>
       </w:r>
       <w:r>
         <w:rPr>
@@ -4123,7 +5930,7 @@
         <w:rPr>
           <w:rFonts w:ascii="Arial" w:hAnsi="Arial" w:cs="Lucida Grande"/>
         </w:rPr>
-        <w:t>is simple</w:t>
+        <w:t>is simple [due to (**)]</w:t>
       </w:r>
       <w:r>
         <w:rPr>
@@ -4131,12 +5938,16 @@
         </w:rPr>
         <w:tab/>
       </w:r>
-      <w:r>
-        <w:rPr>
-          <w:rFonts w:ascii="Zapf Dingbats" w:hAnsi="Zapf Dingbats" w:cs="Lucida Grande"/>
+      <w:bookmarkStart w:id="164" w:name="OLE_LINK38"/>
+      <w:bookmarkStart w:id="165" w:name="OLE_LINK37"/>
+      <w:r>
+        <w:rPr>
+          <w:rFonts w:ascii="MS Gothic" w:eastAsia="MS Gothic" w:hAnsi="Lucida Handwriting" w:hint="eastAsia"/>
         </w:rPr>
         <w:t>✔</w:t>
       </w:r>
+      <w:bookmarkEnd w:id="164"/>
+      <w:bookmarkEnd w:id="165"/>
     </w:p>
     <w:p>
       <w:pPr>
@@ -4209,36 +6020,24 @@
           <w:rFonts w:ascii="Arial" w:hAnsi="Arial" w:cs="Arial"/>
           <w:position w:val="-16"/>
         </w:rPr>
-        <w:object w:dxaOrig="1760" w:dyaOrig="440" w14:anchorId="39F8023F">
-          <v:shape id="_x0000_i1063" type="#_x0000_t75" style="width:88pt;height:22pt" o:ole="">
-            <v:imagedata r:id="rId87" o:title=""/>
+        <w:object w:dxaOrig="1780" w:dyaOrig="440" w14:anchorId="1AF3D787">
+          <v:shape id="_x0000_i1093" type="#_x0000_t75" style="width:88.6pt;height:22.15pt" o:ole="">
+            <v:imagedata r:id="rId149" o:title=""/>
           </v:shape>
-          <o:OLEObject Type="Embed" ProgID="Equation.DSMT4" ShapeID="_x0000_i1063" DrawAspect="Content" ObjectID="_1396262847" r:id="rId88"/>
+          <o:OLEObject Type="Embed" ProgID="Equation.DSMT4" ShapeID="_x0000_i1093" DrawAspect="Content" ObjectID="_1450031504" r:id="rId150"/>
         </w:object>
       </w:r>
       <w:r>
         <w:rPr>
           <w:rFonts w:ascii="Arial" w:hAnsi="Arial" w:cs="Arial"/>
         </w:rPr>
-        <w:t xml:space="preserve"> is simple</w:t>
-      </w:r>
-      <w:r>
-        <w:rPr>
-          <w:rFonts w:ascii="Arial" w:hAnsi="Arial" w:cs="Arial"/>
-        </w:rPr>
-        <w:t>.</w:t>
-      </w:r>
-      <w:r>
-        <w:rPr>
-          <w:rFonts w:ascii="Arial" w:hAnsi="Arial" w:cs="Arial"/>
-        </w:rPr>
-        <w:t xml:space="preserve"> Then </w:t>
-      </w:r>
-      <w:r>
-        <w:rPr>
-          <w:rFonts w:ascii="Arial" w:hAnsi="Arial" w:cs="Arial"/>
-        </w:rPr>
-        <w:sym w:font="Symbol" w:char="F024"/>
+        <w:t xml:space="preserve"> is simple. Then from (**) </w:t>
+      </w:r>
+      <w:r>
+        <w:rPr>
+          <w:rFonts w:ascii="Arial" w:hAnsi="Arial" w:cs="Arial"/>
+        </w:rPr>
+        <w:sym w:font="Symbol" w:char="0024"/>
       </w:r>
       <w:r>
         <w:rPr>
@@ -4258,123 +6057,117 @@
           <w:rFonts w:ascii="Arial" w:hAnsi="Arial" w:cs="Arial"/>
           <w:position w:val="-14"/>
         </w:rPr>
-        <w:object w:dxaOrig="2480" w:dyaOrig="420" w14:anchorId="677315C2">
-          <v:shape id="_x0000_i1064" type="#_x0000_t75" style="width:124pt;height:21pt" o:ole="">
-            <v:imagedata r:id="rId89" o:title=""/>
+        <w:object w:dxaOrig="2480" w:dyaOrig="420" w14:anchorId="17A0241F">
+          <v:shape id="_x0000_i1094" type="#_x0000_t75" style="width:121.85pt;height:22.15pt" o:ole="">
+            <v:imagedata r:id="rId151" o:title=""/>
           </v:shape>
-          <o:OLEObject Type="Embed" ProgID="Equation.DSMT4" ShapeID="_x0000_i1064" DrawAspect="Content" ObjectID="_1396262848" r:id="rId90"/>
+          <o:OLEObject Type="Embed" ProgID="Equation.DSMT4" ShapeID="_x0000_i1094" DrawAspect="Content" ObjectID="_1450031505" r:id="rId152"/>
         </w:object>
       </w:r>
       <w:r>
         <w:rPr>
           <w:rFonts w:ascii="Arial" w:hAnsi="Arial" w:cs="Arial"/>
         </w:rPr>
+        <w:t xml:space="preserve"> such that </w:t>
+      </w:r>
+    </w:p>
+    <w:p>
+      <w:pPr>
+        <w:tabs>
+          <w:tab w:val="left" w:pos="720"/>
+        </w:tabs>
+        <w:ind w:left="720"/>
+        <w:rPr>
+          <w:rFonts w:ascii="Arial" w:hAnsi="Arial" w:cs="Arial"/>
+        </w:rPr>
+      </w:pPr>
+      <w:r>
+        <w:rPr>
+          <w:rFonts w:ascii="Arial" w:hAnsi="Arial" w:cs="Arial"/>
+        </w:rPr>
+        <w:t xml:space="preserve">(V)   </w:t>
+      </w:r>
+      <w:r>
+        <w:rPr>
+          <w:rFonts w:ascii="Arial" w:hAnsi="Arial" w:cs="Arial"/>
+          <w:position w:val="-16"/>
+        </w:rPr>
+        <w:object w:dxaOrig="1960" w:dyaOrig="420" w14:anchorId="75967713">
+          <v:shape id="_x0000_i1095" type="#_x0000_t75" style="width:99.7pt;height:22.15pt" o:ole="">
+            <v:imagedata r:id="rId153" o:title=""/>
+          </v:shape>
+          <o:OLEObject Type="Embed" ProgID="Equation.DSMT4" ShapeID="_x0000_i1095" DrawAspect="Content" ObjectID="_1450031506" r:id="rId154"/>
+        </w:object>
+      </w:r>
+      <w:r>
+        <w:rPr>
+          <w:rFonts w:ascii="Arial" w:hAnsi="Arial" w:cs="Arial"/>
+        </w:rPr>
         <w:t xml:space="preserve"> </w:t>
       </w:r>
-      <w:r>
-        <w:rPr>
-          <w:rFonts w:ascii="Arial" w:hAnsi="Arial" w:cs="Arial"/>
-        </w:rPr>
-        <w:t xml:space="preserve">such that </w:t>
-      </w:r>
-    </w:p>
-    <w:p>
-      <w:pPr>
-        <w:tabs>
-          <w:tab w:val="left" w:pos="720"/>
-        </w:tabs>
-        <w:ind w:left="720"/>
-        <w:rPr>
-          <w:rFonts w:ascii="Arial" w:hAnsi="Arial" w:cs="Arial"/>
-        </w:rPr>
-      </w:pPr>
-      <w:r>
-        <w:rPr>
-          <w:rFonts w:ascii="Arial" w:hAnsi="Arial" w:cs="Arial"/>
-        </w:rPr>
-        <w:t xml:space="preserve">(v)   </w:t>
-      </w:r>
-      <w:r>
-        <w:rPr>
-          <w:rFonts w:ascii="Arial" w:hAnsi="Arial" w:cs="Arial"/>
-          <w:position w:val="-16"/>
-        </w:rPr>
-        <w:object w:dxaOrig="1960" w:dyaOrig="420" w14:anchorId="62DE666A">
-          <v:shape id="_x0000_i1065" type="#_x0000_t75" style="width:98pt;height:21pt" o:ole="">
-            <v:imagedata r:id="rId91" o:title=""/>
+    </w:p>
+    <w:p>
+      <w:pPr>
+        <w:tabs>
+          <w:tab w:val="left" w:pos="720"/>
+        </w:tabs>
+        <w:rPr>
+          <w:rFonts w:ascii="Arial" w:hAnsi="Arial" w:cs="Arial"/>
+        </w:rPr>
+      </w:pPr>
+    </w:p>
+    <w:p>
+      <w:pPr>
+        <w:tabs>
+          <w:tab w:val="left" w:pos="720"/>
+        </w:tabs>
+        <w:rPr>
+          <w:rFonts w:ascii="Arial" w:hAnsi="Arial" w:cs="Arial"/>
+        </w:rPr>
+      </w:pPr>
+      <w:r>
+        <w:rPr>
+          <w:rFonts w:ascii="Arial" w:hAnsi="Arial" w:cs="Arial"/>
+        </w:rPr>
+        <w:t>So</w:t>
+      </w:r>
+    </w:p>
+    <w:p>
+      <w:pPr>
+        <w:tabs>
+          <w:tab w:val="left" w:pos="720"/>
+        </w:tabs>
+        <w:rPr>
+          <w:rFonts w:ascii="Arial" w:hAnsi="Arial" w:cs="Arial"/>
+        </w:rPr>
+      </w:pPr>
+    </w:p>
+    <w:p>
+      <w:pPr>
+        <w:tabs>
+          <w:tab w:val="left" w:pos="720"/>
+        </w:tabs>
+        <w:rPr>
+          <w:rFonts w:ascii="Arial" w:hAnsi="Arial" w:cs="Arial"/>
+          <w:position w:val="-246"/>
+        </w:rPr>
+      </w:pPr>
+      <w:r>
+        <w:rPr>
+          <w:rFonts w:ascii="Arial" w:hAnsi="Arial" w:cs="Arial"/>
+          <w:position w:val="-250"/>
+        </w:rPr>
+        <w:object w:dxaOrig="7540" w:dyaOrig="5120" w14:anchorId="28630E7D">
+          <v:shape id="_x0000_i1096" type="#_x0000_t75" style="width:376.6pt;height:254.75pt" o:ole="">
+            <v:imagedata r:id="rId155" o:title=""/>
           </v:shape>
-          <o:OLEObject Type="Embed" ProgID="Equation.DSMT4" ShapeID="_x0000_i1065" DrawAspect="Content" ObjectID="_1396262849" r:id="rId92"/>
+          <o:OLEObject Type="Embed" ProgID="Equation.DSMT4" ShapeID="_x0000_i1096" DrawAspect="Content" ObjectID="_1450031507" r:id="rId156"/>
         </w:object>
       </w:r>
-      <w:r>
-        <w:rPr>
-          <w:rFonts w:ascii="Arial" w:hAnsi="Arial" w:cs="Arial"/>
-        </w:rPr>
-        <w:t xml:space="preserve"> </w:t>
-      </w:r>
-    </w:p>
-    <w:p>
-      <w:pPr>
-        <w:tabs>
-          <w:tab w:val="left" w:pos="720"/>
-        </w:tabs>
-        <w:rPr>
-          <w:rFonts w:ascii="Arial" w:hAnsi="Arial" w:cs="Arial"/>
-        </w:rPr>
-      </w:pPr>
-    </w:p>
-    <w:p>
-      <w:pPr>
-        <w:tabs>
-          <w:tab w:val="left" w:pos="720"/>
-        </w:tabs>
-        <w:rPr>
-          <w:rFonts w:ascii="Arial" w:hAnsi="Arial" w:cs="Arial"/>
-        </w:rPr>
-      </w:pPr>
-      <w:r>
-        <w:rPr>
-          <w:rFonts w:ascii="Arial" w:hAnsi="Arial" w:cs="Arial"/>
-        </w:rPr>
-        <w:t>So</w:t>
-      </w:r>
-    </w:p>
-    <w:p>
-      <w:pPr>
-        <w:tabs>
-          <w:tab w:val="left" w:pos="720"/>
-        </w:tabs>
-        <w:rPr>
-          <w:rFonts w:ascii="Arial" w:hAnsi="Arial" w:cs="Arial"/>
-        </w:rPr>
-      </w:pPr>
-    </w:p>
-    <w:p>
-      <w:pPr>
-        <w:tabs>
-          <w:tab w:val="left" w:pos="720"/>
-        </w:tabs>
-        <w:rPr>
-          <w:rFonts w:ascii="Arial" w:hAnsi="Arial" w:cs="Arial"/>
-          <w:position w:val="-170"/>
-        </w:rPr>
-      </w:pPr>
-      <w:r>
-        <w:rPr>
-          <w:rFonts w:ascii="Arial" w:hAnsi="Arial" w:cs="Arial"/>
-          <w:position w:val="-260"/>
-        </w:rPr>
-        <w:object w:dxaOrig="7780" w:dyaOrig="5320" w14:anchorId="3E3ECC64">
-          <v:shape id="_x0000_i1066" type="#_x0000_t75" style="width:389pt;height:266pt" o:ole="">
-            <v:imagedata r:id="rId93" o:title=""/>
-          </v:shape>
-          <o:OLEObject Type="Embed" ProgID="Equation.DSMT4" ShapeID="_x0000_i1066" DrawAspect="Content" ObjectID="_1396262850" r:id="rId94"/>
-        </w:object>
-      </w:r>
     </w:p>
     <w:sectPr>
-      <w:footerReference w:type="even" r:id="rId95"/>
-      <w:footerReference w:type="default" r:id="rId96"/>
+      <w:footerReference w:type="even" r:id="rId157"/>
+      <w:footerReference w:type="default" r:id="rId158"/>
       <w:pgSz w:w="12240" w:h="15840"/>
       <w:pgMar w:top="1170" w:right="1440" w:bottom="1170" w:left="1440" w:header="720" w:footer="720" w:gutter="0"/>
       <w:cols w:space="720"/>
@@ -4478,7 +6271,7 @@
         <w:rFonts w:ascii="Arial" w:hAnsi="Arial" w:cs="Arial"/>
         <w:noProof/>
       </w:rPr>
-      <w:t>1</w:t>
+      <w:t>6</w:t>
     </w:r>
     <w:r>
       <w:rPr>
@@ -4699,7 +6492,7 @@
   <w:abstractNum w:abstractNumId="2">
     <w:nsid w:val="41CC7978"/>
     <w:multiLevelType w:val="hybridMultilevel"/>
-    <w:tmpl w:val="8AFEB508"/>
+    <w:tmpl w:val="735C1DA2"/>
     <w:lvl w:ilvl="0" w:tplc="3CAE4802">
       <w:start w:val="1"/>
       <w:numFmt w:val="lowerLetter"/>
@@ -4712,14 +6505,17 @@
         <w:rFonts w:hint="default"/>
       </w:rPr>
     </w:lvl>
-    <w:lvl w:ilvl="1" w:tplc="0409000F">
+    <w:lvl w:ilvl="1" w:tplc="7B2CA2AA">
       <w:start w:val="1"/>
       <w:numFmt w:val="decimal"/>
-      <w:lvlText w:val="%2."/>
+      <w:lvlText w:val="(%2)"/>
       <w:lvlJc w:val="left"/>
       <w:pPr>
         <w:ind w:left="1440" w:hanging="360"/>
       </w:pPr>
+      <w:rPr>
+        <w:rFonts w:hint="default"/>
+      </w:rPr>
     </w:lvl>
     <w:lvl w:ilvl="2" w:tplc="0409001B">
       <w:start w:val="1"/>
@@ -5301,33 +7097,6 @@
   </w:num>
   <w:num w:numId="10">
     <w:abstractNumId w:val="2"/>
-    <w:lvlOverride w:ilvl="0">
-      <w:startOverride w:val="1"/>
-    </w:lvlOverride>
-    <w:lvlOverride w:ilvl="1">
-      <w:startOverride w:val="1"/>
-    </w:lvlOverride>
-    <w:lvlOverride w:ilvl="2">
-      <w:startOverride w:val="1"/>
-    </w:lvlOverride>
-    <w:lvlOverride w:ilvl="3">
-      <w:startOverride w:val="1"/>
-    </w:lvlOverride>
-    <w:lvlOverride w:ilvl="4">
-      <w:startOverride w:val="1"/>
-    </w:lvlOverride>
-    <w:lvlOverride w:ilvl="5">
-      <w:startOverride w:val="1"/>
-    </w:lvlOverride>
-    <w:lvlOverride w:ilvl="6">
-      <w:startOverride w:val="1"/>
-    </w:lvlOverride>
-    <w:lvlOverride w:ilvl="7">
-      <w:startOverride w:val="1"/>
-    </w:lvlOverride>
-    <w:lvlOverride w:ilvl="8">
-      <w:startOverride w:val="1"/>
-    </w:lvlOverride>
   </w:num>
 </w:numbering>
 </file>
@@ -5337,7 +7106,7 @@
   <w:docDefaults>
     <w:rPrDefault>
       <w:rPr>
-        <w:rFonts w:ascii="Cambria" w:eastAsia="ＭＳ 明朝" w:hAnsi="Cambria" w:cs="Times New Roman"/>
+        <w:rFonts w:ascii="Cambria" w:eastAsia="MS Mincho" w:hAnsi="Cambria" w:cs="Times New Roman"/>
         <w:lang w:val="en-US" w:eastAsia="en-US" w:bidi="ar-SA"/>
       </w:rPr>
     </w:rPrDefault>
@@ -5640,7 +7409,7 @@
   <w:docDefaults>
     <w:rPrDefault>
       <w:rPr>
-        <w:rFonts w:ascii="Cambria" w:eastAsia="ＭＳ 明朝" w:hAnsi="Cambria" w:cs="Times New Roman"/>
+        <w:rFonts w:ascii="Cambria" w:eastAsia="MS Mincho" w:hAnsi="Cambria" w:cs="Times New Roman"/>
         <w:lang w:val="en-US" w:eastAsia="en-US" w:bidi="ar-SA"/>
       </w:rPr>
     </w:rPrDefault>
@@ -6263,7 +8032,7 @@
 </file>
 
 <file path=customXml/itemProps1.xml><?xml version="1.0" encoding="utf-8"?>
-<ds:datastoreItem xmlns:ds="http://schemas.openxmlformats.org/officeDocument/2006/customXml" ds:itemID="{BF9395CA-F0A1-454F-9003-6EDAE46A0027}">
+<ds:datastoreItem xmlns:ds="http://schemas.openxmlformats.org/officeDocument/2006/customXml" ds:itemID="{80A3C793-CE9B-F744-BDBF-A911204D2159}">
   <ds:schemaRefs>
     <ds:schemaRef ds:uri="http://schemas.openxmlformats.org/officeDocument/2006/bibliography"/>
   </ds:schemaRefs>

--- a/12.16 (MatrixBud).docx
+++ b/12.16 (MatrixBud).docx
@@ -95,7 +95,21 @@
         <w:rPr>
           <w:rFonts w:ascii="Arial" w:hAnsi="Arial"/>
         </w:rPr>
-        <w:t>{1, 2,…, </w:t>
+        <w:t>{1, </w:t>
+      </w:r>
+      <w:proofErr w:type="gramStart"/>
+      <w:r>
+        <w:rPr>
+          <w:rFonts w:ascii="Arial" w:hAnsi="Arial"/>
+        </w:rPr>
+        <w:t>2,…,</w:t>
+      </w:r>
+      <w:proofErr w:type="gramEnd"/>
+      <w:r>
+        <w:rPr>
+          <w:rFonts w:ascii="Arial" w:hAnsi="Arial"/>
+        </w:rPr>
+        <w:t> </w:t>
       </w:r>
       <w:r>
         <w:rPr>
@@ -178,10 +192,10 @@
             <v:path o:extrusionok="f" gradientshapeok="t" o:connecttype="rect"/>
             <o:lock v:ext="edit" aspectratio="t"/>
           </v:shapetype>
-          <v:shape id="_x0000_i1025" type="#_x0000_t75" style="width:116.3pt;height:22.15pt" o:ole="">
+          <v:shape id="_x0000_i1025" type="#_x0000_t75" style="width:116.55pt;height:21.95pt" o:ole="">
             <v:imagedata r:id="rId9" o:title=""/>
           </v:shape>
-          <o:OLEObject Type="Embed" ProgID="Equation.DSMT4" ShapeID="_x0000_i1025" DrawAspect="Content" ObjectID="_1450031435" r:id="rId10"/>
+          <o:OLEObject Type="Embed" ProgID="Equation.DSMT4" ShapeID="_x0000_i1025" DrawAspect="Content" ObjectID="_1451410241" r:id="rId10"/>
         </w:object>
       </w:r>
       <w:r>
@@ -223,10 +237,10 @@
           <w:position w:val="-24"/>
         </w:rPr>
         <w:object w:dxaOrig="2300" w:dyaOrig="660" w14:anchorId="308CC267">
-          <v:shape id="_x0000_i1026" type="#_x0000_t75" style="width:116.3pt;height:33.25pt" o:ole="">
+          <v:shape id="_x0000_i1026" type="#_x0000_t75" style="width:116.55pt;height:33.6pt" o:ole="">
             <v:imagedata r:id="rId11" o:title=""/>
           </v:shape>
-          <o:OLEObject Type="Embed" ProgID="Equation.DSMT4" ShapeID="_x0000_i1026" DrawAspect="Content" ObjectID="_1450031436" r:id="rId12"/>
+          <o:OLEObject Type="Embed" ProgID="Equation.DSMT4" ShapeID="_x0000_i1026" DrawAspect="Content" ObjectID="_1451410242" r:id="rId12"/>
         </w:object>
       </w:r>
       <w:bookmarkEnd w:id="6"/>
@@ -343,10 +357,10 @@
           <w:position w:val="-16"/>
         </w:rPr>
         <w:object w:dxaOrig="1660" w:dyaOrig="420" w14:anchorId="230AC090">
-          <v:shape id="_x0000_i1027" type="#_x0000_t75" style="width:83.1pt;height:22.15pt" o:ole="">
+          <v:shape id="_x0000_i1027" type="#_x0000_t75" style="width:82.95pt;height:21.95pt" o:ole="">
             <v:imagedata r:id="rId13" o:title=""/>
           </v:shape>
-          <o:OLEObject Type="Embed" ProgID="Equation.DSMT4" ShapeID="_x0000_i1027" DrawAspect="Content" ObjectID="_1450031437" r:id="rId14"/>
+          <o:OLEObject Type="Embed" ProgID="Equation.DSMT4" ShapeID="_x0000_i1027" DrawAspect="Content" ObjectID="_1451410243" r:id="rId14"/>
         </w:object>
       </w:r>
       <w:bookmarkEnd w:id="13"/>
@@ -402,11 +416,19 @@
         </w:rPr>
         <w:t>r</w:t>
       </w:r>
-      <w:r>
-        <w:rPr>
-          <w:rFonts w:ascii="Arial" w:hAnsi="Arial"/>
-        </w:rPr>
-        <w:t xml:space="preserve">, …, </w:t>
+      <w:proofErr w:type="gramStart"/>
+      <w:r>
+        <w:rPr>
+          <w:rFonts w:ascii="Arial" w:hAnsi="Arial"/>
+        </w:rPr>
+        <w:t>, …,</w:t>
+      </w:r>
+      <w:proofErr w:type="gramEnd"/>
+      <w:r>
+        <w:rPr>
+          <w:rFonts w:ascii="Arial" w:hAnsi="Arial"/>
+        </w:rPr>
+        <w:t xml:space="preserve"> </w:t>
       </w:r>
       <w:r>
         <w:rPr>
@@ -544,10 +566,10 @@
           <w:position w:val="-10"/>
         </w:rPr>
         <w:object w:dxaOrig="1860" w:dyaOrig="380" w14:anchorId="6E8A114D">
-          <v:shape id="_x0000_i1028" type="#_x0000_t75" style="width:94.15pt;height:16.6pt" o:ole="">
+          <v:shape id="_x0000_i1028" type="#_x0000_t75" style="width:93.95pt;height:16.45pt" o:ole="">
             <v:imagedata r:id="rId15" o:title=""/>
           </v:shape>
-          <o:OLEObject Type="Embed" ProgID="Equation.DSMT4" ShapeID="_x0000_i1028" DrawAspect="Content" ObjectID="_1450031438" r:id="rId16"/>
+          <o:OLEObject Type="Embed" ProgID="Equation.DSMT4" ShapeID="_x0000_i1028" DrawAspect="Content" ObjectID="_1451410244" r:id="rId16"/>
         </w:object>
       </w:r>
       <w:bookmarkEnd w:id="39"/>
@@ -582,6 +604,7 @@
         </w:rPr>
         <w:t>(</w:t>
       </w:r>
+      <w:proofErr w:type="gramStart"/>
       <w:r>
         <w:rPr>
           <w:rFonts w:ascii="Arial" w:hAnsi="Arial"/>
@@ -608,6 +631,7 @@
         </w:rPr>
         <w:t>w</w:t>
       </w:r>
+      <w:proofErr w:type="gramEnd"/>
       <w:r>
         <w:rPr>
           <w:rFonts w:ascii="Arial" w:hAnsi="Arial"/>
@@ -757,10 +781,10 @@
           <w:position w:val="-16"/>
         </w:rPr>
         <w:object w:dxaOrig="1520" w:dyaOrig="440" w14:anchorId="41C6B1A1">
-          <v:shape id="_x0000_i1029" type="#_x0000_t75" style="width:77.55pt;height:22.15pt" o:ole="">
+          <v:shape id="_x0000_i1029" type="#_x0000_t75" style="width:77.5pt;height:21.95pt" o:ole="">
             <v:imagedata r:id="rId17" o:title=""/>
           </v:shape>
-          <o:OLEObject Type="Embed" ProgID="Equation.DSMT4" ShapeID="_x0000_i1029" DrawAspect="Content" ObjectID="_1450031439" r:id="rId18"/>
+          <o:OLEObject Type="Embed" ProgID="Equation.DSMT4" ShapeID="_x0000_i1029" DrawAspect="Content" ObjectID="_1451410245" r:id="rId18"/>
         </w:object>
       </w:r>
       <w:bookmarkEnd w:id="48"/>
@@ -804,6 +828,7 @@
         </w:rPr>
         <w:t>, </w:t>
       </w:r>
+      <w:proofErr w:type="gramStart"/>
       <w:r>
         <w:rPr>
           <w:rFonts w:ascii="Arial" w:hAnsi="Arial"/>
@@ -815,7 +840,14 @@
         <w:rPr>
           <w:rFonts w:ascii="Arial" w:hAnsi="Arial"/>
         </w:rPr>
-        <w:t> …, </w:t>
+        <w:t> …,</w:t>
+      </w:r>
+      <w:proofErr w:type="gramEnd"/>
+      <w:r>
+        <w:rPr>
+          <w:rFonts w:ascii="Arial" w:hAnsi="Arial"/>
+        </w:rPr>
+        <w:t> </w:t>
       </w:r>
       <w:r>
         <w:rPr>
@@ -925,10 +957,10 @@
           <w:position w:val="-16"/>
         </w:rPr>
         <w:object w:dxaOrig="1800" w:dyaOrig="440" w14:anchorId="7E9954A9">
-          <v:shape id="_x0000_i1030" type="#_x0000_t75" style="width:88.6pt;height:22.15pt" o:ole="">
+          <v:shape id="_x0000_i1030" type="#_x0000_t75" style="width:88.45pt;height:21.95pt" o:ole="">
             <v:imagedata r:id="rId19" o:title=""/>
           </v:shape>
-          <o:OLEObject Type="Embed" ProgID="Equation.DSMT4" ShapeID="_x0000_i1030" DrawAspect="Content" ObjectID="_1450031440" r:id="rId20"/>
+          <o:OLEObject Type="Embed" ProgID="Equation.DSMT4" ShapeID="_x0000_i1030" DrawAspect="Content" ObjectID="_1451410246" r:id="rId20"/>
         </w:object>
       </w:r>
       <w:bookmarkEnd w:id="54"/>
@@ -970,10 +1002,10 @@
           <w:position w:val="-16"/>
         </w:rPr>
         <w:object w:dxaOrig="1380" w:dyaOrig="420" w14:anchorId="5B51DC2B">
-          <v:shape id="_x0000_i1031" type="#_x0000_t75" style="width:1in;height:22.15pt" o:ole="">
+          <v:shape id="_x0000_i1031" type="#_x0000_t75" style="width:1in;height:21.95pt" o:ole="">
             <v:imagedata r:id="rId21" o:title=""/>
           </v:shape>
-          <o:OLEObject Type="Embed" ProgID="Equation.DSMT4" ShapeID="_x0000_i1031" DrawAspect="Content" ObjectID="_1450031441" r:id="rId22"/>
+          <o:OLEObject Type="Embed" ProgID="Equation.DSMT4" ShapeID="_x0000_i1031" DrawAspect="Content" ObjectID="_1451410247" r:id="rId22"/>
         </w:object>
       </w:r>
       <w:r>
@@ -1177,10 +1209,10 @@
           <w:position w:val="-14"/>
         </w:rPr>
         <w:object w:dxaOrig="1940" w:dyaOrig="420" w14:anchorId="1E61FA15">
-          <v:shape id="_x0000_i1032" type="#_x0000_t75" style="width:99.7pt;height:22.15pt" o:ole="">
+          <v:shape id="_x0000_i1032" type="#_x0000_t75" style="width:99.45pt;height:21.95pt" o:ole="">
             <v:imagedata r:id="rId23" o:title=""/>
           </v:shape>
-          <o:OLEObject Type="Embed" ProgID="Equation.DSMT4" ShapeID="_x0000_i1032" DrawAspect="Content" ObjectID="_1450031442" r:id="rId24"/>
+          <o:OLEObject Type="Embed" ProgID="Equation.DSMT4" ShapeID="_x0000_i1032" DrawAspect="Content" ObjectID="_1451410248" r:id="rId24"/>
         </w:object>
       </w:r>
       <w:bookmarkEnd w:id="65"/>
@@ -1206,7 +1238,7 @@
           <w:position w:val="-14"/>
         </w:rPr>
         <w:pict w14:anchorId="318906F4">
-          <v:shape id="_x0000_i1033" type="#_x0000_t75" style="width:94.15pt;height:22.15pt">
+          <v:shape id="_x0000_i1033" type="#_x0000_t75" style="width:93.95pt;height:21.95pt">
             <v:imagedata r:id="rId25" o:title=""/>
           </v:shape>
         </w:pict>
@@ -1254,10 +1286,10 @@
           <w:position w:val="-16"/>
         </w:rPr>
         <w:object w:dxaOrig="2960" w:dyaOrig="440" w14:anchorId="2EFF02EB">
-          <v:shape id="_x0000_i1034" type="#_x0000_t75" style="width:149.55pt;height:22.15pt" o:ole="">
+          <v:shape id="_x0000_i1034" type="#_x0000_t75" style="width:149.5pt;height:21.95pt" o:ole="">
             <v:imagedata r:id="rId26" o:title=""/>
           </v:shape>
-          <o:OLEObject Type="Embed" ProgID="Equation.DSMT4" ShapeID="_x0000_i1034" DrawAspect="Content" ObjectID="_1450031443" r:id="rId27"/>
+          <o:OLEObject Type="Embed" ProgID="Equation.DSMT4" ShapeID="_x0000_i1034" DrawAspect="Content" ObjectID="_1451410249" r:id="rId27"/>
         </w:object>
       </w:r>
       <w:r>
@@ -1330,10 +1362,10 @@
           <w:position w:val="-48"/>
         </w:rPr>
         <w:object w:dxaOrig="5640" w:dyaOrig="1080" w14:anchorId="7374542A">
-          <v:shape id="_x0000_i1035" type="#_x0000_t75" style="width:282.45pt;height:55.4pt" o:ole="">
+          <v:shape id="_x0000_i1035" type="#_x0000_t75" style="width:282.5pt;height:55.55pt" o:ole="">
             <v:imagedata r:id="rId28" o:title=""/>
           </v:shape>
-          <o:OLEObject Type="Embed" ProgID="Equation.DSMT4" ShapeID="_x0000_i1035" DrawAspect="Content" ObjectID="_1450031444" r:id="rId29"/>
+          <o:OLEObject Type="Embed" ProgID="Equation.DSMT4" ShapeID="_x0000_i1035" DrawAspect="Content" ObjectID="_1451410250" r:id="rId29"/>
         </w:object>
       </w:r>
       <w:r>
@@ -1390,7 +1422,7 @@
           <w:position w:val="-30"/>
         </w:rPr>
         <w:pict w14:anchorId="61F32400">
-          <v:shape id="_x0000_i1036" type="#_x0000_t75" style="width:22.15pt;height:38.75pt">
+          <v:shape id="_x0000_i1036" type="#_x0000_t75" style="width:21.95pt;height:39.1pt">
             <v:imagedata r:id="rId30" o:title=""/>
           </v:shape>
         </w:pict>
@@ -1436,20 +1468,28 @@
           <w:rFonts w:ascii="Arial" w:hAnsi="Arial" w:cs="Arial"/>
         </w:rPr>
         <w:tab/>
-        <w:t xml:space="preserve">(ii)  </w:t>
+        <w:t>(ii</w:t>
+      </w:r>
+      <w:proofErr w:type="gramStart"/>
+      <w:r>
+        <w:rPr>
+          <w:rFonts w:ascii="Arial" w:hAnsi="Arial" w:cs="Arial"/>
+        </w:rPr>
+        <w:t xml:space="preserve">)  </w:t>
       </w:r>
       <w:bookmarkStart w:id="70" w:name="OLE_LINK65"/>
       <w:bookmarkStart w:id="71" w:name="OLE_LINK66"/>
+      <w:proofErr w:type="gramEnd"/>
       <w:r>
         <w:rPr>
           <w:rFonts w:ascii="Arial" w:hAnsi="Arial" w:cs="Arial"/>
           <w:position w:val="-30"/>
         </w:rPr>
         <w:object w:dxaOrig="2300" w:dyaOrig="720" w14:anchorId="68060DE8">
-          <v:shape id="_x0000_i1037" type="#_x0000_t75" style="width:116.3pt;height:38.75pt" o:ole="">
+          <v:shape id="_x0000_i1037" type="#_x0000_t75" style="width:116.55pt;height:38.4pt" o:ole="">
             <v:imagedata r:id="rId31" o:title=""/>
           </v:shape>
-          <o:OLEObject Type="Embed" ProgID="Equation.DSMT4" ShapeID="_x0000_i1037" DrawAspect="Content" ObjectID="_1450031445" r:id="rId32"/>
+          <o:OLEObject Type="Embed" ProgID="Equation.DSMT4" ShapeID="_x0000_i1037" DrawAspect="Content" ObjectID="_1451410251" r:id="rId32"/>
         </w:object>
       </w:r>
       <w:bookmarkEnd w:id="70"/>
@@ -1479,10 +1519,10 @@
           <w:position w:val="-30"/>
         </w:rPr>
         <w:object w:dxaOrig="2380" w:dyaOrig="720" w14:anchorId="457BD065">
-          <v:shape id="_x0000_i1038" type="#_x0000_t75" style="width:121.85pt;height:38.75pt" o:ole="">
+          <v:shape id="_x0000_i1038" type="#_x0000_t75" style="width:122.05pt;height:38.4pt" o:ole="">
             <v:imagedata r:id="rId33" o:title=""/>
           </v:shape>
-          <o:OLEObject Type="Embed" ProgID="Equation.DSMT4" ShapeID="_x0000_i1038" DrawAspect="Content" ObjectID="_1450031446" r:id="rId34"/>
+          <o:OLEObject Type="Embed" ProgID="Equation.DSMT4" ShapeID="_x0000_i1038" DrawAspect="Content" ObjectID="_1451410252" r:id="rId34"/>
         </w:object>
       </w:r>
       <w:bookmarkEnd w:id="72"/>
@@ -1578,10 +1618,10 @@
           <w:position w:val="-14"/>
         </w:rPr>
         <w:object w:dxaOrig="3440" w:dyaOrig="420" w14:anchorId="7385A82D">
-          <v:shape id="_x0000_i1039" type="#_x0000_t75" style="width:171.7pt;height:22.15pt" o:ole="">
+          <v:shape id="_x0000_i1039" type="#_x0000_t75" style="width:171.45pt;height:21.95pt" o:ole="">
             <v:imagedata r:id="rId35" o:title=""/>
           </v:shape>
-          <o:OLEObject Type="Embed" ProgID="Equation.DSMT4" ShapeID="_x0000_i1039" DrawAspect="Content" ObjectID="_1450031447" r:id="rId36"/>
+          <o:OLEObject Type="Embed" ProgID="Equation.DSMT4" ShapeID="_x0000_i1039" DrawAspect="Content" ObjectID="_1451410253" r:id="rId36"/>
         </w:object>
       </w:r>
       <w:bookmarkEnd w:id="76"/>
@@ -1604,10 +1644,10 @@
           <w:position w:val="-10"/>
         </w:rPr>
         <w:object w:dxaOrig="1440" w:dyaOrig="320" w14:anchorId="6A93001A">
-          <v:shape id="_x0000_i1040" type="#_x0000_t75" style="width:1in;height:16.6pt" o:ole="">
+          <v:shape id="_x0000_i1040" type="#_x0000_t75" style="width:1in;height:16.45pt" o:ole="">
             <v:imagedata r:id="rId37" o:title=""/>
           </v:shape>
-          <o:OLEObject Type="Embed" ProgID="Equation.DSMT4" ShapeID="_x0000_i1040" DrawAspect="Content" ObjectID="_1450031448" r:id="rId38"/>
+          <o:OLEObject Type="Embed" ProgID="Equation.DSMT4" ShapeID="_x0000_i1040" DrawAspect="Content" ObjectID="_1451410254" r:id="rId38"/>
         </w:object>
       </w:r>
       <w:r>
@@ -1647,10 +1687,10 @@
           <w:position w:val="-16"/>
         </w:rPr>
         <w:object w:dxaOrig="1480" w:dyaOrig="420" w14:anchorId="17EC8205">
-          <v:shape id="_x0000_i1041" type="#_x0000_t75" style="width:1in;height:22.15pt" o:ole="">
+          <v:shape id="_x0000_i1041" type="#_x0000_t75" style="width:1in;height:21.95pt" o:ole="">
             <v:imagedata r:id="rId39" o:title=""/>
           </v:shape>
-          <o:OLEObject Type="Embed" ProgID="Equation.DSMT4" ShapeID="_x0000_i1041" DrawAspect="Content" ObjectID="_1450031449" r:id="rId40"/>
+          <o:OLEObject Type="Embed" ProgID="Equation.DSMT4" ShapeID="_x0000_i1041" DrawAspect="Content" ObjectID="_1451410255" r:id="rId40"/>
         </w:object>
       </w:r>
       <w:bookmarkEnd w:id="78"/>
@@ -1679,6 +1719,7 @@
           <w:b/>
           <w:i/>
         </w:rPr>
+        <w:lastRenderedPageBreak/>
         <w:t></w:t>
       </w:r>
       <w:r>
@@ -1695,10 +1736,10 @@
           <w:position w:val="-24"/>
         </w:rPr>
         <w:object w:dxaOrig="4280" w:dyaOrig="660" w14:anchorId="33D2044E">
-          <v:shape id="_x0000_i1042" type="#_x0000_t75" style="width:210.45pt;height:33.25pt" o:ole="">
+          <v:shape id="_x0000_i1042" type="#_x0000_t75" style="width:210.5pt;height:33.6pt" o:ole="">
             <v:imagedata r:id="rId41" o:title=""/>
           </v:shape>
-          <o:OLEObject Type="Embed" ProgID="Equation.DSMT4" ShapeID="_x0000_i1042" DrawAspect="Content" ObjectID="_1450031450" r:id="rId42"/>
+          <o:OLEObject Type="Embed" ProgID="Equation.DSMT4" ShapeID="_x0000_i1042" DrawAspect="Content" ObjectID="_1451410256" r:id="rId42"/>
         </w:object>
       </w:r>
       <w:bookmarkEnd w:id="80"/>
@@ -1717,10 +1758,10 @@
           <w:position w:val="-10"/>
         </w:rPr>
         <w:object w:dxaOrig="1500" w:dyaOrig="320" w14:anchorId="1AFBF75C">
-          <v:shape id="_x0000_i1043" type="#_x0000_t75" style="width:77.55pt;height:16.6pt" o:ole="">
+          <v:shape id="_x0000_i1043" type="#_x0000_t75" style="width:77.5pt;height:16.45pt" o:ole="">
             <v:imagedata r:id="rId43" o:title=""/>
           </v:shape>
-          <o:OLEObject Type="Embed" ProgID="Equation.DSMT4" ShapeID="_x0000_i1043" DrawAspect="Content" ObjectID="_1450031451" r:id="rId44"/>
+          <o:OLEObject Type="Embed" ProgID="Equation.DSMT4" ShapeID="_x0000_i1043" DrawAspect="Content" ObjectID="_1451410257" r:id="rId44"/>
         </w:object>
       </w:r>
       <w:bookmarkEnd w:id="82"/>
@@ -1745,7 +1786,6 @@
         <w:rPr>
           <w:rFonts w:ascii="Arial" w:hAnsi="Arial" w:cs="Arial"/>
         </w:rPr>
-        <w:lastRenderedPageBreak/>
         <w:tab/>
         <w:t xml:space="preserve">(v) </w:t>
       </w:r>
@@ -1755,10 +1795,10 @@
           <w:position w:val="-10"/>
         </w:rPr>
         <w:object w:dxaOrig="1660" w:dyaOrig="380" w14:anchorId="53085C2F">
-          <v:shape id="_x0000_i1044" type="#_x0000_t75" style="width:83.1pt;height:16.6pt" o:ole="">
+          <v:shape id="_x0000_i1044" type="#_x0000_t75" style="width:82.95pt;height:16.45pt" o:ole="">
             <v:imagedata r:id="rId45" o:title=""/>
           </v:shape>
-          <o:OLEObject Type="Embed" ProgID="Equation.DSMT4" ShapeID="_x0000_i1044" DrawAspect="Content" ObjectID="_1450031452" r:id="rId46"/>
+          <o:OLEObject Type="Embed" ProgID="Equation.DSMT4" ShapeID="_x0000_i1044" DrawAspect="Content" ObjectID="_1451410258" r:id="rId46"/>
         </w:object>
       </w:r>
       <w:r>
@@ -1833,10 +1873,10 @@
           <w:position w:val="-16"/>
         </w:rPr>
         <w:object w:dxaOrig="2200" w:dyaOrig="440" w14:anchorId="7F5E4B74">
-          <v:shape id="_x0000_i1045" type="#_x0000_t75" style="width:110.75pt;height:22.15pt" o:ole="">
+          <v:shape id="_x0000_i1045" type="#_x0000_t75" style="width:111.1pt;height:21.95pt" o:ole="">
             <v:imagedata r:id="rId47" o:title=""/>
           </v:shape>
-          <o:OLEObject Type="Embed" ProgID="Equation.DSMT4" ShapeID="_x0000_i1045" DrawAspect="Content" ObjectID="_1450031453" r:id="rId48"/>
+          <o:OLEObject Type="Embed" ProgID="Equation.DSMT4" ShapeID="_x0000_i1045" DrawAspect="Content" ObjectID="_1451410259" r:id="rId48"/>
         </w:object>
       </w:r>
       <w:r>
@@ -1853,10 +1893,10 @@
           <w:position w:val="-6"/>
         </w:rPr>
         <w:object w:dxaOrig="760" w:dyaOrig="280" w14:anchorId="4A480540">
-          <v:shape id="_x0000_i1046" type="#_x0000_t75" style="width:38.75pt;height:11.1pt" o:ole="">
+          <v:shape id="_x0000_i1046" type="#_x0000_t75" style="width:39.1pt;height:10.95pt" o:ole="">
             <v:imagedata r:id="rId49" o:title=""/>
           </v:shape>
-          <o:OLEObject Type="Embed" ProgID="Equation.DSMT4" ShapeID="_x0000_i1046" DrawAspect="Content" ObjectID="_1450031454" r:id="rId50"/>
+          <o:OLEObject Type="Embed" ProgID="Equation.DSMT4" ShapeID="_x0000_i1046" DrawAspect="Content" ObjectID="_1451410260" r:id="rId50"/>
         </w:object>
       </w:r>
       <w:bookmarkEnd w:id="84"/>
@@ -1873,10 +1913,10 @@
           <w:position w:val="-6"/>
         </w:rPr>
         <w:object w:dxaOrig="720" w:dyaOrig="280" w14:anchorId="3DC24582">
-          <v:shape id="_x0000_i1047" type="#_x0000_t75" style="width:38.75pt;height:11.1pt" o:ole="">
+          <v:shape id="_x0000_i1047" type="#_x0000_t75" style="width:38.4pt;height:10.95pt" o:ole="">
             <v:imagedata r:id="rId51" o:title=""/>
           </v:shape>
-          <o:OLEObject Type="Embed" ProgID="Equation.DSMT4" ShapeID="_x0000_i1047" DrawAspect="Content" ObjectID="_1450031455" r:id="rId52"/>
+          <o:OLEObject Type="Embed" ProgID="Equation.DSMT4" ShapeID="_x0000_i1047" DrawAspect="Content" ObjectID="_1451410261" r:id="rId52"/>
         </w:object>
       </w:r>
       <w:r>
@@ -2009,17 +2049,25 @@
           <w:position w:val="-16"/>
         </w:rPr>
         <w:object w:dxaOrig="1660" w:dyaOrig="420" w14:anchorId="32CD2D58">
-          <v:shape id="_x0000_i1048" type="#_x0000_t75" style="width:83.1pt;height:22.15pt" o:ole="">
+          <v:shape id="_x0000_i1048" type="#_x0000_t75" style="width:82.95pt;height:21.95pt" o:ole="">
             <v:imagedata r:id="rId53" o:title=""/>
           </v:shape>
-          <o:OLEObject Type="Embed" ProgID="Equation.DSMT4" ShapeID="_x0000_i1048" DrawAspect="Content" ObjectID="_1450031456" r:id="rId54"/>
+          <o:OLEObject Type="Embed" ProgID="Equation.DSMT4" ShapeID="_x0000_i1048" DrawAspect="Content" ObjectID="_1451410262" r:id="rId54"/>
         </w:object>
       </w:r>
-      <w:r>
-        <w:rPr>
-          <w:rFonts w:ascii="Arial" w:hAnsi="Arial"/>
-        </w:rPr>
-        <w:t xml:space="preserve">  iff  </w:t>
+      <w:proofErr w:type="gramStart"/>
+      <w:r>
+        <w:rPr>
+          <w:rFonts w:ascii="Arial" w:hAnsi="Arial"/>
+        </w:rPr>
+        <w:t xml:space="preserve">  iff</w:t>
+      </w:r>
+      <w:proofErr w:type="gramEnd"/>
+      <w:r>
+        <w:rPr>
+          <w:rFonts w:ascii="Arial" w:hAnsi="Arial"/>
+        </w:rPr>
+        <w:t xml:space="preserve">  </w:t>
       </w:r>
       <w:r>
         <w:rPr>
@@ -2027,10 +2075,10 @@
           <w:position w:val="-10"/>
         </w:rPr>
         <w:object w:dxaOrig="1860" w:dyaOrig="380" w14:anchorId="09CC40F0">
-          <v:shape id="_x0000_i1049" type="#_x0000_t75" style="width:94.15pt;height:16.6pt" o:ole="">
+          <v:shape id="_x0000_i1049" type="#_x0000_t75" style="width:93.95pt;height:16.45pt" o:ole="">
             <v:imagedata r:id="rId55" o:title=""/>
           </v:shape>
-          <o:OLEObject Type="Embed" ProgID="Equation.DSMT4" ShapeID="_x0000_i1049" DrawAspect="Content" ObjectID="_1450031457" r:id="rId56"/>
+          <o:OLEObject Type="Embed" ProgID="Equation.DSMT4" ShapeID="_x0000_i1049" DrawAspect="Content" ObjectID="_1451410263" r:id="rId56"/>
         </w:object>
       </w:r>
       <w:r>
@@ -2045,10 +2093,10 @@
           <w:position w:val="-16"/>
         </w:rPr>
         <w:object w:dxaOrig="1520" w:dyaOrig="440" w14:anchorId="28782689">
-          <v:shape id="_x0000_i1050" type="#_x0000_t75" style="width:77.55pt;height:22.15pt" o:ole="">
+          <v:shape id="_x0000_i1050" type="#_x0000_t75" style="width:77.5pt;height:21.95pt" o:ole="">
             <v:imagedata r:id="rId57" o:title=""/>
           </v:shape>
-          <o:OLEObject Type="Embed" ProgID="Equation.DSMT4" ShapeID="_x0000_i1050" DrawAspect="Content" ObjectID="_1450031458" r:id="rId58"/>
+          <o:OLEObject Type="Embed" ProgID="Equation.DSMT4" ShapeID="_x0000_i1050" DrawAspect="Content" ObjectID="_1451410264" r:id="rId58"/>
         </w:object>
       </w:r>
     </w:p>
@@ -2238,10 +2286,10 @@
           <w:position w:val="-16"/>
         </w:rPr>
         <w:object w:dxaOrig="4200" w:dyaOrig="640" w14:anchorId="725BF3AD">
-          <v:shape id="_x0000_i1051" type="#_x0000_t75" style="width:210.45pt;height:33.25pt" o:ole="">
+          <v:shape id="_x0000_i1051" type="#_x0000_t75" style="width:210.5pt;height:32.9pt" o:ole="">
             <v:imagedata r:id="rId59" o:title=""/>
           </v:shape>
-          <o:OLEObject Type="Embed" ProgID="Equation.DSMT4" ShapeID="_x0000_i1051" DrawAspect="Content" ObjectID="_1450031459" r:id="rId60"/>
+          <o:OLEObject Type="Embed" ProgID="Equation.DSMT4" ShapeID="_x0000_i1051" DrawAspect="Content" ObjectID="_1451410265" r:id="rId60"/>
         </w:object>
       </w:r>
       <w:r>
@@ -2268,10 +2316,10 @@
           <w:position w:val="-36"/>
         </w:rPr>
         <w:object w:dxaOrig="4320" w:dyaOrig="640" w14:anchorId="697D5467">
-          <v:shape id="_x0000_i1052" type="#_x0000_t75" style="width:3in;height:33.25pt" o:ole="">
+          <v:shape id="_x0000_i1052" type="#_x0000_t75" style="width:3in;height:32.9pt" o:ole="">
             <v:imagedata r:id="rId61" o:title=""/>
           </v:shape>
-          <o:OLEObject Type="Embed" ProgID="Equation.DSMT4" ShapeID="_x0000_i1052" DrawAspect="Content" ObjectID="_1450031460" r:id="rId62"/>
+          <o:OLEObject Type="Embed" ProgID="Equation.DSMT4" ShapeID="_x0000_i1052" DrawAspect="Content" ObjectID="_1451410266" r:id="rId62"/>
         </w:object>
       </w:r>
       <w:r>
@@ -2320,10 +2368,10 @@
           <w:position w:val="-16"/>
         </w:rPr>
         <w:object w:dxaOrig="1480" w:dyaOrig="420" w14:anchorId="28CA0ED7">
-          <v:shape id="_x0000_i1053" type="#_x0000_t75" style="width:1in;height:22.15pt" o:ole="">
+          <v:shape id="_x0000_i1053" type="#_x0000_t75" style="width:1in;height:21.95pt" o:ole="">
             <v:imagedata r:id="rId63" o:title=""/>
           </v:shape>
-          <o:OLEObject Type="Embed" ProgID="Equation.DSMT4" ShapeID="_x0000_i1053" DrawAspect="Content" ObjectID="_1450031461" r:id="rId64"/>
+          <o:OLEObject Type="Embed" ProgID="Equation.DSMT4" ShapeID="_x0000_i1053" DrawAspect="Content" ObjectID="_1451410267" r:id="rId64"/>
         </w:object>
       </w:r>
       <w:r>
@@ -2495,10 +2543,10 @@
           <w:position w:val="-30"/>
         </w:rPr>
         <w:object w:dxaOrig="2380" w:dyaOrig="780" w14:anchorId="75810DB5">
-          <v:shape id="_x0000_i1054" type="#_x0000_t75" style="width:121.85pt;height:38.75pt" o:ole="">
+          <v:shape id="_x0000_i1054" type="#_x0000_t75" style="width:122.05pt;height:39.75pt" o:ole="">
             <v:imagedata r:id="rId65" o:title=""/>
           </v:shape>
-          <o:OLEObject Type="Embed" ProgID="Equation.DSMT4" ShapeID="_x0000_i1054" DrawAspect="Content" ObjectID="_1450031462" r:id="rId66"/>
+          <o:OLEObject Type="Embed" ProgID="Equation.DSMT4" ShapeID="_x0000_i1054" DrawAspect="Content" ObjectID="_1451410268" r:id="rId66"/>
         </w:object>
       </w:r>
       <w:bookmarkEnd w:id="88"/>
@@ -2520,16 +2568,12 @@
           <w:position w:val="-30"/>
         </w:rPr>
         <w:object w:dxaOrig="1960" w:dyaOrig="720" w14:anchorId="6344FE31">
-          <v:shape id="_x0000_i1055" type="#_x0000_t75" style="width:99.7pt;height:38.75pt" o:ole="">
+          <v:shape id="_x0000_i1055" type="#_x0000_t75" style="width:99.45pt;height:38.4pt" o:ole="">
             <v:imagedata r:id="rId67" o:title=""/>
           </v:shape>
-          <o:OLEObject Type="Embed" ProgID="Equation.DSMT4" ShapeID="_x0000_i1055" DrawAspect="Content" ObjectID="_1450031463" r:id="rId68"/>
+          <o:OLEObject Type="Embed" ProgID="Equation.DSMT4" ShapeID="_x0000_i1055" DrawAspect="Content" ObjectID="_1451410269" r:id="rId68"/>
         </w:object>
       </w:r>
-      <w:bookmarkStart w:id="95" w:name="OLE_LINK89"/>
-      <w:bookmarkStart w:id="96" w:name="OLE_LINK90"/>
-      <w:bookmarkStart w:id="97" w:name="OLE_LINK91"/>
-      <w:bookmarkStart w:id="98" w:name="OLE_LINK92"/>
       <w:bookmarkEnd w:id="91"/>
       <w:bookmarkEnd w:id="92"/>
       <w:bookmarkEnd w:id="93"/>
@@ -2537,216 +2581,335 @@
       <w:r>
         <w:rPr>
           <w:rFonts w:ascii="Arial" w:hAnsi="Arial" w:cs="Arial"/>
-          <w:position w:val="-30"/>
-        </w:rPr>
-        <w:object w:dxaOrig="2440" w:dyaOrig="820" w14:anchorId="035DD33C">
-          <v:shape id="_x0000_i1056" type="#_x0000_t75" style="width:121.85pt;height:38.75pt" o:ole="">
+        </w:rPr>
+        <w:t xml:space="preserve">. </w:t>
+      </w:r>
+    </w:p>
+    <w:p>
+      <w:pPr>
+        <w:tabs>
+          <w:tab w:val="left" w:pos="720"/>
+        </w:tabs>
+        <w:rPr>
+          <w:rFonts w:ascii="Arial" w:hAnsi="Arial" w:cs="Arial"/>
+        </w:rPr>
+      </w:pPr>
+      <w:r>
+        <w:rPr>
+          <w:rFonts w:ascii="Arial" w:hAnsi="Arial" w:cs="Arial"/>
+        </w:rPr>
+        <w:t>We need to define</w:t>
+      </w:r>
+      <w:r>
+        <w:rPr>
+          <w:rFonts w:ascii="Arial" w:hAnsi="Arial" w:cs="Arial"/>
+        </w:rPr>
+        <w:t xml:space="preserve"> </w:t>
+      </w:r>
+      <w:r>
+        <w:rPr>
+          <w:rFonts w:ascii="Arial" w:hAnsi="Arial" w:cs="Arial"/>
+          <w:i/>
+        </w:rPr>
+        <w:t>q</w:t>
+      </w:r>
+      <w:r>
+        <w:rPr>
+          <w:rFonts w:ascii="Arial" w:hAnsi="Arial" w:cs="Arial"/>
+        </w:rPr>
+        <w:t xml:space="preserve"> </w:t>
+      </w:r>
+      <w:r>
+        <w:rPr>
+          <w:rFonts w:ascii="Arial" w:hAnsi="Arial" w:cs="Arial"/>
+        </w:rPr>
+        <w:t xml:space="preserve">1-vector fields </w:t>
+      </w:r>
+      <w:r>
+        <w:rPr>
+          <w:rFonts w:ascii="Arial" w:hAnsi="Arial" w:cs="Arial"/>
+          <w:position w:val="-24"/>
+        </w:rPr>
+        <w:object w:dxaOrig="4060" w:dyaOrig="660" w14:anchorId="728EE4A7">
+          <v:shape id="_x0000_i1056" type="#_x0000_t75" style="width:199.55pt;height:33.6pt" o:ole="">
             <v:imagedata r:id="rId69" o:title=""/>
           </v:shape>
-          <o:OLEObject Type="Embed" ProgID="Equation.DSMT4" ShapeID="_x0000_i1056" DrawAspect="Content" ObjectID="_1450031464" r:id="rId70"/>
+          <o:OLEObject Type="Embed" ProgID="Equation.DSMT4" ShapeID="_x0000_i1056" DrawAspect="Content" ObjectID="_1451410270" r:id="rId70"/>
         </w:object>
       </w:r>
-      <w:bookmarkEnd w:id="95"/>
-      <w:bookmarkEnd w:id="96"/>
+      <w:r>
+        <w:rPr>
+          <w:rFonts w:ascii="Arial" w:hAnsi="Arial" w:cs="Arial"/>
+        </w:rPr>
+        <w:t xml:space="preserve"> such tha</w:t>
+      </w:r>
+      <w:r>
+        <w:rPr>
+          <w:rFonts w:ascii="Arial" w:hAnsi="Arial" w:cs="Arial"/>
+        </w:rPr>
+        <w:t xml:space="preserve">t </w:t>
+      </w:r>
+      <w:bookmarkStart w:id="95" w:name="OLE_LINK83"/>
+      <w:bookmarkStart w:id="96" w:name="OLE_LINK84"/>
+    </w:p>
+    <w:p>
+      <w:pPr>
+        <w:tabs>
+          <w:tab w:val="left" w:pos="720"/>
+        </w:tabs>
+        <w:rPr>
+          <w:rFonts w:ascii="Arial" w:hAnsi="Arial" w:cs="Arial"/>
+        </w:rPr>
+      </w:pPr>
+      <w:r>
+        <w:rPr>
+          <w:rFonts w:ascii="Arial" w:hAnsi="Arial" w:cs="Arial"/>
+        </w:rPr>
+        <w:tab/>
+      </w:r>
+      <w:r>
+        <w:rPr>
+          <w:rFonts w:ascii="Arial" w:hAnsi="Arial" w:cs="Arial"/>
+          <w:position w:val="-36"/>
+        </w:rPr>
+        <w:object w:dxaOrig="6200" w:dyaOrig="780" w14:anchorId="2DE1CB61">
+          <v:shape id="_x0000_i1057" type="#_x0000_t75" style="width:311.3pt;height:39.75pt" o:ole="">
+            <v:imagedata r:id="rId71" o:title=""/>
+          </v:shape>
+          <o:OLEObject Type="Embed" ProgID="Equation.DSMT4" ShapeID="_x0000_i1057" DrawAspect="Content" ObjectID="_1451410271" r:id="rId72"/>
+        </w:object>
+      </w:r>
+      <w:r>
+        <w:rPr>
+          <w:rFonts w:ascii="Arial" w:hAnsi="Arial" w:cs="Arial"/>
+        </w:rPr>
+        <w:t>.</w:t>
+      </w:r>
+    </w:p>
+    <w:p>
+      <w:pPr>
+        <w:tabs>
+          <w:tab w:val="left" w:pos="720"/>
+        </w:tabs>
+        <w:rPr>
+          <w:rFonts w:ascii="Arial" w:hAnsi="Arial" w:cs="Arial"/>
+        </w:rPr>
+      </w:pPr>
+      <w:r>
+        <w:rPr>
+          <w:rFonts w:ascii="Arial" w:hAnsi="Arial" w:cs="Arial"/>
+        </w:rPr>
+        <w:t>That is, such that</w:t>
+      </w:r>
+    </w:p>
+    <w:p>
+      <w:pPr>
+        <w:tabs>
+          <w:tab w:val="left" w:pos="720"/>
+        </w:tabs>
+        <w:rPr>
+          <w:rFonts w:ascii="Arial" w:hAnsi="Arial" w:cs="Arial"/>
+        </w:rPr>
+      </w:pPr>
+      <w:r>
+        <w:rPr>
+          <w:rFonts w:ascii="Arial" w:hAnsi="Arial" w:cs="Arial"/>
+        </w:rPr>
+        <w:tab/>
+        <w:t xml:space="preserve"> </w:t>
+      </w:r>
+      <w:bookmarkStart w:id="97" w:name="OLE_LINK87"/>
+      <w:bookmarkStart w:id="98" w:name="OLE_LINK88"/>
+      <w:bookmarkStart w:id="99" w:name="OLE_LINK93"/>
+      <w:bookmarkStart w:id="100" w:name="OLE_LINK96"/>
+      <w:r>
+        <w:rPr>
+          <w:rFonts w:ascii="Arial" w:hAnsi="Arial" w:cs="Arial"/>
+          <w:position w:val="-10"/>
+        </w:rPr>
+        <w:object w:dxaOrig="1940" w:dyaOrig="380" w14:anchorId="01F9952E">
+          <v:shape id="_x0000_i1058" type="#_x0000_t75" style="width:93.95pt;height:16.45pt" o:ole="">
+            <v:imagedata r:id="rId73" o:title=""/>
+          </v:shape>
+          <o:OLEObject Type="Embed" ProgID="Equation.DSMT4" ShapeID="_x0000_i1058" DrawAspect="Content" ObjectID="_1451410272" r:id="rId74"/>
+        </w:object>
+      </w:r>
       <w:bookmarkEnd w:id="97"/>
       <w:bookmarkEnd w:id="98"/>
-    </w:p>
-    <w:p>
-      <w:pPr>
-        <w:tabs>
-          <w:tab w:val="left" w:pos="720"/>
-        </w:tabs>
-        <w:rPr>
-          <w:rFonts w:ascii="Arial" w:hAnsi="Arial" w:cs="Arial"/>
-        </w:rPr>
-      </w:pPr>
-      <w:r>
-        <w:rPr>
-          <w:rFonts w:ascii="Arial" w:hAnsi="Arial" w:cs="Arial"/>
-        </w:rPr>
-        <w:t xml:space="preserve"> </w:t>
-      </w:r>
-      <w:r>
-        <w:rPr>
-          <w:rFonts w:ascii="Arial" w:hAnsi="Arial" w:cs="Arial"/>
-        </w:rPr>
-        <w:t xml:space="preserve">where </w:t>
-      </w:r>
-      <w:r>
-        <w:rPr>
-          <w:rFonts w:ascii="Arial" w:hAnsi="Arial" w:cs="Arial"/>
-          <w:position w:val="-4"/>
-        </w:rPr>
-        <w:object w:dxaOrig="340" w:dyaOrig="320" w14:anchorId="59592916">
-          <v:shape id="_x0000_i1057" type="#_x0000_t75" style="width:16.6pt;height:16.6pt" o:ole="">
-            <v:imagedata r:id="rId71" o:title=""/>
-          </v:shape>
-          <o:OLEObject Type="Embed" ProgID="Equation.DSMT4" ShapeID="_x0000_i1057" DrawAspect="Content" ObjectID="_1450031465" r:id="rId72"/>
-        </w:object>
-      </w:r>
-      <w:r>
-        <w:rPr>
-          <w:rFonts w:ascii="Arial" w:hAnsi="Arial" w:cs="Arial"/>
-        </w:rPr>
-        <w:t xml:space="preserve"> is the permutation </w:t>
-      </w:r>
-      <w:bookmarkStart w:id="99" w:name="OLE_LINK100"/>
-      <w:bookmarkStart w:id="100" w:name="OLE_LINK101"/>
-      <w:r>
-        <w:rPr>
-          <w:rFonts w:ascii="Arial" w:hAnsi="Arial" w:cs="Arial"/>
-          <w:position w:val="-16"/>
-        </w:rPr>
-        <w:object w:dxaOrig="2140" w:dyaOrig="440" w14:anchorId="45929DC2">
-          <v:shape id="_x0000_i1119" type="#_x0000_t75" style="width:105.25pt;height:22.15pt" o:ole="">
-            <v:imagedata r:id="rId73" o:title=""/>
-          </v:shape>
-          <o:OLEObject Type="Embed" ProgID="Equation.DSMT4" ShapeID="_x0000_i1119" DrawAspect="Content" ObjectID="_1450031466" r:id="rId74"/>
-        </w:object>
-      </w:r>
       <w:bookmarkEnd w:id="99"/>
       <w:bookmarkEnd w:id="100"/>
       <w:r>
         <w:rPr>
           <w:rFonts w:ascii="Arial" w:hAnsi="Arial" w:cs="Arial"/>
         </w:rPr>
-        <w:t xml:space="preserve"> and sign(</w:t>
-      </w:r>
-      <w:r>
-        <w:rPr>
-          <w:rFonts w:ascii="Arial" w:hAnsi="Arial" w:cs="Arial"/>
-          <w:position w:val="-4"/>
-        </w:rPr>
-        <w:object w:dxaOrig="340" w:dyaOrig="320" w14:anchorId="10268436">
-          <v:shape id="_x0000_i1059" type="#_x0000_t75" style="width:16.6pt;height:16.6pt" o:ole="">
+        <w:t>.</w:t>
+      </w:r>
+    </w:p>
+    <w:p>
+      <w:pPr>
+        <w:tabs>
+          <w:tab w:val="left" w:pos="720"/>
+        </w:tabs>
+        <w:rPr>
+          <w:rFonts w:ascii="Arial" w:hAnsi="Arial" w:cs="Arial"/>
+        </w:rPr>
+      </w:pPr>
+      <w:r>
+        <w:rPr>
+          <w:rFonts w:ascii="Arial" w:hAnsi="Arial" w:cs="Arial"/>
+        </w:rPr>
+        <w:t xml:space="preserve">So, we </w:t>
+      </w:r>
+      <w:r>
+        <w:rPr>
+          <w:rFonts w:ascii="Arial" w:hAnsi="Arial" w:cs="Arial"/>
+        </w:rPr>
+        <w:t>need</w:t>
+      </w:r>
+      <w:r>
+        <w:rPr>
+          <w:rFonts w:ascii="Arial" w:hAnsi="Arial" w:cs="Arial"/>
+        </w:rPr>
+        <w:t xml:space="preserve"> to define the</w:t>
+      </w:r>
+      <w:r>
+        <w:rPr>
+          <w:rFonts w:ascii="Arial" w:hAnsi="Arial" w:cs="Arial"/>
+        </w:rPr>
+        <w:t xml:space="preserve"> </w:t>
+      </w:r>
+      <w:r>
+        <w:rPr>
+          <w:rFonts w:ascii="Arial" w:hAnsi="Arial" w:cs="Arial"/>
+        </w:rPr>
+        <w:t>components</w:t>
+      </w:r>
+      <w:bookmarkStart w:id="101" w:name="OLE_LINK89"/>
+      <w:bookmarkStart w:id="102" w:name="OLE_LINK90"/>
+      <w:r>
+        <w:rPr>
+          <w:rFonts w:ascii="Arial" w:hAnsi="Arial" w:cs="Arial"/>
+        </w:rPr>
+        <w:t xml:space="preserve"> </w:t>
+      </w:r>
+      <w:bookmarkStart w:id="103" w:name="_GoBack"/>
+      <w:r>
+        <w:rPr>
+          <w:rFonts w:ascii="Arial" w:hAnsi="Arial" w:cs="Arial"/>
+          <w:position w:val="-10"/>
+        </w:rPr>
+        <w:object w:dxaOrig="4060" w:dyaOrig="380" w14:anchorId="3C27FAFA">
+          <v:shape id="_x0000_i1097" type="#_x0000_t75" style="width:204.35pt;height:16.45pt" o:ole="">
             <v:imagedata r:id="rId75" o:title=""/>
           </v:shape>
-          <o:OLEObject Type="Embed" ProgID="Equation.DSMT4" ShapeID="_x0000_i1059" DrawAspect="Content" ObjectID="_1450031467" r:id="rId76"/>
+          <o:OLEObject Type="Embed" ProgID="Equation.DSMT4" ShapeID="_x0000_i1097" DrawAspect="Content" ObjectID="_1451410273" r:id="rId76"/>
         </w:object>
       </w:r>
-      <w:r>
-        <w:rPr>
-          <w:rFonts w:ascii="Arial" w:hAnsi="Arial" w:cs="Arial"/>
-        </w:rPr>
-        <w:t xml:space="preserve">) is +1 if the permutation is even, -1 if it is odd. </w:t>
-      </w:r>
-    </w:p>
-    <w:p>
-      <w:pPr>
-        <w:tabs>
-          <w:tab w:val="left" w:pos="720"/>
-        </w:tabs>
-        <w:rPr>
-          <w:rFonts w:ascii="Arial" w:hAnsi="Arial" w:cs="Arial"/>
-        </w:rPr>
-      </w:pPr>
-      <w:r>
-        <w:rPr>
-          <w:rFonts w:ascii="Arial" w:hAnsi="Arial" w:cs="Arial"/>
-        </w:rPr>
-        <w:t>We need to define</w:t>
-      </w:r>
-      <w:r>
-        <w:rPr>
-          <w:rFonts w:ascii="Arial" w:hAnsi="Arial" w:cs="Arial"/>
-        </w:rPr>
-        <w:t xml:space="preserve"> </w:t>
-      </w:r>
-      <w:r>
-        <w:rPr>
-          <w:rFonts w:ascii="Arial" w:hAnsi="Arial" w:cs="Arial"/>
-          <w:i/>
-        </w:rPr>
-        <w:t>q</w:t>
-      </w:r>
-      <w:r>
-        <w:rPr>
-          <w:rFonts w:ascii="Arial" w:hAnsi="Arial" w:cs="Arial"/>
-        </w:rPr>
-        <w:t xml:space="preserve"> </w:t>
-      </w:r>
-      <w:r>
-        <w:rPr>
-          <w:rFonts w:ascii="Arial" w:hAnsi="Arial" w:cs="Arial"/>
-        </w:rPr>
-        <w:t xml:space="preserve">1-vector fields </w:t>
-      </w:r>
-      <w:r>
-        <w:rPr>
-          <w:rFonts w:ascii="Arial" w:hAnsi="Arial" w:cs="Arial"/>
-          <w:position w:val="-24"/>
-        </w:rPr>
-        <w:object w:dxaOrig="4060" w:dyaOrig="660" w14:anchorId="728EE4A7">
-          <v:shape id="_x0000_i1060" type="#_x0000_t75" style="width:199.4pt;height:33.25pt" o:ole="">
+      <w:bookmarkEnd w:id="101"/>
+      <w:bookmarkEnd w:id="102"/>
+      <w:bookmarkEnd w:id="103"/>
+      <w:r>
+        <w:rPr>
+          <w:rFonts w:ascii="Arial" w:hAnsi="Arial" w:cs="Arial"/>
+        </w:rPr>
+        <w:t>.</w:t>
+      </w:r>
+    </w:p>
+    <w:p>
+      <w:pPr>
+        <w:tabs>
+          <w:tab w:val="left" w:pos="720"/>
+        </w:tabs>
+        <w:rPr>
+          <w:rFonts w:ascii="Arial" w:hAnsi="Arial" w:cs="Arial"/>
+        </w:rPr>
+      </w:pPr>
+    </w:p>
+    <w:p>
+      <w:pPr>
+        <w:tabs>
+          <w:tab w:val="left" w:pos="720"/>
+        </w:tabs>
+        <w:rPr>
+          <w:rFonts w:ascii="Arial" w:hAnsi="Arial" w:cs="Arial"/>
+        </w:rPr>
+      </w:pPr>
+      <w:r>
+        <w:rPr>
+          <w:rFonts w:ascii="Arial" w:hAnsi="Arial" w:cs="Arial"/>
+        </w:rPr>
+        <w:t xml:space="preserve">Because there is not a 1-1 matchup of vectors and 1-forms, we cannot make a simple definition like </w:t>
+      </w:r>
+      <w:r>
+        <w:rPr>
+          <w:rFonts w:ascii="Arial" w:hAnsi="Arial" w:cs="Arial"/>
+          <w:position w:val="-14"/>
+        </w:rPr>
+        <w:object w:dxaOrig="1880" w:dyaOrig="420" w14:anchorId="117A9EB3">
+          <v:shape id="_x0000_i1060" type="#_x0000_t75" style="width:93.95pt;height:21.95pt" o:ole="">
             <v:imagedata r:id="rId77" o:title=""/>
           </v:shape>
-          <o:OLEObject Type="Embed" ProgID="Equation.DSMT4" ShapeID="_x0000_i1060" DrawAspect="Content" ObjectID="_1450031468" r:id="rId78"/>
+          <o:OLEObject Type="Embed" ProgID="Equation.DSMT4" ShapeID="_x0000_i1060" DrawAspect="Content" ObjectID="_1451410274" r:id="rId78"/>
         </w:object>
       </w:r>
       <w:r>
         <w:rPr>
           <w:rFonts w:ascii="Arial" w:hAnsi="Arial" w:cs="Arial"/>
         </w:rPr>
-        <w:t xml:space="preserve"> such tha</w:t>
-      </w:r>
-      <w:r>
-        <w:rPr>
-          <w:rFonts w:ascii="Arial" w:hAnsi="Arial" w:cs="Arial"/>
-        </w:rPr>
-        <w:t xml:space="preserve">t </w:t>
-      </w:r>
-      <w:bookmarkStart w:id="101" w:name="OLE_LINK83"/>
-      <w:bookmarkStart w:id="102" w:name="OLE_LINK84"/>
-    </w:p>
-    <w:p>
-      <w:pPr>
-        <w:tabs>
-          <w:tab w:val="left" w:pos="720"/>
-        </w:tabs>
-        <w:rPr>
-          <w:rFonts w:ascii="Arial" w:hAnsi="Arial" w:cs="Arial"/>
-        </w:rPr>
-      </w:pPr>
-      <w:r>
-        <w:rPr>
-          <w:rFonts w:ascii="Arial" w:hAnsi="Arial" w:cs="Arial"/>
-        </w:rPr>
+        <w:t>.</w:t>
+      </w:r>
+      <w:r>
+        <w:rPr>
+          <w:rFonts w:ascii="Arial" w:hAnsi="Arial" w:cs="Arial"/>
+        </w:rPr>
+        <w:t xml:space="preserve"> Rather, </w:t>
+      </w:r>
+      <w:r>
+        <w:rPr>
+          <w:rFonts w:ascii="Arial" w:hAnsi="Arial" w:cs="Arial"/>
+        </w:rPr>
+        <w:t>we</w:t>
+      </w:r>
+      <w:r>
+        <w:rPr>
+          <w:rFonts w:ascii="Arial" w:hAnsi="Arial" w:cs="Arial"/>
+        </w:rPr>
+        <w:t xml:space="preserve"> define</w:t>
+      </w:r>
+    </w:p>
+    <w:p>
+      <w:pPr>
+        <w:tabs>
+          <w:tab w:val="left" w:pos="720"/>
+        </w:tabs>
+        <w:rPr>
+          <w:rFonts w:ascii="Arial" w:hAnsi="Arial" w:cs="Arial"/>
+        </w:rPr>
+      </w:pPr>
+      <w:r>
+        <w:rPr>
+          <w:rFonts w:ascii="Arial" w:hAnsi="Arial" w:cs="Arial"/>
+        </w:rPr>
+        <w:lastRenderedPageBreak/>
         <w:tab/>
       </w:r>
       <w:r>
         <w:rPr>
           <w:rFonts w:ascii="Arial" w:hAnsi="Arial" w:cs="Arial"/>
-          <w:position w:val="-36"/>
-        </w:rPr>
-        <w:object w:dxaOrig="6160" w:dyaOrig="780" w14:anchorId="2DE1CB61">
-          <v:shape id="_x0000_i1061" type="#_x0000_t75" style="width:310.15pt;height:38.75pt" o:ole="">
+        </w:rPr>
+        <w:tab/>
+      </w:r>
+      <w:r>
+        <w:rPr>
+          <w:rFonts w:ascii="Arial" w:hAnsi="Arial" w:cs="Arial"/>
+        </w:rPr>
+        <w:object w:dxaOrig="2520" w:dyaOrig="720" w14:anchorId="14EC2A69">
+          <v:shape id="_x0000_i1061" type="#_x0000_t75" style="width:126.85pt;height:34.3pt" o:ole="">
             <v:imagedata r:id="rId79" o:title=""/>
           </v:shape>
-          <o:OLEObject Type="Embed" ProgID="Equation.DSMT4" ShapeID="_x0000_i1061" DrawAspect="Content" ObjectID="_1450031469" r:id="rId80"/>
+          <o:OLEObject Type="Embed" ProgID="Equation.DSMT4" ShapeID="_x0000_i1061" DrawAspect="Content" ObjectID="_1451410275" r:id="rId80"/>
         </w:object>
       </w:r>
-      <w:r>
-        <w:rPr>
-          <w:rFonts w:ascii="Arial" w:hAnsi="Arial" w:cs="Arial"/>
-        </w:rPr>
-        <w:t>.</w:t>
-      </w:r>
-    </w:p>
-    <w:p>
-      <w:pPr>
-        <w:tabs>
-          <w:tab w:val="left" w:pos="720"/>
-        </w:tabs>
-        <w:rPr>
-          <w:rFonts w:ascii="Arial" w:hAnsi="Arial" w:cs="Arial"/>
-        </w:rPr>
-      </w:pPr>
-      <w:r>
-        <w:rPr>
-          <w:rFonts w:ascii="Arial" w:hAnsi="Arial" w:cs="Arial"/>
-        </w:rPr>
-        <w:t>That is, such that</w:t>
-      </w:r>
     </w:p>
     <w:p>
       <w:pPr>
@@ -2762,406 +2925,442 @@
           <w:rFonts w:ascii="Arial" w:hAnsi="Arial" w:cs="Arial"/>
         </w:rPr>
         <w:tab/>
-        <w:t xml:space="preserve"> </w:t>
-      </w:r>
-      <w:bookmarkStart w:id="103" w:name="OLE_LINK87"/>
-      <w:bookmarkStart w:id="104" w:name="OLE_LINK88"/>
-      <w:bookmarkStart w:id="105" w:name="OLE_LINK93"/>
-      <w:bookmarkStart w:id="106" w:name="OLE_LINK96"/>
+      </w:r>
+      <w:r>
+        <w:rPr>
+          <w:rFonts w:ascii="Arial" w:hAnsi="Arial" w:cs="Arial"/>
+        </w:rPr>
+        <w:tab/>
+      </w:r>
       <w:r>
         <w:rPr>
           <w:rFonts w:ascii="Arial" w:hAnsi="Arial" w:cs="Arial"/>
           <w:position w:val="-10"/>
         </w:rPr>
-        <w:object w:dxaOrig="1940" w:dyaOrig="380" w14:anchorId="01F9952E">
-          <v:shape id="_x0000_i1062" type="#_x0000_t75" style="width:94.15pt;height:16.6pt" o:ole="">
+        <w:object w:dxaOrig="1700" w:dyaOrig="380" w14:anchorId="186255EA">
+          <v:shape id="_x0000_i1062" type="#_x0000_t75" style="width:81.6pt;height:16.45pt" o:ole="">
             <v:imagedata r:id="rId81" o:title=""/>
           </v:shape>
-          <o:OLEObject Type="Embed" ProgID="Equation.DSMT4" ShapeID="_x0000_i1062" DrawAspect="Content" ObjectID="_1450031470" r:id="rId82"/>
+          <o:OLEObject Type="Embed" ProgID="Equation.DSMT4" ShapeID="_x0000_i1062" DrawAspect="Content" ObjectID="_1451410276" r:id="rId82"/>
         </w:object>
       </w:r>
-      <w:bookmarkEnd w:id="103"/>
+    </w:p>
+    <w:p>
+      <w:pPr>
+        <w:tabs>
+          <w:tab w:val="left" w:pos="720"/>
+        </w:tabs>
+        <w:rPr>
+          <w:rFonts w:ascii="Arial" w:hAnsi="Arial" w:cs="Arial"/>
+        </w:rPr>
+      </w:pPr>
+      <w:r>
+        <w:rPr>
+          <w:rFonts w:ascii="Arial" w:hAnsi="Arial" w:cs="Arial"/>
+        </w:rPr>
+        <w:tab/>
+      </w:r>
+      <w:bookmarkStart w:id="104" w:name="OLE_LINK94"/>
+      <w:bookmarkStart w:id="105" w:name="OLE_LINK95"/>
+      <w:r>
+        <w:rPr>
+          <w:rFonts w:ascii="Arial" w:hAnsi="Arial" w:cs="Arial"/>
+        </w:rPr>
+        <w:t>(vi)</w:t>
+      </w:r>
+      <w:r>
+        <w:rPr>
+          <w:rFonts w:ascii="Arial" w:hAnsi="Arial" w:cs="Arial"/>
+        </w:rPr>
+        <w:tab/>
+      </w:r>
+      <w:r>
+        <w:rPr>
+          <w:rFonts w:ascii="Arial" w:hAnsi="Arial" w:cs="Arial"/>
+          <w:position w:val="-10"/>
+        </w:rPr>
+        <w:object w:dxaOrig="1720" w:dyaOrig="380" w14:anchorId="1B860799">
+          <v:shape id="_x0000_i1063" type="#_x0000_t75" style="width:85.7pt;height:17.15pt" o:ole="">
+            <v:imagedata r:id="rId83" o:title=""/>
+          </v:shape>
+          <o:OLEObject Type="Embed" ProgID="Equation.DSMT4" ShapeID="_x0000_i1063" DrawAspect="Content" ObjectID="_1451410277" r:id="rId84"/>
+        </w:object>
+      </w:r>
       <w:bookmarkEnd w:id="104"/>
       <w:bookmarkEnd w:id="105"/>
-      <w:bookmarkEnd w:id="106"/>
-      <w:r>
-        <w:rPr>
-          <w:rFonts w:ascii="Arial" w:hAnsi="Arial" w:cs="Arial"/>
-        </w:rPr>
-        <w:t>.</w:t>
-      </w:r>
-    </w:p>
-    <w:p>
-      <w:pPr>
-        <w:tabs>
-          <w:tab w:val="left" w:pos="720"/>
-        </w:tabs>
-        <w:rPr>
-          <w:rFonts w:ascii="Arial" w:hAnsi="Arial" w:cs="Arial"/>
-        </w:rPr>
-      </w:pPr>
-      <w:r>
-        <w:rPr>
-          <w:rFonts w:ascii="Arial" w:hAnsi="Arial" w:cs="Arial"/>
-        </w:rPr>
-        <w:t>Again, we only need consider permutations of (</w:t>
-      </w:r>
-      <w:r>
-        <w:rPr>
-          <w:rFonts w:ascii="Arial" w:hAnsi="Arial" w:cs="Arial"/>
-          <w:i/>
-        </w:rPr>
-        <w:t>u</w:t>
-      </w:r>
-      <w:r>
-        <w:rPr>
-          <w:rFonts w:ascii="Arial" w:hAnsi="Arial" w:cs="Arial"/>
-        </w:rPr>
-        <w:t xml:space="preserve">, </w:t>
-      </w:r>
-      <w:r>
-        <w:rPr>
-          <w:rFonts w:ascii="Arial" w:hAnsi="Arial" w:cs="Arial"/>
-          <w:i/>
-        </w:rPr>
-        <w:t>v</w:t>
-      </w:r>
-      <w:r>
-        <w:rPr>
-          <w:rFonts w:ascii="Arial" w:hAnsi="Arial" w:cs="Arial"/>
-        </w:rPr>
-        <w:t xml:space="preserve">, …, </w:t>
-      </w:r>
-      <w:r>
-        <w:rPr>
-          <w:rFonts w:ascii="Arial" w:hAnsi="Arial" w:cs="Arial"/>
-          <w:i/>
-        </w:rPr>
-        <w:t>w</w:t>
-      </w:r>
-      <w:r>
-        <w:rPr>
-          <w:rFonts w:ascii="Arial" w:hAnsi="Arial" w:cs="Arial"/>
-        </w:rPr>
-        <w:t>) of (</w:t>
-      </w:r>
-      <w:r>
-        <w:rPr>
-          <w:rFonts w:ascii="Arial" w:hAnsi="Arial" w:cs="Arial"/>
-          <w:i/>
-        </w:rPr>
-        <w:t>p</w:t>
-      </w:r>
-      <w:r>
-        <w:rPr>
-          <w:rFonts w:ascii="Arial" w:hAnsi="Arial" w:cs="Arial"/>
-        </w:rPr>
-        <w:t xml:space="preserve">+1, </w:t>
-      </w:r>
-      <w:r>
-        <w:rPr>
-          <w:rFonts w:ascii="Arial" w:hAnsi="Arial" w:cs="Arial"/>
-          <w:i/>
-        </w:rPr>
-        <w:t>p</w:t>
-      </w:r>
-      <w:r>
-        <w:rPr>
-          <w:rFonts w:ascii="Arial" w:hAnsi="Arial" w:cs="Arial"/>
-        </w:rPr>
-        <w:t xml:space="preserve">+2, …, </w:t>
-      </w:r>
-      <w:r>
-        <w:rPr>
-          <w:rFonts w:ascii="Arial" w:hAnsi="Arial" w:cs="Arial"/>
-          <w:i/>
-        </w:rPr>
-        <w:t>n</w:t>
-      </w:r>
-      <w:r>
-        <w:rPr>
-          <w:rFonts w:ascii="Arial" w:hAnsi="Arial" w:cs="Arial"/>
-        </w:rPr>
-        <w:t>) in the sum.</w:t>
-      </w:r>
-      <w:r>
-        <w:rPr>
-          <w:rFonts w:ascii="Arial" w:hAnsi="Arial" w:cs="Arial"/>
-        </w:rPr>
-        <w:t xml:space="preserve"> Thus, (</w:t>
-      </w:r>
-      <w:r>
-        <w:rPr>
-          <w:rFonts w:ascii="Arial" w:hAnsi="Arial" w:cs="Arial"/>
-          <w:i/>
-        </w:rPr>
-        <w:t>r</w:t>
-      </w:r>
-      <w:r>
-        <w:rPr>
-          <w:rFonts w:ascii="Arial" w:hAnsi="Arial" w:cs="Arial"/>
-        </w:rPr>
-        <w:t xml:space="preserve">, …, </w:t>
-      </w:r>
-      <w:r>
-        <w:rPr>
-          <w:rFonts w:ascii="Arial" w:hAnsi="Arial" w:cs="Arial"/>
-          <w:i/>
-        </w:rPr>
-        <w:t>t</w:t>
-      </w:r>
-      <w:r>
-        <w:rPr>
-          <w:rFonts w:ascii="Arial" w:hAnsi="Arial" w:cs="Arial"/>
-        </w:rPr>
-        <w:t xml:space="preserve">, </w:t>
-      </w:r>
-      <w:r>
-        <w:rPr>
-          <w:rFonts w:ascii="Arial" w:hAnsi="Arial" w:cs="Arial"/>
-          <w:i/>
-        </w:rPr>
-        <w:t>u</w:t>
-      </w:r>
-      <w:r>
-        <w:rPr>
-          <w:rFonts w:ascii="Arial" w:hAnsi="Arial" w:cs="Arial"/>
-        </w:rPr>
-        <w:t xml:space="preserve">, </w:t>
-      </w:r>
-      <w:r>
-        <w:rPr>
-          <w:rFonts w:ascii="Arial" w:hAnsi="Arial" w:cs="Arial"/>
-          <w:i/>
-        </w:rPr>
-        <w:t>v</w:t>
-      </w:r>
-      <w:r>
-        <w:rPr>
-          <w:rFonts w:ascii="Arial" w:hAnsi="Arial" w:cs="Arial"/>
-        </w:rPr>
-        <w:t>,</w:t>
-      </w:r>
-      <w:r>
-        <w:rPr>
-          <w:rFonts w:ascii="Arial" w:hAnsi="Arial" w:cs="Arial"/>
-        </w:rPr>
-        <w:t xml:space="preserve"> …,</w:t>
-      </w:r>
-      <w:r>
-        <w:rPr>
-          <w:rFonts w:ascii="Arial" w:hAnsi="Arial" w:cs="Arial"/>
-        </w:rPr>
-        <w:t xml:space="preserve"> </w:t>
-      </w:r>
-      <w:r>
-        <w:rPr>
-          <w:rFonts w:ascii="Arial" w:hAnsi="Arial" w:cs="Arial"/>
-          <w:i/>
-        </w:rPr>
-        <w:t>w</w:t>
-      </w:r>
-      <w:r>
-        <w:rPr>
-          <w:rFonts w:ascii="Arial" w:hAnsi="Arial" w:cs="Arial"/>
-        </w:rPr>
-        <w:t>)</w:t>
-      </w:r>
-      <w:r>
-        <w:rPr>
-          <w:rFonts w:ascii="Arial" w:hAnsi="Arial" w:cs="Arial"/>
-        </w:rPr>
-        <w:t xml:space="preserve"> </w:t>
-      </w:r>
-      <w:r>
-        <w:rPr>
-          <w:rFonts w:ascii="Arial" w:hAnsi="Arial" w:cs="Arial"/>
-        </w:rPr>
-        <w:t xml:space="preserve">is a permutation of (1, 2, …, </w:t>
-      </w:r>
-      <w:r>
-        <w:rPr>
-          <w:rFonts w:ascii="Arial" w:hAnsi="Arial" w:cs="Arial"/>
-          <w:i/>
-        </w:rPr>
-        <w:t>n</w:t>
-      </w:r>
-      <w:r>
-        <w:rPr>
-          <w:rFonts w:ascii="Arial" w:hAnsi="Arial" w:cs="Arial"/>
-        </w:rPr>
-        <w:t>).</w:t>
-      </w:r>
-      <w:r>
-        <w:rPr>
-          <w:rFonts w:ascii="Arial" w:hAnsi="Arial" w:cs="Arial"/>
-        </w:rPr>
-        <w:t xml:space="preserve"> </w:t>
-      </w:r>
-    </w:p>
-    <w:p>
-      <w:pPr>
-        <w:tabs>
-          <w:tab w:val="left" w:pos="720"/>
-        </w:tabs>
-        <w:rPr>
-          <w:rFonts w:ascii="Arial" w:hAnsi="Arial" w:cs="Arial"/>
-        </w:rPr>
-      </w:pPr>
-    </w:p>
-    <w:p>
-      <w:pPr>
-        <w:tabs>
-          <w:tab w:val="left" w:pos="720"/>
-        </w:tabs>
-        <w:rPr>
-          <w:rFonts w:ascii="Arial" w:hAnsi="Arial" w:cs="Arial"/>
-        </w:rPr>
-      </w:pPr>
-      <w:r>
-        <w:rPr>
-          <w:rFonts w:ascii="Arial" w:hAnsi="Arial" w:cs="Arial"/>
-        </w:rPr>
-        <w:t xml:space="preserve">So, we wish to define the </w:t>
-      </w:r>
-      <w:r>
-        <w:rPr>
-          <w:rFonts w:ascii="Arial" w:hAnsi="Arial" w:cs="Arial"/>
-          <w:i/>
-        </w:rPr>
-        <w:t>q</w:t>
-      </w:r>
-      <w:r>
-        <w:rPr>
-          <w:rFonts w:ascii="Arial" w:hAnsi="Arial" w:cs="Arial"/>
-        </w:rPr>
-        <w:t xml:space="preserve"> 1-vector fields</w:t>
-      </w:r>
-      <w:r>
-        <w:rPr>
-          <w:rFonts w:ascii="Arial" w:hAnsi="Arial" w:cs="Arial"/>
-        </w:rPr>
-        <w:t xml:space="preserve"> so that</w:t>
-      </w:r>
-    </w:p>
-    <w:p>
-      <w:pPr>
-        <w:tabs>
-          <w:tab w:val="left" w:pos="720"/>
-        </w:tabs>
-        <w:rPr>
-          <w:rFonts w:ascii="Arial" w:hAnsi="Arial" w:cs="Arial"/>
-        </w:rPr>
-      </w:pPr>
-      <w:r>
-        <w:rPr>
-          <w:rFonts w:ascii="Arial" w:hAnsi="Arial" w:cs="Arial"/>
-        </w:rPr>
-        <w:lastRenderedPageBreak/>
+    </w:p>
+    <w:p>
+      <w:pPr>
+        <w:tabs>
+          <w:tab w:val="left" w:pos="720"/>
+        </w:tabs>
+        <w:rPr>
+          <w:rFonts w:ascii="Arial" w:hAnsi="Arial" w:cs="Arial"/>
+        </w:rPr>
+      </w:pPr>
+      <w:r>
+        <w:rPr>
+          <w:rFonts w:ascii="Arial" w:hAnsi="Arial" w:cs="Arial"/>
+        </w:rPr>
         <w:tab/>
       </w:r>
+      <w:bookmarkStart w:id="106" w:name="OLE_LINK91"/>
+      <w:bookmarkStart w:id="107" w:name="OLE_LINK92"/>
+      <w:r>
+        <w:rPr>
+          <w:rFonts w:ascii="Arial" w:hAnsi="Arial" w:cs="Arial"/>
+        </w:rPr>
+        <w:tab/>
+      </w:r>
       <w:r>
         <w:rPr>
           <w:rFonts w:ascii="Arial" w:hAnsi="Arial" w:cs="Arial"/>
           <w:position w:val="-10"/>
         </w:rPr>
-        <w:object w:dxaOrig="1100" w:dyaOrig="380" w14:anchorId="3C27FAFA">
-          <v:shape id="_x0000_i1063" type="#_x0000_t75" style="width:55.4pt;height:16.6pt" o:ole="">
-            <v:imagedata r:id="rId83" o:title=""/>
-          </v:shape>
-          <o:OLEObject Type="Embed" ProgID="Equation.DSMT4" ShapeID="_x0000_i1063" DrawAspect="Content" ObjectID="_1450031471" r:id="rId84"/>
-        </w:object>
-      </w:r>
-      <w:bookmarkStart w:id="107" w:name="OLE_LINK97"/>
-      <w:bookmarkStart w:id="108" w:name="OLE_LINK98"/>
-      <w:bookmarkStart w:id="109" w:name="OLE_LINK99"/>
-      <w:r>
-        <w:rPr>
-          <w:rFonts w:ascii="Arial" w:hAnsi="Arial" w:cs="Arial"/>
-          <w:position w:val="-30"/>
-        </w:rPr>
-        <w:object w:dxaOrig="2440" w:dyaOrig="820" w14:anchorId="7531777A">
-          <v:shape id="_x0000_i1064" type="#_x0000_t75" style="width:121.85pt;height:38.75pt" o:ole="">
+        <w:object w:dxaOrig="1720" w:dyaOrig="380" w14:anchorId="3F4CABA6">
+          <v:shape id="_x0000_i1064" type="#_x0000_t75" style="width:85.7pt;height:18.5pt" o:ole="">
             <v:imagedata r:id="rId85" o:title=""/>
           </v:shape>
-          <o:OLEObject Type="Embed" ProgID="Equation.DSMT4" ShapeID="_x0000_i1064" DrawAspect="Content" ObjectID="_1450031472" r:id="rId86"/>
+          <o:OLEObject Type="Embed" ProgID="Equation.DSMT4" ShapeID="_x0000_i1064" DrawAspect="Content" ObjectID="_1451410278" r:id="rId86"/>
         </w:object>
       </w:r>
+      <w:bookmarkEnd w:id="106"/>
       <w:bookmarkEnd w:id="107"/>
+      <w:r>
+        <w:rPr>
+          <w:rFonts w:ascii="Arial" w:hAnsi="Arial" w:cs="Arial"/>
+          <w:position w:val="-18"/>
+        </w:rPr>
+        <w:t xml:space="preserve"> </w:t>
+      </w:r>
+    </w:p>
+    <w:p>
+      <w:pPr>
+        <w:tabs>
+          <w:tab w:val="left" w:pos="720"/>
+        </w:tabs>
+        <w:rPr>
+          <w:rFonts w:ascii="Arial" w:hAnsi="Arial" w:cs="Arial"/>
+        </w:rPr>
+      </w:pPr>
+      <w:r>
+        <w:rPr>
+          <w:rFonts w:ascii="Arial" w:hAnsi="Arial" w:cs="Arial"/>
+        </w:rPr>
+        <w:tab/>
+      </w:r>
+      <w:r>
+        <w:rPr>
+          <w:rFonts w:ascii="Arial" w:hAnsi="Arial" w:cs="Arial"/>
+        </w:rPr>
+        <w:tab/>
+      </w:r>
+      <w:r>
+        <w:rPr>
+          <w:rFonts w:ascii="Arial" w:hAnsi="Arial" w:cs="Arial"/>
+          <w:position w:val="-4"/>
+        </w:rPr>
+        <w:object w:dxaOrig="120" w:dyaOrig="260" w14:anchorId="12F4CDBE">
+          <v:shape id="_x0000_i1065" type="#_x0000_t75" style="width:6.15pt;height:13.05pt" o:ole="">
+            <v:imagedata r:id="rId87" o:title=""/>
+          </v:shape>
+          <o:OLEObject Type="Embed" ProgID="Equation.DSMT4" ShapeID="_x0000_i1065" DrawAspect="Content" ObjectID="_1451410279" r:id="rId88"/>
+        </w:object>
+      </w:r>
+      <w:r>
+        <w:rPr>
+          <w:rFonts w:ascii="Arial" w:hAnsi="Arial" w:cs="Arial"/>
+        </w:rPr>
+        <w:t xml:space="preserve">  </w:t>
+      </w:r>
+    </w:p>
+    <w:p>
+      <w:pPr>
+        <w:tabs>
+          <w:tab w:val="left" w:pos="720"/>
+        </w:tabs>
+        <w:rPr>
+          <w:rFonts w:ascii="Arial" w:hAnsi="Arial" w:cs="Arial"/>
+        </w:rPr>
+      </w:pPr>
+      <w:r>
+        <w:rPr>
+          <w:rFonts w:ascii="Arial" w:hAnsi="Arial" w:cs="Arial"/>
+        </w:rPr>
+        <w:tab/>
+      </w:r>
+      <w:r>
+        <w:rPr>
+          <w:rFonts w:ascii="Arial" w:hAnsi="Arial" w:cs="Arial"/>
+        </w:rPr>
+        <w:tab/>
+      </w:r>
+      <w:r>
+        <w:rPr>
+          <w:rFonts w:ascii="Arial" w:hAnsi="Arial" w:cs="Arial"/>
+          <w:position w:val="-10"/>
+        </w:rPr>
+        <w:object w:dxaOrig="1780" w:dyaOrig="380" w14:anchorId="5B54B95D">
+          <v:shape id="_x0000_i1066" type="#_x0000_t75" style="width:89.15pt;height:18.5pt" o:ole="">
+            <v:imagedata r:id="rId89" o:title=""/>
+          </v:shape>
+          <o:OLEObject Type="Embed" ProgID="Equation.DSMT4" ShapeID="_x0000_i1066" DrawAspect="Content" ObjectID="_1451410280" r:id="rId90"/>
+        </w:object>
+      </w:r>
+      <w:r>
+        <w:rPr>
+          <w:rFonts w:ascii="Arial" w:hAnsi="Arial" w:cs="Arial"/>
+        </w:rPr>
+        <w:t xml:space="preserve"> </w:t>
+      </w:r>
+    </w:p>
+    <w:p>
+      <w:pPr>
+        <w:tabs>
+          <w:tab w:val="left" w:pos="720"/>
+        </w:tabs>
+        <w:rPr>
+          <w:rFonts w:ascii="Arial" w:hAnsi="Arial" w:cs="Arial"/>
+        </w:rPr>
+      </w:pPr>
+    </w:p>
+    <w:bookmarkEnd w:id="95"/>
+    <w:bookmarkEnd w:id="96"/>
+    <w:p>
+      <w:pPr>
+        <w:tabs>
+          <w:tab w:val="left" w:pos="720"/>
+        </w:tabs>
+        <w:rPr>
+          <w:rFonts w:ascii="Arial" w:hAnsi="Arial" w:cs="Arial"/>
+          <w:position w:val="-30"/>
+        </w:rPr>
+      </w:pPr>
+      <w:r>
+        <w:rPr>
+          <w:rFonts w:ascii="Arial" w:hAnsi="Arial" w:cs="Arial"/>
+        </w:rPr>
+        <w:t>Then</w:t>
+      </w:r>
+    </w:p>
+    <w:p>
+      <w:pPr>
+        <w:tabs>
+          <w:tab w:val="left" w:pos="720"/>
+        </w:tabs>
+        <w:rPr>
+          <w:rFonts w:ascii="Arial" w:hAnsi="Arial" w:cs="Arial"/>
+        </w:rPr>
+      </w:pPr>
+      <w:r>
+        <w:rPr>
+          <w:rFonts w:ascii="Arial" w:hAnsi="Arial" w:cs="Arial"/>
+        </w:rPr>
+        <w:tab/>
+      </w:r>
+      <w:r>
+        <w:rPr>
+          <w:rFonts w:ascii="Arial" w:hAnsi="Arial" w:cs="Arial"/>
+          <w:position w:val="-66"/>
+        </w:rPr>
+        <w:object w:dxaOrig="3440" w:dyaOrig="1440" w14:anchorId="36A0BE4B">
+          <v:shape id="_x0000_i1067" type="#_x0000_t75" style="width:172.8pt;height:74.05pt" o:ole="">
+            <v:imagedata r:id="rId91" o:title=""/>
+          </v:shape>
+          <o:OLEObject Type="Embed" ProgID="Equation.DSMT4" ShapeID="_x0000_i1067" DrawAspect="Content" ObjectID="_1451410281" r:id="rId92"/>
+        </w:object>
+      </w:r>
+      <w:r>
+        <w:rPr>
+          <w:rFonts w:ascii="Arial" w:hAnsi="Arial" w:cs="Arial"/>
+        </w:rPr>
+        <w:t xml:space="preserve"> </w:t>
+      </w:r>
+    </w:p>
+    <w:p>
+      <w:pPr>
+        <w:tabs>
+          <w:tab w:val="left" w:pos="720"/>
+          <w:tab w:val="left" w:pos="1350"/>
+        </w:tabs>
+        <w:rPr>
+          <w:rFonts w:ascii="Arial" w:hAnsi="Arial" w:cs="Arial"/>
+        </w:rPr>
+      </w:pPr>
+      <w:r>
+        <w:rPr>
+          <w:rFonts w:ascii="Arial" w:hAnsi="Arial" w:cs="Arial"/>
+        </w:rPr>
+        <w:tab/>
+      </w:r>
+      <w:r>
+        <w:rPr>
+          <w:rFonts w:ascii="Arial" w:hAnsi="Arial" w:cs="Arial"/>
+        </w:rPr>
+        <w:tab/>
+      </w:r>
+    </w:p>
+    <w:p>
+      <w:pPr>
+        <w:tabs>
+          <w:tab w:val="left" w:pos="720"/>
+        </w:tabs>
+        <w:rPr>
+          <w:rFonts w:ascii="Arial" w:hAnsi="Arial" w:cs="Arial"/>
+        </w:rPr>
+      </w:pPr>
+    </w:p>
+    <w:p>
+      <w:pPr>
+        <w:tabs>
+          <w:tab w:val="left" w:pos="720"/>
+        </w:tabs>
+        <w:rPr>
+          <w:rFonts w:ascii="Arial" w:hAnsi="Arial" w:cs="Arial"/>
+        </w:rPr>
+      </w:pPr>
+      <w:r>
+        <w:rPr>
+          <w:rFonts w:ascii="Arial" w:hAnsi="Arial" w:cs="Arial"/>
+        </w:rPr>
+        <w:t>Proof of (5)</w:t>
+      </w:r>
+    </w:p>
+    <w:p>
+      <w:pPr>
+        <w:tabs>
+          <w:tab w:val="left" w:pos="720"/>
+        </w:tabs>
+        <w:rPr>
+          <w:rFonts w:ascii="Arial" w:hAnsi="Arial" w:cs="Arial"/>
+        </w:rPr>
+      </w:pPr>
+    </w:p>
+    <w:p>
+      <w:pPr>
+        <w:tabs>
+          <w:tab w:val="left" w:pos="720"/>
+        </w:tabs>
+        <w:rPr>
+          <w:rFonts w:ascii="Arial" w:hAnsi="Arial" w:cs="Arial"/>
+        </w:rPr>
+      </w:pPr>
+      <w:r>
+        <w:rPr>
+          <w:rFonts w:ascii="Arial" w:hAnsi="Arial" w:cs="Arial"/>
+        </w:rPr>
+        <w:t xml:space="preserve"> </w:t>
+      </w:r>
+      <w:r>
+        <w:rPr>
+          <w:rFonts w:ascii="Arial" w:hAnsi="Arial" w:cs="Arial"/>
+        </w:rPr>
+        <w:t xml:space="preserve">By renaming subscripts, </w:t>
+      </w:r>
+      <w:r>
+        <w:rPr>
+          <w:rFonts w:ascii="Arial" w:hAnsi="Arial" w:cs="Arial"/>
+        </w:rPr>
+        <w:t>(i</w:t>
+      </w:r>
+      <w:r>
+        <w:rPr>
+          <w:rFonts w:ascii="Arial" w:hAnsi="Arial" w:cs="Arial"/>
+        </w:rPr>
+        <w:t>i</w:t>
+      </w:r>
+      <w:r>
+        <w:rPr>
+          <w:rFonts w:ascii="Arial" w:hAnsi="Arial" w:cs="Arial"/>
+        </w:rPr>
+        <w:t>) and (ii</w:t>
+      </w:r>
+      <w:r>
+        <w:rPr>
+          <w:rFonts w:ascii="Arial" w:hAnsi="Arial" w:cs="Arial"/>
+        </w:rPr>
+        <w:t>i</w:t>
+      </w:r>
+      <w:r>
+        <w:rPr>
+          <w:rFonts w:ascii="Arial" w:hAnsi="Arial" w:cs="Arial"/>
+        </w:rPr>
+        <w:t>)</w:t>
+      </w:r>
+      <w:r>
+        <w:rPr>
+          <w:rFonts w:ascii="Arial" w:hAnsi="Arial" w:cs="Arial"/>
+        </w:rPr>
+        <w:t xml:space="preserve"> can also be expressed as</w:t>
+      </w:r>
+    </w:p>
+    <w:p>
+      <w:pPr>
+        <w:tabs>
+          <w:tab w:val="left" w:pos="1440"/>
+        </w:tabs>
+        <w:ind w:left="1440" w:hanging="720"/>
+        <w:rPr>
+          <w:rFonts w:ascii="Arial" w:hAnsi="Arial" w:cs="Arial"/>
+        </w:rPr>
+      </w:pPr>
+      <w:r>
+        <w:rPr>
+          <w:rFonts w:ascii="Arial" w:hAnsi="Arial" w:cs="Arial"/>
+          <w:position w:val="-30"/>
+        </w:rPr>
+        <w:object w:dxaOrig="3380" w:dyaOrig="720" w14:anchorId="5C5CB945">
+          <v:shape id="_x0000_i1068" type="#_x0000_t75" style="width:165.95pt;height:38.4pt" o:ole="">
+            <v:imagedata r:id="rId93" o:title=""/>
+          </v:shape>
+          <o:OLEObject Type="Embed" ProgID="Equation.DSMT4" ShapeID="_x0000_i1068" DrawAspect="Content" ObjectID="_1451410282" r:id="rId94"/>
+        </w:object>
+      </w:r>
+      <w:proofErr w:type="gramStart"/>
+      <w:r>
+        <w:rPr>
+          <w:rFonts w:ascii="Arial" w:hAnsi="Arial" w:cs="Arial"/>
+        </w:rPr>
+        <w:t>where</w:t>
+      </w:r>
+      <w:proofErr w:type="gramEnd"/>
+      <w:r>
+        <w:rPr>
+          <w:rFonts w:ascii="Arial" w:hAnsi="Arial" w:cs="Arial"/>
+        </w:rPr>
+        <w:t xml:space="preserve"> </w:t>
+      </w:r>
+      <w:bookmarkStart w:id="108" w:name="OLE_LINK535"/>
+      <w:bookmarkStart w:id="109" w:name="OLE_LINK534"/>
+      <w:bookmarkStart w:id="110" w:name="OLE_LINK533"/>
+      <w:bookmarkStart w:id="111" w:name="OLE_LINK532"/>
+      <w:r>
+        <w:rPr>
+          <w:rFonts w:ascii="Arial" w:hAnsi="Arial" w:cs="Arial"/>
+          <w:i/>
+        </w:rPr>
+        <w:t>ws</w:t>
+      </w:r>
+      <w:r>
+        <w:rPr>
+          <w:rFonts w:ascii="Arial" w:hAnsi="Arial" w:cs="Arial"/>
+        </w:rPr>
+        <w:t>…</w:t>
+      </w:r>
+      <w:r>
+        <w:rPr>
+          <w:rFonts w:ascii="Arial" w:hAnsi="Arial" w:cs="Arial"/>
+          <w:i/>
+        </w:rPr>
+        <w:t>t</w:t>
+      </w:r>
       <w:bookmarkEnd w:id="108"/>
       <w:bookmarkEnd w:id="109"/>
       <w:r>
         <w:rPr>
           <w:rFonts w:ascii="Arial" w:hAnsi="Arial" w:cs="Arial"/>
         </w:rPr>
-        <w:t>.</w:t>
-      </w:r>
-    </w:p>
-    <w:p>
-      <w:pPr>
-        <w:tabs>
-          <w:tab w:val="left" w:pos="720"/>
-        </w:tabs>
-        <w:rPr>
-          <w:rFonts w:ascii="Arial" w:hAnsi="Arial" w:cs="Arial"/>
-        </w:rPr>
-      </w:pPr>
-      <w:r>
-        <w:rPr>
-          <w:rFonts w:ascii="Arial" w:hAnsi="Arial" w:cs="Arial"/>
-        </w:rPr>
-        <w:t xml:space="preserve">Because there is not a 1-1 matchup of vectors and 1-forms, we cannot make a simple definition like </w:t>
-      </w:r>
-      <w:r>
-        <w:rPr>
-          <w:rFonts w:ascii="Arial" w:hAnsi="Arial" w:cs="Arial"/>
-          <w:position w:val="-14"/>
-        </w:rPr>
-        <w:object w:dxaOrig="1880" w:dyaOrig="420" w14:anchorId="117A9EB3">
-          <v:shape id="_x0000_i1065" type="#_x0000_t75" style="width:94.15pt;height:22.15pt" o:ole="">
-            <v:imagedata r:id="rId87" o:title=""/>
-          </v:shape>
-          <o:OLEObject Type="Embed" ProgID="Equation.DSMT4" ShapeID="_x0000_i1065" DrawAspect="Content" ObjectID="_1450031473" r:id="rId88"/>
-        </w:object>
-      </w:r>
-      <w:r>
-        <w:rPr>
-          <w:rFonts w:ascii="Arial" w:hAnsi="Arial" w:cs="Arial"/>
-        </w:rPr>
-        <w:t>.</w:t>
-      </w:r>
-      <w:r>
-        <w:rPr>
-          <w:rFonts w:ascii="Arial" w:hAnsi="Arial" w:cs="Arial"/>
-        </w:rPr>
-        <w:t xml:space="preserve"> Rather, to define the </w:t>
-      </w:r>
-      <w:r>
-        <w:rPr>
-          <w:rFonts w:ascii="Arial" w:hAnsi="Arial" w:cs="Arial"/>
-          <w:i/>
-        </w:rPr>
-        <w:t>q</w:t>
-      </w:r>
-      <w:r>
-        <w:rPr>
-          <w:rFonts w:ascii="Arial" w:hAnsi="Arial" w:cs="Arial"/>
-        </w:rPr>
-        <w:t xml:space="preserve"> components of </w:t>
-      </w:r>
-      <w:r>
-        <w:rPr>
-          <w:rFonts w:ascii="Symbol" w:hAnsi="Symbol" w:cs="Arial"/>
-          <w:b/>
-          <w:i/>
-        </w:rPr>
-        <w:t></w:t>
-      </w:r>
-      <w:r>
-        <w:rPr>
-          <w:rFonts w:ascii="Arial" w:hAnsi="Arial" w:cs="Arial"/>
-        </w:rPr>
-        <w:t xml:space="preserve"> in terms of the </w:t>
+        <w:t xml:space="preserve"> are </w:t>
       </w:r>
       <w:r>
         <w:rPr>
@@ -3174,22 +3373,16 @@
         <w:rPr>
           <w:rFonts w:ascii="Arial" w:hAnsi="Arial" w:cs="Arial"/>
         </w:rPr>
-        <w:t xml:space="preserve"> components of </w:t>
-      </w:r>
-      <w:r>
-        <w:rPr>
-          <w:rFonts w:ascii="Symbol" w:hAnsi="Symbol" w:cs="Arial"/>
-          <w:b/>
-          <w:i/>
-        </w:rPr>
-        <w:t></w:t>
-      </w:r>
-      <w:r>
-        <w:rPr>
-          <w:rFonts w:ascii="Arial" w:hAnsi="Arial" w:cs="Arial"/>
-        </w:rPr>
-        <w:t xml:space="preserve"> we define </w:t>
-      </w:r>
+        <w:t xml:space="preserve"> </w:t>
+      </w:r>
+      <w:r>
+        <w:rPr>
+          <w:rFonts w:ascii="Arial" w:hAnsi="Arial" w:cs="Arial"/>
+        </w:rPr>
+        <w:t xml:space="preserve">given distinct members of M and </w:t>
+      </w:r>
+      <w:bookmarkStart w:id="112" w:name="OLE_LINK537"/>
+      <w:bookmarkStart w:id="113" w:name="OLE_LINK536"/>
       <w:r>
         <w:rPr>
           <w:rFonts w:ascii="Arial" w:hAnsi="Arial" w:cs="Arial"/>
@@ -3200,153 +3393,48 @@
       <w:r>
         <w:rPr>
           <w:rFonts w:ascii="Arial" w:hAnsi="Arial" w:cs="Arial"/>
-          <w:i/>
-          <w:vertAlign w:val="superscript"/>
-        </w:rPr>
-        <w:t>u</w:t>
-      </w:r>
-      <w:r>
-        <w:rPr>
-          <w:rFonts w:ascii="Arial" w:hAnsi="Arial" w:cs="Arial"/>
-        </w:rPr>
-        <w:t xml:space="preserve"> to be the entire RHS</w:t>
-      </w:r>
-      <w:r>
-        <w:rPr>
-          <w:rFonts w:ascii="Arial" w:hAnsi="Arial" w:cs="Arial"/>
-        </w:rPr>
-        <w:t xml:space="preserve"> (and we have to toss in a </w:t>
-      </w:r>
-      <w:r>
-        <w:rPr>
-          <w:rFonts w:ascii="Arial" w:hAnsi="Arial" w:cs="Arial"/>
-          <w:i/>
-        </w:rPr>
-        <w:t>q</w:t>
-      </w:r>
-      <w:r>
-        <w:rPr>
-          <w:rFonts w:ascii="Arial" w:hAnsi="Arial" w:cs="Arial"/>
-        </w:rPr>
-        <w:t>! factor)</w:t>
-      </w:r>
-      <w:r>
-        <w:rPr>
-          <w:rFonts w:ascii="Arial" w:hAnsi="Arial" w:cs="Arial"/>
-        </w:rPr>
-        <w:t xml:space="preserve"> and we</w:t>
-      </w:r>
-      <w:r>
-        <w:rPr>
-          <w:rFonts w:ascii="Arial" w:hAnsi="Arial" w:cs="Arial"/>
-        </w:rPr>
-        <w:t xml:space="preserve"> set the other components to </w:t>
-      </w:r>
-      <w:r>
-        <w:rPr>
-          <w:rFonts w:ascii="Arial" w:hAnsi="Arial" w:cs="Arial"/>
-        </w:rPr>
-        <w:t xml:space="preserve">either 0 or </w:t>
-      </w:r>
-      <w:r>
-        <w:rPr>
-          <w:rFonts w:ascii="Arial" w:hAnsi="Arial" w:cs="Arial"/>
-        </w:rPr>
-        <w:t>1</w:t>
-      </w:r>
-      <w:r>
-        <w:rPr>
-          <w:rFonts w:ascii="Arial" w:hAnsi="Arial" w:cs="Arial"/>
-        </w:rPr>
-        <w:t xml:space="preserve"> as required</w:t>
-      </w:r>
-      <w:r>
-        <w:rPr>
-          <w:rFonts w:ascii="Arial" w:hAnsi="Arial" w:cs="Arial"/>
-        </w:rPr>
-        <w:t>:</w:t>
-      </w:r>
-    </w:p>
-    <w:p>
-      <w:pPr>
-        <w:tabs>
-          <w:tab w:val="left" w:pos="720"/>
-        </w:tabs>
-        <w:rPr>
-          <w:rFonts w:ascii="Arial" w:hAnsi="Arial" w:cs="Arial"/>
-        </w:rPr>
-      </w:pPr>
-      <w:r>
-        <w:rPr>
-          <w:rFonts w:ascii="Arial" w:hAnsi="Arial" w:cs="Arial"/>
-        </w:rPr>
-        <w:tab/>
-      </w:r>
-      <w:r>
-        <w:rPr>
-          <w:rFonts w:ascii="Arial" w:hAnsi="Arial" w:cs="Arial"/>
-          <w:position w:val="-30"/>
-        </w:rPr>
-        <w:object w:dxaOrig="2980" w:dyaOrig="820" w14:anchorId="14EC2A69">
-          <v:shape id="_x0000_i1113" type="#_x0000_t75" style="width:149.55pt;height:38.75pt" o:ole="">
-            <v:imagedata r:id="rId89" o:title=""/>
-          </v:shape>
-          <o:OLEObject Type="Embed" ProgID="Equation.DSMT4" ShapeID="_x0000_i1113" DrawAspect="Content" ObjectID="_1450031474" r:id="rId90"/>
-        </w:object>
-      </w:r>
-      <w:r>
-        <w:rPr>
-          <w:rFonts w:ascii="Arial" w:hAnsi="Arial" w:cs="Arial"/>
-        </w:rPr>
-        <w:t xml:space="preserve">, </w:t>
-      </w:r>
-      <w:r>
-        <w:rPr>
-          <w:rFonts w:ascii="Arial" w:hAnsi="Arial" w:cs="Arial"/>
-          <w:position w:val="-10"/>
-        </w:rPr>
-        <w:object w:dxaOrig="1720" w:dyaOrig="380" w14:anchorId="186255EA">
-          <v:shape id="_x0000_i1067" type="#_x0000_t75" style="width:83.1pt;height:16.6pt" o:ole="">
-            <v:imagedata r:id="rId91" o:title=""/>
-          </v:shape>
-          <o:OLEObject Type="Embed" ProgID="Equation.DSMT4" ShapeID="_x0000_i1067" DrawAspect="Content" ObjectID="_1450031475" r:id="rId92"/>
-        </w:object>
-      </w:r>
-      <w:r>
-        <w:rPr>
-          <w:rFonts w:ascii="Arial" w:hAnsi="Arial" w:cs="Arial"/>
-        </w:rPr>
-        <w:t>,</w:t>
-      </w:r>
-    </w:p>
-    <w:p>
-      <w:pPr>
-        <w:tabs>
-          <w:tab w:val="left" w:pos="720"/>
-        </w:tabs>
-        <w:rPr>
-          <w:rFonts w:ascii="Arial" w:hAnsi="Arial" w:cs="Arial"/>
-        </w:rPr>
-      </w:pPr>
-      <w:r>
-        <w:rPr>
-          <w:rFonts w:ascii="Arial" w:hAnsi="Arial" w:cs="Arial"/>
-        </w:rPr>
-        <w:tab/>
-      </w:r>
-      <w:bookmarkStart w:id="110" w:name="OLE_LINK94"/>
-      <w:bookmarkStart w:id="111" w:name="OLE_LINK95"/>
-      <w:r>
-        <w:rPr>
-          <w:rFonts w:ascii="Arial" w:hAnsi="Arial" w:cs="Arial"/>
-          <w:position w:val="-18"/>
-        </w:rPr>
-        <w:object w:dxaOrig="6300" w:dyaOrig="480" w14:anchorId="1B860799">
-          <v:shape id="_x0000_i1122" type="#_x0000_t75" style="width:315.7pt;height:22.15pt" o:ole="">
-            <v:imagedata r:id="rId93" o:title=""/>
-          </v:shape>
-          <o:OLEObject Type="Embed" ProgID="Equation.DSMT4" ShapeID="_x0000_i1122" DrawAspect="Content" ObjectID="_1450031476" r:id="rId94"/>
-        </w:object>
+        </w:rPr>
+        <w:t>…</w:t>
+      </w:r>
+      <w:r>
+        <w:rPr>
+          <w:rFonts w:ascii="Arial" w:hAnsi="Arial" w:cs="Arial"/>
+          <w:i/>
+        </w:rPr>
+        <w:t>z</w:t>
+      </w:r>
+      <w:bookmarkEnd w:id="112"/>
+      <w:bookmarkEnd w:id="113"/>
+      <w:r>
+        <w:rPr>
+          <w:rFonts w:ascii="Arial" w:hAnsi="Arial" w:cs="Arial"/>
+        </w:rPr>
+        <w:t xml:space="preserve"> </w:t>
+      </w:r>
+      <w:r>
+        <w:rPr>
+          <w:rFonts w:ascii="Arial" w:hAnsi="Arial" w:cs="Arial"/>
+        </w:rPr>
+        <w:t>are</w:t>
+      </w:r>
+      <w:r>
+        <w:rPr>
+          <w:rFonts w:ascii="Arial" w:hAnsi="Arial" w:cs="Arial"/>
+        </w:rPr>
+        <w:t xml:space="preserve"> the remaining </w:t>
+      </w:r>
+      <w:r>
+        <w:rPr>
+          <w:rFonts w:ascii="Arial" w:hAnsi="Arial" w:cs="Arial"/>
+          <w:i/>
+        </w:rPr>
+        <w:t xml:space="preserve">q </w:t>
+      </w:r>
+      <w:r>
+        <w:rPr>
+          <w:rFonts w:ascii="Arial" w:hAnsi="Arial" w:cs="Arial"/>
+        </w:rPr>
+        <w:t>members of M</w:t>
       </w:r>
       <w:bookmarkEnd w:id="110"/>
       <w:bookmarkEnd w:id="111"/>
@@ -3354,34 +3442,34 @@
         <w:rPr>
           <w:rFonts w:ascii="Arial" w:hAnsi="Arial" w:cs="Arial"/>
         </w:rPr>
-        <w:t>.</w:t>
-      </w:r>
-    </w:p>
-    <w:p>
-      <w:pPr>
-        <w:tabs>
-          <w:tab w:val="left" w:pos="720"/>
-        </w:tabs>
-        <w:rPr>
-          <w:rFonts w:ascii="Arial" w:hAnsi="Arial" w:cs="Arial"/>
-        </w:rPr>
-      </w:pPr>
-      <w:r>
-        <w:rPr>
-          <w:rFonts w:ascii="Arial" w:hAnsi="Arial" w:cs="Arial"/>
-        </w:rPr>
-        <w:t xml:space="preserve">Note: Since the term </w:t>
-      </w:r>
-      <w:r>
-        <w:rPr>
-          <w:rFonts w:ascii="Arial" w:hAnsi="Arial" w:cs="Arial"/>
-          <w:position w:val="-10"/>
-        </w:rPr>
-        <w:object w:dxaOrig="1100" w:dyaOrig="380" w14:anchorId="2723AFB4">
-          <v:shape id="_x0000_i1069" type="#_x0000_t75" style="width:55.4pt;height:16.6pt" o:ole="">
+        <w:t xml:space="preserve">, and </w:t>
+      </w:r>
+    </w:p>
+    <w:p>
+      <w:pPr>
+        <w:tabs>
+          <w:tab w:val="left" w:pos="720"/>
+        </w:tabs>
+        <w:rPr>
+          <w:rFonts w:ascii="Arial" w:hAnsi="Arial" w:cs="Arial"/>
+        </w:rPr>
+      </w:pPr>
+      <w:r>
+        <w:rPr>
+          <w:rFonts w:ascii="Arial" w:hAnsi="Arial" w:cs="Arial"/>
+        </w:rPr>
+        <w:tab/>
+      </w:r>
+      <w:r>
+        <w:rPr>
+          <w:rFonts w:ascii="Arial" w:hAnsi="Arial" w:cs="Arial"/>
+          <w:position w:val="-30"/>
+        </w:rPr>
+        <w:object w:dxaOrig="3260" w:dyaOrig="720" w14:anchorId="6C3C726B">
+          <v:shape id="_x0000_i1069" type="#_x0000_t75" style="width:160.45pt;height:38.4pt" o:ole="">
             <v:imagedata r:id="rId95" o:title=""/>
           </v:shape>
-          <o:OLEObject Type="Embed" ProgID="Equation.DSMT4" ShapeID="_x0000_i1069" DrawAspect="Content" ObjectID="_1450031477" r:id="rId96"/>
+          <o:OLEObject Type="Embed" ProgID="Equation.DSMT4" ShapeID="_x0000_i1069" DrawAspect="Content" ObjectID="_1451410283" r:id="rId96"/>
         </w:object>
       </w:r>
       <w:r>
@@ -3390,743 +3478,302 @@
         </w:rPr>
         <w:t xml:space="preserve"> </w:t>
       </w:r>
-      <w:r>
-        <w:rPr>
-          <w:rFonts w:ascii="Arial" w:hAnsi="Arial" w:cs="Arial"/>
-        </w:rPr>
-        <w:t xml:space="preserve">includes </w:t>
-      </w:r>
-      <w:r>
-        <w:rPr>
-          <w:rFonts w:ascii="Arial" w:hAnsi="Arial" w:cs="Arial"/>
-          <w:position w:val="-10"/>
-        </w:rPr>
-        <w:object w:dxaOrig="4060" w:dyaOrig="380" w14:anchorId="117866D8">
-          <v:shape id="_x0000_i1070" type="#_x0000_t75" style="width:204.9pt;height:16.6pt" o:ole="">
+      <w:proofErr w:type="gramStart"/>
+      <w:r>
+        <w:rPr>
+          <w:rFonts w:ascii="Arial" w:hAnsi="Arial" w:cs="Arial"/>
+        </w:rPr>
+        <w:t>where</w:t>
+      </w:r>
+      <w:proofErr w:type="gramEnd"/>
+      <w:r>
+        <w:rPr>
+          <w:rFonts w:ascii="Arial" w:hAnsi="Arial" w:cs="Arial"/>
+        </w:rPr>
+        <w:t xml:space="preserve"> </w:t>
+      </w:r>
+      <w:bookmarkStart w:id="114" w:name="OLE_LINK541"/>
+      <w:bookmarkStart w:id="115" w:name="OLE_LINK540"/>
+      <w:r>
+        <w:rPr>
+          <w:rFonts w:ascii="Arial" w:hAnsi="Arial" w:cs="Arial"/>
+          <w:i/>
+        </w:rPr>
+        <w:t>u</w:t>
+      </w:r>
+      <w:r>
+        <w:rPr>
+          <w:rFonts w:ascii="Arial" w:hAnsi="Arial" w:cs="Arial"/>
+        </w:rPr>
+        <w:t>…</w:t>
+      </w:r>
+      <w:r>
+        <w:rPr>
+          <w:rFonts w:ascii="Arial" w:hAnsi="Arial" w:cs="Arial"/>
+          <w:i/>
+        </w:rPr>
+        <w:t>w</w:t>
+      </w:r>
+      <w:bookmarkEnd w:id="114"/>
+      <w:bookmarkEnd w:id="115"/>
+      <w:r>
+        <w:rPr>
+          <w:rFonts w:ascii="Arial" w:hAnsi="Arial" w:cs="Arial"/>
+        </w:rPr>
+        <w:t xml:space="preserve"> are </w:t>
+      </w:r>
+      <w:r>
+        <w:rPr>
+          <w:rFonts w:ascii="Arial" w:hAnsi="Arial" w:cs="Arial"/>
+          <w:i/>
+        </w:rPr>
+        <w:t>q</w:t>
+      </w:r>
+      <w:r>
+        <w:rPr>
+          <w:rFonts w:ascii="Arial" w:hAnsi="Arial" w:cs="Arial"/>
+        </w:rPr>
+        <w:t xml:space="preserve"> distinct members of M and </w:t>
+      </w:r>
+      <w:bookmarkStart w:id="116" w:name="OLE_LINK539"/>
+      <w:bookmarkStart w:id="117" w:name="OLE_LINK538"/>
+    </w:p>
+    <w:p>
+      <w:pPr>
+        <w:tabs>
+          <w:tab w:val="left" w:pos="720"/>
+        </w:tabs>
+        <w:ind w:left="1440"/>
+        <w:rPr>
+          <w:rFonts w:ascii="Arial" w:hAnsi="Arial" w:cs="Arial"/>
+        </w:rPr>
+      </w:pPr>
+      <w:r>
+        <w:rPr>
+          <w:rFonts w:ascii="Arial" w:hAnsi="Arial" w:cs="Arial"/>
+          <w:i/>
+        </w:rPr>
+        <w:t>a</w:t>
+      </w:r>
+      <w:r>
+        <w:rPr>
+          <w:rFonts w:ascii="Arial" w:hAnsi="Arial" w:cs="Arial"/>
+        </w:rPr>
+        <w:t>…</w:t>
+      </w:r>
+      <w:r>
+        <w:rPr>
+          <w:rFonts w:ascii="Arial" w:hAnsi="Arial" w:cs="Arial"/>
+          <w:i/>
+        </w:rPr>
+        <w:t>c</w:t>
+      </w:r>
+      <w:bookmarkEnd w:id="116"/>
+      <w:bookmarkEnd w:id="117"/>
+      <w:r>
+        <w:rPr>
+          <w:rFonts w:ascii="Arial" w:hAnsi="Arial" w:cs="Arial"/>
+        </w:rPr>
+        <w:t xml:space="preserve"> </w:t>
+      </w:r>
+      <w:r>
+        <w:rPr>
+          <w:rFonts w:ascii="Arial" w:hAnsi="Arial" w:cs="Arial"/>
+        </w:rPr>
+        <w:t>are</w:t>
+      </w:r>
+      <w:r>
+        <w:rPr>
+          <w:rFonts w:ascii="Arial" w:hAnsi="Arial" w:cs="Arial"/>
+        </w:rPr>
+        <w:t xml:space="preserve"> the remaining </w:t>
+      </w:r>
+      <w:r>
+        <w:rPr>
+          <w:rFonts w:ascii="Arial" w:hAnsi="Arial" w:cs="Arial"/>
+          <w:i/>
+        </w:rPr>
+        <w:t>p</w:t>
+      </w:r>
+      <w:r>
+        <w:rPr>
+          <w:rFonts w:ascii="Arial" w:hAnsi="Arial" w:cs="Arial"/>
+        </w:rPr>
+        <w:t xml:space="preserve"> </w:t>
+      </w:r>
+      <w:r>
+        <w:rPr>
+          <w:rFonts w:ascii="Arial" w:hAnsi="Arial" w:cs="Arial"/>
+        </w:rPr>
+        <w:t>members of M.</w:t>
+      </w:r>
+    </w:p>
+    <w:p>
+      <w:pPr>
+        <w:tabs>
+          <w:tab w:val="left" w:pos="720"/>
+        </w:tabs>
+        <w:rPr>
+          <w:rFonts w:ascii="Arial" w:hAnsi="Arial" w:cs="Arial"/>
+        </w:rPr>
+      </w:pPr>
+    </w:p>
+    <w:p>
+      <w:pPr>
+        <w:tabs>
+          <w:tab w:val="left" w:pos="720"/>
+        </w:tabs>
+        <w:rPr>
+          <w:rFonts w:ascii="Arial" w:hAnsi="Arial"/>
+        </w:rPr>
+      </w:pPr>
+      <w:r>
+        <w:rPr>
+          <w:rFonts w:ascii="Arial" w:hAnsi="Arial" w:cs="Arial"/>
+        </w:rPr>
+        <w:t>We also must keep in mind th</w:t>
+      </w:r>
+      <w:r>
+        <w:rPr>
+          <w:rFonts w:ascii="Arial" w:hAnsi="Arial" w:cs="Arial"/>
+        </w:rPr>
+        <w:t>at e</w:t>
+      </w:r>
+      <w:r>
+        <w:rPr>
+          <w:rFonts w:ascii="Arial" w:hAnsi="Arial" w:cs="Arial"/>
+        </w:rPr>
+        <w:t xml:space="preserve">ach set </w:t>
+      </w:r>
+      <w:r>
+        <w:rPr>
+          <w:rFonts w:ascii="Arial" w:hAnsi="Arial" w:cs="Arial"/>
+          <w:i/>
+        </w:rPr>
+        <w:t>r</w:t>
+      </w:r>
+      <w:r>
+        <w:rPr>
+          <w:rFonts w:ascii="Arial" w:hAnsi="Arial" w:cs="Arial"/>
+        </w:rPr>
+        <w:t>…</w:t>
+      </w:r>
+      <w:r>
+        <w:rPr>
+          <w:rFonts w:ascii="Arial" w:hAnsi="Arial" w:cs="Arial"/>
+          <w:i/>
+        </w:rPr>
+        <w:t>t x</w:t>
+      </w:r>
+      <w:r>
+        <w:rPr>
+          <w:rFonts w:ascii="Arial" w:hAnsi="Arial" w:cs="Arial"/>
+        </w:rPr>
+        <w:t>…</w:t>
+      </w:r>
+      <w:r>
+        <w:rPr>
+          <w:rFonts w:ascii="Arial" w:hAnsi="Arial" w:cs="Arial"/>
+          <w:i/>
+        </w:rPr>
+        <w:t xml:space="preserve">z </w:t>
+      </w:r>
+      <w:r>
+        <w:rPr>
+          <w:rFonts w:ascii="Arial" w:hAnsi="Arial" w:cs="Arial"/>
+        </w:rPr>
+        <w:t xml:space="preserve">and </w:t>
+      </w:r>
+      <w:r>
+        <w:rPr>
+          <w:rFonts w:ascii="Arial" w:hAnsi="Arial" w:cs="Arial"/>
+          <w:i/>
+        </w:rPr>
+        <w:t>a</w:t>
+      </w:r>
+      <w:r>
+        <w:rPr>
+          <w:rFonts w:ascii="Arial" w:hAnsi="Arial" w:cs="Arial"/>
+        </w:rPr>
+        <w:t>…</w:t>
+      </w:r>
+      <w:r>
+        <w:rPr>
+          <w:rFonts w:ascii="Arial" w:hAnsi="Arial" w:cs="Arial"/>
+          <w:i/>
+        </w:rPr>
+        <w:t>c u</w:t>
+      </w:r>
+      <w:r>
+        <w:rPr>
+          <w:rFonts w:ascii="Arial" w:hAnsi="Arial" w:cs="Arial"/>
+        </w:rPr>
+        <w:t>…</w:t>
+      </w:r>
+      <w:r>
+        <w:rPr>
+          <w:rFonts w:ascii="Arial" w:hAnsi="Arial" w:cs="Arial"/>
+          <w:i/>
+        </w:rPr>
+        <w:t>w</w:t>
+      </w:r>
+      <w:r>
+        <w:rPr>
+          <w:rFonts w:ascii="Arial" w:hAnsi="Arial" w:cs="Arial"/>
+        </w:rPr>
+        <w:t xml:space="preserve"> is a permutation of the members of M = </w:t>
+      </w:r>
+      <w:r>
+        <w:rPr>
+          <w:rFonts w:ascii="Arial" w:hAnsi="Arial"/>
+        </w:rPr>
+        <w:t>{1, 2,…, </w:t>
+      </w:r>
+      <w:r>
+        <w:rPr>
+          <w:rFonts w:ascii="Arial" w:hAnsi="Arial"/>
+          <w:i/>
+        </w:rPr>
+        <w:t>n</w:t>
+      </w:r>
+      <w:r>
+        <w:rPr>
+          <w:rFonts w:ascii="Arial" w:hAnsi="Arial"/>
+        </w:rPr>
+        <w:t>}.</w:t>
+      </w:r>
+      <w:r>
+        <w:rPr>
+          <w:rFonts w:ascii="Arial" w:hAnsi="Arial"/>
+        </w:rPr>
+        <w:t xml:space="preserve"> </w:t>
+      </w:r>
+      <w:r>
+        <w:rPr>
+          <w:rFonts w:ascii="Arial" w:hAnsi="Arial"/>
+        </w:rPr>
+        <w:t>There is no need to conside</w:t>
+      </w:r>
+      <w:r>
+        <w:rPr>
+          <w:rFonts w:ascii="Arial" w:hAnsi="Arial"/>
+        </w:rPr>
+        <w:t xml:space="preserve">r terms with duplicate indices since </w:t>
+      </w:r>
+      <w:r>
+        <w:rPr>
+          <w:rFonts w:ascii="Arial" w:hAnsi="Arial"/>
+          <w:position w:val="-30"/>
+        </w:rPr>
+        <w:object w:dxaOrig="3240" w:dyaOrig="740" w14:anchorId="396BEDC7">
+          <v:shape id="_x0000_i1070" type="#_x0000_t75" style="width:160.45pt;height:38.4pt" o:ole="">
             <v:imagedata r:id="rId97" o:title=""/>
           </v:shape>
-          <o:OLEObject Type="Embed" ProgID="Equation.DSMT4" ShapeID="_x0000_i1070" DrawAspect="Content" ObjectID="_1450031478" r:id="rId98"/>
+          <o:OLEObject Type="Embed" ProgID="Equation.DSMT4" ShapeID="_x0000_i1070" DrawAspect="Content" ObjectID="_1451410284" r:id="rId98"/>
         </w:object>
       </w:r>
       <w:r>
         <w:rPr>
-          <w:rFonts w:ascii="Arial" w:hAnsi="Arial" w:cs="Arial"/>
-        </w:rPr>
-        <w:t xml:space="preserve">, we must </w:t>
-      </w:r>
-      <w:bookmarkStart w:id="112" w:name="_GoBack"/>
-      <w:bookmarkEnd w:id="112"/>
-      <w:r>
-        <w:rPr>
-          <w:rFonts w:ascii="Arial" w:hAnsi="Arial" w:cs="Arial"/>
-        </w:rPr>
-        <w:t>define them all.</w:t>
-      </w:r>
-      <w:r>
-        <w:rPr>
-          <w:rFonts w:ascii="Arial" w:hAnsi="Arial" w:cs="Arial"/>
-        </w:rPr>
-        <w:t xml:space="preserve">   </w:t>
-      </w:r>
-    </w:p>
-    <w:bookmarkEnd w:id="101"/>
-    <w:bookmarkEnd w:id="102"/>
-    <w:p>
-      <w:pPr>
-        <w:tabs>
-          <w:tab w:val="left" w:pos="720"/>
-        </w:tabs>
-        <w:rPr>
-          <w:rFonts w:ascii="Arial" w:hAnsi="Arial" w:cs="Arial"/>
-          <w:position w:val="-30"/>
-        </w:rPr>
-      </w:pPr>
-      <w:r>
-        <w:rPr>
-          <w:rFonts w:ascii="Arial" w:hAnsi="Arial" w:cs="Arial"/>
-          <w:position w:val="-30"/>
-        </w:rPr>
-        <w:t>Finally, we check that these definitions give the desired answer:</w:t>
-      </w:r>
-    </w:p>
-    <w:p>
-      <w:pPr>
-        <w:tabs>
-          <w:tab w:val="left" w:pos="720"/>
-        </w:tabs>
-        <w:rPr>
-          <w:rFonts w:ascii="Arial" w:hAnsi="Arial" w:cs="Arial"/>
-        </w:rPr>
-      </w:pPr>
-      <w:r>
-        <w:rPr>
-          <w:rFonts w:ascii="Arial" w:hAnsi="Arial" w:cs="Arial"/>
-        </w:rPr>
-        <w:tab/>
-      </w:r>
-      <w:r>
-        <w:rPr>
-          <w:rFonts w:ascii="Arial" w:hAnsi="Arial" w:cs="Arial"/>
-          <w:position w:val="-34"/>
-        </w:rPr>
-        <w:object w:dxaOrig="6060" w:dyaOrig="760" w14:anchorId="36A0BE4B">
-          <v:shape id="_x0000_i1103" type="#_x0000_t75" style="width:304.6pt;height:38.75pt" o:ole="">
-            <v:imagedata r:id="rId99" o:title=""/>
-          </v:shape>
-          <o:OLEObject Type="Embed" ProgID="Equation.DSMT4" ShapeID="_x0000_i1103" DrawAspect="Content" ObjectID="_1450031479" r:id="rId100"/>
-        </w:object>
-      </w:r>
-      <w:r>
-        <w:rPr>
-          <w:rFonts w:ascii="Arial" w:hAnsi="Arial" w:cs="Arial"/>
-        </w:rPr>
-        <w:t xml:space="preserve"> </w:t>
-      </w:r>
-    </w:p>
-    <w:p>
-      <w:pPr>
-        <w:tabs>
-          <w:tab w:val="left" w:pos="720"/>
-          <w:tab w:val="left" w:pos="1350"/>
-        </w:tabs>
-        <w:rPr>
-          <w:rFonts w:ascii="Arial" w:hAnsi="Arial" w:cs="Arial"/>
-        </w:rPr>
-      </w:pPr>
-      <w:r>
-        <w:rPr>
-          <w:rFonts w:ascii="Arial" w:hAnsi="Arial" w:cs="Arial"/>
-        </w:rPr>
-        <w:tab/>
-      </w:r>
-      <w:r>
-        <w:rPr>
-          <w:rFonts w:ascii="Arial" w:hAnsi="Arial" w:cs="Arial"/>
-        </w:rPr>
-        <w:tab/>
-      </w:r>
-      <w:r>
-        <w:rPr>
-          <w:rFonts w:ascii="Arial" w:hAnsi="Arial" w:cs="Arial"/>
-          <w:position w:val="-30"/>
-        </w:rPr>
-        <w:object w:dxaOrig="2980" w:dyaOrig="820" w14:anchorId="0D680D02">
-          <v:shape id="_x0000_i1108" type="#_x0000_t75" style="width:149.55pt;height:38.75pt" o:ole="">
-            <v:imagedata r:id="rId101" o:title=""/>
-          </v:shape>
-          <o:OLEObject Type="Embed" ProgID="Equation.DSMT4" ShapeID="_x0000_i1108" DrawAspect="Content" ObjectID="_1450031480" r:id="rId102"/>
-        </w:object>
-      </w:r>
-      <w:r>
-        <w:rPr>
-          <w:rFonts w:ascii="Arial" w:hAnsi="Arial" w:cs="Arial"/>
-        </w:rPr>
-        <w:t xml:space="preserve"> </w:t>
-      </w:r>
-    </w:p>
-    <w:p>
-      <w:pPr>
-        <w:tabs>
-          <w:tab w:val="left" w:pos="720"/>
-          <w:tab w:val="left" w:pos="1350"/>
-        </w:tabs>
-        <w:rPr>
-          <w:rFonts w:ascii="Arial" w:hAnsi="Arial" w:cs="Arial"/>
-        </w:rPr>
-      </w:pPr>
-      <w:r>
-        <w:rPr>
-          <w:rFonts w:ascii="Arial" w:hAnsi="Arial" w:cs="Arial"/>
-        </w:rPr>
-        <w:tab/>
-      </w:r>
-      <w:r>
-        <w:rPr>
-          <w:rFonts w:ascii="Arial" w:hAnsi="Arial" w:cs="Arial"/>
-        </w:rPr>
-        <w:tab/>
-      </w:r>
-      <w:r>
-        <w:rPr>
-          <w:rFonts w:ascii="Arial" w:hAnsi="Arial" w:cs="Arial"/>
-          <w:position w:val="-30"/>
-        </w:rPr>
-        <w:object w:dxaOrig="2440" w:dyaOrig="820" w14:anchorId="42CC090B">
-          <v:shape id="_x0000_i1110" type="#_x0000_t75" style="width:121.85pt;height:38.75pt" o:ole="">
-            <v:imagedata r:id="rId103" o:title=""/>
-          </v:shape>
-          <o:OLEObject Type="Embed" ProgID="Equation.DSMT4" ShapeID="_x0000_i1110" DrawAspect="Content" ObjectID="_1450031481" r:id="rId104"/>
-        </w:object>
-      </w:r>
-    </w:p>
-    <w:p>
-      <w:pPr>
-        <w:tabs>
-          <w:tab w:val="left" w:pos="720"/>
-        </w:tabs>
-        <w:rPr>
-          <w:rFonts w:ascii="Arial" w:hAnsi="Arial" w:cs="Arial"/>
-        </w:rPr>
-      </w:pPr>
-    </w:p>
-    <w:p>
-      <w:pPr>
-        <w:tabs>
-          <w:tab w:val="left" w:pos="720"/>
-        </w:tabs>
-        <w:rPr>
-          <w:rFonts w:ascii="Arial" w:hAnsi="Arial" w:cs="Arial"/>
-        </w:rPr>
-      </w:pPr>
-    </w:p>
-    <w:p>
-      <w:pPr>
-        <w:tabs>
-          <w:tab w:val="left" w:pos="720"/>
-        </w:tabs>
-        <w:rPr>
-          <w:rFonts w:ascii="Arial" w:hAnsi="Arial" w:cs="Arial"/>
-        </w:rPr>
-      </w:pPr>
-      <w:r>
-        <w:rPr>
-          <w:rFonts w:ascii="Arial" w:hAnsi="Arial" w:cs="Arial"/>
-        </w:rPr>
-        <w:t>Proof of (5)</w:t>
-      </w:r>
-    </w:p>
-    <w:p>
-      <w:pPr>
-        <w:tabs>
-          <w:tab w:val="left" w:pos="720"/>
-        </w:tabs>
-        <w:rPr>
-          <w:rFonts w:ascii="Arial" w:hAnsi="Arial" w:cs="Arial"/>
-        </w:rPr>
-      </w:pPr>
-    </w:p>
-    <w:p>
-      <w:pPr>
-        <w:tabs>
-          <w:tab w:val="left" w:pos="720"/>
-        </w:tabs>
-        <w:rPr>
-          <w:rFonts w:ascii="Arial" w:hAnsi="Arial" w:cs="Arial"/>
-        </w:rPr>
-      </w:pPr>
-      <w:r>
-        <w:rPr>
-          <w:rFonts w:ascii="Arial" w:hAnsi="Arial" w:cs="Arial"/>
-        </w:rPr>
-        <w:t xml:space="preserve"> </w:t>
-      </w:r>
-      <w:r>
-        <w:rPr>
-          <w:rFonts w:ascii="Arial" w:hAnsi="Arial" w:cs="Arial"/>
-        </w:rPr>
-        <w:t xml:space="preserve">By renaming subscripts, </w:t>
-      </w:r>
-      <w:r>
-        <w:rPr>
-          <w:rFonts w:ascii="Arial" w:hAnsi="Arial" w:cs="Arial"/>
-        </w:rPr>
-        <w:t>(i</w:t>
-      </w:r>
-      <w:r>
-        <w:rPr>
-          <w:rFonts w:ascii="Arial" w:hAnsi="Arial" w:cs="Arial"/>
-        </w:rPr>
-        <w:t>i</w:t>
-      </w:r>
-      <w:r>
-        <w:rPr>
-          <w:rFonts w:ascii="Arial" w:hAnsi="Arial" w:cs="Arial"/>
-        </w:rPr>
-        <w:t>) and (ii</w:t>
-      </w:r>
-      <w:r>
-        <w:rPr>
-          <w:rFonts w:ascii="Arial" w:hAnsi="Arial" w:cs="Arial"/>
-        </w:rPr>
-        <w:t>i</w:t>
-      </w:r>
-      <w:r>
-        <w:rPr>
-          <w:rFonts w:ascii="Arial" w:hAnsi="Arial" w:cs="Arial"/>
-        </w:rPr>
-        <w:t>)</w:t>
-      </w:r>
-      <w:r>
-        <w:rPr>
-          <w:rFonts w:ascii="Arial" w:hAnsi="Arial" w:cs="Arial"/>
-        </w:rPr>
-        <w:t xml:space="preserve"> can also be expressed as</w:t>
-      </w:r>
-    </w:p>
-    <w:p>
-      <w:pPr>
-        <w:tabs>
-          <w:tab w:val="left" w:pos="720"/>
-        </w:tabs>
-        <w:ind w:left="720" w:hanging="720"/>
-        <w:rPr>
-          <w:rFonts w:ascii="Arial" w:hAnsi="Arial" w:cs="Arial"/>
-        </w:rPr>
-      </w:pPr>
-      <w:r>
-        <w:rPr>
-          <w:rFonts w:ascii="Arial" w:hAnsi="Arial" w:cs="Arial"/>
-        </w:rPr>
-        <w:tab/>
-      </w:r>
-      <w:r>
-        <w:rPr>
-          <w:rFonts w:ascii="Arial" w:hAnsi="Arial" w:cs="Arial"/>
-          <w:position w:val="-30"/>
-        </w:rPr>
-        <w:object w:dxaOrig="3380" w:dyaOrig="720" w14:anchorId="5C5CB945">
-          <v:shape id="_x0000_i1071" type="#_x0000_t75" style="width:166.15pt;height:38.75pt" o:ole="">
-            <v:imagedata r:id="rId105" o:title=""/>
-          </v:shape>
-          <o:OLEObject Type="Embed" ProgID="Equation.DSMT4" ShapeID="_x0000_i1071" DrawAspect="Content" ObjectID="_1450031482" r:id="rId106"/>
-        </w:object>
-      </w:r>
-      <w:r>
-        <w:rPr>
-          <w:rFonts w:ascii="Arial" w:hAnsi="Arial" w:cs="Arial"/>
-        </w:rPr>
-        <w:t xml:space="preserve">where </w:t>
-      </w:r>
-      <w:bookmarkStart w:id="113" w:name="OLE_LINK535"/>
-      <w:bookmarkStart w:id="114" w:name="OLE_LINK534"/>
-      <w:bookmarkStart w:id="115" w:name="OLE_LINK533"/>
-      <w:bookmarkStart w:id="116" w:name="OLE_LINK532"/>
-      <w:r>
-        <w:rPr>
-          <w:rFonts w:ascii="Arial" w:hAnsi="Arial" w:cs="Arial"/>
-          <w:i/>
-        </w:rPr>
-        <w:t>ws</w:t>
-      </w:r>
-      <w:r>
-        <w:rPr>
-          <w:rFonts w:ascii="Arial" w:hAnsi="Arial" w:cs="Arial"/>
-        </w:rPr>
-        <w:t>…</w:t>
-      </w:r>
-      <w:r>
-        <w:rPr>
-          <w:rFonts w:ascii="Arial" w:hAnsi="Arial" w:cs="Arial"/>
-          <w:i/>
-        </w:rPr>
-        <w:t>t</w:t>
-      </w:r>
-      <w:bookmarkEnd w:id="113"/>
-      <w:bookmarkEnd w:id="114"/>
-      <w:r>
-        <w:rPr>
-          <w:rFonts w:ascii="Arial" w:hAnsi="Arial" w:cs="Arial"/>
-        </w:rPr>
-        <w:t xml:space="preserve"> are </w:t>
-      </w:r>
-      <w:r>
-        <w:rPr>
-          <w:rFonts w:ascii="Arial" w:hAnsi="Arial" w:cs="Arial"/>
-          <w:i/>
-        </w:rPr>
-        <w:t>p</w:t>
-      </w:r>
-      <w:r>
-        <w:rPr>
-          <w:rFonts w:ascii="Arial" w:hAnsi="Arial" w:cs="Arial"/>
-        </w:rPr>
-        <w:t xml:space="preserve"> </w:t>
-      </w:r>
-      <w:r>
-        <w:rPr>
-          <w:rFonts w:ascii="Arial" w:hAnsi="Arial" w:cs="Arial"/>
-        </w:rPr>
-        <w:t xml:space="preserve">given distinct members of M and </w:t>
-      </w:r>
-      <w:bookmarkStart w:id="117" w:name="OLE_LINK537"/>
-      <w:bookmarkStart w:id="118" w:name="OLE_LINK536"/>
-      <w:r>
-        <w:rPr>
-          <w:rFonts w:ascii="Arial" w:hAnsi="Arial" w:cs="Arial"/>
-          <w:i/>
-        </w:rPr>
-        <w:t>x</w:t>
-      </w:r>
-      <w:r>
-        <w:rPr>
-          <w:rFonts w:ascii="Arial" w:hAnsi="Arial" w:cs="Arial"/>
-        </w:rPr>
-        <w:t>…</w:t>
-      </w:r>
-      <w:r>
-        <w:rPr>
-          <w:rFonts w:ascii="Arial" w:hAnsi="Arial" w:cs="Arial"/>
-          <w:i/>
-        </w:rPr>
-        <w:t>z</w:t>
-      </w:r>
-      <w:bookmarkEnd w:id="117"/>
-      <w:bookmarkEnd w:id="118"/>
-      <w:r>
-        <w:rPr>
-          <w:rFonts w:ascii="Arial" w:hAnsi="Arial" w:cs="Arial"/>
-        </w:rPr>
-        <w:t xml:space="preserve"> </w:t>
-      </w:r>
-      <w:r>
-        <w:rPr>
-          <w:rFonts w:ascii="Arial" w:hAnsi="Arial" w:cs="Arial"/>
-        </w:rPr>
-        <w:t>are</w:t>
-      </w:r>
-      <w:r>
-        <w:rPr>
-          <w:rFonts w:ascii="Arial" w:hAnsi="Arial" w:cs="Arial"/>
-        </w:rPr>
-        <w:t xml:space="preserve"> the remaining </w:t>
-      </w:r>
-      <w:r>
-        <w:rPr>
-          <w:rFonts w:ascii="Arial" w:hAnsi="Arial" w:cs="Arial"/>
-          <w:i/>
-        </w:rPr>
-        <w:t xml:space="preserve">q </w:t>
-      </w:r>
-      <w:r>
-        <w:rPr>
-          <w:rFonts w:ascii="Arial" w:hAnsi="Arial" w:cs="Arial"/>
-        </w:rPr>
-        <w:t>members of M</w:t>
-      </w:r>
-      <w:bookmarkEnd w:id="115"/>
-      <w:bookmarkEnd w:id="116"/>
-      <w:r>
-        <w:rPr>
-          <w:rFonts w:ascii="Arial" w:hAnsi="Arial" w:cs="Arial"/>
-        </w:rPr>
-        <w:t xml:space="preserve">, and </w:t>
-      </w:r>
-    </w:p>
-    <w:p>
-      <w:pPr>
-        <w:tabs>
-          <w:tab w:val="left" w:pos="720"/>
-        </w:tabs>
-        <w:rPr>
-          <w:rFonts w:ascii="Arial" w:hAnsi="Arial" w:cs="Arial"/>
-        </w:rPr>
-      </w:pPr>
-      <w:r>
-        <w:rPr>
-          <w:rFonts w:ascii="Arial" w:hAnsi="Arial" w:cs="Arial"/>
-        </w:rPr>
-        <w:tab/>
-      </w:r>
-      <w:r>
-        <w:rPr>
-          <w:rFonts w:ascii="Arial" w:hAnsi="Arial" w:cs="Arial"/>
-          <w:position w:val="-30"/>
-        </w:rPr>
-        <w:object w:dxaOrig="3260" w:dyaOrig="720" w14:anchorId="6C3C726B">
-          <v:shape id="_x0000_i1072" type="#_x0000_t75" style="width:160.6pt;height:38.75pt" o:ole="">
-            <v:imagedata r:id="rId107" o:title=""/>
-          </v:shape>
-          <o:OLEObject Type="Embed" ProgID="Equation.DSMT4" ShapeID="_x0000_i1072" DrawAspect="Content" ObjectID="_1450031483" r:id="rId108"/>
-        </w:object>
-      </w:r>
-      <w:r>
-        <w:rPr>
-          <w:rFonts w:ascii="Arial" w:hAnsi="Arial" w:cs="Arial"/>
-        </w:rPr>
-        <w:t xml:space="preserve"> where </w:t>
-      </w:r>
-      <w:bookmarkStart w:id="119" w:name="OLE_LINK541"/>
-      <w:bookmarkStart w:id="120" w:name="OLE_LINK540"/>
-      <w:r>
-        <w:rPr>
-          <w:rFonts w:ascii="Arial" w:hAnsi="Arial" w:cs="Arial"/>
-          <w:i/>
-        </w:rPr>
-        <w:t>u</w:t>
-      </w:r>
-      <w:r>
-        <w:rPr>
-          <w:rFonts w:ascii="Arial" w:hAnsi="Arial" w:cs="Arial"/>
-        </w:rPr>
-        <w:t>…</w:t>
-      </w:r>
-      <w:r>
-        <w:rPr>
-          <w:rFonts w:ascii="Arial" w:hAnsi="Arial" w:cs="Arial"/>
-          <w:i/>
-        </w:rPr>
-        <w:t>w</w:t>
-      </w:r>
-      <w:bookmarkEnd w:id="119"/>
-      <w:bookmarkEnd w:id="120"/>
-      <w:r>
-        <w:rPr>
-          <w:rFonts w:ascii="Arial" w:hAnsi="Arial" w:cs="Arial"/>
-        </w:rPr>
-        <w:t xml:space="preserve"> are </w:t>
-      </w:r>
-      <w:r>
-        <w:rPr>
-          <w:rFonts w:ascii="Arial" w:hAnsi="Arial" w:cs="Arial"/>
-          <w:i/>
-        </w:rPr>
-        <w:t>q</w:t>
-      </w:r>
-      <w:r>
-        <w:rPr>
-          <w:rFonts w:ascii="Arial" w:hAnsi="Arial" w:cs="Arial"/>
-        </w:rPr>
-        <w:t xml:space="preserve"> distinct members of M and </w:t>
-      </w:r>
-      <w:bookmarkStart w:id="121" w:name="OLE_LINK539"/>
-      <w:bookmarkStart w:id="122" w:name="OLE_LINK538"/>
-    </w:p>
-    <w:p>
-      <w:pPr>
-        <w:tabs>
-          <w:tab w:val="left" w:pos="720"/>
-        </w:tabs>
-        <w:ind w:left="1440"/>
-        <w:rPr>
-          <w:rFonts w:ascii="Arial" w:hAnsi="Arial" w:cs="Arial"/>
-        </w:rPr>
-      </w:pPr>
-      <w:r>
-        <w:rPr>
-          <w:rFonts w:ascii="Arial" w:hAnsi="Arial" w:cs="Arial"/>
-          <w:i/>
-        </w:rPr>
-        <w:t>a</w:t>
-      </w:r>
-      <w:r>
-        <w:rPr>
-          <w:rFonts w:ascii="Arial" w:hAnsi="Arial" w:cs="Arial"/>
-        </w:rPr>
-        <w:t>…</w:t>
-      </w:r>
-      <w:r>
-        <w:rPr>
-          <w:rFonts w:ascii="Arial" w:hAnsi="Arial" w:cs="Arial"/>
-          <w:i/>
-        </w:rPr>
-        <w:t>c</w:t>
-      </w:r>
-      <w:bookmarkEnd w:id="121"/>
-      <w:bookmarkEnd w:id="122"/>
-      <w:r>
-        <w:rPr>
-          <w:rFonts w:ascii="Arial" w:hAnsi="Arial" w:cs="Arial"/>
-        </w:rPr>
-        <w:t xml:space="preserve"> </w:t>
-      </w:r>
-      <w:r>
-        <w:rPr>
-          <w:rFonts w:ascii="Arial" w:hAnsi="Arial" w:cs="Arial"/>
-        </w:rPr>
-        <w:t>are</w:t>
-      </w:r>
-      <w:r>
-        <w:rPr>
-          <w:rFonts w:ascii="Arial" w:hAnsi="Arial" w:cs="Arial"/>
-        </w:rPr>
-        <w:t xml:space="preserve"> the remaining </w:t>
-      </w:r>
-      <w:r>
-        <w:rPr>
-          <w:rFonts w:ascii="Arial" w:hAnsi="Arial" w:cs="Arial"/>
-          <w:i/>
-        </w:rPr>
-        <w:t>p</w:t>
-      </w:r>
-      <w:r>
-        <w:rPr>
-          <w:rFonts w:ascii="Arial" w:hAnsi="Arial" w:cs="Arial"/>
-        </w:rPr>
-        <w:t xml:space="preserve"> </w:t>
-      </w:r>
-      <w:r>
-        <w:rPr>
-          <w:rFonts w:ascii="Arial" w:hAnsi="Arial" w:cs="Arial"/>
-        </w:rPr>
-        <w:t>members of M.</w:t>
-      </w:r>
-    </w:p>
-    <w:p>
-      <w:pPr>
-        <w:tabs>
-          <w:tab w:val="left" w:pos="720"/>
-        </w:tabs>
-        <w:rPr>
-          <w:rFonts w:ascii="Arial" w:hAnsi="Arial" w:cs="Arial"/>
-        </w:rPr>
-      </w:pPr>
-    </w:p>
-    <w:p>
-      <w:pPr>
-        <w:tabs>
-          <w:tab w:val="left" w:pos="720"/>
-        </w:tabs>
-        <w:rPr>
-          <w:rFonts w:ascii="Arial" w:hAnsi="Arial"/>
-        </w:rPr>
-      </w:pPr>
-      <w:r>
-        <w:rPr>
-          <w:rFonts w:ascii="Arial" w:hAnsi="Arial" w:cs="Arial"/>
-        </w:rPr>
-        <w:t>We also must keep in mind th</w:t>
-      </w:r>
-      <w:r>
-        <w:rPr>
-          <w:rFonts w:ascii="Arial" w:hAnsi="Arial" w:cs="Arial"/>
-        </w:rPr>
-        <w:t>at e</w:t>
-      </w:r>
-      <w:r>
-        <w:rPr>
-          <w:rFonts w:ascii="Arial" w:hAnsi="Arial" w:cs="Arial"/>
-        </w:rPr>
-        <w:t xml:space="preserve">ach set </w:t>
-      </w:r>
-      <w:r>
-        <w:rPr>
-          <w:rFonts w:ascii="Arial" w:hAnsi="Arial" w:cs="Arial"/>
-          <w:i/>
-        </w:rPr>
-        <w:t>r</w:t>
-      </w:r>
-      <w:r>
-        <w:rPr>
-          <w:rFonts w:ascii="Arial" w:hAnsi="Arial" w:cs="Arial"/>
-        </w:rPr>
-        <w:t>…</w:t>
-      </w:r>
-      <w:r>
-        <w:rPr>
-          <w:rFonts w:ascii="Arial" w:hAnsi="Arial" w:cs="Arial"/>
-          <w:i/>
-        </w:rPr>
-        <w:t>t x</w:t>
-      </w:r>
-      <w:r>
-        <w:rPr>
-          <w:rFonts w:ascii="Arial" w:hAnsi="Arial" w:cs="Arial"/>
-        </w:rPr>
-        <w:t>…</w:t>
-      </w:r>
-      <w:r>
-        <w:rPr>
-          <w:rFonts w:ascii="Arial" w:hAnsi="Arial" w:cs="Arial"/>
-          <w:i/>
-        </w:rPr>
-        <w:t xml:space="preserve">z </w:t>
-      </w:r>
-      <w:r>
-        <w:rPr>
-          <w:rFonts w:ascii="Arial" w:hAnsi="Arial" w:cs="Arial"/>
-        </w:rPr>
-        <w:t xml:space="preserve">and </w:t>
-      </w:r>
-      <w:r>
-        <w:rPr>
-          <w:rFonts w:ascii="Arial" w:hAnsi="Arial" w:cs="Arial"/>
-          <w:i/>
-        </w:rPr>
-        <w:t>a</w:t>
-      </w:r>
-      <w:r>
-        <w:rPr>
-          <w:rFonts w:ascii="Arial" w:hAnsi="Arial" w:cs="Arial"/>
-        </w:rPr>
-        <w:t>…</w:t>
-      </w:r>
-      <w:r>
-        <w:rPr>
-          <w:rFonts w:ascii="Arial" w:hAnsi="Arial" w:cs="Arial"/>
-          <w:i/>
-        </w:rPr>
-        <w:t>c u</w:t>
-      </w:r>
-      <w:r>
-        <w:rPr>
-          <w:rFonts w:ascii="Arial" w:hAnsi="Arial" w:cs="Arial"/>
-        </w:rPr>
-        <w:t>…</w:t>
-      </w:r>
-      <w:r>
-        <w:rPr>
-          <w:rFonts w:ascii="Arial" w:hAnsi="Arial" w:cs="Arial"/>
-          <w:i/>
-        </w:rPr>
-        <w:t>w</w:t>
-      </w:r>
-      <w:r>
-        <w:rPr>
-          <w:rFonts w:ascii="Arial" w:hAnsi="Arial" w:cs="Arial"/>
-        </w:rPr>
-        <w:t xml:space="preserve"> is a permutation of the members of M = </w:t>
-      </w:r>
-      <w:r>
-        <w:rPr>
-          <w:rFonts w:ascii="Arial" w:hAnsi="Arial"/>
-        </w:rPr>
-        <w:t>{1, 2,…, </w:t>
-      </w:r>
-      <w:r>
-        <w:rPr>
-          <w:rFonts w:ascii="Arial" w:hAnsi="Arial"/>
-          <w:i/>
-        </w:rPr>
-        <w:t>n</w:t>
-      </w:r>
-      <w:r>
-        <w:rPr>
-          <w:rFonts w:ascii="Arial" w:hAnsi="Arial"/>
-        </w:rPr>
-        <w:t>}.</w:t>
-      </w:r>
-      <w:r>
-        <w:rPr>
-          <w:rFonts w:ascii="Arial" w:hAnsi="Arial"/>
-        </w:rPr>
-        <w:t xml:space="preserve"> </w:t>
-      </w:r>
-      <w:r>
-        <w:rPr>
-          <w:rFonts w:ascii="Arial" w:hAnsi="Arial"/>
-        </w:rPr>
-        <w:t>There is no need to conside</w:t>
-      </w:r>
-      <w:r>
-        <w:rPr>
-          <w:rFonts w:ascii="Arial" w:hAnsi="Arial"/>
-        </w:rPr>
-        <w:t xml:space="preserve">r terms with duplicate indices since </w:t>
-      </w:r>
-      <w:r>
-        <w:rPr>
-          <w:rFonts w:ascii="Arial" w:hAnsi="Arial"/>
-          <w:position w:val="-30"/>
-        </w:rPr>
-        <w:object w:dxaOrig="3240" w:dyaOrig="740" w14:anchorId="396BEDC7">
-          <v:shape id="_x0000_i1073" type="#_x0000_t75" style="width:160.6pt;height:38.75pt" o:ole="">
-            <v:imagedata r:id="rId109" o:title=""/>
-          </v:shape>
-          <o:OLEObject Type="Embed" ProgID="Equation.DSMT4" ShapeID="_x0000_i1073" DrawAspect="Content" ObjectID="_1450031484" r:id="rId110"/>
-        </w:object>
-      </w:r>
-      <w:r>
-        <w:rPr>
           <w:rFonts w:ascii="Arial" w:hAnsi="Arial"/>
         </w:rPr>
         <w:t>.</w:t>
@@ -4141,18 +3788,8 @@
           <w:rFonts w:ascii="Arial" w:hAnsi="Arial" w:cs="Arial"/>
         </w:rPr>
       </w:pPr>
-    </w:p>
-    <w:p>
-      <w:pPr>
-        <w:tabs>
-          <w:tab w:val="left" w:pos="720"/>
-        </w:tabs>
-        <w:rPr>
-          <w:rFonts w:ascii="Arial" w:hAnsi="Arial" w:cs="Arial"/>
-        </w:rPr>
-      </w:pPr>
-      <w:bookmarkStart w:id="123" w:name="OLE_LINK56"/>
-      <w:bookmarkStart w:id="124" w:name="OLE_LINK57"/>
+      <w:bookmarkStart w:id="118" w:name="OLE_LINK56"/>
+      <w:bookmarkStart w:id="119" w:name="OLE_LINK57"/>
       <w:r>
         <w:rPr>
           <w:rFonts w:ascii="Arial" w:hAnsi="Arial" w:cs="Arial"/>
@@ -4181,11 +3818,19 @@
         </w:rPr>
         <w:t>r</w:t>
       </w:r>
-      <w:r>
-        <w:rPr>
-          <w:rFonts w:ascii="Arial" w:hAnsi="Arial" w:cs="Arial"/>
-        </w:rPr>
-        <w:t xml:space="preserve">, … , </w:t>
+      <w:proofErr w:type="gramStart"/>
+      <w:r>
+        <w:rPr>
+          <w:rFonts w:ascii="Arial" w:hAnsi="Arial" w:cs="Arial"/>
+        </w:rPr>
+        <w:t>, … ,</w:t>
+      </w:r>
+      <w:proofErr w:type="gramEnd"/>
+      <w:r>
+        <w:rPr>
+          <w:rFonts w:ascii="Arial" w:hAnsi="Arial" w:cs="Arial"/>
+        </w:rPr>
+        <w:t xml:space="preserve"> </w:t>
       </w:r>
       <w:r>
         <w:rPr>
@@ -4212,108 +3857,117 @@
           <w:rFonts w:ascii="Arial" w:hAnsi="Arial" w:cs="Arial"/>
         </w:rPr>
         <w:t>). Then</w:t>
+      </w:r>
+      <w:bookmarkEnd w:id="118"/>
+      <w:bookmarkEnd w:id="119"/>
+    </w:p>
+    <w:bookmarkStart w:id="120" w:name="OLE_LINK547"/>
+    <w:bookmarkStart w:id="121" w:name="OLE_LINK546"/>
+    <w:bookmarkStart w:id="122" w:name="OLE_LINK68"/>
+    <w:p>
+      <w:pPr>
+        <w:tabs>
+          <w:tab w:val="left" w:pos="720"/>
+        </w:tabs>
+        <w:rPr>
+          <w:rFonts w:asciiTheme="minorHAnsi" w:eastAsiaTheme="minorEastAsia" w:hAnsiTheme="minorHAnsi" w:cstheme="minorBidi"/>
+          <w:position w:val="-142"/>
+        </w:rPr>
+      </w:pPr>
+      <w:r>
+        <w:rPr>
+          <w:rFonts w:asciiTheme="minorHAnsi" w:eastAsiaTheme="minorEastAsia" w:hAnsiTheme="minorHAnsi" w:cstheme="minorBidi"/>
+          <w:position w:val="-170"/>
+        </w:rPr>
+        <w:object w:dxaOrig="8660" w:dyaOrig="3520" w14:anchorId="6418DA78">
+          <v:shape id="_x0000_i1071" type="#_x0000_t75" style="width:6in;height:176.25pt" o:ole="">
+            <v:imagedata r:id="rId99" o:title=""/>
+          </v:shape>
+          <o:OLEObject Type="Embed" ProgID="Equation.DSMT4" ShapeID="_x0000_i1071" DrawAspect="Content" ObjectID="_1451410285" r:id="rId100"/>
+        </w:object>
+      </w:r>
+      <w:bookmarkEnd w:id="120"/>
+      <w:bookmarkEnd w:id="121"/>
+      <w:bookmarkEnd w:id="122"/>
+    </w:p>
+    <w:p>
+      <w:pPr>
+        <w:tabs>
+          <w:tab w:val="left" w:pos="720"/>
+        </w:tabs>
+        <w:rPr>
+          <w:rFonts w:ascii="Zapf Dingbats" w:eastAsiaTheme="minorEastAsia" w:hAnsi="Zapf Dingbats" w:cs="Arial"/>
+        </w:rPr>
+      </w:pPr>
+      <w:r>
+        <w:rPr>
+          <w:rFonts w:ascii="Arial" w:hAnsi="Arial" w:cs="Arial"/>
+        </w:rPr>
+        <w:lastRenderedPageBreak/>
+        <w:t xml:space="preserve">Therefore </w:t>
+      </w:r>
+      <w:bookmarkStart w:id="123" w:name="OLE_LINK36"/>
+      <w:bookmarkStart w:id="124" w:name="OLE_LINK35"/>
+      <w:r>
+        <w:rPr>
+          <w:rFonts w:asciiTheme="minorHAnsi" w:eastAsiaTheme="minorEastAsia" w:hAnsiTheme="minorHAnsi" w:cstheme="minorBidi"/>
+          <w:position w:val="-16"/>
+        </w:rPr>
+        <w:object w:dxaOrig="1520" w:dyaOrig="440" w14:anchorId="28822CAD">
+          <v:shape id="_x0000_i1072" type="#_x0000_t75" style="width:77.5pt;height:21.95pt" o:ole="">
+            <v:imagedata r:id="rId101" o:title=""/>
+          </v:shape>
+          <o:OLEObject Type="Embed" ProgID="Equation.DSMT4" ShapeID="_x0000_i1072" DrawAspect="Content" ObjectID="_1451410286" r:id="rId102"/>
+        </w:object>
       </w:r>
       <w:bookmarkEnd w:id="123"/>
       <w:bookmarkEnd w:id="124"/>
-    </w:p>
-    <w:bookmarkStart w:id="125" w:name="OLE_LINK547"/>
-    <w:bookmarkStart w:id="126" w:name="OLE_LINK546"/>
-    <w:bookmarkStart w:id="127" w:name="OLE_LINK68"/>
-    <w:p>
-      <w:pPr>
-        <w:tabs>
-          <w:tab w:val="left" w:pos="720"/>
-        </w:tabs>
-        <w:rPr>
-          <w:rFonts w:asciiTheme="minorHAnsi" w:eastAsiaTheme="minorEastAsia" w:hAnsiTheme="minorHAnsi" w:cstheme="minorBidi"/>
-          <w:position w:val="-142"/>
-        </w:rPr>
-      </w:pPr>
-      <w:r>
-        <w:rPr>
-          <w:rFonts w:asciiTheme="minorHAnsi" w:eastAsiaTheme="minorEastAsia" w:hAnsiTheme="minorHAnsi" w:cstheme="minorBidi"/>
-          <w:position w:val="-170"/>
-        </w:rPr>
-        <w:object w:dxaOrig="8660" w:dyaOrig="3520" w14:anchorId="6418DA78">
-          <v:shape id="_x0000_i1074" type="#_x0000_t75" style="width:6in;height:177.25pt" o:ole="">
-            <v:imagedata r:id="rId111" o:title=""/>
+      <w:r>
+        <w:rPr>
+          <w:rFonts w:ascii="Arial" w:hAnsi="Arial" w:cs="Arial"/>
+        </w:rPr>
+        <w:t xml:space="preserve"> </w:t>
+      </w:r>
+      <w:proofErr w:type="gramStart"/>
+      <w:r>
+        <w:rPr>
+          <w:rFonts w:ascii="Arial" w:hAnsi="Arial" w:cs="Arial"/>
+        </w:rPr>
+        <w:t xml:space="preserve">iff  </w:t>
+      </w:r>
+      <w:proofErr w:type="gramEnd"/>
+      <w:r>
+        <w:rPr>
+          <w:rFonts w:ascii="Arial" w:eastAsiaTheme="minorEastAsia" w:hAnsi="Arial" w:cs="Arial"/>
+          <w:position w:val="-16"/>
+        </w:rPr>
+        <w:object w:dxaOrig="1660" w:dyaOrig="420" w14:anchorId="24F89EB9">
+          <v:shape id="_x0000_i1073" type="#_x0000_t75" style="width:82.95pt;height:21.95pt" o:ole="">
+            <v:imagedata r:id="rId103" o:title=""/>
           </v:shape>
-          <o:OLEObject Type="Embed" ProgID="Equation.DSMT4" ShapeID="_x0000_i1074" DrawAspect="Content" ObjectID="_1450031485" r:id="rId112"/>
+          <o:OLEObject Type="Embed" ProgID="Equation.DSMT4" ShapeID="_x0000_i1073" DrawAspect="Content" ObjectID="_1451410287" r:id="rId104"/>
         </w:object>
+      </w:r>
+      <w:r>
+        <w:rPr>
+          <w:rFonts w:ascii="Arial" w:eastAsiaTheme="minorEastAsia" w:hAnsi="Arial" w:cs="Arial"/>
+        </w:rPr>
+        <w:t xml:space="preserve">.    </w:t>
+      </w:r>
+      <w:bookmarkStart w:id="125" w:name="OLE_LINK964"/>
+      <w:bookmarkStart w:id="126" w:name="OLE_LINK965"/>
+      <w:bookmarkStart w:id="127" w:name="OLE_LINK967"/>
+      <w:bookmarkStart w:id="128" w:name="OLE_LINK968"/>
+      <w:r>
+        <w:rPr>
+          <w:rFonts w:ascii="MS Gothic" w:eastAsia="MS Gothic" w:hAnsi="Lucida Handwriting" w:hint="eastAsia"/>
+        </w:rPr>
+        <w:t>✔</w:t>
       </w:r>
       <w:bookmarkEnd w:id="125"/>
       <w:bookmarkEnd w:id="126"/>
       <w:bookmarkEnd w:id="127"/>
-    </w:p>
-    <w:p>
-      <w:pPr>
-        <w:tabs>
-          <w:tab w:val="left" w:pos="720"/>
-        </w:tabs>
-        <w:rPr>
-          <w:rFonts w:ascii="Zapf Dingbats" w:eastAsiaTheme="minorEastAsia" w:hAnsi="Zapf Dingbats" w:cs="Arial"/>
-        </w:rPr>
-      </w:pPr>
-      <w:r>
-        <w:rPr>
-          <w:rFonts w:ascii="Arial" w:hAnsi="Arial" w:cs="Arial"/>
-        </w:rPr>
-        <w:t xml:space="preserve">Therefore </w:t>
-      </w:r>
-      <w:bookmarkStart w:id="128" w:name="OLE_LINK36"/>
-      <w:bookmarkStart w:id="129" w:name="OLE_LINK35"/>
-      <w:r>
-        <w:rPr>
-          <w:rFonts w:asciiTheme="minorHAnsi" w:eastAsiaTheme="minorEastAsia" w:hAnsiTheme="minorHAnsi" w:cstheme="minorBidi"/>
-          <w:position w:val="-16"/>
-        </w:rPr>
-        <w:object w:dxaOrig="1520" w:dyaOrig="440" w14:anchorId="28822CAD">
-          <v:shape id="_x0000_i1075" type="#_x0000_t75" style="width:77.55pt;height:22.15pt" o:ole="">
-            <v:imagedata r:id="rId113" o:title=""/>
-          </v:shape>
-          <o:OLEObject Type="Embed" ProgID="Equation.DSMT4" ShapeID="_x0000_i1075" DrawAspect="Content" ObjectID="_1450031486" r:id="rId114"/>
-        </w:object>
-      </w:r>
       <w:bookmarkEnd w:id="128"/>
-      <w:bookmarkEnd w:id="129"/>
-      <w:r>
-        <w:rPr>
-          <w:rFonts w:ascii="Arial" w:hAnsi="Arial" w:cs="Arial"/>
-        </w:rPr>
-        <w:t xml:space="preserve"> iff  </w:t>
-      </w:r>
-      <w:r>
-        <w:rPr>
-          <w:rFonts w:ascii="Arial" w:eastAsiaTheme="minorEastAsia" w:hAnsi="Arial" w:cs="Arial"/>
-          <w:position w:val="-16"/>
-        </w:rPr>
-        <w:object w:dxaOrig="1660" w:dyaOrig="420" w14:anchorId="24F89EB9">
-          <v:shape id="_x0000_i1076" type="#_x0000_t75" style="width:83.1pt;height:22.15pt" o:ole="">
-            <v:imagedata r:id="rId115" o:title=""/>
-          </v:shape>
-          <o:OLEObject Type="Embed" ProgID="Equation.DSMT4" ShapeID="_x0000_i1076" DrawAspect="Content" ObjectID="_1450031487" r:id="rId116"/>
-        </w:object>
-      </w:r>
-      <w:r>
-        <w:rPr>
-          <w:rFonts w:ascii="Arial" w:eastAsiaTheme="minorEastAsia" w:hAnsi="Arial" w:cs="Arial"/>
-        </w:rPr>
-        <w:t xml:space="preserve">.    </w:t>
-      </w:r>
-      <w:bookmarkStart w:id="130" w:name="OLE_LINK964"/>
-      <w:bookmarkStart w:id="131" w:name="OLE_LINK965"/>
-      <w:bookmarkStart w:id="132" w:name="OLE_LINK967"/>
-      <w:bookmarkStart w:id="133" w:name="OLE_LINK968"/>
-      <w:r>
-        <w:rPr>
-          <w:rFonts w:ascii="MS Gothic" w:eastAsia="MS Gothic" w:hAnsi="Lucida Handwriting" w:hint="eastAsia"/>
-        </w:rPr>
-        <w:t>✔</w:t>
-      </w:r>
-      <w:bookmarkEnd w:id="130"/>
-      <w:bookmarkEnd w:id="131"/>
-      <w:bookmarkEnd w:id="132"/>
-      <w:bookmarkEnd w:id="133"/>
     </w:p>
     <w:p>
       <w:pPr>
@@ -4426,10 +4080,10 @@
           <w:position w:val="-160"/>
         </w:rPr>
         <w:object w:dxaOrig="8360" w:dyaOrig="3300" w14:anchorId="70EDE9AF">
-          <v:shape id="_x0000_i1077" type="#_x0000_t75" style="width:420.9pt;height:166.15pt" o:ole="">
-            <v:imagedata r:id="rId117" o:title=""/>
+          <v:shape id="_x0000_i1074" type="#_x0000_t75" style="width:421.05pt;height:165.95pt" o:ole="">
+            <v:imagedata r:id="rId105" o:title=""/>
           </v:shape>
-          <o:OLEObject Type="Embed" ProgID="Equation.DSMT4" ShapeID="_x0000_i1077" DrawAspect="Content" ObjectID="_1450031488" r:id="rId118"/>
+          <o:OLEObject Type="Embed" ProgID="Equation.DSMT4" ShapeID="_x0000_i1074" DrawAspect="Content" ObjectID="_1451410288" r:id="rId106"/>
         </w:object>
       </w:r>
     </w:p>
@@ -4455,17 +4109,25 @@
           <w:position w:val="-16"/>
         </w:rPr>
         <w:object w:dxaOrig="1520" w:dyaOrig="440" w14:anchorId="722ACD8A">
-          <v:shape id="_x0000_i1078" type="#_x0000_t75" style="width:77.55pt;height:22.15pt" o:ole="">
-            <v:imagedata r:id="rId119" o:title=""/>
+          <v:shape id="_x0000_i1075" type="#_x0000_t75" style="width:77.5pt;height:21.95pt" o:ole="">
+            <v:imagedata r:id="rId107" o:title=""/>
           </v:shape>
-          <o:OLEObject Type="Embed" ProgID="Equation.DSMT4" ShapeID="_x0000_i1078" DrawAspect="Content" ObjectID="_1450031489" r:id="rId120"/>
+          <o:OLEObject Type="Embed" ProgID="Equation.DSMT4" ShapeID="_x0000_i1075" DrawAspect="Content" ObjectID="_1451410289" r:id="rId108"/>
         </w:object>
       </w:r>
+      <w:proofErr w:type="gramStart"/>
       <w:r>
         <w:rPr>
           <w:rFonts w:ascii="Arial" w:eastAsiaTheme="minorEastAsia" w:hAnsi="Arial" w:cstheme="minorBidi"/>
         </w:rPr>
-        <w:t xml:space="preserve">  iff  </w:t>
+        <w:t xml:space="preserve">  iff</w:t>
+      </w:r>
+      <w:proofErr w:type="gramEnd"/>
+      <w:r>
+        <w:rPr>
+          <w:rFonts w:ascii="Arial" w:eastAsiaTheme="minorEastAsia" w:hAnsi="Arial" w:cstheme="minorBidi"/>
+        </w:rPr>
+        <w:t xml:space="preserve">  </w:t>
       </w:r>
       <w:r>
         <w:rPr>
@@ -4473,10 +4135,10 @@
           <w:position w:val="-10"/>
         </w:rPr>
         <w:object w:dxaOrig="1900" w:dyaOrig="380" w14:anchorId="6F1C27C8">
-          <v:shape id="_x0000_i1079" type="#_x0000_t75" style="width:94.15pt;height:16.6pt" o:ole="">
-            <v:imagedata r:id="rId121" o:title=""/>
+          <v:shape id="_x0000_i1076" type="#_x0000_t75" style="width:93.95pt;height:16.45pt" o:ole="">
+            <v:imagedata r:id="rId109" o:title=""/>
           </v:shape>
-          <o:OLEObject Type="Embed" ProgID="Equation.DSMT4" ShapeID="_x0000_i1079" DrawAspect="Content" ObjectID="_1450031490" r:id="rId122"/>
+          <o:OLEObject Type="Embed" ProgID="Equation.DSMT4" ShapeID="_x0000_i1076" DrawAspect="Content" ObjectID="_1451410290" r:id="rId110"/>
         </w:object>
       </w:r>
       <w:r>
@@ -4554,8 +4216,8 @@
         </w:rPr>
         <w:t xml:space="preserve">. </w:t>
       </w:r>
-      <w:bookmarkStart w:id="134" w:name="OLE_LINK54"/>
-      <w:bookmarkStart w:id="135" w:name="OLE_LINK55"/>
+      <w:bookmarkStart w:id="129" w:name="OLE_LINK54"/>
+      <w:bookmarkStart w:id="130" w:name="OLE_LINK55"/>
       <w:r>
         <w:rPr>
           <w:rFonts w:ascii="Arial" w:hAnsi="Arial" w:cs="Arial"/>
@@ -4577,8 +4239,8 @@
         </w:rPr>
         <w:t xml:space="preserve"> of Juergen Beckmann’s proof</w:t>
       </w:r>
-      <w:bookmarkEnd w:id="134"/>
-      <w:bookmarkEnd w:id="135"/>
+      <w:bookmarkEnd w:id="129"/>
+      <w:bookmarkEnd w:id="130"/>
       <w:r>
         <w:rPr>
           <w:rFonts w:ascii="Arial" w:hAnsi="Arial" w:cs="Arial"/>
@@ -4690,8 +4352,8 @@
           <w:rFonts w:ascii="Arial" w:hAnsi="Arial" w:cs="Arial"/>
         </w:rPr>
       </w:pPr>
-      <w:bookmarkStart w:id="136" w:name="OLE_LINK21"/>
-      <w:bookmarkStart w:id="137" w:name="OLE_LINK20"/>
+      <w:bookmarkStart w:id="131" w:name="OLE_LINK21"/>
+      <w:bookmarkStart w:id="132" w:name="OLE_LINK20"/>
       <w:r>
         <w:rPr>
           <w:rFonts w:ascii="Arial" w:hAnsi="Arial" w:cs="Arial"/>
@@ -4712,8 +4374,8 @@
         </w:rPr>
         <w:t xml:space="preserve"> is antisymmetric in </w:t>
       </w:r>
-      <w:bookmarkStart w:id="138" w:name="OLE_LINK610"/>
-      <w:bookmarkStart w:id="139" w:name="OLE_LINK609"/>
+      <w:bookmarkStart w:id="133" w:name="OLE_LINK610"/>
+      <w:bookmarkStart w:id="134" w:name="OLE_LINK609"/>
       <w:r>
         <w:rPr>
           <w:rFonts w:ascii="Arial" w:hAnsi="Arial" w:cs="Arial"/>
@@ -4746,8 +4408,8 @@
         </w:rPr>
         <w:t>)</w:t>
       </w:r>
-      <w:bookmarkEnd w:id="138"/>
-      <w:bookmarkEnd w:id="139"/>
+      <w:bookmarkEnd w:id="133"/>
+      <w:bookmarkEnd w:id="134"/>
       <w:r>
         <w:rPr>
           <w:rFonts w:ascii="Arial" w:hAnsi="Arial" w:cs="Arial"/>
@@ -4790,10 +4452,10 @@
           <w:position w:val="-16"/>
         </w:rPr>
         <w:object w:dxaOrig="1120" w:dyaOrig="440" w14:anchorId="1ABE2ED6">
-          <v:shape id="_x0000_i1080" type="#_x0000_t75" style="width:55.4pt;height:22.15pt" o:ole="">
-            <v:imagedata r:id="rId123" o:title=""/>
+          <v:shape id="_x0000_i1077" type="#_x0000_t75" style="width:55.55pt;height:21.95pt" o:ole="">
+            <v:imagedata r:id="rId111" o:title=""/>
           </v:shape>
-          <o:OLEObject Type="Embed" ProgID="Equation.DSMT4" ShapeID="_x0000_i1080" DrawAspect="Content" ObjectID="_1450031491" r:id="rId124"/>
+          <o:OLEObject Type="Embed" ProgID="Equation.DSMT4" ShapeID="_x0000_i1077" DrawAspect="Content" ObjectID="_1451410291" r:id="rId112"/>
         </w:object>
       </w:r>
       <w:r>
@@ -4822,10 +4484,10 @@
           <w:rFonts w:ascii="Arial" w:hAnsi="Arial" w:cs="Arial"/>
         </w:rPr>
       </w:pPr>
-      <w:bookmarkStart w:id="140" w:name="OLE_LINK2"/>
-      <w:bookmarkStart w:id="141" w:name="OLE_LINK1"/>
-      <w:bookmarkEnd w:id="136"/>
-      <w:bookmarkEnd w:id="137"/>
+      <w:bookmarkStart w:id="135" w:name="OLE_LINK2"/>
+      <w:bookmarkStart w:id="136" w:name="OLE_LINK1"/>
+      <w:bookmarkEnd w:id="131"/>
+      <w:bookmarkEnd w:id="132"/>
       <w:r>
         <w:rPr>
           <w:rFonts w:ascii="Symbol" w:hAnsi="Symbol" w:cs="Arial"/>
@@ -4840,22 +4502,24 @@
         </w:rPr>
         <w:t xml:space="preserve"> is simple</w:t>
       </w:r>
-      <w:bookmarkEnd w:id="140"/>
-      <w:bookmarkEnd w:id="141"/>
+      <w:bookmarkEnd w:id="135"/>
+      <w:bookmarkEnd w:id="136"/>
       <w:r>
         <w:rPr>
           <w:rFonts w:ascii="Arial" w:hAnsi="Arial" w:cs="Arial"/>
         </w:rPr>
         <w:t xml:space="preserve"> </w:t>
       </w:r>
-      <w:bookmarkStart w:id="142" w:name="OLE_LINK40"/>
-      <w:bookmarkStart w:id="143" w:name="OLE_LINK39"/>
+      <w:bookmarkStart w:id="137" w:name="OLE_LINK40"/>
+      <w:bookmarkStart w:id="138" w:name="OLE_LINK39"/>
+      <w:proofErr w:type="gramStart"/>
       <w:r>
         <w:rPr>
           <w:rFonts w:ascii="Arial" w:hAnsi="Arial" w:cs="Arial"/>
         </w:rPr>
         <w:t xml:space="preserve">iff  </w:t>
       </w:r>
+      <w:proofErr w:type="gramEnd"/>
       <w:r>
         <w:rPr>
           <w:rFonts w:ascii="Arial" w:hAnsi="Arial" w:cs="Arial"/>
@@ -4868,8 +4532,8 @@
         </w:rPr>
         <w:t xml:space="preserve"> 1-form</w:t>
       </w:r>
-      <w:bookmarkEnd w:id="142"/>
-      <w:bookmarkEnd w:id="143"/>
+      <w:bookmarkEnd w:id="137"/>
+      <w:bookmarkEnd w:id="138"/>
       <w:r>
         <w:rPr>
           <w:rFonts w:ascii="Arial" w:hAnsi="Arial" w:cs="Arial"/>
@@ -4882,10 +4546,10 @@
           <w:position w:val="-16"/>
         </w:rPr>
         <w:object w:dxaOrig="5740" w:dyaOrig="440" w14:anchorId="0D1789E8">
-          <v:shape id="_x0000_i1081" type="#_x0000_t75" style="width:4in;height:22.15pt" o:ole="">
-            <v:imagedata r:id="rId125" o:title=""/>
+          <v:shape id="_x0000_i1078" type="#_x0000_t75" style="width:4in;height:21.95pt" o:ole="">
+            <v:imagedata r:id="rId113" o:title=""/>
           </v:shape>
-          <o:OLEObject Type="Embed" ProgID="Equation.DSMT4" ShapeID="_x0000_i1081" DrawAspect="Content" ObjectID="_1450031492" r:id="rId126"/>
+          <o:OLEObject Type="Embed" ProgID="Equation.DSMT4" ShapeID="_x0000_i1078" DrawAspect="Content" ObjectID="_1451410292" r:id="rId114"/>
         </w:object>
       </w:r>
       <w:r>
@@ -5062,10 +4726,10 @@
           <w:position w:val="-16"/>
         </w:rPr>
         <w:object w:dxaOrig="1740" w:dyaOrig="420" w14:anchorId="5B124BAB">
-          <v:shape id="_x0000_i1082" type="#_x0000_t75" style="width:88.6pt;height:22.15pt" o:ole="">
-            <v:imagedata r:id="rId127" o:title=""/>
+          <v:shape id="_x0000_i1079" type="#_x0000_t75" style="width:88.45pt;height:21.95pt" o:ole="">
+            <v:imagedata r:id="rId115" o:title=""/>
           </v:shape>
-          <o:OLEObject Type="Embed" ProgID="Equation.DSMT4" ShapeID="_x0000_i1082" DrawAspect="Content" ObjectID="_1450031493" r:id="rId128"/>
+          <o:OLEObject Type="Embed" ProgID="Equation.DSMT4" ShapeID="_x0000_i1079" DrawAspect="Content" ObjectID="_1451410293" r:id="rId116"/>
         </w:object>
       </w:r>
       <w:r>
@@ -5122,26 +4786,26 @@
         </w:rPr>
         <w:t xml:space="preserve">Suppose </w:t>
       </w:r>
-      <w:bookmarkStart w:id="144" w:name="OLE_LINK13"/>
-      <w:bookmarkStart w:id="145" w:name="OLE_LINK12"/>
-      <w:bookmarkStart w:id="146" w:name="OLE_LINK11"/>
-      <w:bookmarkStart w:id="147" w:name="OLE_LINK10"/>
+      <w:bookmarkStart w:id="139" w:name="OLE_LINK13"/>
+      <w:bookmarkStart w:id="140" w:name="OLE_LINK12"/>
+      <w:bookmarkStart w:id="141" w:name="OLE_LINK11"/>
+      <w:bookmarkStart w:id="142" w:name="OLE_LINK10"/>
       <w:r>
         <w:rPr>
           <w:rFonts w:ascii="Arial" w:hAnsi="Arial" w:cs="Arial"/>
           <w:position w:val="-16"/>
         </w:rPr>
         <w:object w:dxaOrig="1420" w:dyaOrig="420" w14:anchorId="67EDB669">
-          <v:shape id="_x0000_i1083" type="#_x0000_t75" style="width:1in;height:22.15pt" o:ole="">
-            <v:imagedata r:id="rId129" o:title=""/>
+          <v:shape id="_x0000_i1080" type="#_x0000_t75" style="width:1in;height:21.95pt" o:ole="">
+            <v:imagedata r:id="rId117" o:title=""/>
           </v:shape>
-          <o:OLEObject Type="Embed" ProgID="Equation.DSMT4" ShapeID="_x0000_i1083" DrawAspect="Content" ObjectID="_1450031494" r:id="rId130"/>
+          <o:OLEObject Type="Embed" ProgID="Equation.DSMT4" ShapeID="_x0000_i1080" DrawAspect="Content" ObjectID="_1451410294" r:id="rId118"/>
         </w:object>
       </w:r>
-      <w:bookmarkEnd w:id="144"/>
-      <w:bookmarkEnd w:id="145"/>
-      <w:bookmarkEnd w:id="146"/>
-      <w:bookmarkEnd w:id="147"/>
+      <w:bookmarkEnd w:id="139"/>
+      <w:bookmarkEnd w:id="140"/>
+      <w:bookmarkEnd w:id="141"/>
+      <w:bookmarkEnd w:id="142"/>
       <w:r>
         <w:rPr>
           <w:rFonts w:ascii="Arial" w:eastAsiaTheme="minorEastAsia" w:hAnsi="Arial" w:cs="Arial"/>
@@ -5296,8 +4960,8 @@
         </w:rPr>
         <w:t xml:space="preserve"> </w:t>
       </w:r>
-      <w:bookmarkStart w:id="148" w:name="OLE_LINK4"/>
-      <w:bookmarkStart w:id="149" w:name="OLE_LINK3"/>
+      <w:bookmarkStart w:id="143" w:name="OLE_LINK4"/>
+      <w:bookmarkStart w:id="144" w:name="OLE_LINK3"/>
       <w:r>
         <w:rPr>
           <w:rFonts w:ascii="Arial" w:hAnsi="Arial" w:cs="Arial"/>
@@ -5312,258 +4976,392 @@
         </w:rPr>
         <w:t>1</w:t>
       </w:r>
+      <w:bookmarkEnd w:id="143"/>
+      <w:bookmarkEnd w:id="144"/>
+      <w:r>
+        <w:rPr>
+          <w:rFonts w:ascii="Arial" w:hAnsi="Arial" w:cs="Arial"/>
+        </w:rPr>
+        <w:t xml:space="preserve"> </w:t>
+      </w:r>
+      <w:r>
+        <w:rPr>
+          <w:rFonts w:ascii="Symbol" w:hAnsi="Symbol" w:cs="Lucida Grande"/>
+        </w:rPr>
+        <w:t>∧</w:t>
+      </w:r>
+      <w:r>
+        <w:rPr>
+          <w:rFonts w:ascii="Arial" w:hAnsi="Arial" w:cs="Lucida Grande"/>
+        </w:rPr>
+        <w:t xml:space="preserve"> </w:t>
+      </w:r>
+      <w:r>
+        <w:rPr>
+          <w:rFonts w:ascii="Arial" w:hAnsi="Arial" w:cs="Arial"/>
+          <w:i/>
+        </w:rPr>
+        <w:t>dx</w:t>
+      </w:r>
+      <w:r>
+        <w:rPr>
+          <w:rFonts w:ascii="Arial" w:hAnsi="Arial" w:cs="Arial"/>
+          <w:vertAlign w:val="superscript"/>
+        </w:rPr>
+        <w:t>1</w:t>
+      </w:r>
+      <w:r>
+        <w:rPr>
+          <w:rFonts w:ascii="Arial" w:hAnsi="Arial" w:cs="Arial"/>
+        </w:rPr>
+        <w:t>)</w:t>
+      </w:r>
+      <w:r>
+        <w:rPr>
+          <w:rFonts w:ascii="Arial" w:hAnsi="Arial" w:cs="Lucida Grande"/>
+        </w:rPr>
+        <w:t xml:space="preserve">. So, suppose </w:t>
+      </w:r>
+      <w:r>
+        <w:rPr>
+          <w:rFonts w:ascii="Symbol" w:hAnsi="Symbol" w:cs="Lucida Grande"/>
+          <w:b/>
+          <w:i/>
+        </w:rPr>
+        <w:t></w:t>
+      </w:r>
+      <w:r>
+        <w:rPr>
+          <w:rFonts w:ascii="Arial" w:hAnsi="Arial" w:cs="Lucida Grande"/>
+        </w:rPr>
+        <w:t xml:space="preserve"> ≠ 0. Then </w:t>
+      </w:r>
+    </w:p>
+    <w:p>
+      <w:pPr>
+        <w:rPr>
+          <w:rFonts w:ascii="Arial" w:hAnsi="Arial" w:cs="Lucida Grande"/>
+        </w:rPr>
+      </w:pPr>
+      <w:r>
+        <w:rPr>
+          <w:rFonts w:ascii="Arial" w:hAnsi="Arial" w:cs="Lucida Grande"/>
+        </w:rPr>
+        <w:sym w:font="Symbol" w:char="0024"/>
+      </w:r>
+      <w:r>
+        <w:rPr>
+          <w:rFonts w:ascii="Arial" w:hAnsi="Arial" w:cs="Lucida Grande"/>
+        </w:rPr>
+        <w:t> </w:t>
+      </w:r>
+      <w:proofErr w:type="gramStart"/>
+      <w:r>
+        <w:rPr>
+          <w:rFonts w:ascii="Arial" w:hAnsi="Arial" w:cs="Lucida Grande"/>
+          <w:i/>
+        </w:rPr>
+        <w:t>a</w:t>
+      </w:r>
+      <w:proofErr w:type="gramEnd"/>
+      <w:r>
+        <w:rPr>
+          <w:rFonts w:ascii="Arial" w:hAnsi="Arial" w:cs="Lucida Grande"/>
+        </w:rPr>
+        <w:t>, </w:t>
+      </w:r>
+      <w:r>
+        <w:rPr>
+          <w:rFonts w:ascii="Arial" w:hAnsi="Arial" w:cs="Lucida Grande"/>
+          <w:i/>
+        </w:rPr>
+        <w:t>b</w:t>
+      </w:r>
+      <w:r>
+        <w:rPr>
+          <w:rFonts w:ascii="Arial" w:hAnsi="Arial" w:cs="Lucida Grande"/>
+        </w:rPr>
+        <w:t> </w:t>
+      </w:r>
+      <w:r>
+        <w:rPr>
+          <w:rFonts w:ascii="ＭＳ Ｐゴシック" w:eastAsia="ＭＳ Ｐゴシック" w:hAnsi="ＭＳ Ｐゴシック" w:hint="eastAsia"/>
+        </w:rPr>
+        <w:t xml:space="preserve">∈ </w:t>
+      </w:r>
+      <w:r>
+        <w:rPr>
+          <w:rFonts w:ascii="Arial" w:hAnsi="Arial" w:cs="Lucida Grande"/>
+        </w:rPr>
+        <w:t xml:space="preserve">{ 1, …, </w:t>
+      </w:r>
+      <w:r>
+        <w:rPr>
+          <w:rFonts w:ascii="Arial" w:hAnsi="Arial" w:cs="Lucida Grande"/>
+          <w:i/>
+        </w:rPr>
+        <w:t>n</w:t>
+      </w:r>
+      <w:r>
+        <w:rPr>
+          <w:rFonts w:ascii="Arial" w:hAnsi="Arial" w:cs="Lucida Grande"/>
+        </w:rPr>
+        <w:t xml:space="preserve"> } such that </w:t>
+      </w:r>
+      <w:bookmarkStart w:id="145" w:name="OLE_LINK44"/>
+      <w:bookmarkStart w:id="146" w:name="OLE_LINK43"/>
+      <w:r>
+        <w:rPr>
+          <w:rFonts w:ascii="Arial" w:hAnsi="Arial" w:cs="Lucida Grande"/>
+          <w:position w:val="-14"/>
+        </w:rPr>
+        <w:object w:dxaOrig="4300" w:dyaOrig="420" w14:anchorId="257BCB70">
+          <v:shape id="_x0000_i1081" type="#_x0000_t75" style="width:3in;height:21.95pt" o:ole="">
+            <v:imagedata r:id="rId119" o:title=""/>
+          </v:shape>
+          <o:OLEObject Type="Embed" ProgID="Equation.DSMT4" ShapeID="_x0000_i1081" DrawAspect="Content" ObjectID="_1451410295" r:id="rId120"/>
+        </w:object>
+      </w:r>
+      <w:r>
+        <w:rPr>
+          <w:rFonts w:ascii="Arial" w:hAnsi="Arial" w:cs="Lucida Grande"/>
+        </w:rPr>
+        <w:t>.</w:t>
+      </w:r>
+      <w:bookmarkStart w:id="147" w:name="OLE_LINK5"/>
+      <w:bookmarkStart w:id="148" w:name="OLE_LINK6"/>
+      <w:bookmarkStart w:id="149" w:name="OLE_LINK26"/>
+      <w:bookmarkEnd w:id="145"/>
+      <w:bookmarkEnd w:id="146"/>
+      <w:r>
+        <w:rPr>
+          <w:rFonts w:ascii="Arial" w:hAnsi="Arial" w:cs="Lucida Grande"/>
+        </w:rPr>
+        <w:t xml:space="preserve"> Fix (</w:t>
+      </w:r>
+      <w:r>
+        <w:rPr>
+          <w:rFonts w:ascii="Arial" w:hAnsi="Arial" w:cs="Lucida Grande"/>
+          <w:i/>
+        </w:rPr>
+        <w:t>r</w:t>
+      </w:r>
+      <w:r>
+        <w:rPr>
+          <w:rFonts w:ascii="Arial" w:hAnsi="Arial" w:cs="Lucida Grande"/>
+        </w:rPr>
+        <w:t xml:space="preserve">, </w:t>
+      </w:r>
+      <w:r>
+        <w:rPr>
+          <w:rFonts w:ascii="Arial" w:hAnsi="Arial" w:cs="Lucida Grande"/>
+          <w:i/>
+        </w:rPr>
+        <w:t>s</w:t>
+      </w:r>
+      <w:r>
+        <w:rPr>
+          <w:rFonts w:ascii="Arial" w:hAnsi="Arial" w:cs="Lucida Grande"/>
+        </w:rPr>
+        <w:t>)</w:t>
+      </w:r>
+      <w:bookmarkStart w:id="150" w:name="OLE_LINK82"/>
+      <w:bookmarkStart w:id="151" w:name="OLE_LINK81"/>
+      <w:r>
+        <w:rPr>
+          <w:rFonts w:ascii="Arial" w:hAnsi="Arial" w:cs="Lucida Grande"/>
+        </w:rPr>
+        <w:t> </w:t>
+      </w:r>
+      <w:r>
+        <w:rPr>
+          <w:rFonts w:ascii="ＭＳ Ｐゴシック" w:eastAsia="ＭＳ Ｐゴシック" w:hAnsi="ＭＳ Ｐゴシック" w:hint="eastAsia"/>
+        </w:rPr>
+        <w:t>∈</w:t>
+      </w:r>
+      <w:bookmarkEnd w:id="150"/>
+      <w:bookmarkEnd w:id="151"/>
+      <w:r>
+        <w:rPr>
+          <w:rFonts w:ascii="ＭＳ Ｐゴシック" w:eastAsia="ＭＳ Ｐゴシック" w:hAnsi="ＭＳ Ｐゴシック" w:hint="eastAsia"/>
+        </w:rPr>
+        <w:t> </w:t>
+      </w:r>
+      <w:r>
+        <w:rPr>
+          <w:rFonts w:ascii="Arial" w:hAnsi="Arial" w:cs="Lucida Grande"/>
+        </w:rPr>
+        <w:t>M</w:t>
+      </w:r>
+      <w:r>
+        <w:rPr>
+          <w:rFonts w:ascii="Arial" w:hAnsi="Arial" w:cs="Lucida Grande"/>
+          <w:vertAlign w:val="superscript"/>
+        </w:rPr>
+        <w:t>2</w:t>
+      </w:r>
+      <w:r>
+        <w:rPr>
+          <w:rFonts w:ascii="Arial" w:hAnsi="Arial" w:cs="Lucida Grande"/>
+        </w:rPr>
+        <w:t>. Define</w:t>
+      </w:r>
+    </w:p>
+    <w:p>
+      <w:pPr>
+        <w:ind w:left="720"/>
+        <w:rPr>
+          <w:rFonts w:ascii="Arial" w:hAnsi="Arial" w:cs="Lucida Grande"/>
+        </w:rPr>
+      </w:pPr>
+      <w:r>
+        <w:rPr>
+          <w:rFonts w:ascii="Arial" w:hAnsi="Arial" w:cs="Lucida Grande"/>
+          <w:position w:val="-34"/>
+        </w:rPr>
+        <w:object w:dxaOrig="7600" w:dyaOrig="800" w14:anchorId="193853BE">
+          <v:shape id="_x0000_i1082" type="#_x0000_t75" style="width:381.95pt;height:39.75pt" o:ole="">
+            <v:imagedata r:id="rId121" o:title=""/>
+          </v:shape>
+          <o:OLEObject Type="Embed" ProgID="Equation.DSMT4" ShapeID="_x0000_i1082" DrawAspect="Content" ObjectID="_1451410296" r:id="rId122"/>
+        </w:object>
+      </w:r>
+      <w:bookmarkEnd w:id="147"/>
       <w:bookmarkEnd w:id="148"/>
       <w:bookmarkEnd w:id="149"/>
       <w:r>
         <w:rPr>
-          <w:rFonts w:ascii="Arial" w:hAnsi="Arial" w:cs="Arial"/>
+          <w:rFonts w:ascii="Arial" w:hAnsi="Arial" w:cs="Lucida Grande"/>
         </w:rPr>
         <w:t xml:space="preserve"> </w:t>
       </w:r>
-      <w:r>
-        <w:rPr>
-          <w:rFonts w:ascii="Symbol" w:hAnsi="Symbol" w:cs="Lucida Grande"/>
-        </w:rPr>
-        <w:t>∧</w:t>
-      </w:r>
-      <w:r>
-        <w:rPr>
-          <w:rFonts w:ascii="Arial" w:hAnsi="Arial" w:cs="Lucida Grande"/>
-        </w:rPr>
+    </w:p>
+    <w:p>
+      <w:pPr>
+        <w:tabs>
+          <w:tab w:val="left" w:pos="2053"/>
+        </w:tabs>
+        <w:rPr>
+          <w:rFonts w:ascii="Arial" w:hAnsi="Arial" w:cs="Arial"/>
+        </w:rPr>
+      </w:pPr>
+      <w:r>
+        <w:rPr>
+          <w:rFonts w:ascii="Arial" w:hAnsi="Arial" w:cs="Arial"/>
+        </w:rPr>
+        <w:t xml:space="preserve">We will show that </w:t>
+      </w:r>
+      <w:r>
+        <w:rPr>
+          <w:rFonts w:ascii="Arial" w:hAnsi="Arial" w:cs="Arial"/>
+          <w:position w:val="-16"/>
+        </w:rPr>
+        <w:object w:dxaOrig="1160" w:dyaOrig="420" w14:anchorId="20F16183">
+          <v:shape id="_x0000_i1083" type="#_x0000_t75" style="width:61.05pt;height:21.95pt" o:ole="">
+            <v:imagedata r:id="rId123" o:title=""/>
+          </v:shape>
+          <o:OLEObject Type="Embed" ProgID="Equation.DSMT4" ShapeID="_x0000_i1083" DrawAspect="Content" ObjectID="_1451410297" r:id="rId124"/>
+        </w:object>
+      </w:r>
+      <w:r>
+        <w:rPr>
+          <w:rFonts w:ascii="Arial" w:hAnsi="Arial" w:cs="Arial"/>
+        </w:rPr>
+        <w:t>. First,</w:t>
+      </w:r>
+    </w:p>
+    <w:p>
+      <w:pPr>
+        <w:tabs>
+          <w:tab w:val="left" w:pos="630"/>
+        </w:tabs>
+        <w:rPr>
+          <w:rFonts w:ascii="Symbol" w:hAnsi="Symbol" w:cs="Arial"/>
+        </w:rPr>
+      </w:pPr>
+      <w:r>
+        <w:rPr>
+          <w:rFonts w:ascii="Arial" w:hAnsi="Arial" w:cs="Arial"/>
+        </w:rPr>
+        <w:tab/>
         <w:t xml:space="preserve"> </w:t>
       </w:r>
-      <w:r>
-        <w:rPr>
-          <w:rFonts w:ascii="Arial" w:hAnsi="Arial" w:cs="Arial"/>
-          <w:i/>
-        </w:rPr>
-        <w:t>dx</w:t>
-      </w:r>
-      <w:r>
-        <w:rPr>
-          <w:rFonts w:ascii="Arial" w:hAnsi="Arial" w:cs="Arial"/>
-          <w:vertAlign w:val="superscript"/>
-        </w:rPr>
-        <w:t>1</w:t>
-      </w:r>
-      <w:r>
-        <w:rPr>
-          <w:rFonts w:ascii="Arial" w:hAnsi="Arial" w:cs="Arial"/>
-        </w:rPr>
-        <w:t>)</w:t>
-      </w:r>
-      <w:r>
-        <w:rPr>
-          <w:rFonts w:ascii="Arial" w:hAnsi="Arial" w:cs="Lucida Grande"/>
-        </w:rPr>
-        <w:t xml:space="preserve">. So, suppose </w:t>
-      </w:r>
-      <w:r>
-        <w:rPr>
-          <w:rFonts w:ascii="Symbol" w:hAnsi="Symbol" w:cs="Lucida Grande"/>
-          <w:b/>
-          <w:i/>
-        </w:rPr>
-        <w:t></w:t>
-      </w:r>
-      <w:r>
-        <w:rPr>
-          <w:rFonts w:ascii="Arial" w:hAnsi="Arial" w:cs="Lucida Grande"/>
-        </w:rPr>
-        <w:t xml:space="preserve"> ≠ 0. Then </w:t>
-      </w:r>
-    </w:p>
-    <w:p>
-      <w:pPr>
-        <w:rPr>
-          <w:rFonts w:ascii="Arial" w:hAnsi="Arial" w:cs="Lucida Grande"/>
-        </w:rPr>
-      </w:pPr>
-      <w:r>
-        <w:rPr>
-          <w:rFonts w:ascii="Arial" w:hAnsi="Arial" w:cs="Lucida Grande"/>
-        </w:rPr>
-        <w:lastRenderedPageBreak/>
-        <w:sym w:font="Symbol" w:char="0024"/>
-      </w:r>
-      <w:r>
-        <w:rPr>
-          <w:rFonts w:ascii="Arial" w:hAnsi="Arial" w:cs="Lucida Grande"/>
-        </w:rPr>
-        <w:t> </w:t>
-      </w:r>
-      <w:r>
-        <w:rPr>
-          <w:rFonts w:ascii="Arial" w:hAnsi="Arial" w:cs="Lucida Grande"/>
-          <w:i/>
-        </w:rPr>
-        <w:t>a</w:t>
-      </w:r>
-      <w:r>
-        <w:rPr>
-          <w:rFonts w:ascii="Arial" w:hAnsi="Arial" w:cs="Lucida Grande"/>
-        </w:rPr>
-        <w:t>, </w:t>
-      </w:r>
-      <w:r>
-        <w:rPr>
-          <w:rFonts w:ascii="Arial" w:hAnsi="Arial" w:cs="Lucida Grande"/>
-          <w:i/>
-        </w:rPr>
-        <w:t>b</w:t>
-      </w:r>
-      <w:r>
-        <w:rPr>
-          <w:rFonts w:ascii="Arial" w:hAnsi="Arial" w:cs="Lucida Grande"/>
-        </w:rPr>
-        <w:t> </w:t>
-      </w:r>
-      <w:r>
-        <w:rPr>
-          <w:rFonts w:ascii="ＭＳ Ｐゴシック" w:eastAsia="ＭＳ Ｐゴシック" w:hAnsi="ＭＳ Ｐゴシック" w:hint="eastAsia"/>
-        </w:rPr>
-        <w:t xml:space="preserve">∈ </w:t>
-      </w:r>
-      <w:r>
-        <w:rPr>
-          <w:rFonts w:ascii="Arial" w:hAnsi="Arial" w:cs="Lucida Grande"/>
-        </w:rPr>
-        <w:t xml:space="preserve">{ 1, …, </w:t>
-      </w:r>
-      <w:r>
-        <w:rPr>
-          <w:rFonts w:ascii="Arial" w:hAnsi="Arial" w:cs="Lucida Grande"/>
-          <w:i/>
-        </w:rPr>
-        <w:t>n</w:t>
-      </w:r>
-      <w:r>
-        <w:rPr>
-          <w:rFonts w:ascii="Arial" w:hAnsi="Arial" w:cs="Lucida Grande"/>
-        </w:rPr>
-        <w:t xml:space="preserve"> } such that </w:t>
-      </w:r>
-      <w:bookmarkStart w:id="150" w:name="OLE_LINK44"/>
-      <w:bookmarkStart w:id="151" w:name="OLE_LINK43"/>
-      <w:r>
-        <w:rPr>
-          <w:rFonts w:ascii="Arial" w:hAnsi="Arial" w:cs="Lucida Grande"/>
-          <w:position w:val="-14"/>
-        </w:rPr>
-        <w:object w:dxaOrig="4300" w:dyaOrig="420" w14:anchorId="257BCB70">
-          <v:shape id="_x0000_i1084" type="#_x0000_t75" style="width:3in;height:22.15pt" o:ole="">
-            <v:imagedata r:id="rId131" o:title=""/>
-          </v:shape>
-          <o:OLEObject Type="Embed" ProgID="Equation.DSMT4" ShapeID="_x0000_i1084" DrawAspect="Content" ObjectID="_1450031495" r:id="rId132"/>
-        </w:object>
-      </w:r>
-      <w:r>
-        <w:rPr>
-          <w:rFonts w:ascii="Arial" w:hAnsi="Arial" w:cs="Lucida Grande"/>
-        </w:rPr>
-        <w:t>.</w:t>
-      </w:r>
-      <w:bookmarkStart w:id="152" w:name="OLE_LINK5"/>
-      <w:bookmarkStart w:id="153" w:name="OLE_LINK6"/>
-      <w:bookmarkStart w:id="154" w:name="OLE_LINK26"/>
-      <w:bookmarkEnd w:id="150"/>
-      <w:bookmarkEnd w:id="151"/>
-      <w:r>
-        <w:rPr>
-          <w:rFonts w:ascii="Arial" w:hAnsi="Arial" w:cs="Lucida Grande"/>
-        </w:rPr>
-        <w:t xml:space="preserve"> Fix (</w:t>
-      </w:r>
-      <w:r>
-        <w:rPr>
-          <w:rFonts w:ascii="Arial" w:hAnsi="Arial" w:cs="Lucida Grande"/>
-          <w:i/>
-        </w:rPr>
-        <w:t>r</w:t>
-      </w:r>
-      <w:r>
-        <w:rPr>
-          <w:rFonts w:ascii="Arial" w:hAnsi="Arial" w:cs="Lucida Grande"/>
-        </w:rPr>
-        <w:t xml:space="preserve">, </w:t>
-      </w:r>
-      <w:r>
-        <w:rPr>
-          <w:rFonts w:ascii="Arial" w:hAnsi="Arial" w:cs="Lucida Grande"/>
-          <w:i/>
-        </w:rPr>
-        <w:t>s</w:t>
-      </w:r>
-      <w:r>
-        <w:rPr>
-          <w:rFonts w:ascii="Arial" w:hAnsi="Arial" w:cs="Lucida Grande"/>
-        </w:rPr>
-        <w:t>)</w:t>
-      </w:r>
-      <w:bookmarkStart w:id="155" w:name="OLE_LINK82"/>
-      <w:bookmarkStart w:id="156" w:name="OLE_LINK81"/>
-      <w:r>
-        <w:rPr>
-          <w:rFonts w:ascii="Arial" w:hAnsi="Arial" w:cs="Lucida Grande"/>
-        </w:rPr>
-        <w:t> </w:t>
-      </w:r>
-      <w:r>
-        <w:rPr>
-          <w:rFonts w:ascii="ＭＳ Ｐゴシック" w:eastAsia="ＭＳ Ｐゴシック" w:hAnsi="ＭＳ Ｐゴシック" w:hint="eastAsia"/>
-        </w:rPr>
-        <w:t>∈</w:t>
-      </w:r>
-      <w:bookmarkEnd w:id="155"/>
-      <w:bookmarkEnd w:id="156"/>
-      <w:r>
-        <w:rPr>
-          <w:rFonts w:ascii="ＭＳ Ｐゴシック" w:eastAsia="ＭＳ Ｐゴシック" w:hAnsi="ＭＳ Ｐゴシック" w:hint="eastAsia"/>
-        </w:rPr>
-        <w:t> </w:t>
-      </w:r>
-      <w:r>
-        <w:rPr>
-          <w:rFonts w:ascii="Arial" w:hAnsi="Arial" w:cs="Lucida Grande"/>
-        </w:rPr>
-        <w:t>M</w:t>
-      </w:r>
-      <w:r>
-        <w:rPr>
-          <w:rFonts w:ascii="Arial" w:hAnsi="Arial" w:cs="Lucida Grande"/>
-          <w:vertAlign w:val="superscript"/>
-        </w:rPr>
-        <w:t>2</w:t>
-      </w:r>
-      <w:r>
-        <w:rPr>
-          <w:rFonts w:ascii="Arial" w:hAnsi="Arial" w:cs="Lucida Grande"/>
-        </w:rPr>
-        <w:t>. Define</w:t>
-      </w:r>
-    </w:p>
-    <w:p>
-      <w:pPr>
-        <w:ind w:left="720"/>
-        <w:rPr>
-          <w:rFonts w:ascii="Arial" w:hAnsi="Arial" w:cs="Lucida Grande"/>
-        </w:rPr>
-      </w:pPr>
       <w:r>
         <w:rPr>
           <w:rFonts w:ascii="Arial" w:hAnsi="Arial" w:cs="Lucida Grande"/>
           <w:position w:val="-34"/>
         </w:rPr>
-        <w:object w:dxaOrig="7600" w:dyaOrig="800" w14:anchorId="193853BE">
-          <v:shape id="_x0000_i1085" type="#_x0000_t75" style="width:382.15pt;height:38.75pt" o:ole="">
-            <v:imagedata r:id="rId133" o:title=""/>
+        <w:object w:dxaOrig="4020" w:dyaOrig="800" w14:anchorId="6736AEFC">
+          <v:shape id="_x0000_i1084" type="#_x0000_t75" style="width:199.55pt;height:39.75pt" o:ole="">
+            <v:imagedata r:id="rId125" o:title=""/>
           </v:shape>
-          <o:OLEObject Type="Embed" ProgID="Equation.DSMT4" ShapeID="_x0000_i1085" DrawAspect="Content" ObjectID="_1450031496" r:id="rId134"/>
+          <o:OLEObject Type="Embed" ProgID="Equation.DSMT4" ShapeID="_x0000_i1084" DrawAspect="Content" ObjectID="_1451410298" r:id="rId126"/>
+        </w:object>
+      </w:r>
+    </w:p>
+    <w:p>
+      <w:pPr>
+        <w:tabs>
+          <w:tab w:val="left" w:pos="720"/>
+        </w:tabs>
+        <w:rPr>
+          <w:rFonts w:ascii="Arial" w:hAnsi="Arial" w:cs="Lucida Grande"/>
+        </w:rPr>
+      </w:pPr>
+      <w:r>
+        <w:rPr>
+          <w:rFonts w:ascii="Arial" w:hAnsi="Arial" w:cs="Lucida Grande"/>
+        </w:rPr>
+        <w:t>So,</w:t>
+      </w:r>
+    </w:p>
+    <w:p>
+      <w:pPr>
+        <w:tabs>
+          <w:tab w:val="left" w:pos="720"/>
+        </w:tabs>
+        <w:rPr>
+          <w:rFonts w:ascii="Arial" w:hAnsi="Arial" w:cs="Lucida Grande"/>
+        </w:rPr>
+      </w:pPr>
+      <w:r>
+        <w:rPr>
+          <w:rFonts w:ascii="Arial" w:hAnsi="Arial" w:cs="Lucida Grande"/>
+        </w:rPr>
+        <w:lastRenderedPageBreak/>
+        <w:tab/>
+        <w:t>(III</w:t>
+      </w:r>
+      <w:proofErr w:type="gramStart"/>
+      <w:r>
+        <w:rPr>
+          <w:rFonts w:ascii="Arial" w:hAnsi="Arial" w:cs="Lucida Grande"/>
+        </w:rPr>
+        <w:t xml:space="preserve">)  </w:t>
+      </w:r>
+      <w:bookmarkStart w:id="152" w:name="OLE_LINK7"/>
+      <w:bookmarkStart w:id="153" w:name="OLE_LINK19"/>
+      <w:bookmarkStart w:id="154" w:name="OLE_LINK18"/>
+      <w:bookmarkStart w:id="155" w:name="OLE_LINK17"/>
+      <w:bookmarkStart w:id="156" w:name="OLE_LINK16"/>
+      <w:proofErr w:type="gramEnd"/>
+      <w:r>
+        <w:rPr>
+          <w:rFonts w:ascii="Arial" w:hAnsi="Arial" w:cs="Lucida Grande"/>
+          <w:position w:val="-34"/>
+        </w:rPr>
+        <w:object w:dxaOrig="4480" w:dyaOrig="800" w14:anchorId="37E3F5EE">
+          <v:shape id="_x0000_i1085" type="#_x0000_t75" style="width:221.5pt;height:39.75pt" o:ole="">
+            <v:imagedata r:id="rId127" o:title=""/>
+          </v:shape>
+          <o:OLEObject Type="Embed" ProgID="Equation.DSMT4" ShapeID="_x0000_i1085" DrawAspect="Content" ObjectID="_1451410299" r:id="rId128"/>
         </w:object>
       </w:r>
       <w:bookmarkEnd w:id="152"/>
       <w:bookmarkEnd w:id="153"/>
       <w:bookmarkEnd w:id="154"/>
+      <w:bookmarkEnd w:id="155"/>
+      <w:bookmarkEnd w:id="156"/>
       <w:r>
         <w:rPr>
           <w:rFonts w:ascii="Arial" w:hAnsi="Arial" w:cs="Lucida Grande"/>
@@ -5574,600 +5372,471 @@
     <w:p>
       <w:pPr>
         <w:tabs>
-          <w:tab w:val="left" w:pos="2053"/>
-        </w:tabs>
-        <w:rPr>
-          <w:rFonts w:ascii="Arial" w:hAnsi="Arial" w:cs="Arial"/>
-        </w:rPr>
-      </w:pPr>
-      <w:r>
-        <w:rPr>
-          <w:rFonts w:ascii="Arial" w:hAnsi="Arial" w:cs="Arial"/>
-        </w:rPr>
-        <w:t xml:space="preserve">We will show that </w:t>
-      </w:r>
-      <w:r>
+          <w:tab w:val="left" w:pos="720"/>
+        </w:tabs>
+        <w:rPr>
+          <w:rFonts w:ascii="Arial" w:hAnsi="Arial" w:cs="Arial"/>
+        </w:rPr>
+      </w:pPr>
+      <w:bookmarkStart w:id="157" w:name="OLE_LINK15"/>
+      <w:bookmarkStart w:id="158" w:name="OLE_LINK14"/>
+      <w:r>
+        <w:rPr>
+          <w:rFonts w:ascii="Arial" w:hAnsi="Arial" w:cs="Arial"/>
+        </w:rPr>
+        <w:t xml:space="preserve">Now </w:t>
+      </w:r>
+      <w:bookmarkEnd w:id="157"/>
+      <w:bookmarkEnd w:id="158"/>
+      <w:r>
+        <w:rPr>
+          <w:rFonts w:ascii="Arial" w:hAnsi="Arial" w:cs="Arial"/>
+          <w:position w:val="-18"/>
+        </w:rPr>
+        <w:object w:dxaOrig="7220" w:dyaOrig="480" w14:anchorId="3F5E7305">
+          <v:shape id="_x0000_i1086" type="#_x0000_t75" style="width:5in;height:21.95pt" o:ole="">
+            <v:imagedata r:id="rId129" o:title=""/>
+          </v:shape>
+          <o:OLEObject Type="Embed" ProgID="Equation.DSMT4" ShapeID="_x0000_i1086" DrawAspect="Content" ObjectID="_1451410300" r:id="rId130"/>
+        </w:object>
+      </w:r>
+    </w:p>
+    <w:p>
+      <w:pPr>
+        <w:tabs>
+          <w:tab w:val="left" w:pos="720"/>
+        </w:tabs>
         <w:rPr>
           <w:rFonts w:ascii="Arial" w:hAnsi="Arial" w:cs="Arial"/>
           <w:position w:val="-16"/>
         </w:rPr>
-        <w:object w:dxaOrig="1160" w:dyaOrig="420" w14:anchorId="20F16183">
-          <v:shape id="_x0000_i1086" type="#_x0000_t75" style="width:60.9pt;height:22.15pt" o:ole="">
+      </w:pPr>
+    </w:p>
+    <w:p>
+      <w:pPr>
+        <w:tabs>
+          <w:tab w:val="left" w:pos="720"/>
+        </w:tabs>
+        <w:rPr>
+          <w:rFonts w:ascii="Arial" w:hAnsi="Arial" w:cs="Lucida Grande"/>
+        </w:rPr>
+      </w:pPr>
+      <w:r>
+        <w:rPr>
+          <w:rFonts w:ascii="Arial" w:hAnsi="Arial" w:cs="Arial"/>
+          <w:position w:val="-16"/>
+        </w:rPr>
+        <w:tab/>
+      </w:r>
+      <w:r>
+        <w:rPr>
+          <w:rFonts w:ascii="Arial" w:hAnsi="Arial" w:cs="Arial"/>
+        </w:rPr>
+        <w:t xml:space="preserve">(IV) </w:t>
+      </w:r>
+      <w:r>
+        <w:rPr>
+          <w:rFonts w:ascii="Arial" w:hAnsi="Arial" w:cs="Arial"/>
+          <w:position w:val="-12"/>
+        </w:rPr>
+        <w:t xml:space="preserve">  </w:t>
+      </w:r>
+      <w:r>
+        <w:rPr>
+          <w:rFonts w:ascii="Arial" w:hAnsi="Arial" w:cs="Arial"/>
+          <w:position w:val="-16"/>
+        </w:rPr>
+        <w:object w:dxaOrig="5120" w:dyaOrig="420" w14:anchorId="256F4C34">
+          <v:shape id="_x0000_i1087" type="#_x0000_t75" style="width:254.4pt;height:21.95pt" o:ole="">
+            <v:imagedata r:id="rId131" o:title=""/>
+          </v:shape>
+          <o:OLEObject Type="Embed" ProgID="Equation.DSMT4" ShapeID="_x0000_i1087" DrawAspect="Content" ObjectID="_1451410301" r:id="rId132"/>
+        </w:object>
+      </w:r>
+      <w:r>
+        <w:rPr>
+          <w:rFonts w:ascii="Arial" w:hAnsi="Arial" w:cs="Arial"/>
+          <w:position w:val="-12"/>
+        </w:rPr>
+        <w:t xml:space="preserve"> </w:t>
+      </w:r>
+    </w:p>
+    <w:p>
+      <w:pPr>
+        <w:tabs>
+          <w:tab w:val="left" w:pos="2787"/>
+        </w:tabs>
+        <w:rPr>
+          <w:rFonts w:ascii="Arial" w:hAnsi="Arial" w:cs="Lucida Grande"/>
+        </w:rPr>
+      </w:pPr>
+      <w:r>
+        <w:rPr>
+          <w:rFonts w:ascii="Arial" w:hAnsi="Arial" w:cs="Lucida Grande"/>
+        </w:rPr>
+        <w:tab/>
+      </w:r>
+    </w:p>
+    <w:p>
+      <w:pPr>
+        <w:tabs>
+          <w:tab w:val="left" w:pos="720"/>
+        </w:tabs>
+        <w:rPr>
+          <w:rFonts w:ascii="Arial" w:hAnsi="Arial" w:cs="Lucida Grande"/>
+        </w:rPr>
+      </w:pPr>
+      <w:r>
+        <w:rPr>
+          <w:rFonts w:ascii="Arial" w:hAnsi="Arial" w:cs="Lucida Grande"/>
+        </w:rPr>
+        <w:t>Plugging (IV) into (III) yields</w:t>
+      </w:r>
+    </w:p>
+    <w:p>
+      <w:pPr>
+        <w:tabs>
+          <w:tab w:val="left" w:pos="720"/>
+        </w:tabs>
+        <w:rPr>
+          <w:rFonts w:ascii="Arial" w:hAnsi="Arial" w:cs="Lucida Grande"/>
+        </w:rPr>
+      </w:pPr>
+    </w:p>
+    <w:p>
+      <w:pPr>
+        <w:tabs>
+          <w:tab w:val="left" w:pos="720"/>
+        </w:tabs>
+        <w:rPr>
+          <w:rFonts w:ascii="Arial" w:hAnsi="Arial" w:cs="Lucida Grande"/>
+        </w:rPr>
+      </w:pPr>
+      <w:r>
+        <w:rPr>
+          <w:rFonts w:ascii="Arial" w:hAnsi="Arial" w:cs="Lucida Grande"/>
+          <w:position w:val="-94"/>
+        </w:rPr>
+        <w:object w:dxaOrig="5960" w:dyaOrig="2220" w14:anchorId="39CB2202">
+          <v:shape id="_x0000_i1088" type="#_x0000_t75" style="width:298.95pt;height:111.1pt" o:ole="">
+            <v:imagedata r:id="rId133" o:title=""/>
+          </v:shape>
+          <o:OLEObject Type="Embed" ProgID="Equation.DSMT4" ShapeID="_x0000_i1088" DrawAspect="Content" ObjectID="_1451410302" r:id="rId134"/>
+        </w:object>
+      </w:r>
+    </w:p>
+    <w:p>
+      <w:pPr>
+        <w:tabs>
+          <w:tab w:val="left" w:pos="720"/>
+        </w:tabs>
+        <w:rPr>
+          <w:rFonts w:ascii="Arial" w:hAnsi="Arial" w:cs="Lucida Grande"/>
+        </w:rPr>
+      </w:pPr>
+    </w:p>
+    <w:p>
+      <w:pPr>
+        <w:tabs>
+          <w:tab w:val="left" w:pos="720"/>
+        </w:tabs>
+        <w:rPr>
+          <w:rFonts w:ascii="Arial" w:hAnsi="Arial" w:cs="Lucida Grande"/>
+        </w:rPr>
+      </w:pPr>
+      <w:r>
+        <w:rPr>
+          <w:rFonts w:ascii="Arial" w:hAnsi="Arial" w:cs="Lucida Grande"/>
+          <w:position w:val="-16"/>
+        </w:rPr>
+        <w:object w:dxaOrig="1900" w:dyaOrig="420" w14:anchorId="40E48CA1">
+          <v:shape id="_x0000_i1089" type="#_x0000_t75" style="width:93.95pt;height:21.95pt" o:ole="">
             <v:imagedata r:id="rId135" o:title=""/>
           </v:shape>
-          <o:OLEObject Type="Embed" ProgID="Equation.DSMT4" ShapeID="_x0000_i1086" DrawAspect="Content" ObjectID="_1450031497" r:id="rId136"/>
+          <o:OLEObject Type="Embed" ProgID="Equation.DSMT4" ShapeID="_x0000_i1089" DrawAspect="Content" ObjectID="_1451410303" r:id="rId136"/>
         </w:object>
       </w:r>
       <w:r>
         <w:rPr>
-          <w:rFonts w:ascii="Arial" w:hAnsi="Arial" w:cs="Arial"/>
-        </w:rPr>
-        <w:t>. First,</w:t>
-      </w:r>
-    </w:p>
-    <w:p>
-      <w:pPr>
-        <w:tabs>
-          <w:tab w:val="left" w:pos="630"/>
-        </w:tabs>
-        <w:rPr>
-          <w:rFonts w:ascii="Symbol" w:hAnsi="Symbol" w:cs="Arial"/>
-        </w:rPr>
-      </w:pPr>
-      <w:r>
-        <w:rPr>
-          <w:rFonts w:ascii="Arial" w:hAnsi="Arial" w:cs="Arial"/>
+          <w:rFonts w:ascii="Arial" w:hAnsi="Arial" w:cs="Lucida Grande"/>
+        </w:rPr>
+        <w:t xml:space="preserve"> </w:t>
+      </w:r>
+      <w:r>
+        <w:rPr>
+          <w:rFonts w:ascii="Arial" w:hAnsi="Arial" w:cs="Lucida Grande"/>
         </w:rPr>
         <w:tab/>
+      </w:r>
+      <w:r>
+        <w:rPr>
+          <w:rFonts w:ascii="Zapf Dingbats" w:hAnsi="Zapf Dingbats" w:cs="Lucida Grande" w:hint="eastAsia"/>
+        </w:rPr>
+        <w:sym w:font="Symbol" w:char="00DE"/>
+      </w:r>
+      <w:r>
+        <w:rPr>
+          <w:rFonts w:ascii="Zapf Dingbats" w:hAnsi="Zapf Dingbats" w:cs="Lucida Grande"/>
+        </w:rPr>
+        <w:t></w:t>
+      </w:r>
+      <w:r>
+        <w:rPr>
+          <w:rFonts w:ascii="Zapf Dingbats" w:hAnsi="Zapf Dingbats" w:cs="Lucida Grande"/>
+        </w:rPr>
+        <w:tab/>
+      </w:r>
+      <w:r>
+        <w:rPr>
+          <w:rFonts w:ascii="Symbol" w:hAnsi="Symbol" w:cs="Lucida Grande"/>
+          <w:b/>
+          <w:i/>
+        </w:rPr>
+        <w:t></w:t>
+      </w:r>
+      <w:r>
+        <w:rPr>
+          <w:rFonts w:ascii="Zapf Dingbats" w:hAnsi="Zapf Dingbats" w:cs="Lucida Grande"/>
+        </w:rPr>
+        <w:t></w:t>
+      </w:r>
+      <w:r>
+        <w:rPr>
+          <w:rFonts w:ascii="Arial" w:hAnsi="Arial" w:cs="Lucida Grande"/>
+        </w:rPr>
+        <w:t>is simple [due to (**)]</w:t>
+      </w:r>
+      <w:r>
+        <w:rPr>
+          <w:rFonts w:ascii="Arial" w:hAnsi="Arial" w:cs="Lucida Grande"/>
+        </w:rPr>
+        <w:tab/>
+      </w:r>
+      <w:bookmarkStart w:id="159" w:name="OLE_LINK38"/>
+      <w:bookmarkStart w:id="160" w:name="OLE_LINK37"/>
+      <w:r>
+        <w:rPr>
+          <w:rFonts w:ascii="MS Gothic" w:eastAsia="MS Gothic" w:hAnsi="Lucida Handwriting" w:hint="eastAsia"/>
+        </w:rPr>
+        <w:t>✔</w:t>
+      </w:r>
+      <w:bookmarkEnd w:id="159"/>
+      <w:bookmarkEnd w:id="160"/>
+    </w:p>
+    <w:p>
+      <w:pPr>
+        <w:tabs>
+          <w:tab w:val="left" w:pos="720"/>
+        </w:tabs>
+        <w:rPr>
+          <w:rFonts w:ascii="Arial" w:hAnsi="Arial" w:cs="Lucida Grande"/>
+        </w:rPr>
+      </w:pPr>
+    </w:p>
+    <w:p>
+      <w:pPr>
+        <w:tabs>
+          <w:tab w:val="left" w:pos="720"/>
+        </w:tabs>
+        <w:rPr>
+          <w:rFonts w:ascii="Arial" w:hAnsi="Arial" w:cs="Arial"/>
+        </w:rPr>
+      </w:pPr>
+      <w:r>
+        <w:rPr>
+          <w:rFonts w:ascii="Arial" w:hAnsi="Arial" w:cs="Arial"/>
+        </w:rPr>
         <w:t xml:space="preserve"> </w:t>
       </w:r>
-      <w:r>
-        <w:rPr>
-          <w:rFonts w:ascii="Arial" w:hAnsi="Arial" w:cs="Lucida Grande"/>
-          <w:position w:val="-34"/>
-        </w:rPr>
-        <w:object w:dxaOrig="4020" w:dyaOrig="800" w14:anchorId="6736AEFC">
-          <v:shape id="_x0000_i1087" type="#_x0000_t75" style="width:199.4pt;height:38.75pt" o:ole="">
+    </w:p>
+    <w:p>
+      <w:pPr>
+        <w:rPr>
+          <w:rFonts w:ascii="Arial" w:hAnsi="Arial" w:cs="Arial"/>
+          <w:color w:val="F79646" w:themeColor="accent6"/>
+        </w:rPr>
+      </w:pPr>
+      <w:r>
+        <w:rPr>
+          <w:rFonts w:ascii="Arial" w:hAnsi="Arial" w:cs="Arial"/>
+          <w:color w:val="F79646" w:themeColor="accent6"/>
+        </w:rPr>
+        <w:t>“ONLY IF”</w:t>
+      </w:r>
+    </w:p>
+    <w:p>
+      <w:pPr>
+        <w:tabs>
+          <w:tab w:val="left" w:pos="720"/>
+        </w:tabs>
+        <w:rPr>
+          <w:rFonts w:ascii="Arial" w:hAnsi="Arial" w:cs="Arial"/>
+        </w:rPr>
+      </w:pPr>
+      <w:r>
+        <w:rPr>
+          <w:rFonts w:ascii="Arial" w:hAnsi="Arial" w:cs="Arial"/>
+        </w:rPr>
+        <w:t xml:space="preserve">Suppose </w:t>
+      </w:r>
+      <w:r>
+        <w:rPr>
+          <w:rFonts w:ascii="Arial" w:hAnsi="Arial" w:cs="Arial"/>
+          <w:position w:val="-16"/>
+        </w:rPr>
+        <w:object w:dxaOrig="1780" w:dyaOrig="440" w14:anchorId="1AF3D787">
+          <v:shape id="_x0000_i1090" type="#_x0000_t75" style="width:88.45pt;height:21.95pt" o:ole="">
             <v:imagedata r:id="rId137" o:title=""/>
           </v:shape>
-          <o:OLEObject Type="Embed" ProgID="Equation.DSMT4" ShapeID="_x0000_i1087" DrawAspect="Content" ObjectID="_1450031498" r:id="rId138"/>
+          <o:OLEObject Type="Embed" ProgID="Equation.DSMT4" ShapeID="_x0000_i1090" DrawAspect="Content" ObjectID="_1451410304" r:id="rId138"/>
         </w:object>
       </w:r>
-    </w:p>
-    <w:p>
-      <w:pPr>
-        <w:tabs>
-          <w:tab w:val="left" w:pos="720"/>
-        </w:tabs>
-        <w:rPr>
-          <w:rFonts w:ascii="Arial" w:hAnsi="Arial" w:cs="Lucida Grande"/>
-        </w:rPr>
-      </w:pPr>
-      <w:r>
-        <w:rPr>
-          <w:rFonts w:ascii="Arial" w:hAnsi="Arial" w:cs="Lucida Grande"/>
-        </w:rPr>
-        <w:t>So,</w:t>
-      </w:r>
-    </w:p>
-    <w:p>
-      <w:pPr>
-        <w:tabs>
-          <w:tab w:val="left" w:pos="720"/>
-        </w:tabs>
-        <w:rPr>
-          <w:rFonts w:ascii="Arial" w:hAnsi="Arial" w:cs="Lucida Grande"/>
-        </w:rPr>
-      </w:pPr>
-      <w:r>
-        <w:rPr>
-          <w:rFonts w:ascii="Arial" w:hAnsi="Arial" w:cs="Lucida Grande"/>
-        </w:rPr>
-        <w:tab/>
-        <w:t xml:space="preserve">(III)  </w:t>
-      </w:r>
-      <w:bookmarkStart w:id="157" w:name="OLE_LINK7"/>
-      <w:bookmarkStart w:id="158" w:name="OLE_LINK19"/>
-      <w:bookmarkStart w:id="159" w:name="OLE_LINK18"/>
-      <w:bookmarkStart w:id="160" w:name="OLE_LINK17"/>
-      <w:bookmarkStart w:id="161" w:name="OLE_LINK16"/>
-      <w:r>
-        <w:rPr>
-          <w:rFonts w:ascii="Arial" w:hAnsi="Arial" w:cs="Lucida Grande"/>
-          <w:position w:val="-34"/>
-        </w:rPr>
-        <w:object w:dxaOrig="4480" w:dyaOrig="800" w14:anchorId="37E3F5EE">
-          <v:shape id="_x0000_i1088" type="#_x0000_t75" style="width:221.55pt;height:38.75pt" o:ole="">
+      <w:r>
+        <w:rPr>
+          <w:rFonts w:ascii="Arial" w:hAnsi="Arial" w:cs="Arial"/>
+        </w:rPr>
+        <w:t xml:space="preserve"> is simple. Then from (**) </w:t>
+      </w:r>
+      <w:r>
+        <w:rPr>
+          <w:rFonts w:ascii="Arial" w:hAnsi="Arial" w:cs="Arial"/>
+        </w:rPr>
+        <w:sym w:font="Symbol" w:char="0024"/>
+      </w:r>
+      <w:r>
+        <w:rPr>
+          <w:rFonts w:ascii="Arial" w:hAnsi="Arial" w:cs="Arial"/>
+        </w:rPr>
+        <w:t xml:space="preserve"> 1</w:t>
+      </w:r>
+      <w:r>
+        <w:rPr>
+          <w:rFonts w:ascii="Arial" w:hAnsi="Arial" w:cs="Arial"/>
+        </w:rPr>
+        <w:noBreakHyphen/>
+        <w:t xml:space="preserve">forms </w:t>
+      </w:r>
+      <w:r>
+        <w:rPr>
+          <w:rFonts w:ascii="Arial" w:hAnsi="Arial" w:cs="Arial"/>
+          <w:position w:val="-14"/>
+        </w:rPr>
+        <w:object w:dxaOrig="2480" w:dyaOrig="420" w14:anchorId="17A0241F">
+          <v:shape id="_x0000_i1091" type="#_x0000_t75" style="width:122.05pt;height:21.95pt" o:ole="">
             <v:imagedata r:id="rId139" o:title=""/>
           </v:shape>
-          <o:OLEObject Type="Embed" ProgID="Equation.DSMT4" ShapeID="_x0000_i1088" DrawAspect="Content" ObjectID="_1450031499" r:id="rId140"/>
+          <o:OLEObject Type="Embed" ProgID="Equation.DSMT4" ShapeID="_x0000_i1091" DrawAspect="Content" ObjectID="_1451410305" r:id="rId140"/>
         </w:object>
       </w:r>
-      <w:bookmarkEnd w:id="157"/>
-      <w:bookmarkEnd w:id="158"/>
-      <w:bookmarkEnd w:id="159"/>
-      <w:bookmarkEnd w:id="160"/>
-      <w:bookmarkEnd w:id="161"/>
-      <w:r>
-        <w:rPr>
-          <w:rFonts w:ascii="Arial" w:hAnsi="Arial" w:cs="Lucida Grande"/>
-        </w:rPr>
-        <w:t xml:space="preserve"> </w:t>
-      </w:r>
-    </w:p>
-    <w:p>
-      <w:pPr>
-        <w:tabs>
-          <w:tab w:val="left" w:pos="720"/>
-        </w:tabs>
-        <w:rPr>
-          <w:rFonts w:ascii="Arial" w:hAnsi="Arial" w:cs="Arial"/>
-        </w:rPr>
-      </w:pPr>
-      <w:bookmarkStart w:id="162" w:name="OLE_LINK15"/>
-      <w:bookmarkStart w:id="163" w:name="OLE_LINK14"/>
-      <w:r>
-        <w:rPr>
-          <w:rFonts w:ascii="Arial" w:hAnsi="Arial" w:cs="Arial"/>
-        </w:rPr>
-        <w:t xml:space="preserve">Now </w:t>
-      </w:r>
-      <w:bookmarkEnd w:id="162"/>
-      <w:bookmarkEnd w:id="163"/>
-      <w:r>
-        <w:rPr>
-          <w:rFonts w:ascii="Arial" w:hAnsi="Arial" w:cs="Arial"/>
-          <w:position w:val="-18"/>
-        </w:rPr>
-        <w:object w:dxaOrig="7220" w:dyaOrig="480" w14:anchorId="3F5E7305">
-          <v:shape id="_x0000_i1089" type="#_x0000_t75" style="width:5in;height:22.15pt" o:ole="">
+      <w:r>
+        <w:rPr>
+          <w:rFonts w:ascii="Arial" w:hAnsi="Arial" w:cs="Arial"/>
+        </w:rPr>
+        <w:t xml:space="preserve"> such that </w:t>
+      </w:r>
+    </w:p>
+    <w:p>
+      <w:pPr>
+        <w:tabs>
+          <w:tab w:val="left" w:pos="720"/>
+        </w:tabs>
+        <w:ind w:left="720"/>
+        <w:rPr>
+          <w:rFonts w:ascii="Arial" w:hAnsi="Arial" w:cs="Arial"/>
+        </w:rPr>
+      </w:pPr>
+      <w:r>
+        <w:rPr>
+          <w:rFonts w:ascii="Arial" w:hAnsi="Arial" w:cs="Arial"/>
+        </w:rPr>
+        <w:t>(V</w:t>
+      </w:r>
+      <w:proofErr w:type="gramStart"/>
+      <w:r>
+        <w:rPr>
+          <w:rFonts w:ascii="Arial" w:hAnsi="Arial" w:cs="Arial"/>
+        </w:rPr>
+        <w:t xml:space="preserve">)   </w:t>
+      </w:r>
+      <w:proofErr w:type="gramEnd"/>
+      <w:r>
+        <w:rPr>
+          <w:rFonts w:ascii="Arial" w:hAnsi="Arial" w:cs="Arial"/>
+          <w:position w:val="-16"/>
+        </w:rPr>
+        <w:object w:dxaOrig="1960" w:dyaOrig="420" w14:anchorId="75967713">
+          <v:shape id="_x0000_i1092" type="#_x0000_t75" style="width:99.45pt;height:21.95pt" o:ole="">
             <v:imagedata r:id="rId141" o:title=""/>
           </v:shape>
-          <o:OLEObject Type="Embed" ProgID="Equation.DSMT4" ShapeID="_x0000_i1089" DrawAspect="Content" ObjectID="_1450031500" r:id="rId142"/>
+          <o:OLEObject Type="Embed" ProgID="Equation.DSMT4" ShapeID="_x0000_i1092" DrawAspect="Content" ObjectID="_1451410306" r:id="rId142"/>
         </w:object>
       </w:r>
-    </w:p>
-    <w:p>
-      <w:pPr>
-        <w:tabs>
-          <w:tab w:val="left" w:pos="720"/>
-        </w:tabs>
-        <w:rPr>
-          <w:rFonts w:ascii="Arial" w:hAnsi="Arial" w:cs="Arial"/>
-          <w:position w:val="-16"/>
-        </w:rPr>
-      </w:pPr>
-    </w:p>
-    <w:p>
-      <w:pPr>
-        <w:tabs>
-          <w:tab w:val="left" w:pos="720"/>
-        </w:tabs>
-        <w:rPr>
-          <w:rFonts w:ascii="Arial" w:hAnsi="Arial" w:cs="Lucida Grande"/>
-        </w:rPr>
-      </w:pPr>
-      <w:r>
-        <w:rPr>
-          <w:rFonts w:ascii="Arial" w:hAnsi="Arial" w:cs="Arial"/>
-          <w:position w:val="-16"/>
+      <w:r>
+        <w:rPr>
+          <w:rFonts w:ascii="Arial" w:hAnsi="Arial" w:cs="Arial"/>
+        </w:rPr>
+        <w:t xml:space="preserve"> </w:t>
+      </w:r>
+    </w:p>
+    <w:p>
+      <w:pPr>
+        <w:tabs>
+          <w:tab w:val="left" w:pos="720"/>
+        </w:tabs>
+        <w:rPr>
+          <w:rFonts w:ascii="Arial" w:hAnsi="Arial" w:cs="Arial"/>
+        </w:rPr>
+      </w:pPr>
+    </w:p>
+    <w:p>
+      <w:pPr>
+        <w:tabs>
+          <w:tab w:val="left" w:pos="720"/>
+        </w:tabs>
+        <w:rPr>
+          <w:rFonts w:ascii="Arial" w:hAnsi="Arial" w:cs="Arial"/>
+        </w:rPr>
+      </w:pPr>
+      <w:r>
+        <w:rPr>
+          <w:rFonts w:ascii="Arial" w:hAnsi="Arial" w:cs="Arial"/>
+        </w:rPr>
+        <w:t>So</w:t>
+      </w:r>
+    </w:p>
+    <w:p>
+      <w:pPr>
+        <w:tabs>
+          <w:tab w:val="left" w:pos="720"/>
+        </w:tabs>
+        <w:rPr>
+          <w:rFonts w:ascii="Arial" w:hAnsi="Arial" w:cs="Arial"/>
+          <w:position w:val="-246"/>
+        </w:rPr>
+      </w:pPr>
+      <w:r>
+        <w:rPr>
+          <w:rFonts w:ascii="Arial" w:hAnsi="Arial" w:cs="Arial"/>
+          <w:position w:val="-250"/>
         </w:rPr>
         <w:tab/>
       </w:r>
       <w:r>
         <w:rPr>
           <w:rFonts w:ascii="Arial" w:hAnsi="Arial" w:cs="Arial"/>
-        </w:rPr>
-        <w:t xml:space="preserve">(IV) </w:t>
-      </w:r>
-      <w:r>
-        <w:rPr>
-          <w:rFonts w:ascii="Arial" w:hAnsi="Arial" w:cs="Arial"/>
-          <w:position w:val="-12"/>
-        </w:rPr>
-        <w:t xml:space="preserve">  </w:t>
-      </w:r>
-      <w:r>
-        <w:rPr>
-          <w:rFonts w:ascii="Arial" w:hAnsi="Arial" w:cs="Arial"/>
-          <w:position w:val="-16"/>
-        </w:rPr>
-        <w:object w:dxaOrig="5120" w:dyaOrig="420" w14:anchorId="256F4C34">
-          <v:shape id="_x0000_i1090" type="#_x0000_t75" style="width:254.75pt;height:22.15pt" o:ole="">
+          <w:position w:val="-250"/>
+        </w:rPr>
+        <w:object w:dxaOrig="7540" w:dyaOrig="5120" w14:anchorId="28630E7D">
+          <v:shape id="_x0000_i1093" type="#_x0000_t75" style="width:376.45pt;height:254.4pt" o:ole="">
             <v:imagedata r:id="rId143" o:title=""/>
           </v:shape>
-          <o:OLEObject Type="Embed" ProgID="Equation.DSMT4" ShapeID="_x0000_i1090" DrawAspect="Content" ObjectID="_1450031501" r:id="rId144"/>
+          <o:OLEObject Type="Embed" ProgID="Equation.DSMT4" ShapeID="_x0000_i1093" DrawAspect="Content" ObjectID="_1451410307" r:id="rId144"/>
         </w:object>
       </w:r>
-      <w:r>
-        <w:rPr>
-          <w:rFonts w:ascii="Arial" w:hAnsi="Arial" w:cs="Arial"/>
-          <w:position w:val="-12"/>
-        </w:rPr>
-        <w:t xml:space="preserve"> </w:t>
-      </w:r>
-    </w:p>
-    <w:p>
-      <w:pPr>
-        <w:tabs>
-          <w:tab w:val="left" w:pos="2787"/>
-        </w:tabs>
-        <w:rPr>
-          <w:rFonts w:ascii="Arial" w:hAnsi="Arial" w:cs="Lucida Grande"/>
-        </w:rPr>
-      </w:pPr>
-      <w:r>
-        <w:rPr>
-          <w:rFonts w:ascii="Arial" w:hAnsi="Arial" w:cs="Lucida Grande"/>
-        </w:rPr>
-        <w:tab/>
-      </w:r>
-    </w:p>
-    <w:p>
-      <w:pPr>
-        <w:tabs>
-          <w:tab w:val="left" w:pos="720"/>
-        </w:tabs>
-        <w:rPr>
-          <w:rFonts w:ascii="Arial" w:hAnsi="Arial" w:cs="Lucida Grande"/>
-        </w:rPr>
-      </w:pPr>
-      <w:r>
-        <w:rPr>
-          <w:rFonts w:ascii="Arial" w:hAnsi="Arial" w:cs="Lucida Grande"/>
-        </w:rPr>
-        <w:t>Plugging (IV) into (III) yields</w:t>
-      </w:r>
-    </w:p>
-    <w:p>
-      <w:pPr>
-        <w:tabs>
-          <w:tab w:val="left" w:pos="720"/>
-        </w:tabs>
-        <w:rPr>
-          <w:rFonts w:ascii="Arial" w:hAnsi="Arial" w:cs="Lucida Grande"/>
-        </w:rPr>
-      </w:pPr>
-    </w:p>
-    <w:p>
-      <w:pPr>
-        <w:tabs>
-          <w:tab w:val="left" w:pos="720"/>
-        </w:tabs>
-        <w:rPr>
-          <w:rFonts w:ascii="Arial" w:hAnsi="Arial" w:cs="Lucida Grande"/>
-        </w:rPr>
-      </w:pPr>
-      <w:r>
-        <w:rPr>
-          <w:rFonts w:ascii="Arial" w:hAnsi="Arial" w:cs="Lucida Grande"/>
-          <w:position w:val="-94"/>
-        </w:rPr>
-        <w:object w:dxaOrig="5960" w:dyaOrig="2220" w14:anchorId="39CB2202">
-          <v:shape id="_x0000_i1091" type="#_x0000_t75" style="width:299.1pt;height:110.75pt" o:ole="">
-            <v:imagedata r:id="rId145" o:title=""/>
-          </v:shape>
-          <o:OLEObject Type="Embed" ProgID="Equation.DSMT4" ShapeID="_x0000_i1091" DrawAspect="Content" ObjectID="_1450031502" r:id="rId146"/>
-        </w:object>
-      </w:r>
-    </w:p>
-    <w:p>
-      <w:pPr>
-        <w:tabs>
-          <w:tab w:val="left" w:pos="720"/>
-        </w:tabs>
-        <w:rPr>
-          <w:rFonts w:ascii="Arial" w:hAnsi="Arial" w:cs="Lucida Grande"/>
-        </w:rPr>
-      </w:pPr>
-    </w:p>
-    <w:p>
-      <w:pPr>
-        <w:tabs>
-          <w:tab w:val="left" w:pos="720"/>
-        </w:tabs>
-        <w:rPr>
-          <w:rFonts w:ascii="Arial" w:hAnsi="Arial" w:cs="Lucida Grande"/>
-        </w:rPr>
-      </w:pPr>
-      <w:r>
-        <w:rPr>
-          <w:rFonts w:ascii="Arial" w:hAnsi="Arial" w:cs="Lucida Grande"/>
-          <w:position w:val="-16"/>
-        </w:rPr>
-        <w:object w:dxaOrig="1900" w:dyaOrig="420" w14:anchorId="40E48CA1">
-          <v:shape id="_x0000_i1092" type="#_x0000_t75" style="width:94.15pt;height:22.15pt" o:ole="">
-            <v:imagedata r:id="rId147" o:title=""/>
-          </v:shape>
-          <o:OLEObject Type="Embed" ProgID="Equation.DSMT4" ShapeID="_x0000_i1092" DrawAspect="Content" ObjectID="_1450031503" r:id="rId148"/>
-        </w:object>
-      </w:r>
-      <w:r>
-        <w:rPr>
-          <w:rFonts w:ascii="Arial" w:hAnsi="Arial" w:cs="Lucida Grande"/>
-        </w:rPr>
-        <w:t xml:space="preserve"> </w:t>
-      </w:r>
-      <w:r>
-        <w:rPr>
-          <w:rFonts w:ascii="Arial" w:hAnsi="Arial" w:cs="Lucida Grande"/>
-        </w:rPr>
-        <w:tab/>
-      </w:r>
-      <w:r>
-        <w:rPr>
-          <w:rFonts w:ascii="Zapf Dingbats" w:hAnsi="Zapf Dingbats" w:cs="Lucida Grande" w:hint="eastAsia"/>
-        </w:rPr>
-        <w:sym w:font="Symbol" w:char="00DE"/>
-      </w:r>
-      <w:r>
-        <w:rPr>
-          <w:rFonts w:ascii="Zapf Dingbats" w:hAnsi="Zapf Dingbats" w:cs="Lucida Grande"/>
-        </w:rPr>
-        <w:t></w:t>
-      </w:r>
-      <w:r>
-        <w:rPr>
-          <w:rFonts w:ascii="Zapf Dingbats" w:hAnsi="Zapf Dingbats" w:cs="Lucida Grande"/>
-        </w:rPr>
-        <w:tab/>
-      </w:r>
-      <w:r>
-        <w:rPr>
-          <w:rFonts w:ascii="Symbol" w:hAnsi="Symbol" w:cs="Lucida Grande"/>
-          <w:b/>
-          <w:i/>
-        </w:rPr>
-        <w:t></w:t>
-      </w:r>
-      <w:r>
-        <w:rPr>
-          <w:rFonts w:ascii="Zapf Dingbats" w:hAnsi="Zapf Dingbats" w:cs="Lucida Grande"/>
-        </w:rPr>
-        <w:t></w:t>
-      </w:r>
-      <w:r>
-        <w:rPr>
-          <w:rFonts w:ascii="Arial" w:hAnsi="Arial" w:cs="Lucida Grande"/>
-        </w:rPr>
-        <w:t>is simple [due to (**)]</w:t>
-      </w:r>
-      <w:r>
-        <w:rPr>
-          <w:rFonts w:ascii="Arial" w:hAnsi="Arial" w:cs="Lucida Grande"/>
-        </w:rPr>
-        <w:tab/>
-      </w:r>
-      <w:bookmarkStart w:id="164" w:name="OLE_LINK38"/>
-      <w:bookmarkStart w:id="165" w:name="OLE_LINK37"/>
-      <w:r>
-        <w:rPr>
-          <w:rFonts w:ascii="MS Gothic" w:eastAsia="MS Gothic" w:hAnsi="Lucida Handwriting" w:hint="eastAsia"/>
-        </w:rPr>
-        <w:t>✔</w:t>
-      </w:r>
-      <w:bookmarkEnd w:id="164"/>
-      <w:bookmarkEnd w:id="165"/>
-    </w:p>
-    <w:p>
-      <w:pPr>
-        <w:tabs>
-          <w:tab w:val="left" w:pos="720"/>
-        </w:tabs>
-        <w:rPr>
-          <w:rFonts w:ascii="Arial" w:hAnsi="Arial" w:cs="Lucida Grande"/>
-        </w:rPr>
-      </w:pPr>
-    </w:p>
-    <w:p>
-      <w:pPr>
-        <w:tabs>
-          <w:tab w:val="left" w:pos="720"/>
-        </w:tabs>
-        <w:rPr>
-          <w:rFonts w:ascii="Arial" w:hAnsi="Arial" w:cs="Arial"/>
-        </w:rPr>
-      </w:pPr>
-      <w:r>
-        <w:rPr>
-          <w:rFonts w:ascii="Arial" w:hAnsi="Arial" w:cs="Arial"/>
-        </w:rPr>
-        <w:t xml:space="preserve"> </w:t>
-      </w:r>
-    </w:p>
-    <w:p>
-      <w:pPr>
-        <w:rPr>
-          <w:rFonts w:ascii="Arial" w:hAnsi="Arial" w:cs="Arial"/>
-          <w:color w:val="F79646" w:themeColor="accent6"/>
-        </w:rPr>
-      </w:pPr>
-      <w:r>
-        <w:rPr>
-          <w:rFonts w:ascii="Arial" w:hAnsi="Arial" w:cs="Arial"/>
-          <w:color w:val="F79646" w:themeColor="accent6"/>
-        </w:rPr>
-        <w:t>“ONLY IF”</w:t>
-      </w:r>
-    </w:p>
-    <w:p>
-      <w:pPr>
-        <w:tabs>
-          <w:tab w:val="left" w:pos="720"/>
-        </w:tabs>
-        <w:rPr>
-          <w:rFonts w:ascii="Arial" w:hAnsi="Arial" w:cs="Arial"/>
-        </w:rPr>
-      </w:pPr>
-    </w:p>
-    <w:p>
-      <w:pPr>
-        <w:tabs>
-          <w:tab w:val="left" w:pos="720"/>
-        </w:tabs>
-        <w:rPr>
-          <w:rFonts w:ascii="Arial" w:hAnsi="Arial" w:cs="Arial"/>
-        </w:rPr>
-      </w:pPr>
-      <w:r>
-        <w:rPr>
-          <w:rFonts w:ascii="Arial" w:hAnsi="Arial" w:cs="Arial"/>
-        </w:rPr>
-        <w:t xml:space="preserve">Suppose </w:t>
-      </w:r>
-      <w:r>
-        <w:rPr>
-          <w:rFonts w:ascii="Arial" w:hAnsi="Arial" w:cs="Arial"/>
-          <w:position w:val="-16"/>
-        </w:rPr>
-        <w:object w:dxaOrig="1780" w:dyaOrig="440" w14:anchorId="1AF3D787">
-          <v:shape id="_x0000_i1093" type="#_x0000_t75" style="width:88.6pt;height:22.15pt" o:ole="">
-            <v:imagedata r:id="rId149" o:title=""/>
-          </v:shape>
-          <o:OLEObject Type="Embed" ProgID="Equation.DSMT4" ShapeID="_x0000_i1093" DrawAspect="Content" ObjectID="_1450031504" r:id="rId150"/>
-        </w:object>
-      </w:r>
-      <w:r>
-        <w:rPr>
-          <w:rFonts w:ascii="Arial" w:hAnsi="Arial" w:cs="Arial"/>
-        </w:rPr>
-        <w:t xml:space="preserve"> is simple. Then from (**) </w:t>
-      </w:r>
-      <w:r>
-        <w:rPr>
-          <w:rFonts w:ascii="Arial" w:hAnsi="Arial" w:cs="Arial"/>
-        </w:rPr>
-        <w:sym w:font="Symbol" w:char="0024"/>
-      </w:r>
-      <w:r>
-        <w:rPr>
-          <w:rFonts w:ascii="Arial" w:hAnsi="Arial" w:cs="Arial"/>
-        </w:rPr>
-        <w:t xml:space="preserve"> 1</w:t>
-      </w:r>
-      <w:r>
-        <w:rPr>
-          <w:rFonts w:ascii="Arial" w:hAnsi="Arial" w:cs="Arial"/>
-        </w:rPr>
-        <w:noBreakHyphen/>
-        <w:t xml:space="preserve">forms </w:t>
-      </w:r>
-      <w:r>
-        <w:rPr>
-          <w:rFonts w:ascii="Arial" w:hAnsi="Arial" w:cs="Arial"/>
-          <w:position w:val="-14"/>
-        </w:rPr>
-        <w:object w:dxaOrig="2480" w:dyaOrig="420" w14:anchorId="17A0241F">
-          <v:shape id="_x0000_i1094" type="#_x0000_t75" style="width:121.85pt;height:22.15pt" o:ole="">
-            <v:imagedata r:id="rId151" o:title=""/>
-          </v:shape>
-          <o:OLEObject Type="Embed" ProgID="Equation.DSMT4" ShapeID="_x0000_i1094" DrawAspect="Content" ObjectID="_1450031505" r:id="rId152"/>
-        </w:object>
-      </w:r>
-      <w:r>
-        <w:rPr>
-          <w:rFonts w:ascii="Arial" w:hAnsi="Arial" w:cs="Arial"/>
-        </w:rPr>
-        <w:t xml:space="preserve"> such that </w:t>
-      </w:r>
-    </w:p>
-    <w:p>
-      <w:pPr>
-        <w:tabs>
-          <w:tab w:val="left" w:pos="720"/>
-        </w:tabs>
-        <w:ind w:left="720"/>
-        <w:rPr>
-          <w:rFonts w:ascii="Arial" w:hAnsi="Arial" w:cs="Arial"/>
-        </w:rPr>
-      </w:pPr>
-      <w:r>
-        <w:rPr>
-          <w:rFonts w:ascii="Arial" w:hAnsi="Arial" w:cs="Arial"/>
-        </w:rPr>
-        <w:t xml:space="preserve">(V)   </w:t>
-      </w:r>
-      <w:r>
-        <w:rPr>
-          <w:rFonts w:ascii="Arial" w:hAnsi="Arial" w:cs="Arial"/>
-          <w:position w:val="-16"/>
-        </w:rPr>
-        <w:object w:dxaOrig="1960" w:dyaOrig="420" w14:anchorId="75967713">
-          <v:shape id="_x0000_i1095" type="#_x0000_t75" style="width:99.7pt;height:22.15pt" o:ole="">
-            <v:imagedata r:id="rId153" o:title=""/>
-          </v:shape>
-          <o:OLEObject Type="Embed" ProgID="Equation.DSMT4" ShapeID="_x0000_i1095" DrawAspect="Content" ObjectID="_1450031506" r:id="rId154"/>
-        </w:object>
-      </w:r>
-      <w:r>
-        <w:rPr>
-          <w:rFonts w:ascii="Arial" w:hAnsi="Arial" w:cs="Arial"/>
-        </w:rPr>
-        <w:t xml:space="preserve"> </w:t>
-      </w:r>
-    </w:p>
-    <w:p>
-      <w:pPr>
-        <w:tabs>
-          <w:tab w:val="left" w:pos="720"/>
-        </w:tabs>
-        <w:rPr>
-          <w:rFonts w:ascii="Arial" w:hAnsi="Arial" w:cs="Arial"/>
-        </w:rPr>
-      </w:pPr>
-    </w:p>
-    <w:p>
-      <w:pPr>
-        <w:tabs>
-          <w:tab w:val="left" w:pos="720"/>
-        </w:tabs>
-        <w:rPr>
-          <w:rFonts w:ascii="Arial" w:hAnsi="Arial" w:cs="Arial"/>
-        </w:rPr>
-      </w:pPr>
-      <w:r>
-        <w:rPr>
-          <w:rFonts w:ascii="Arial" w:hAnsi="Arial" w:cs="Arial"/>
-        </w:rPr>
-        <w:t>So</w:t>
-      </w:r>
-    </w:p>
-    <w:p>
-      <w:pPr>
-        <w:tabs>
-          <w:tab w:val="left" w:pos="720"/>
-        </w:tabs>
-        <w:rPr>
-          <w:rFonts w:ascii="Arial" w:hAnsi="Arial" w:cs="Arial"/>
-        </w:rPr>
-      </w:pPr>
-    </w:p>
-    <w:p>
-      <w:pPr>
-        <w:tabs>
-          <w:tab w:val="left" w:pos="720"/>
-        </w:tabs>
-        <w:rPr>
-          <w:rFonts w:ascii="Arial" w:hAnsi="Arial" w:cs="Arial"/>
-          <w:position w:val="-246"/>
-        </w:rPr>
-      </w:pPr>
-      <w:r>
-        <w:rPr>
-          <w:rFonts w:ascii="Arial" w:hAnsi="Arial" w:cs="Arial"/>
-          <w:position w:val="-250"/>
-        </w:rPr>
-        <w:object w:dxaOrig="7540" w:dyaOrig="5120" w14:anchorId="28630E7D">
-          <v:shape id="_x0000_i1096" type="#_x0000_t75" style="width:376.6pt;height:254.75pt" o:ole="">
-            <v:imagedata r:id="rId155" o:title=""/>
-          </v:shape>
-          <o:OLEObject Type="Embed" ProgID="Equation.DSMT4" ShapeID="_x0000_i1096" DrawAspect="Content" ObjectID="_1450031507" r:id="rId156"/>
-        </w:object>
-      </w:r>
     </w:p>
     <w:sectPr>
-      <w:footerReference w:type="even" r:id="rId157"/>
-      <w:footerReference w:type="default" r:id="rId158"/>
+      <w:footerReference w:type="even" r:id="rId145"/>
+      <w:footerReference w:type="default" r:id="rId146"/>
       <w:pgSz w:w="12240" w:h="15840"/>
       <w:pgMar w:top="1170" w:right="1440" w:bottom="1170" w:left="1440" w:header="720" w:footer="720" w:gutter="0"/>
       <w:cols w:space="720"/>
@@ -6271,7 +5940,7 @@
         <w:rFonts w:ascii="Arial" w:hAnsi="Arial" w:cs="Arial"/>
         <w:noProof/>
       </w:rPr>
-      <w:t>6</w:t>
+      <w:t>3</w:t>
     </w:r>
     <w:r>
       <w:rPr>
@@ -8032,7 +7701,7 @@
 </file>
 
 <file path=customXml/itemProps1.xml><?xml version="1.0" encoding="utf-8"?>
-<ds:datastoreItem xmlns:ds="http://schemas.openxmlformats.org/officeDocument/2006/customXml" ds:itemID="{80A3C793-CE9B-F744-BDBF-A911204D2159}">
+<ds:datastoreItem xmlns:ds="http://schemas.openxmlformats.org/officeDocument/2006/customXml" ds:itemID="{CF3BE56C-8EE4-2D43-94A9-EA4E96B687F8}">
   <ds:schemaRefs>
     <ds:schemaRef ds:uri="http://schemas.openxmlformats.org/officeDocument/2006/bibliography"/>
   </ds:schemaRefs>
